--- a/Sangisetti_Manasa_120799_072017.docx
+++ b/Sangisetti_Manasa_120799_072017.docx
@@ -332,7 +332,37 @@
         <w:rPr>
           <w:rFonts w:asciiTheme="minorHAnsi" w:hAnsiTheme="minorHAnsi"/>
         </w:rPr>
-        <w:t>Experience in working with divergent technologies including IIS 6.0/7.0, HTML5, CSS, Java Script and JQuery,Single Page Application (SPA</w:t>
+        <w:t xml:space="preserve">Experience in working with divergent technologies including IIS 6.0/7.0, HTML5, CSS, Java </w:t>
+      </w:r>
+      <w:r>
+        <w:rPr>
+          <w:rFonts w:asciiTheme="minorHAnsi" w:hAnsiTheme="minorHAnsi"/>
+        </w:rPr>
+        <w:t>Script</w:t>
+      </w:r>
+      <w:r>
+        <w:rPr>
+          <w:rFonts w:asciiTheme="minorHAnsi" w:hAnsiTheme="minorHAnsi"/>
+        </w:rPr>
+        <w:t>, Type script</w:t>
+      </w:r>
+      <w:r>
+        <w:rPr>
+          <w:rFonts w:asciiTheme="minorHAnsi" w:hAnsiTheme="minorHAnsi"/>
+        </w:rPr>
+        <w:t xml:space="preserve"> and </w:t>
+      </w:r>
+      <w:r>
+        <w:rPr>
+          <w:rFonts w:asciiTheme="minorHAnsi" w:hAnsiTheme="minorHAnsi"/>
+        </w:rPr>
+        <w:t>JQuery, Single</w:t>
+      </w:r>
+      <w:r>
+        <w:rPr>
+          <w:rFonts w:asciiTheme="minorHAnsi" w:hAnsiTheme="minorHAnsi"/>
+        </w:rPr>
+        <w:t xml:space="preserve"> Page Application (SPA</w:t>
       </w:r>
       <w:r>
         <w:rPr>
@@ -352,8 +382,6 @@
         </w:rPr>
         <w:t xml:space="preserve"> and Angular 2</w:t>
       </w:r>
-      <w:bookmarkStart w:id="0" w:name="_GoBack"/>
-      <w:bookmarkEnd w:id="0"/>
       <w:r>
         <w:rPr>
           <w:rFonts w:asciiTheme="minorHAnsi" w:hAnsiTheme="minorHAnsi"/>
@@ -386,7 +414,31 @@
         <w:rPr>
           <w:rFonts w:asciiTheme="minorHAnsi" w:hAnsiTheme="minorHAnsi"/>
         </w:rPr>
-        <w:t>Experience in developing applications using ASP.NET MVC 5.0, ASP.NET Web Forms, LINQ and Windows Communication Foundation (WCF)</w:t>
+        <w:t>Experience in developing applications using ASP.NET MVC 5.0,</w:t>
+      </w:r>
+      <w:r>
+        <w:rPr>
+          <w:rFonts w:asciiTheme="minorHAnsi" w:hAnsiTheme="minorHAnsi"/>
+        </w:rPr>
+        <w:t xml:space="preserve"> </w:t>
+      </w:r>
+      <w:r>
+        <w:rPr>
+          <w:rFonts w:asciiTheme="minorHAnsi" w:hAnsiTheme="minorHAnsi"/>
+        </w:rPr>
+        <w:t>ASP.Net Web API</w:t>
+      </w:r>
+      <w:r>
+        <w:rPr>
+          <w:rFonts w:asciiTheme="minorHAnsi" w:hAnsiTheme="minorHAnsi"/>
+        </w:rPr>
+        <w:t xml:space="preserve">, </w:t>
+      </w:r>
+      <w:r>
+        <w:rPr>
+          <w:rFonts w:asciiTheme="minorHAnsi" w:hAnsiTheme="minorHAnsi"/>
+        </w:rPr>
+        <w:t>ASP.NET Web Forms, LINQ and Windows Communication Foundation (WCF)</w:t>
       </w:r>
       <w:r>
         <w:rPr>
@@ -448,7 +500,19 @@
         <w:rPr>
           <w:rFonts w:asciiTheme="minorHAnsi" w:hAnsiTheme="minorHAnsi"/>
         </w:rPr>
-        <w:t xml:space="preserve">Excellent backend skills in creating SQL objects like Tables, Stored Procedures, Views, SQL Joins complex sub queries,Triggers, user defined data types and functions. </w:t>
+        <w:t xml:space="preserve">Excellent backend skills in creating SQL objects like Tables, Stored Procedures, Views, SQL Joins complex sub </w:t>
+      </w:r>
+      <w:r>
+        <w:rPr>
+          <w:rFonts w:asciiTheme="minorHAnsi" w:hAnsiTheme="minorHAnsi"/>
+        </w:rPr>
+        <w:t>queries, Triggers</w:t>
+      </w:r>
+      <w:r>
+        <w:rPr>
+          <w:rFonts w:asciiTheme="minorHAnsi" w:hAnsiTheme="minorHAnsi"/>
+        </w:rPr>
+        <w:t xml:space="preserve">, user defined data types and functions. </w:t>
       </w:r>
     </w:p>
     <w:p>
@@ -662,7 +726,21 @@
         <w:rPr>
           <w:rFonts w:asciiTheme="minorHAnsi" w:hAnsiTheme="minorHAnsi"/>
         </w:rPr>
-        <w:t>Experience in Software Configuration Management (Daily Build, Release and Testing methodology) using tools like SVN ,GITHUB, Microsoft Visual Source Safe (VSS)</w:t>
+        <w:t>Experience in Software Configuration Management (Daily Build, Release and Testing methodology) using tools like </w:t>
+      </w:r>
+      <w:proofErr w:type="gramStart"/>
+      <w:r>
+        <w:rPr>
+          <w:rFonts w:asciiTheme="minorHAnsi" w:hAnsiTheme="minorHAnsi"/>
+        </w:rPr>
+        <w:t>SVN ,GITHUB</w:t>
+      </w:r>
+      <w:proofErr w:type="gramEnd"/>
+      <w:r>
+        <w:rPr>
+          <w:rFonts w:asciiTheme="minorHAnsi" w:hAnsiTheme="minorHAnsi"/>
+        </w:rPr>
+        <w:t>, Microsoft Visual Source Safe (VSS)</w:t>
       </w:r>
       <w:r>
         <w:rPr>
@@ -1110,8 +1188,9 @@
           <w:sz w:val="20"/>
           <w:szCs w:val="20"/>
         </w:rPr>
-        <w:t xml:space="preserve"> as a</w:t>
-      </w:r>
+        <w:t xml:space="preserve"> as </w:t>
+      </w:r>
+      <w:proofErr w:type="gramStart"/>
       <w:r>
         <w:rPr>
           <w:rFonts w:asciiTheme="minorHAnsi" w:hAnsiTheme="minorHAnsi"/>
@@ -1120,7 +1199,7 @@
           <w:sz w:val="20"/>
           <w:szCs w:val="20"/>
         </w:rPr>
-        <w:t xml:space="preserve"> </w:t>
+        <w:t>a</w:t>
       </w:r>
       <w:r>
         <w:rPr>
@@ -1135,12 +1214,33 @@
       <w:r>
         <w:rPr>
           <w:rFonts w:asciiTheme="minorHAnsi" w:hAnsiTheme="minorHAnsi"/>
+          <w:b w:val="0"/>
+          <w:bCs w:val="0"/>
+          <w:sz w:val="20"/>
+          <w:szCs w:val="20"/>
+        </w:rPr>
+        <w:t xml:space="preserve"> </w:t>
+      </w:r>
+      <w:r>
+        <w:rPr>
+          <w:rFonts w:asciiTheme="minorHAnsi" w:hAnsiTheme="minorHAnsi"/>
           <w:bCs w:val="0"/>
           <w:i/>
           <w:sz w:val="20"/>
           <w:szCs w:val="20"/>
         </w:rPr>
-        <w:t>Senior Analyst</w:t>
+        <w:t>Senior</w:t>
+      </w:r>
+      <w:proofErr w:type="gramEnd"/>
+      <w:r>
+        <w:rPr>
+          <w:rFonts w:asciiTheme="minorHAnsi" w:hAnsiTheme="minorHAnsi"/>
+          <w:bCs w:val="0"/>
+          <w:i/>
+          <w:sz w:val="20"/>
+          <w:szCs w:val="20"/>
+        </w:rPr>
+        <w:t xml:space="preserve"> Analyst</w:t>
       </w:r>
       <w:r>
         <w:rPr>
@@ -1170,7 +1270,18 @@
           <w:sz w:val="20"/>
           <w:szCs w:val="20"/>
         </w:rPr>
-        <w:t>Capgemini Consulting India Pvt.. Ltd</w:t>
+        <w:t xml:space="preserve">Capgemini Consulting India Pvt.. </w:t>
+      </w:r>
+      <w:proofErr w:type="gramStart"/>
+      <w:r>
+        <w:rPr>
+          <w:rFonts w:asciiTheme="minorHAnsi" w:hAnsiTheme="minorHAnsi"/>
+          <w:bCs w:val="0"/>
+          <w:i/>
+          <w:sz w:val="20"/>
+          <w:szCs w:val="20"/>
+        </w:rPr>
+        <w:t>Ltd</w:t>
       </w:r>
       <w:r>
         <w:rPr>
@@ -1190,7 +1301,18 @@
           <w:sz w:val="20"/>
           <w:szCs w:val="20"/>
         </w:rPr>
-        <w:t xml:space="preserve"> from </w:t>
+        <w:t xml:space="preserve"> from</w:t>
+      </w:r>
+      <w:proofErr w:type="gramEnd"/>
+      <w:r>
+        <w:rPr>
+          <w:rFonts w:asciiTheme="minorHAnsi" w:hAnsiTheme="minorHAnsi"/>
+          <w:b w:val="0"/>
+          <w:bCs w:val="0"/>
+          <w:sz w:val="20"/>
+          <w:szCs w:val="20"/>
+        </w:rPr>
+        <w:t xml:space="preserve"> </w:t>
       </w:r>
       <w:r>
         <w:rPr>
@@ -1320,6 +1442,7 @@
         </w:rPr>
         <w:t xml:space="preserve"> for </w:t>
       </w:r>
+      <w:proofErr w:type="spellStart"/>
       <w:r>
         <w:rPr>
           <w:rFonts w:asciiTheme="minorHAnsi" w:hAnsiTheme="minorHAnsi"/>
@@ -1328,7 +1451,18 @@
           <w:sz w:val="20"/>
           <w:szCs w:val="20"/>
         </w:rPr>
-        <w:t>Mavensoft Solutions</w:t>
+        <w:t>Mavensoft</w:t>
+      </w:r>
+      <w:proofErr w:type="spellEnd"/>
+      <w:r>
+        <w:rPr>
+          <w:rFonts w:asciiTheme="minorHAnsi" w:hAnsiTheme="minorHAnsi"/>
+          <w:bCs w:val="0"/>
+          <w:i/>
+          <w:sz w:val="20"/>
+          <w:szCs w:val="20"/>
+        </w:rPr>
+        <w:t xml:space="preserve"> Solutions</w:t>
       </w:r>
       <w:r>
         <w:rPr>
@@ -1818,13 +1952,7 @@
               <w:rPr>
                 <w:rFonts w:asciiTheme="minorHAnsi" w:hAnsiTheme="minorHAnsi"/>
               </w:rPr>
-              <w:t>HTML(5), CSS(3), JavaScript (ES5 &amp; ES6</w:t>
-            </w:r>
-            <w:r>
-              <w:rPr>
-                <w:rFonts w:asciiTheme="minorHAnsi" w:hAnsiTheme="minorHAnsi"/>
-              </w:rPr>
-              <w:t>)</w:t>
+              <w:t>HTML(5), CSS(3), JavaScript (ES5 &amp; ES6)</w:t>
             </w:r>
           </w:p>
         </w:tc>
@@ -1871,15 +1999,7 @@
                 <w:color w:val="333333"/>
                 <w:shd w:val="clear" w:color="auto" w:fill="FFFFFF"/>
               </w:rPr>
-              <w:t>AJAX</w:t>
-            </w:r>
-            <w:r>
-              <w:rPr>
-                <w:rFonts w:asciiTheme="minorHAnsi" w:hAnsiTheme="minorHAnsi"/>
-                <w:color w:val="333333"/>
-                <w:shd w:val="clear" w:color="auto" w:fill="FFFFFF"/>
-              </w:rPr>
-              <w:t>, JSON, Typescript, Angular (1.3 &amp; 2.0), Angular-UI Bootstrap</w:t>
+              <w:t>AJAX, JSON, Typescript, Angular (1.3 &amp; 2.0), Angular-UI Bootstrap</w:t>
             </w:r>
             <w:r>
               <w:rPr>
@@ -2260,8 +2380,16 @@
               <w:rPr>
                 <w:rFonts w:asciiTheme="minorHAnsi" w:hAnsiTheme="minorHAnsi"/>
               </w:rPr>
-              <w:t>, Css</w:t>
-            </w:r>
+              <w:t xml:space="preserve">, </w:t>
+            </w:r>
+            <w:proofErr w:type="spellStart"/>
+            <w:r>
+              <w:rPr>
+                <w:rFonts w:asciiTheme="minorHAnsi" w:hAnsiTheme="minorHAnsi"/>
+              </w:rPr>
+              <w:t>Css</w:t>
+            </w:r>
+            <w:proofErr w:type="spellEnd"/>
             <w:r>
               <w:rPr>
                 <w:rFonts w:asciiTheme="minorHAnsi" w:hAnsiTheme="minorHAnsi"/>
@@ -2272,7 +2400,21 @@
               <w:rPr>
                 <w:rFonts w:asciiTheme="minorHAnsi" w:hAnsiTheme="minorHAnsi"/>
               </w:rPr>
-              <w:t>, JShint, SQL</w:t>
+              <w:t xml:space="preserve">, </w:t>
+            </w:r>
+            <w:proofErr w:type="spellStart"/>
+            <w:r>
+              <w:rPr>
+                <w:rFonts w:asciiTheme="minorHAnsi" w:hAnsiTheme="minorHAnsi"/>
+              </w:rPr>
+              <w:t>JShint</w:t>
+            </w:r>
+            <w:proofErr w:type="spellEnd"/>
+            <w:r>
+              <w:rPr>
+                <w:rFonts w:asciiTheme="minorHAnsi" w:hAnsiTheme="minorHAnsi"/>
+              </w:rPr>
+              <w:t>, SQL</w:t>
             </w:r>
             <w:r>
               <w:rPr>
@@ -2682,15 +2824,37 @@
               <w:rPr>
                 <w:rFonts w:asciiTheme="minorHAnsi" w:hAnsiTheme="minorHAnsi"/>
                 <w:b/>
+                <w:color w:val="000000"/>
               </w:rPr>
             </w:pPr>
-            <w:r>
+            <w:hyperlink r:id="rId8" w:tooltip="Consumer electronics" w:history="1">
+              <w:r>
+                <w:rPr>
+                  <w:rFonts w:asciiTheme="minorHAnsi" w:hAnsiTheme="minorHAnsi"/>
+                  <w:b/>
+                  <w:color w:val="000000"/>
+                </w:rPr>
+                <w:br/>
+              </w:r>
+              <w:r>
+                <w:rPr>
+                  <w:rFonts w:asciiTheme="minorHAnsi" w:hAnsiTheme="minorHAnsi"/>
+                  <w:b/>
+                  <w:color w:val="000000"/>
+                </w:rPr>
+                <w:t>Consumer electronics</w:t>
+              </w:r>
+            </w:hyperlink>
+          </w:p>
+          <w:p>
+            <w:pPr>
+              <w:ind w:right="288"/>
+              <w:jc w:val="both"/>
               <w:rPr>
                 <w:rFonts w:asciiTheme="minorHAnsi" w:hAnsiTheme="minorHAnsi"/>
                 <w:b/>
               </w:rPr>
-              <w:t>Tobacco Related Services</w:t>
-            </w:r>
+            </w:pPr>
           </w:p>
         </w:tc>
       </w:tr>
@@ -2737,7 +2901,14 @@
                 <w:rFonts w:asciiTheme="minorHAnsi" w:hAnsiTheme="minorHAnsi"/>
                 <w:color w:val="595959"/>
               </w:rPr>
-              <w:t>SKOAL Progressive Web Application</w:t>
+              <w:t xml:space="preserve">BOSE </w:t>
+            </w:r>
+            <w:r>
+              <w:rPr>
+                <w:rFonts w:asciiTheme="minorHAnsi" w:hAnsiTheme="minorHAnsi"/>
+                <w:color w:val="595959"/>
+              </w:rPr>
+              <w:t>CORPORATION</w:t>
             </w:r>
           </w:p>
         </w:tc>
@@ -2841,7 +3012,7 @@
                 <w:rFonts w:asciiTheme="minorHAnsi" w:hAnsiTheme="minorHAnsi"/>
                 <w:color w:val="595959"/>
               </w:rPr>
-              <w:t>Web Application</w:t>
+              <w:t>SPA using Angular JS</w:t>
             </w:r>
           </w:p>
         </w:tc>
@@ -2896,35 +3067,91 @@
                 <w:rFonts w:asciiTheme="minorHAnsi" w:hAnsiTheme="minorHAnsi"/>
                 <w:color w:val="595959"/>
               </w:rPr>
-              <w:t>Visual studio 201</w:t>
+              <w:t>Visual studio 2017,ASP.NET</w:t>
             </w:r>
             <w:r>
               <w:rPr>
                 <w:rFonts w:asciiTheme="minorHAnsi" w:hAnsiTheme="minorHAnsi"/>
                 <w:color w:val="595959"/>
               </w:rPr>
-              <w:t>7</w:t>
+              <w:t xml:space="preserve"> core 1.0,</w:t>
             </w:r>
             <w:r>
               <w:rPr>
                 <w:rFonts w:asciiTheme="minorHAnsi" w:hAnsiTheme="minorHAnsi"/>
                 <w:color w:val="595959"/>
               </w:rPr>
-              <w:t xml:space="preserve">,ASP.NET MVC </w:t>
+              <w:t xml:space="preserve"> MVC 6.0,</w:t>
             </w:r>
             <w:r>
               <w:rPr>
                 <w:rFonts w:asciiTheme="minorHAnsi" w:hAnsiTheme="minorHAnsi"/>
                 <w:color w:val="595959"/>
               </w:rPr>
-              <w:t>6</w:t>
+              <w:t>Angular JS</w:t>
             </w:r>
             <w:r>
               <w:rPr>
                 <w:rFonts w:asciiTheme="minorHAnsi" w:hAnsiTheme="minorHAnsi"/>
                 <w:color w:val="595959"/>
               </w:rPr>
-              <w:t>.0,NET Core 1.0 ,Foundation Framework,WCF,WebAPI,Redis Cache, Azure Webserver , Web API, JS, JQuery, SQL Server 2014.</w:t>
+              <w:t>(1.</w:t>
+            </w:r>
+            <w:r>
+              <w:rPr>
+                <w:rFonts w:asciiTheme="minorHAnsi" w:hAnsiTheme="minorHAnsi"/>
+                <w:color w:val="595959"/>
+              </w:rPr>
+              <w:t>x</w:t>
+            </w:r>
+            <w:r>
+              <w:rPr>
+                <w:rFonts w:asciiTheme="minorHAnsi" w:hAnsiTheme="minorHAnsi"/>
+                <w:color w:val="595959"/>
+              </w:rPr>
+              <w:t>)</w:t>
+            </w:r>
+            <w:r>
+              <w:rPr>
+                <w:rFonts w:asciiTheme="minorHAnsi" w:hAnsiTheme="minorHAnsi"/>
+                <w:color w:val="595959"/>
+              </w:rPr>
+              <w:t xml:space="preserve"> ,Web</w:t>
+            </w:r>
+            <w:r>
+              <w:rPr>
+                <w:rFonts w:asciiTheme="minorHAnsi" w:hAnsiTheme="minorHAnsi"/>
+                <w:color w:val="595959"/>
+              </w:rPr>
+              <w:t xml:space="preserve"> </w:t>
+            </w:r>
+            <w:r>
+              <w:rPr>
+                <w:rFonts w:asciiTheme="minorHAnsi" w:hAnsiTheme="minorHAnsi"/>
+                <w:color w:val="595959"/>
+              </w:rPr>
+              <w:t>API</w:t>
+            </w:r>
+            <w:r>
+              <w:rPr>
+                <w:rFonts w:asciiTheme="minorHAnsi" w:hAnsiTheme="minorHAnsi"/>
+                <w:color w:val="595959"/>
+              </w:rPr>
+              <w:t>, SQL Server 2014.</w:t>
+            </w:r>
+            <w:r>
+              <w:rPr>
+                <w:rFonts w:asciiTheme="minorHAnsi" w:hAnsiTheme="minorHAnsi"/>
+                <w:color w:val="595959"/>
+              </w:rPr>
+              <w:t>,HTML 5,CSS,Bootstrap</w:t>
+            </w:r>
+            <w:r>
+              <w:rPr>
+                <w:rFonts w:asciiTheme="minorHAnsi" w:hAnsiTheme="minorHAnsi"/>
+                <w:color w:val="595959"/>
+              </w:rPr>
+              <w:t>.</w:t>
             </w:r>
           </w:p>
         </w:tc>
@@ -3048,7 +3275,7 @@
         </w:rPr>
         <w:t> </w:t>
       </w:r>
-      <w:hyperlink r:id="rId8" w:tooltip="Tobacco" w:history="1">
+      <w:hyperlink r:id="rId9" w:tooltip="Tobacco" w:history="1">
         <w:r>
           <w:rPr>
             <w:rStyle w:val="Hyperlink"/>
@@ -3076,7 +3303,7 @@
         </w:rPr>
         <w:t> </w:t>
       </w:r>
-      <w:hyperlink r:id="rId9" w:tooltip="Cigarettes" w:history="1">
+      <w:hyperlink r:id="rId10" w:tooltip="Cigarettes" w:history="1">
         <w:r>
           <w:rPr>
             <w:rStyle w:val="Hyperlink"/>
@@ -3113,7 +3340,7 @@
         </w:rPr>
         <w:t> </w:t>
       </w:r>
-      <w:hyperlink r:id="rId10" w:tooltip="Henrico County, Virginia" w:history="1">
+      <w:hyperlink r:id="rId11" w:tooltip="Henrico County, Virginia" w:history="1">
         <w:r>
           <w:rPr>
             <w:rStyle w:val="Hyperlink"/>
@@ -3140,65 +3367,111 @@
         <w:ind w:left="0" w:right="-61"/>
         <w:jc w:val="both"/>
         <w:rPr>
-          <w:rFonts w:asciiTheme="minorHAnsi" w:hAnsiTheme="minorHAnsi" w:cstheme="minorHAnsi"/>
-          <w:color w:val="222222"/>
+          <w:rFonts w:ascii="Arial" w:hAnsi="Arial" w:cs="Arial"/>
+          <w:color w:val="222222"/>
+          <w:sz w:val="21"/>
+          <w:szCs w:val="21"/>
           <w:shd w:val="clear" w:color="auto" w:fill="FFFFFF"/>
         </w:rPr>
       </w:pPr>
-    </w:p>
-    <w:p>
-      <w:pPr>
-        <w:pStyle w:val="BodyTextIndent2"/>
-        <w:spacing w:after="0" w:line="240" w:lineRule="auto"/>
-        <w:ind w:left="0" w:right="-61"/>
-        <w:jc w:val="both"/>
-        <w:rPr>
-          <w:rFonts w:asciiTheme="majorHAnsi" w:hAnsiTheme="majorHAnsi"/>
-        </w:rPr>
-      </w:pPr>
-      <w:r>
-        <w:rPr>
-          <w:rFonts w:asciiTheme="majorHAnsi" w:hAnsiTheme="majorHAnsi"/>
+      <w:r>
+        <w:rPr>
+          <w:rFonts w:ascii="Arial" w:hAnsi="Arial" w:cs="Arial"/>
+          <w:b/>
+          <w:bCs/>
+          <w:color w:val="222222"/>
+          <w:sz w:val="21"/>
+          <w:szCs w:val="21"/>
+          <w:shd w:val="clear" w:color="auto" w:fill="FFFFFF"/>
         </w:rPr>
         <w:lastRenderedPageBreak/>
-        <w:t>Skoal brand will introduce a new way (</w:t>
-      </w:r>
-      <w:r>
-        <w:rPr>
-          <w:rFonts w:asciiTheme="majorHAnsi" w:hAnsiTheme="majorHAnsi"/>
-          <w:b/>
-        </w:rPr>
-        <w:t>Skoal Progressive Web Application</w:t>
-      </w:r>
-      <w:r>
-        <w:rPr>
-          <w:rFonts w:asciiTheme="majorHAnsi" w:hAnsiTheme="majorHAnsi"/>
-        </w:rPr>
-        <w:t>) to engage its Adult Tobacco Consumers of 21 years of age or older and to allow them to locate stores selling Skoal products, to receive and redeem mobile coupons and manage their Skoal user profile. Skoal PWA will l</w:t>
-      </w:r>
-      <w:r>
-        <w:rPr>
-          <w:rFonts w:asciiTheme="majorHAnsi" w:hAnsiTheme="majorHAnsi"/>
-        </w:rPr>
-        <w:t xml:space="preserve">everage the phone’s capabilities through GPS locator to identify stores participating in the </w:t>
-      </w:r>
-      <w:r>
-        <w:rPr>
-          <w:rFonts w:asciiTheme="majorHAnsi" w:hAnsiTheme="majorHAnsi"/>
-        </w:rPr>
-        <w:t xml:space="preserve">mobile coupon </w:t>
-      </w:r>
-      <w:r>
-        <w:rPr>
-          <w:rFonts w:asciiTheme="majorHAnsi" w:hAnsiTheme="majorHAnsi"/>
-        </w:rPr>
-        <w:t>program</w:t>
-      </w:r>
-      <w:r>
-        <w:rPr>
-          <w:rFonts w:asciiTheme="majorHAnsi" w:hAnsiTheme="majorHAnsi"/>
-        </w:rPr>
-        <w:t>.</w:t>
+        <w:t>Bose Corporation</w:t>
+      </w:r>
+      <w:r>
+        <w:rPr>
+          <w:rFonts w:ascii="Arial" w:hAnsi="Arial" w:cs="Arial"/>
+          <w:color w:val="222222"/>
+          <w:sz w:val="21"/>
+          <w:szCs w:val="21"/>
+          <w:shd w:val="clear" w:color="auto" w:fill="FFFFFF"/>
+        </w:rPr>
+        <w:t xml:space="preserve"> </w:t>
+      </w:r>
+      <w:r>
+        <w:rPr>
+          <w:rFonts w:asciiTheme="minorHAnsi" w:hAnsiTheme="minorHAnsi" w:cs="Arial"/>
+          <w:color w:val="222222"/>
+          <w:lang w:eastAsia="en-IN"/>
+        </w:rPr>
+        <w:t>is a privately held American corporation, based in </w:t>
+      </w:r>
+      <w:hyperlink r:id="rId12" w:tooltip="Framingham, Massachusetts" w:history="1">
+        <w:r>
+          <w:rPr>
+            <w:rFonts w:asciiTheme="minorHAnsi" w:hAnsiTheme="minorHAnsi" w:cs="Arial"/>
+            <w:color w:val="222222"/>
+            <w:lang w:eastAsia="en-IN"/>
+          </w:rPr>
+          <w:t>Framingham, Massachusetts</w:t>
+        </w:r>
+      </w:hyperlink>
+      <w:r>
+        <w:rPr>
+          <w:rFonts w:asciiTheme="minorHAnsi" w:hAnsiTheme="minorHAnsi" w:cs="Arial"/>
+          <w:color w:val="222222"/>
+          <w:lang w:eastAsia="en-IN"/>
+        </w:rPr>
+        <w:t>, that designs, develops and sells audio equipment. Founded in 1964 by </w:t>
+      </w:r>
+      <w:hyperlink r:id="rId13" w:tooltip="Amar Bose" w:history="1">
+        <w:r>
+          <w:rPr>
+            <w:rFonts w:asciiTheme="minorHAnsi" w:hAnsiTheme="minorHAnsi"/>
+            <w:color w:val="222222"/>
+            <w:lang w:eastAsia="en-IN"/>
+          </w:rPr>
+          <w:t>Amar Bose</w:t>
+        </w:r>
+      </w:hyperlink>
+      <w:r>
+        <w:rPr>
+          <w:rFonts w:asciiTheme="minorHAnsi" w:hAnsiTheme="minorHAnsi" w:cs="Arial"/>
+          <w:color w:val="222222"/>
+          <w:lang w:eastAsia="en-IN"/>
+        </w:rPr>
+        <w:t xml:space="preserve">, the company sells its products throughout the </w:t>
+      </w:r>
+      <w:r>
+        <w:rPr>
+          <w:rFonts w:asciiTheme="minorHAnsi" w:hAnsiTheme="minorHAnsi" w:cs="Arial"/>
+          <w:color w:val="222222"/>
+          <w:lang w:eastAsia="en-IN"/>
+        </w:rPr>
+        <w:t>world.</w:t>
+      </w:r>
+      <w:r>
+        <w:rPr>
+          <w:rFonts w:asciiTheme="minorHAnsi" w:hAnsiTheme="minorHAnsi" w:cs="Arial"/>
+          <w:color w:val="222222"/>
+          <w:lang w:eastAsia="en-IN"/>
+        </w:rPr>
+        <w:t xml:space="preserve"> Bose modules like Stores List, Venues List, Projects List, Part Library, Part LOM, Graphics Library, Graphics LOM</w:t>
+      </w:r>
+      <w:r>
+        <w:rPr>
+          <w:rFonts w:asciiTheme="minorHAnsi" w:hAnsiTheme="minorHAnsi" w:cs="Arial"/>
+          <w:color w:val="222222"/>
+          <w:lang w:eastAsia="en-IN"/>
+        </w:rPr>
+        <w:t xml:space="preserve"> and Excel</w:t>
+      </w:r>
+      <w:r>
+        <w:rPr>
+          <w:rFonts w:asciiTheme="minorHAnsi" w:hAnsiTheme="minorHAnsi" w:cs="Arial"/>
+          <w:color w:val="222222"/>
+          <w:lang w:eastAsia="en-IN"/>
+        </w:rPr>
+        <w:t xml:space="preserve"> Utility.</w:t>
       </w:r>
     </w:p>
     <w:p>
@@ -3262,23 +3535,39 @@
           <w:color w:val="222222"/>
           <w:lang w:eastAsia="en-IN"/>
         </w:rPr>
-        <w:t>Developed by layered architecture using .NET web components like .NET Core 1.0,</w:t>
-      </w:r>
-      <w:r>
-        <w:rPr>
-          <w:rFonts w:asciiTheme="minorHAnsi" w:hAnsiTheme="minorHAnsi" w:cs="Arial"/>
-          <w:color w:val="222222"/>
-          <w:lang w:eastAsia="en-IN"/>
-        </w:rPr>
-        <w:t xml:space="preserve"> ASP.NET MVC 6</w:t>
-      </w:r>
-      <w:r>
-        <w:rPr>
-          <w:rFonts w:asciiTheme="minorHAnsi" w:hAnsiTheme="minorHAnsi" w:cs="Arial"/>
-          <w:color w:val="222222"/>
-          <w:lang w:eastAsia="en-IN"/>
-        </w:rPr>
-        <w:t>.0, Web API , Azure Web Jobs and Azure services.</w:t>
+        <w:t>It is Single Page Application d</w:t>
+      </w:r>
+      <w:r>
+        <w:rPr>
+          <w:rFonts w:asciiTheme="minorHAnsi" w:hAnsiTheme="minorHAnsi" w:cs="Arial"/>
+          <w:color w:val="222222"/>
+          <w:lang w:eastAsia="en-IN"/>
+        </w:rPr>
+        <w:t>eveloped by using .NET web components like .NET Core 1.0, ASP.NET MVC 6</w:t>
+      </w:r>
+      <w:r>
+        <w:rPr>
+          <w:rFonts w:asciiTheme="minorHAnsi" w:hAnsiTheme="minorHAnsi" w:cs="Arial"/>
+          <w:color w:val="222222"/>
+          <w:lang w:eastAsia="en-IN"/>
+        </w:rPr>
+        <w:t xml:space="preserve">.0, Web </w:t>
+      </w:r>
+      <w:r>
+        <w:rPr>
+          <w:rFonts w:asciiTheme="minorHAnsi" w:hAnsiTheme="minorHAnsi" w:cs="Arial"/>
+          <w:color w:val="222222"/>
+          <w:lang w:eastAsia="en-IN"/>
+        </w:rPr>
+        <w:t>API</w:t>
+      </w:r>
+      <w:r>
+        <w:rPr>
+          <w:rFonts w:asciiTheme="minorHAnsi" w:hAnsiTheme="minorHAnsi" w:cs="Arial"/>
+          <w:color w:val="222222"/>
+          <w:lang w:eastAsia="en-IN"/>
+        </w:rPr>
+        <w:t>.</w:t>
       </w:r>
     </w:p>
     <w:p>
@@ -3304,7 +3593,23 @@
           <w:color w:val="222222"/>
           <w:lang w:eastAsia="en-IN"/>
         </w:rPr>
-        <w:t xml:space="preserve">Developed by </w:t>
+        <w:t xml:space="preserve">Used scripting languages like </w:t>
+      </w:r>
+      <w:r>
+        <w:rPr>
+          <w:rFonts w:asciiTheme="minorHAnsi" w:hAnsiTheme="minorHAnsi" w:cs="Arial"/>
+          <w:color w:val="222222"/>
+          <w:lang w:eastAsia="en-IN"/>
+        </w:rPr>
+        <w:t>Html5, CSS, JavaScript, Angular JS (1.x) and Bootstrap</w:t>
+      </w:r>
+      <w:r>
+        <w:rPr>
+          <w:rFonts w:asciiTheme="minorHAnsi" w:hAnsiTheme="minorHAnsi" w:cs="Arial"/>
+          <w:color w:val="222222"/>
+          <w:lang w:eastAsia="en-IN"/>
+        </w:rPr>
+        <w:t>.</w:t>
       </w:r>
     </w:p>
     <w:p>
@@ -3330,7 +3635,7 @@
           <w:color w:val="222222"/>
           <w:lang w:eastAsia="en-IN"/>
         </w:rPr>
-        <w:t>Used scripting languages like JavaScript, JQuery , Back bone JS and Node JS.</w:t>
+        <w:t>Delivering a complete front end application</w:t>
       </w:r>
     </w:p>
     <w:p>
@@ -3356,7 +3661,81 @@
           <w:color w:val="222222"/>
           <w:lang w:eastAsia="en-IN"/>
         </w:rPr>
-        <w:t>This website designed by using Foundation Framework.</w:t>
+        <w:t xml:space="preserve"> </w:t>
+      </w:r>
+      <w:r>
+        <w:rPr>
+          <w:rFonts w:asciiTheme="minorHAnsi" w:hAnsiTheme="minorHAnsi" w:cs="Arial"/>
+          <w:color w:val="222222"/>
+          <w:lang w:eastAsia="en-IN"/>
+        </w:rPr>
+        <w:t xml:space="preserve">Involved in creation of </w:t>
+      </w:r>
+      <w:r>
+        <w:rPr>
+          <w:rFonts w:asciiTheme="minorHAnsi" w:hAnsiTheme="minorHAnsi" w:cs="Arial"/>
+          <w:color w:val="222222"/>
+          <w:lang w:eastAsia="en-IN"/>
+        </w:rPr>
+        <w:t xml:space="preserve">complex </w:t>
+      </w:r>
+      <w:r>
+        <w:rPr>
+          <w:rFonts w:asciiTheme="minorHAnsi" w:hAnsiTheme="minorHAnsi" w:cs="Arial"/>
+          <w:color w:val="222222"/>
+          <w:lang w:eastAsia="en-IN"/>
+        </w:rPr>
+        <w:t>stored procedures</w:t>
+      </w:r>
+      <w:r>
+        <w:rPr>
+          <w:rFonts w:asciiTheme="minorHAnsi" w:hAnsiTheme="minorHAnsi" w:cs="Arial"/>
+          <w:color w:val="222222"/>
+          <w:lang w:eastAsia="en-IN"/>
+        </w:rPr>
+        <w:t>, Views, Indexes</w:t>
+      </w:r>
+      <w:proofErr w:type="gramStart"/>
+      <w:r>
+        <w:rPr>
+          <w:rFonts w:asciiTheme="minorHAnsi" w:hAnsiTheme="minorHAnsi" w:cs="Arial"/>
+          <w:color w:val="222222"/>
+          <w:lang w:eastAsia="en-IN"/>
+        </w:rPr>
+        <w:t>,Temparary</w:t>
+      </w:r>
+      <w:proofErr w:type="gramEnd"/>
+      <w:r>
+        <w:rPr>
+          <w:rFonts w:asciiTheme="minorHAnsi" w:hAnsiTheme="minorHAnsi" w:cs="Arial"/>
+          <w:color w:val="222222"/>
+          <w:lang w:eastAsia="en-IN"/>
+        </w:rPr>
+        <w:t xml:space="preserve"> tables</w:t>
+      </w:r>
+      <w:r>
+        <w:rPr>
+          <w:rFonts w:asciiTheme="minorHAnsi" w:hAnsiTheme="minorHAnsi" w:cs="Arial"/>
+          <w:color w:val="222222"/>
+          <w:lang w:eastAsia="en-IN"/>
+        </w:rPr>
+        <w:t xml:space="preserve"> in MS SQL Server </w:t>
+      </w:r>
+      <w:r>
+        <w:rPr>
+          <w:rFonts w:asciiTheme="minorHAnsi" w:hAnsiTheme="minorHAnsi" w:cs="Arial"/>
+          <w:color w:val="222222"/>
+          <w:lang w:eastAsia="en-IN"/>
+        </w:rPr>
+        <w:t>2014</w:t>
+      </w:r>
+      <w:r>
+        <w:rPr>
+          <w:rFonts w:asciiTheme="minorHAnsi" w:hAnsiTheme="minorHAnsi" w:cs="Arial"/>
+          <w:color w:val="222222"/>
+          <w:lang w:eastAsia="en-IN"/>
+        </w:rPr>
+        <w:t>.</w:t>
       </w:r>
     </w:p>
     <w:p>
@@ -3382,55 +3761,7 @@
           <w:color w:val="222222"/>
           <w:lang w:eastAsia="en-IN"/>
         </w:rPr>
-        <w:t xml:space="preserve">Involved in creation of </w:t>
-      </w:r>
-      <w:r>
-        <w:rPr>
-          <w:rFonts w:asciiTheme="minorHAnsi" w:hAnsiTheme="minorHAnsi" w:cs="Arial"/>
-          <w:color w:val="222222"/>
-          <w:lang w:eastAsia="en-IN"/>
-        </w:rPr>
-        <w:t xml:space="preserve">complex </w:t>
-      </w:r>
-      <w:r>
-        <w:rPr>
-          <w:rFonts w:asciiTheme="minorHAnsi" w:hAnsiTheme="minorHAnsi" w:cs="Arial"/>
-          <w:color w:val="222222"/>
-          <w:lang w:eastAsia="en-IN"/>
-        </w:rPr>
-        <w:t>stored procedures</w:t>
-      </w:r>
-      <w:r>
-        <w:rPr>
-          <w:rFonts w:asciiTheme="minorHAnsi" w:hAnsiTheme="minorHAnsi" w:cs="Arial"/>
-          <w:color w:val="222222"/>
-          <w:lang w:eastAsia="en-IN"/>
-        </w:rPr>
-        <w:t>, Views, Indexes,Temparary tables</w:t>
-      </w:r>
-      <w:r>
-        <w:rPr>
-          <w:rFonts w:asciiTheme="minorHAnsi" w:hAnsiTheme="minorHAnsi" w:cs="Arial"/>
-          <w:color w:val="222222"/>
-          <w:lang w:eastAsia="en-IN"/>
-        </w:rPr>
-        <w:t xml:space="preserve"> in MS SQL Server </w:t>
-      </w:r>
-      <w:r>
-        <w:rPr>
-          <w:rFonts w:asciiTheme="minorHAnsi" w:hAnsiTheme="minorHAnsi" w:cs="Arial"/>
-          <w:color w:val="222222"/>
-          <w:lang w:eastAsia="en-IN"/>
-        </w:rPr>
-        <w:t>2014</w:t>
-      </w:r>
-      <w:r>
-        <w:rPr>
-          <w:rFonts w:asciiTheme="minorHAnsi" w:hAnsiTheme="minorHAnsi" w:cs="Arial"/>
-          <w:color w:val="222222"/>
-          <w:lang w:eastAsia="en-IN"/>
-        </w:rPr>
-        <w:t>.</w:t>
+        <w:t xml:space="preserve">SAP Services calls used to post the services data to Rediscache. </w:t>
       </w:r>
     </w:p>
     <w:p>
@@ -3456,7 +3787,7 @@
           <w:color w:val="222222"/>
           <w:lang w:eastAsia="en-IN"/>
         </w:rPr>
-        <w:t xml:space="preserve">SAP Services calls used to post the services data to Rediscache. </w:t>
+        <w:t>Barcode API and Code 128 used for barcode generation</w:t>
       </w:r>
     </w:p>
     <w:p>
@@ -3482,33 +3813,43 @@
           <w:color w:val="222222"/>
           <w:lang w:eastAsia="en-IN"/>
         </w:rPr>
-        <w:t>Barcode API and Code 128 used for barcode generation</w:t>
-      </w:r>
-    </w:p>
-    <w:p>
-      <w:pPr>
-        <w:numPr>
-          <w:ilvl w:val="1"/>
-          <w:numId w:val="18"/>
-        </w:numPr>
-        <w:shd w:val="clear" w:color="auto" w:fill="FFFFFF"/>
-        <w:spacing w:after="40"/>
-        <w:ind w:left="450" w:right="-61"/>
-        <w:jc w:val="both"/>
-        <w:textAlignment w:val="baseline"/>
-        <w:rPr>
-          <w:rFonts w:asciiTheme="minorHAnsi" w:hAnsiTheme="minorHAnsi" w:cs="Arial"/>
-          <w:color w:val="222222"/>
-          <w:lang w:eastAsia="en-IN"/>
-        </w:rPr>
-      </w:pPr>
-      <w:r>
-        <w:rPr>
-          <w:rFonts w:asciiTheme="minorHAnsi" w:hAnsiTheme="minorHAnsi" w:cs="Arial"/>
-          <w:color w:val="222222"/>
-          <w:lang w:eastAsia="en-IN"/>
-        </w:rPr>
-        <w:t>Azure web jobs are used to push data from sql to redis cache.</w:t>
+        <w:t xml:space="preserve">Azure web jobs are used to push data from </w:t>
+      </w:r>
+      <w:proofErr w:type="spellStart"/>
+      <w:r>
+        <w:rPr>
+          <w:rFonts w:asciiTheme="minorHAnsi" w:hAnsiTheme="minorHAnsi" w:cs="Arial"/>
+          <w:color w:val="222222"/>
+          <w:lang w:eastAsia="en-IN"/>
+        </w:rPr>
+        <w:t>sql</w:t>
+      </w:r>
+      <w:proofErr w:type="spellEnd"/>
+      <w:r>
+        <w:rPr>
+          <w:rFonts w:asciiTheme="minorHAnsi" w:hAnsiTheme="minorHAnsi" w:cs="Arial"/>
+          <w:color w:val="222222"/>
+          <w:lang w:eastAsia="en-IN"/>
+        </w:rPr>
+        <w:t xml:space="preserve"> to </w:t>
+      </w:r>
+      <w:proofErr w:type="spellStart"/>
+      <w:r>
+        <w:rPr>
+          <w:rFonts w:asciiTheme="minorHAnsi" w:hAnsiTheme="minorHAnsi" w:cs="Arial"/>
+          <w:color w:val="222222"/>
+          <w:lang w:eastAsia="en-IN"/>
+        </w:rPr>
+        <w:t>redis</w:t>
+      </w:r>
+      <w:proofErr w:type="spellEnd"/>
+      <w:r>
+        <w:rPr>
+          <w:rFonts w:asciiTheme="minorHAnsi" w:hAnsiTheme="minorHAnsi" w:cs="Arial"/>
+          <w:color w:val="222222"/>
+          <w:lang w:eastAsia="en-IN"/>
+        </w:rPr>
+        <w:t xml:space="preserve"> cache.</w:t>
       </w:r>
     </w:p>
     <w:p>
@@ -3521,12 +3862,13 @@
           <w:u w:val="single"/>
         </w:rPr>
       </w:pPr>
-    </w:p>
-    <w:p>
-      <w:pPr>
-        <w:rPr>
-          <w:rFonts w:asciiTheme="minorHAnsi" w:hAnsiTheme="minorHAnsi"/>
-          <w:b/>
+      <w:bookmarkStart w:id="0" w:name="_GoBack"/>
+      <w:bookmarkEnd w:id="0"/>
+    </w:p>
+    <w:p>
+      <w:pPr>
+        <w:rPr>
+          <w:rFonts w:asciiTheme="minorHAnsi" w:hAnsiTheme="minorHAnsi"/>
           <w:noProof/>
           <w:sz w:val="22"/>
           <w:u w:val="single"/>
@@ -3620,14 +3962,7 @@
           <w:rFonts w:asciiTheme="minorHAnsi" w:hAnsiTheme="minorHAnsi" w:cs="Times New Roman"/>
           <w:b/>
         </w:rPr>
-        <w:t xml:space="preserve">                   </w:t>
-      </w:r>
-      <w:r>
-        <w:rPr>
-          <w:rFonts w:asciiTheme="minorHAnsi" w:hAnsiTheme="minorHAnsi" w:cs="Times New Roman"/>
-          <w:b/>
-        </w:rPr>
-        <w:t>May</w:t>
+        <w:t xml:space="preserve">                   May</w:t>
       </w:r>
       <w:r>
         <w:rPr>
@@ -3783,7 +4118,7 @@
                 <w:rFonts w:asciiTheme="minorHAnsi" w:hAnsiTheme="minorHAnsi"/>
                 <w:color w:val="595959"/>
               </w:rPr>
-              <w:t>Digital Value Platform</w:t>
+              <w:t>SKOAL Progressive Web Application</w:t>
             </w:r>
           </w:p>
         </w:tc>
@@ -3942,7 +4277,42 @@
                 <w:rFonts w:asciiTheme="minorHAnsi" w:hAnsiTheme="minorHAnsi"/>
                 <w:color w:val="595959"/>
               </w:rPr>
-              <w:t>Visual studio 2015,ASP.NET MVC 4.0,NET Core 1.0 ,Foundation Framework,WCF,WebAPI,Redis Cache, Azure Webserver , Web API, JS, JQuery, SQL Server 2014.</w:t>
+              <w:t>Visual studio 201</w:t>
+            </w:r>
+            <w:r>
+              <w:rPr>
+                <w:rFonts w:asciiTheme="minorHAnsi" w:hAnsiTheme="minorHAnsi"/>
+                <w:color w:val="595959"/>
+              </w:rPr>
+              <w:t>7</w:t>
+            </w:r>
+            <w:r>
+              <w:rPr>
+                <w:rFonts w:asciiTheme="minorHAnsi" w:hAnsiTheme="minorHAnsi"/>
+                <w:color w:val="595959"/>
+              </w:rPr>
+              <w:t xml:space="preserve">,ASP.NET MVC </w:t>
+            </w:r>
+            <w:r>
+              <w:rPr>
+                <w:rFonts w:asciiTheme="minorHAnsi" w:hAnsiTheme="minorHAnsi"/>
+                <w:color w:val="595959"/>
+              </w:rPr>
+              <w:t>6</w:t>
+            </w:r>
+            <w:r>
+              <w:rPr>
+                <w:rFonts w:asciiTheme="minorHAnsi" w:hAnsiTheme="minorHAnsi"/>
+                <w:color w:val="595959"/>
+              </w:rPr>
+              <w:t>.0</w:t>
+            </w:r>
+            <w:r>
+              <w:rPr>
+                <w:rFonts w:asciiTheme="minorHAnsi" w:hAnsiTheme="minorHAnsi"/>
+                <w:color w:val="595959"/>
+              </w:rPr>
+              <w:t>,Foundation Framework,WCF,WebAPI,Redis Cache, Azure Webserver , Web API, JS, JQuery, SQL Server 2014.</w:t>
             </w:r>
           </w:p>
         </w:tc>
@@ -4066,7 +4436,7 @@
         </w:rPr>
         <w:t> </w:t>
       </w:r>
-      <w:hyperlink r:id="rId11" w:tooltip="Tobacco" w:history="1">
+      <w:hyperlink r:id="rId14" w:tooltip="Tobacco" w:history="1">
         <w:r>
           <w:rPr>
             <w:rStyle w:val="Hyperlink"/>
@@ -4094,7 +4464,7 @@
         </w:rPr>
         <w:t> </w:t>
       </w:r>
-      <w:hyperlink r:id="rId12" w:tooltip="Cigarettes" w:history="1">
+      <w:hyperlink r:id="rId15" w:tooltip="Cigarettes" w:history="1">
         <w:r>
           <w:rPr>
             <w:rStyle w:val="Hyperlink"/>
@@ -4131,7 +4501,7 @@
         </w:rPr>
         <w:t> </w:t>
       </w:r>
-      <w:hyperlink r:id="rId13" w:tooltip="Henrico County, Virginia" w:history="1">
+      <w:hyperlink r:id="rId16" w:tooltip="Henrico County, Virginia" w:history="1">
         <w:r>
           <w:rPr>
             <w:rStyle w:val="Hyperlink"/>
@@ -4171,100 +4541,110 @@
         <w:ind w:left="0" w:right="-61"/>
         <w:jc w:val="both"/>
         <w:rPr>
-          <w:rFonts w:asciiTheme="minorHAnsi" w:hAnsiTheme="minorHAnsi" w:cstheme="minorHAnsi"/>
-          <w:color w:val="222222"/>
-          <w:shd w:val="clear" w:color="auto" w:fill="FFFFFF"/>
-        </w:rPr>
-      </w:pPr>
-      <w:r>
-        <w:rPr>
-          <w:rFonts w:asciiTheme="minorHAnsi" w:hAnsiTheme="minorHAnsi" w:cstheme="minorHAnsi"/>
-          <w:color w:val="222222"/>
-          <w:shd w:val="clear" w:color="auto" w:fill="FFFFFF"/>
-        </w:rPr>
-        <w:t xml:space="preserve">The  </w:t>
-      </w:r>
-      <w:r>
-        <w:rPr>
-          <w:rFonts w:asciiTheme="minorHAnsi" w:hAnsiTheme="minorHAnsi" w:cstheme="minorHAnsi"/>
-          <w:b/>
-          <w:i/>
-          <w:color w:val="222222"/>
-          <w:shd w:val="clear" w:color="auto" w:fill="FFFFFF"/>
-        </w:rPr>
-        <w:t xml:space="preserve">Digital Value Platform </w:t>
-      </w:r>
-      <w:r>
-        <w:rPr>
-          <w:rFonts w:asciiTheme="minorHAnsi" w:hAnsiTheme="minorHAnsi" w:cstheme="minorHAnsi"/>
-          <w:color w:val="222222"/>
-          <w:shd w:val="clear" w:color="auto" w:fill="FFFFFF"/>
-        </w:rPr>
-        <w:t xml:space="preserve"> is One of the project in Altria</w:t>
-      </w:r>
-      <w:r>
-        <w:rPr>
-          <w:rFonts w:asciiTheme="minorHAnsi" w:hAnsiTheme="minorHAnsi" w:cstheme="minorHAnsi"/>
-          <w:color w:val="222222"/>
-          <w:shd w:val="clear" w:color="auto" w:fill="FFFFFF"/>
-        </w:rPr>
-        <w:t xml:space="preserve">. </w:t>
-      </w:r>
-      <w:r>
-        <w:rPr>
-          <w:rFonts w:asciiTheme="minorHAnsi" w:hAnsiTheme="minorHAnsi" w:cstheme="minorHAnsi"/>
-          <w:color w:val="222222"/>
-          <w:shd w:val="clear" w:color="auto" w:fill="FFFFFF"/>
-        </w:rPr>
-        <w:t xml:space="preserve">Altria Supply services to the leading manufacturer companies like Phillp Morris USA (PMUSA),U.S.Smokeless Tobocco Company (USSTC),John Middleton (JMC) </w:t>
-      </w:r>
-      <w:r>
-        <w:rPr>
-          <w:rFonts w:asciiTheme="minorHAnsi" w:hAnsiTheme="minorHAnsi" w:cstheme="minorHAnsi"/>
-          <w:color w:val="222222"/>
-          <w:shd w:val="clear" w:color="auto" w:fill="FFFFFF"/>
-        </w:rPr>
-        <w:t>etc.Marlboro,Skoal and Copenhagen  g</w:t>
-      </w:r>
-      <w:r>
-        <w:rPr>
-          <w:rFonts w:asciiTheme="minorHAnsi" w:hAnsiTheme="minorHAnsi" w:cstheme="minorHAnsi"/>
-          <w:color w:val="222222"/>
-          <w:shd w:val="clear" w:color="auto" w:fill="FFFFFF"/>
-        </w:rPr>
-        <w:t xml:space="preserve">et the </w:t>
-      </w:r>
-      <w:r>
-        <w:rPr>
-          <w:rFonts w:asciiTheme="minorHAnsi" w:hAnsiTheme="minorHAnsi" w:cstheme="minorHAnsi"/>
-          <w:color w:val="222222"/>
-          <w:shd w:val="clear" w:color="auto" w:fill="FFFFFF"/>
-        </w:rPr>
-        <w:t>stores list</w:t>
-      </w:r>
-      <w:r>
-        <w:rPr>
-          <w:rFonts w:asciiTheme="minorHAnsi" w:hAnsiTheme="minorHAnsi" w:cstheme="minorHAnsi"/>
-          <w:color w:val="222222"/>
-          <w:shd w:val="clear" w:color="auto" w:fill="FFFFFF"/>
-        </w:rPr>
-        <w:t xml:space="preserve"> based on GEO location get the offers, To redeem the mobile </w:t>
-      </w:r>
-      <w:r>
-        <w:rPr>
-          <w:rFonts w:asciiTheme="minorHAnsi" w:hAnsiTheme="minorHAnsi" w:cstheme="minorHAnsi"/>
-          <w:color w:val="222222"/>
-          <w:shd w:val="clear" w:color="auto" w:fill="FFFFFF"/>
-        </w:rPr>
-        <w:t>coupons. Those</w:t>
-      </w:r>
-      <w:r>
-        <w:rPr>
-          <w:rFonts w:asciiTheme="minorHAnsi" w:hAnsiTheme="minorHAnsi" w:cstheme="minorHAnsi"/>
-          <w:color w:val="222222"/>
-          <w:shd w:val="clear" w:color="auto" w:fill="FFFFFF"/>
-        </w:rPr>
-        <w:t xml:space="preserve"> redeemed coupons shows in map view.</w:t>
+          <w:rFonts w:asciiTheme="majorHAnsi" w:hAnsiTheme="majorHAnsi"/>
+        </w:rPr>
+      </w:pPr>
+      <w:proofErr w:type="spellStart"/>
+      <w:r>
+        <w:rPr>
+          <w:rFonts w:asciiTheme="majorHAnsi" w:hAnsiTheme="majorHAnsi"/>
+        </w:rPr>
+        <w:t>Skoal</w:t>
+      </w:r>
+      <w:proofErr w:type="spellEnd"/>
+      <w:r>
+        <w:rPr>
+          <w:rFonts w:asciiTheme="majorHAnsi" w:hAnsiTheme="majorHAnsi"/>
+        </w:rPr>
+        <w:t xml:space="preserve"> brand will introduce a new way (</w:t>
+      </w:r>
+      <w:proofErr w:type="spellStart"/>
+      <w:r>
+        <w:rPr>
+          <w:rFonts w:asciiTheme="majorHAnsi" w:hAnsiTheme="majorHAnsi"/>
+          <w:b/>
+        </w:rPr>
+        <w:t>Skoal</w:t>
+      </w:r>
+      <w:proofErr w:type="spellEnd"/>
+      <w:r>
+        <w:rPr>
+          <w:rFonts w:asciiTheme="majorHAnsi" w:hAnsiTheme="majorHAnsi"/>
+          <w:b/>
+        </w:rPr>
+        <w:t xml:space="preserve"> Progressive Web Application</w:t>
+      </w:r>
+      <w:r>
+        <w:rPr>
+          <w:rFonts w:asciiTheme="majorHAnsi" w:hAnsiTheme="majorHAnsi"/>
+        </w:rPr>
+        <w:t xml:space="preserve">) to engage its Adult Tobacco Consumers of 21 years of age or older and to allow them to locate stores selling </w:t>
+      </w:r>
+      <w:proofErr w:type="spellStart"/>
+      <w:r>
+        <w:rPr>
+          <w:rFonts w:asciiTheme="majorHAnsi" w:hAnsiTheme="majorHAnsi"/>
+        </w:rPr>
+        <w:t>Skoal</w:t>
+      </w:r>
+      <w:proofErr w:type="spellEnd"/>
+      <w:r>
+        <w:rPr>
+          <w:rFonts w:asciiTheme="majorHAnsi" w:hAnsiTheme="majorHAnsi"/>
+        </w:rPr>
+        <w:t xml:space="preserve"> products, to receive and redeem mobile coupons and manage their </w:t>
+      </w:r>
+      <w:proofErr w:type="spellStart"/>
+      <w:r>
+        <w:rPr>
+          <w:rFonts w:asciiTheme="majorHAnsi" w:hAnsiTheme="majorHAnsi"/>
+        </w:rPr>
+        <w:t>Skoal</w:t>
+      </w:r>
+      <w:proofErr w:type="spellEnd"/>
+      <w:r>
+        <w:rPr>
+          <w:rFonts w:asciiTheme="majorHAnsi" w:hAnsiTheme="majorHAnsi"/>
+        </w:rPr>
+        <w:t xml:space="preserve"> user profile. </w:t>
+      </w:r>
+      <w:proofErr w:type="spellStart"/>
+      <w:r>
+        <w:rPr>
+          <w:rFonts w:asciiTheme="majorHAnsi" w:hAnsiTheme="majorHAnsi"/>
+        </w:rPr>
+        <w:t>Skoal</w:t>
+      </w:r>
+      <w:proofErr w:type="spellEnd"/>
+      <w:r>
+        <w:rPr>
+          <w:rFonts w:asciiTheme="majorHAnsi" w:hAnsiTheme="majorHAnsi"/>
+        </w:rPr>
+        <w:t xml:space="preserve"> PWA will l</w:t>
+      </w:r>
+      <w:r>
+        <w:rPr>
+          <w:rFonts w:asciiTheme="majorHAnsi" w:hAnsiTheme="majorHAnsi"/>
+        </w:rPr>
+        <w:t xml:space="preserve">everage the phone’s capabilities through GPS locator to identify stores participating in the </w:t>
+      </w:r>
+      <w:r>
+        <w:rPr>
+          <w:rFonts w:asciiTheme="majorHAnsi" w:hAnsiTheme="majorHAnsi"/>
+        </w:rPr>
+        <w:t xml:space="preserve">mobile coupon </w:t>
+      </w:r>
+      <w:r>
+        <w:rPr>
+          <w:rFonts w:asciiTheme="majorHAnsi" w:hAnsiTheme="majorHAnsi"/>
+        </w:rPr>
+        <w:t>program</w:t>
+      </w:r>
+      <w:r>
+        <w:rPr>
+          <w:rFonts w:asciiTheme="majorHAnsi" w:hAnsiTheme="majorHAnsi"/>
+        </w:rPr>
+        <w:t>.</w:t>
       </w:r>
     </w:p>
     <w:p>
@@ -4328,95 +4708,41 @@
           <w:color w:val="222222"/>
           <w:lang w:eastAsia="en-IN"/>
         </w:rPr>
-        <w:t>Developed by layered architecture using .NET web components like</w:t>
-      </w:r>
-      <w:r>
-        <w:rPr>
-          <w:rFonts w:asciiTheme="minorHAnsi" w:hAnsiTheme="minorHAnsi" w:cs="Arial"/>
-          <w:color w:val="222222"/>
-          <w:lang w:eastAsia="en-IN"/>
-        </w:rPr>
-        <w:t xml:space="preserve"> .NET Core 1.0,</w:t>
-      </w:r>
-      <w:r>
-        <w:rPr>
-          <w:rFonts w:asciiTheme="minorHAnsi" w:hAnsiTheme="minorHAnsi" w:cs="Arial"/>
-          <w:color w:val="222222"/>
-          <w:lang w:eastAsia="en-IN"/>
-        </w:rPr>
-        <w:t xml:space="preserve"> ASP.NET MVC 4.0</w:t>
-      </w:r>
-      <w:r>
-        <w:rPr>
-          <w:rFonts w:asciiTheme="minorHAnsi" w:hAnsiTheme="minorHAnsi" w:cs="Arial"/>
-          <w:color w:val="222222"/>
-          <w:lang w:eastAsia="en-IN"/>
-        </w:rPr>
-        <w:t>, Web</w:t>
-      </w:r>
-      <w:r>
-        <w:rPr>
-          <w:rFonts w:asciiTheme="minorHAnsi" w:hAnsiTheme="minorHAnsi" w:cs="Arial"/>
-          <w:color w:val="222222"/>
-          <w:lang w:eastAsia="en-IN"/>
-        </w:rPr>
-        <w:t xml:space="preserve"> </w:t>
-      </w:r>
-      <w:r>
-        <w:rPr>
-          <w:rFonts w:asciiTheme="minorHAnsi" w:hAnsiTheme="minorHAnsi" w:cs="Arial"/>
-          <w:color w:val="222222"/>
-          <w:lang w:eastAsia="en-IN"/>
-        </w:rPr>
-        <w:t>API</w:t>
-      </w:r>
-      <w:r>
-        <w:rPr>
-          <w:rFonts w:asciiTheme="minorHAnsi" w:hAnsiTheme="minorHAnsi" w:cs="Arial"/>
-          <w:color w:val="222222"/>
-          <w:lang w:eastAsia="en-IN"/>
-        </w:rPr>
-        <w:t xml:space="preserve"> , </w:t>
-      </w:r>
-      <w:r>
-        <w:rPr>
-          <w:rFonts w:asciiTheme="minorHAnsi" w:hAnsiTheme="minorHAnsi" w:cs="Arial"/>
-          <w:color w:val="222222"/>
-          <w:lang w:eastAsia="en-IN"/>
-        </w:rPr>
-        <w:t xml:space="preserve">Azure </w:t>
-      </w:r>
-      <w:r>
-        <w:rPr>
-          <w:rFonts w:asciiTheme="minorHAnsi" w:hAnsiTheme="minorHAnsi" w:cs="Arial"/>
-          <w:color w:val="222222"/>
-          <w:lang w:eastAsia="en-IN"/>
-        </w:rPr>
-        <w:t>Web Jobs</w:t>
-      </w:r>
-      <w:r>
-        <w:rPr>
-          <w:rFonts w:asciiTheme="minorHAnsi" w:hAnsiTheme="minorHAnsi" w:cs="Arial"/>
-          <w:color w:val="222222"/>
-          <w:lang w:eastAsia="en-IN"/>
-        </w:rPr>
-        <w:t xml:space="preserve"> and Azure </w:t>
-      </w:r>
-      <w:r>
-        <w:rPr>
-          <w:rFonts w:asciiTheme="minorHAnsi" w:hAnsiTheme="minorHAnsi" w:cs="Arial"/>
-          <w:color w:val="222222"/>
-          <w:lang w:eastAsia="en-IN"/>
-        </w:rPr>
-        <w:t>services</w:t>
-      </w:r>
-      <w:r>
-        <w:rPr>
-          <w:rFonts w:asciiTheme="minorHAnsi" w:hAnsiTheme="minorHAnsi" w:cs="Arial"/>
-          <w:color w:val="222222"/>
-          <w:lang w:eastAsia="en-IN"/>
-        </w:rPr>
-        <w:t>.</w:t>
+        <w:t>Developed by layered architecture using .NET web components like .NET Core 1.0,</w:t>
+      </w:r>
+      <w:r>
+        <w:rPr>
+          <w:rFonts w:asciiTheme="minorHAnsi" w:hAnsiTheme="minorHAnsi" w:cs="Arial"/>
+          <w:color w:val="222222"/>
+          <w:lang w:eastAsia="en-IN"/>
+        </w:rPr>
+        <w:t xml:space="preserve"> ASP.NET MVC 6</w:t>
+      </w:r>
+      <w:r>
+        <w:rPr>
+          <w:rFonts w:asciiTheme="minorHAnsi" w:hAnsiTheme="minorHAnsi" w:cs="Arial"/>
+          <w:color w:val="222222"/>
+          <w:lang w:eastAsia="en-IN"/>
+        </w:rPr>
+        <w:t xml:space="preserve">.0, Web </w:t>
+      </w:r>
+      <w:proofErr w:type="gramStart"/>
+      <w:r>
+        <w:rPr>
+          <w:rFonts w:asciiTheme="minorHAnsi" w:hAnsiTheme="minorHAnsi" w:cs="Arial"/>
+          <w:color w:val="222222"/>
+          <w:lang w:eastAsia="en-IN"/>
+        </w:rPr>
+        <w:t>API ,</w:t>
+      </w:r>
+      <w:proofErr w:type="gramEnd"/>
+      <w:r>
+        <w:rPr>
+          <w:rFonts w:asciiTheme="minorHAnsi" w:hAnsiTheme="minorHAnsi" w:cs="Arial"/>
+          <w:color w:val="222222"/>
+          <w:lang w:eastAsia="en-IN"/>
+        </w:rPr>
+        <w:t xml:space="preserve"> Azure Web Jobs and Azure services.</w:t>
       </w:r>
     </w:p>
     <w:p>
@@ -4442,55 +4768,7 @@
           <w:color w:val="222222"/>
           <w:lang w:eastAsia="en-IN"/>
         </w:rPr>
-        <w:t xml:space="preserve">Used scripting languages like JavaScript, JQuery </w:t>
-      </w:r>
-      <w:r>
-        <w:rPr>
-          <w:rFonts w:asciiTheme="minorHAnsi" w:hAnsiTheme="minorHAnsi" w:cs="Arial"/>
-          <w:color w:val="222222"/>
-          <w:lang w:eastAsia="en-IN"/>
-        </w:rPr>
-        <w:t>,</w:t>
-      </w:r>
-      <w:r>
-        <w:rPr>
-          <w:rFonts w:asciiTheme="minorHAnsi" w:hAnsiTheme="minorHAnsi" w:cs="Arial"/>
-          <w:color w:val="222222"/>
-          <w:lang w:eastAsia="en-IN"/>
-        </w:rPr>
-        <w:t xml:space="preserve"> Back bone JS</w:t>
-      </w:r>
-      <w:r>
-        <w:rPr>
-          <w:rFonts w:asciiTheme="minorHAnsi" w:hAnsiTheme="minorHAnsi" w:cs="Arial"/>
-          <w:color w:val="222222"/>
-          <w:lang w:eastAsia="en-IN"/>
-        </w:rPr>
-        <w:t xml:space="preserve"> and </w:t>
-      </w:r>
-      <w:r>
-        <w:rPr>
-          <w:rFonts w:asciiTheme="minorHAnsi" w:hAnsiTheme="minorHAnsi" w:cs="Arial"/>
-          <w:color w:val="222222"/>
-          <w:lang w:eastAsia="en-IN"/>
-        </w:rPr>
-        <w:t xml:space="preserve">Node </w:t>
-      </w:r>
-      <w:r>
-        <w:rPr>
-          <w:rFonts w:asciiTheme="minorHAnsi" w:hAnsiTheme="minorHAnsi" w:cs="Arial"/>
-          <w:color w:val="222222"/>
-          <w:lang w:eastAsia="en-IN"/>
-        </w:rPr>
-        <w:t>JS</w:t>
-      </w:r>
-      <w:r>
-        <w:rPr>
-          <w:rFonts w:asciiTheme="minorHAnsi" w:hAnsiTheme="minorHAnsi" w:cs="Arial"/>
-          <w:color w:val="222222"/>
-          <w:lang w:eastAsia="en-IN"/>
-        </w:rPr>
-        <w:t>.</w:t>
+        <w:t xml:space="preserve">Developed by </w:t>
       </w:r>
     </w:p>
     <w:p>
@@ -4516,55 +4794,25 @@
           <w:color w:val="222222"/>
           <w:lang w:eastAsia="en-IN"/>
         </w:rPr>
-        <w:t>This website designed by using</w:t>
-      </w:r>
-      <w:r>
-        <w:rPr>
-          <w:rFonts w:asciiTheme="minorHAnsi" w:hAnsiTheme="minorHAnsi" w:cs="Arial"/>
-          <w:color w:val="222222"/>
-          <w:lang w:eastAsia="en-IN"/>
-        </w:rPr>
-        <w:t xml:space="preserve"> 10-row-container in that Services, Journey,Steps,Widgets,Field UI controls</w:t>
-      </w:r>
-      <w:r>
-        <w:rPr>
-          <w:rFonts w:asciiTheme="minorHAnsi" w:hAnsiTheme="minorHAnsi" w:cs="Arial"/>
-          <w:color w:val="222222"/>
-          <w:lang w:eastAsia="en-IN"/>
-        </w:rPr>
-        <w:t xml:space="preserve">, </w:t>
-      </w:r>
-      <w:r>
-        <w:rPr>
-          <w:rFonts w:asciiTheme="minorHAnsi" w:hAnsiTheme="minorHAnsi" w:cs="Arial"/>
-          <w:color w:val="222222"/>
-          <w:lang w:eastAsia="en-IN"/>
-        </w:rPr>
-        <w:t>HTML Elements</w:t>
-      </w:r>
-      <w:r>
-        <w:rPr>
-          <w:rFonts w:asciiTheme="minorHAnsi" w:hAnsiTheme="minorHAnsi" w:cs="Arial"/>
-          <w:color w:val="222222"/>
-          <w:lang w:eastAsia="en-IN"/>
-        </w:rPr>
-        <w:t xml:space="preserve"> and</w:t>
-      </w:r>
-      <w:r>
-        <w:rPr>
-          <w:rFonts w:asciiTheme="minorHAnsi" w:hAnsiTheme="minorHAnsi" w:cs="Arial"/>
-          <w:color w:val="222222"/>
-          <w:lang w:eastAsia="en-IN"/>
-        </w:rPr>
-        <w:t xml:space="preserve"> </w:t>
-      </w:r>
-      <w:r>
-        <w:rPr>
-          <w:rFonts w:asciiTheme="minorHAnsi" w:hAnsiTheme="minorHAnsi" w:cs="Arial"/>
-          <w:color w:val="222222"/>
-          <w:lang w:eastAsia="en-IN"/>
-        </w:rPr>
-        <w:t>Foundation Framework.</w:t>
+        <w:t xml:space="preserve">Used scripting languages like JavaScript, </w:t>
+      </w:r>
+      <w:proofErr w:type="gramStart"/>
+      <w:r>
+        <w:rPr>
+          <w:rFonts w:asciiTheme="minorHAnsi" w:hAnsiTheme="minorHAnsi" w:cs="Arial"/>
+          <w:color w:val="222222"/>
+          <w:lang w:eastAsia="en-IN"/>
+        </w:rPr>
+        <w:t>JQuery ,</w:t>
+      </w:r>
+      <w:proofErr w:type="gramEnd"/>
+      <w:r>
+        <w:rPr>
+          <w:rFonts w:asciiTheme="minorHAnsi" w:hAnsiTheme="minorHAnsi" w:cs="Arial"/>
+          <w:color w:val="222222"/>
+          <w:lang w:eastAsia="en-IN"/>
+        </w:rPr>
+        <w:t xml:space="preserve"> Back bone JS and Node JS.</w:t>
       </w:r>
     </w:p>
     <w:p>
@@ -4590,55 +4838,7 @@
           <w:color w:val="222222"/>
           <w:lang w:eastAsia="en-IN"/>
         </w:rPr>
-        <w:t xml:space="preserve">Involved in creation of </w:t>
-      </w:r>
-      <w:r>
-        <w:rPr>
-          <w:rFonts w:asciiTheme="minorHAnsi" w:hAnsiTheme="minorHAnsi" w:cs="Arial"/>
-          <w:color w:val="222222"/>
-          <w:lang w:eastAsia="en-IN"/>
-        </w:rPr>
-        <w:t xml:space="preserve">complex </w:t>
-      </w:r>
-      <w:r>
-        <w:rPr>
-          <w:rFonts w:asciiTheme="minorHAnsi" w:hAnsiTheme="minorHAnsi" w:cs="Arial"/>
-          <w:color w:val="222222"/>
-          <w:lang w:eastAsia="en-IN"/>
-        </w:rPr>
-        <w:t>stored procedures</w:t>
-      </w:r>
-      <w:r>
-        <w:rPr>
-          <w:rFonts w:asciiTheme="minorHAnsi" w:hAnsiTheme="minorHAnsi" w:cs="Arial"/>
-          <w:color w:val="222222"/>
-          <w:lang w:eastAsia="en-IN"/>
-        </w:rPr>
-        <w:t>, Views, Indexes,Temparary tables</w:t>
-      </w:r>
-      <w:r>
-        <w:rPr>
-          <w:rFonts w:asciiTheme="minorHAnsi" w:hAnsiTheme="minorHAnsi" w:cs="Arial"/>
-          <w:color w:val="222222"/>
-          <w:lang w:eastAsia="en-IN"/>
-        </w:rPr>
-        <w:t xml:space="preserve"> in MS SQL Server </w:t>
-      </w:r>
-      <w:r>
-        <w:rPr>
-          <w:rFonts w:asciiTheme="minorHAnsi" w:hAnsiTheme="minorHAnsi" w:cs="Arial"/>
-          <w:color w:val="222222"/>
-          <w:lang w:eastAsia="en-IN"/>
-        </w:rPr>
-        <w:t>2014</w:t>
-      </w:r>
-      <w:r>
-        <w:rPr>
-          <w:rFonts w:asciiTheme="minorHAnsi" w:hAnsiTheme="minorHAnsi" w:cs="Arial"/>
-          <w:color w:val="222222"/>
-          <w:lang w:eastAsia="en-IN"/>
-        </w:rPr>
-        <w:t>.</w:t>
+        <w:t>This website designed by using Foundation Framework.</w:t>
       </w:r>
     </w:p>
     <w:p>
@@ -4664,23 +4864,73 @@
           <w:color w:val="222222"/>
           <w:lang w:eastAsia="en-IN"/>
         </w:rPr>
-        <w:t>SAP Services calls used to post the services data</w:t>
-      </w:r>
-      <w:r>
-        <w:rPr>
-          <w:rFonts w:asciiTheme="minorHAnsi" w:hAnsiTheme="minorHAnsi" w:cs="Arial"/>
-          <w:color w:val="222222"/>
-          <w:lang w:eastAsia="en-IN"/>
-        </w:rPr>
-        <w:t xml:space="preserve"> to Rediscache</w:t>
-      </w:r>
-      <w:r>
-        <w:rPr>
-          <w:rFonts w:asciiTheme="minorHAnsi" w:hAnsiTheme="minorHAnsi" w:cs="Arial"/>
-          <w:color w:val="222222"/>
-          <w:lang w:eastAsia="en-IN"/>
-        </w:rPr>
-        <w:t xml:space="preserve">. </w:t>
+        <w:t xml:space="preserve">Involved in creation of </w:t>
+      </w:r>
+      <w:r>
+        <w:rPr>
+          <w:rFonts w:asciiTheme="minorHAnsi" w:hAnsiTheme="minorHAnsi" w:cs="Arial"/>
+          <w:color w:val="222222"/>
+          <w:lang w:eastAsia="en-IN"/>
+        </w:rPr>
+        <w:t xml:space="preserve">complex </w:t>
+      </w:r>
+      <w:r>
+        <w:rPr>
+          <w:rFonts w:asciiTheme="minorHAnsi" w:hAnsiTheme="minorHAnsi" w:cs="Arial"/>
+          <w:color w:val="222222"/>
+          <w:lang w:eastAsia="en-IN"/>
+        </w:rPr>
+        <w:t>stored procedures</w:t>
+      </w:r>
+      <w:r>
+        <w:rPr>
+          <w:rFonts w:asciiTheme="minorHAnsi" w:hAnsiTheme="minorHAnsi" w:cs="Arial"/>
+          <w:color w:val="222222"/>
+          <w:lang w:eastAsia="en-IN"/>
+        </w:rPr>
+        <w:t>, Views, Indexes</w:t>
+      </w:r>
+      <w:proofErr w:type="gramStart"/>
+      <w:r>
+        <w:rPr>
+          <w:rFonts w:asciiTheme="minorHAnsi" w:hAnsiTheme="minorHAnsi" w:cs="Arial"/>
+          <w:color w:val="222222"/>
+          <w:lang w:eastAsia="en-IN"/>
+        </w:rPr>
+        <w:t>,Temparary</w:t>
+      </w:r>
+      <w:proofErr w:type="gramEnd"/>
+      <w:r>
+        <w:rPr>
+          <w:rFonts w:asciiTheme="minorHAnsi" w:hAnsiTheme="minorHAnsi" w:cs="Arial"/>
+          <w:color w:val="222222"/>
+          <w:lang w:eastAsia="en-IN"/>
+        </w:rPr>
+        <w:t xml:space="preserve"> tables</w:t>
+      </w:r>
+      <w:r>
+        <w:rPr>
+          <w:rFonts w:asciiTheme="minorHAnsi" w:hAnsiTheme="minorHAnsi" w:cs="Arial"/>
+          <w:color w:val="222222"/>
+          <w:lang w:eastAsia="en-IN"/>
+        </w:rPr>
+        <w:t xml:space="preserve"> in MS SQL Server </w:t>
+      </w:r>
+      <w:r>
+        <w:rPr>
+          <w:rFonts w:asciiTheme="minorHAnsi" w:hAnsiTheme="minorHAnsi" w:cs="Arial"/>
+          <w:color w:val="222222"/>
+          <w:lang w:eastAsia="en-IN"/>
+        </w:rPr>
+        <w:t>2014</w:t>
+      </w:r>
+      <w:r>
+        <w:rPr>
+          <w:rFonts w:asciiTheme="minorHAnsi" w:hAnsiTheme="minorHAnsi" w:cs="Arial"/>
+          <w:color w:val="222222"/>
+          <w:lang w:eastAsia="en-IN"/>
+        </w:rPr>
+        <w:t>.</w:t>
       </w:r>
     </w:p>
     <w:p>
@@ -4706,7 +4956,7 @@
           <w:color w:val="222222"/>
           <w:lang w:eastAsia="en-IN"/>
         </w:rPr>
-        <w:t>Barcode API and Code 128 used for barcode generation</w:t>
+        <w:t xml:space="preserve">SAP Services calls used to post the services data to Rediscache. </w:t>
       </w:r>
     </w:p>
     <w:p>
@@ -4732,23 +4982,69 @@
           <w:color w:val="222222"/>
           <w:lang w:eastAsia="en-IN"/>
         </w:rPr>
-        <w:t xml:space="preserve">Azure web jobs are used to push data </w:t>
-      </w:r>
-      <w:r>
-        <w:rPr>
-          <w:rFonts w:asciiTheme="minorHAnsi" w:hAnsiTheme="minorHAnsi" w:cs="Arial"/>
-          <w:color w:val="222222"/>
-          <w:lang w:eastAsia="en-IN"/>
-        </w:rPr>
-        <w:t>from sql</w:t>
-      </w:r>
-      <w:r>
-        <w:rPr>
-          <w:rFonts w:asciiTheme="minorHAnsi" w:hAnsiTheme="minorHAnsi" w:cs="Arial"/>
-          <w:color w:val="222222"/>
-          <w:lang w:eastAsia="en-IN"/>
-        </w:rPr>
-        <w:t xml:space="preserve"> to redis cache.</w:t>
+        <w:t>Barcode API and Code 128 used for barcode generation</w:t>
+      </w:r>
+    </w:p>
+    <w:p>
+      <w:pPr>
+        <w:numPr>
+          <w:ilvl w:val="1"/>
+          <w:numId w:val="18"/>
+        </w:numPr>
+        <w:shd w:val="clear" w:color="auto" w:fill="FFFFFF"/>
+        <w:spacing w:after="40"/>
+        <w:ind w:left="450" w:right="-61"/>
+        <w:jc w:val="both"/>
+        <w:textAlignment w:val="baseline"/>
+        <w:rPr>
+          <w:rFonts w:asciiTheme="minorHAnsi" w:hAnsiTheme="minorHAnsi" w:cs="Arial"/>
+          <w:color w:val="222222"/>
+          <w:lang w:eastAsia="en-IN"/>
+        </w:rPr>
+      </w:pPr>
+      <w:r>
+        <w:rPr>
+          <w:rFonts w:asciiTheme="minorHAnsi" w:hAnsiTheme="minorHAnsi" w:cs="Arial"/>
+          <w:color w:val="222222"/>
+          <w:lang w:eastAsia="en-IN"/>
+        </w:rPr>
+        <w:t xml:space="preserve">Azure web jobs are used to push data from </w:t>
+      </w:r>
+      <w:proofErr w:type="spellStart"/>
+      <w:r>
+        <w:rPr>
+          <w:rFonts w:asciiTheme="minorHAnsi" w:hAnsiTheme="minorHAnsi" w:cs="Arial"/>
+          <w:color w:val="222222"/>
+          <w:lang w:eastAsia="en-IN"/>
+        </w:rPr>
+        <w:t>sql</w:t>
+      </w:r>
+      <w:proofErr w:type="spellEnd"/>
+      <w:r>
+        <w:rPr>
+          <w:rFonts w:asciiTheme="minorHAnsi" w:hAnsiTheme="minorHAnsi" w:cs="Arial"/>
+          <w:color w:val="222222"/>
+          <w:lang w:eastAsia="en-IN"/>
+        </w:rPr>
+        <w:t xml:space="preserve"> to </w:t>
+      </w:r>
+      <w:proofErr w:type="spellStart"/>
+      <w:r>
+        <w:rPr>
+          <w:rFonts w:asciiTheme="minorHAnsi" w:hAnsiTheme="minorHAnsi" w:cs="Arial"/>
+          <w:color w:val="222222"/>
+          <w:lang w:eastAsia="en-IN"/>
+        </w:rPr>
+        <w:t>redis</w:t>
+      </w:r>
+      <w:proofErr w:type="spellEnd"/>
+      <w:r>
+        <w:rPr>
+          <w:rFonts w:asciiTheme="minorHAnsi" w:hAnsiTheme="minorHAnsi" w:cs="Arial"/>
+          <w:color w:val="222222"/>
+          <w:lang w:eastAsia="en-IN"/>
+        </w:rPr>
+        <w:t xml:space="preserve"> cache.</w:t>
       </w:r>
     </w:p>
     <w:p>
@@ -4775,25 +5071,13 @@
     </w:p>
     <w:p>
       <w:pPr>
+        <w:pStyle w:val="HTMLPreformatted"/>
+        <w:tabs>
+          <w:tab w:val="clear" w:pos="916"/>
+        </w:tabs>
         <w:ind w:right="-61"/>
         <w:jc w:val="both"/>
         <w:rPr>
-          <w:rFonts w:asciiTheme="minorHAnsi" w:hAnsiTheme="minorHAnsi"/>
-          <w:b/>
-          <w:bCs/>
-          <w:u w:val="single"/>
-        </w:rPr>
-      </w:pPr>
-    </w:p>
-    <w:p>
-      <w:pPr>
-        <w:pStyle w:val="HTMLPreformatted"/>
-        <w:tabs>
-          <w:tab w:val="clear" w:pos="916"/>
-        </w:tabs>
-        <w:ind w:right="-61"/>
-        <w:jc w:val="both"/>
-        <w:rPr>
           <w:rFonts w:asciiTheme="minorHAnsi" w:hAnsiTheme="minorHAnsi" w:cs="Times New Roman"/>
         </w:rPr>
       </w:pPr>
@@ -4802,6 +5086,7 @@
           <w:rFonts w:asciiTheme="minorHAnsi" w:hAnsiTheme="minorHAnsi" w:cs="Times New Roman"/>
           <w:b/>
         </w:rPr>
+        <w:lastRenderedPageBreak/>
         <w:t>Project</w:t>
       </w:r>
       <w:r>
@@ -4823,7 +5108,7 @@
           <w:rFonts w:asciiTheme="minorHAnsi" w:hAnsiTheme="minorHAnsi" w:cs="Times New Roman"/>
           <w:b/>
         </w:rPr>
-        <w:t>2</w:t>
+        <w:t>1</w:t>
       </w:r>
       <w:r>
         <w:rPr>
@@ -4872,21 +5157,42 @@
           <w:rFonts w:asciiTheme="minorHAnsi" w:hAnsiTheme="minorHAnsi" w:cs="Times New Roman"/>
           <w:b/>
         </w:rPr>
-        <w:t xml:space="preserve">             </w:t>
+        <w:t xml:space="preserve">                   </w:t>
       </w:r>
       <w:r>
         <w:rPr>
           <w:rFonts w:asciiTheme="minorHAnsi" w:hAnsiTheme="minorHAnsi" w:cs="Times New Roman"/>
           <w:b/>
         </w:rPr>
-        <w:t xml:space="preserve">  </w:t>
+        <w:t>May</w:t>
       </w:r>
       <w:r>
         <w:rPr>
           <w:rFonts w:asciiTheme="minorHAnsi" w:hAnsiTheme="minorHAnsi" w:cs="Times New Roman"/>
           <w:b/>
         </w:rPr>
-        <w:t>Dec 2016 – April 2016</w:t>
+        <w:t xml:space="preserve"> </w:t>
+      </w:r>
+      <w:r>
+        <w:rPr>
+          <w:rFonts w:asciiTheme="minorHAnsi" w:hAnsiTheme="minorHAnsi" w:cs="Times New Roman"/>
+          <w:b/>
+        </w:rPr>
+        <w:t>2017</w:t>
+      </w:r>
+      <w:r>
+        <w:rPr>
+          <w:rFonts w:asciiTheme="minorHAnsi" w:hAnsiTheme="minorHAnsi" w:cs="Times New Roman"/>
+          <w:b/>
+        </w:rPr>
+        <w:t xml:space="preserve"> - </w:t>
+      </w:r>
+      <w:r>
+        <w:rPr>
+          <w:rFonts w:asciiTheme="minorHAnsi" w:hAnsiTheme="minorHAnsi" w:cs="Times New Roman"/>
+          <w:b/>
+        </w:rPr>
+        <w:t>Present</w:t>
       </w:r>
     </w:p>
     <w:p>
@@ -4966,7 +5272,7 @@
                 <w:rFonts w:asciiTheme="minorHAnsi" w:hAnsiTheme="minorHAnsi"/>
                 <w:b/>
               </w:rPr>
-              <w:t>Tobacco Retail and Wholesale Services</w:t>
+              <w:t>Tobacco Related Services</w:t>
             </w:r>
           </w:p>
         </w:tc>
@@ -5014,7 +5320,7 @@
                 <w:rFonts w:asciiTheme="minorHAnsi" w:hAnsiTheme="minorHAnsi"/>
                 <w:color w:val="595959"/>
               </w:rPr>
-              <w:t>Retail Web Site</w:t>
+              <w:t>Digital Value Platform</w:t>
             </w:r>
           </w:p>
         </w:tc>
@@ -5173,35 +5479,7 @@
                 <w:rFonts w:asciiTheme="minorHAnsi" w:hAnsiTheme="minorHAnsi"/>
                 <w:color w:val="595959"/>
               </w:rPr>
-              <w:t xml:space="preserve">Visual </w:t>
-            </w:r>
-            <w:r>
-              <w:rPr>
-                <w:rFonts w:asciiTheme="minorHAnsi" w:hAnsiTheme="minorHAnsi"/>
-                <w:color w:val="595959"/>
-              </w:rPr>
-              <w:t>s</w:t>
-            </w:r>
-            <w:r>
-              <w:rPr>
-                <w:rFonts w:asciiTheme="minorHAnsi" w:hAnsiTheme="minorHAnsi"/>
-                <w:color w:val="595959"/>
-              </w:rPr>
-              <w:t>t</w:t>
-            </w:r>
-            <w:r>
-              <w:rPr>
-                <w:rFonts w:asciiTheme="minorHAnsi" w:hAnsiTheme="minorHAnsi"/>
-                <w:color w:val="595959"/>
-              </w:rPr>
-              <w:t>udio</w:t>
-            </w:r>
-            <w:r>
-              <w:rPr>
-                <w:rFonts w:asciiTheme="minorHAnsi" w:hAnsiTheme="minorHAnsi"/>
-                <w:color w:val="595959"/>
-              </w:rPr>
-              <w:t xml:space="preserve"> 2015,ASP.NET MVC 4.0 ,Foundation Framework, Pattern Library, Web API, JS, JQuery, SQL Server 2014.</w:t>
+              <w:t>Visual studio 2015,ASP.NET MVC 4.0,NET Core 1.0 ,Foundation Framework,WCF,WebAPI,Redis Cache, Azure Webserver , Web API, JS, JQuery, SQL Server 2014.</w:t>
             </w:r>
           </w:p>
         </w:tc>
@@ -5325,7 +5603,7 @@
         </w:rPr>
         <w:t> </w:t>
       </w:r>
-      <w:hyperlink r:id="rId14" w:tooltip="Tobacco" w:history="1">
+      <w:hyperlink r:id="rId17" w:tooltip="Tobacco" w:history="1">
         <w:r>
           <w:rPr>
             <w:rStyle w:val="Hyperlink"/>
@@ -5353,7 +5631,7 @@
         </w:rPr>
         <w:t> </w:t>
       </w:r>
-      <w:hyperlink r:id="rId15" w:tooltip="Cigarettes" w:history="1">
+      <w:hyperlink r:id="rId18" w:tooltip="Cigarettes" w:history="1">
         <w:r>
           <w:rPr>
             <w:rStyle w:val="Hyperlink"/>
@@ -5390,7 +5668,7 @@
         </w:rPr>
         <w:t> </w:t>
       </w:r>
-      <w:hyperlink r:id="rId16" w:tooltip="Henrico County, Virginia" w:history="1">
+      <w:hyperlink r:id="rId19" w:tooltip="Henrico County, Virginia" w:history="1">
         <w:r>
           <w:rPr>
             <w:rStyle w:val="Hyperlink"/>
@@ -5435,6 +5713,7 @@
           <w:shd w:val="clear" w:color="auto" w:fill="FFFFFF"/>
         </w:rPr>
       </w:pPr>
+      <w:proofErr w:type="gramStart"/>
       <w:r>
         <w:rPr>
           <w:rFonts w:asciiTheme="minorHAnsi" w:hAnsiTheme="minorHAnsi" w:cstheme="minorHAnsi"/>
@@ -5451,15 +5730,18 @@
           <w:color w:val="222222"/>
           <w:shd w:val="clear" w:color="auto" w:fill="FFFFFF"/>
         </w:rPr>
-        <w:t>Retail Web Site</w:t>
-      </w:r>
+        <w:t>Digital</w:t>
+      </w:r>
+      <w:proofErr w:type="gramEnd"/>
       <w:r>
         <w:rPr>
           <w:rFonts w:asciiTheme="minorHAnsi" w:hAnsiTheme="minorHAnsi" w:cstheme="minorHAnsi"/>
+          <w:b/>
+          <w:i/>
           <w:color w:val="222222"/>
           <w:shd w:val="clear" w:color="auto" w:fill="FFFFFF"/>
         </w:rPr>
-        <w:t xml:space="preserve"> is One of the project in </w:t>
+        <w:t xml:space="preserve"> Value Platform </w:t>
       </w:r>
       <w:r>
         <w:rPr>
@@ -5467,7 +5749,7 @@
           <w:color w:val="222222"/>
           <w:shd w:val="clear" w:color="auto" w:fill="FFFFFF"/>
         </w:rPr>
-        <w:t>Altria. This</w:t>
+        <w:t xml:space="preserve"> is One of the project in Altria</w:t>
       </w:r>
       <w:r>
         <w:rPr>
@@ -5475,28 +5757,23 @@
           <w:color w:val="222222"/>
           <w:shd w:val="clear" w:color="auto" w:fill="FFFFFF"/>
         </w:rPr>
-        <w:t xml:space="preserve"> is mainly focused on two modules Wholesalers and Retailers.</w:t>
-      </w:r>
-    </w:p>
-    <w:p>
-      <w:pPr>
-        <w:pStyle w:val="BodyTextIndent2"/>
-        <w:spacing w:after="0" w:line="240" w:lineRule="auto"/>
-        <w:ind w:left="0" w:right="-61"/>
-        <w:jc w:val="both"/>
+        <w:t xml:space="preserve">. </w:t>
+      </w:r>
+      <w:r>
         <w:rPr>
           <w:rFonts w:asciiTheme="minorHAnsi" w:hAnsiTheme="minorHAnsi" w:cstheme="minorHAnsi"/>
           <w:color w:val="222222"/>
           <w:shd w:val="clear" w:color="auto" w:fill="FFFFFF"/>
         </w:rPr>
-      </w:pPr>
+        <w:t xml:space="preserve">Altria Supply services to the leading manufacturer companies like </w:t>
+      </w:r>
       <w:r>
         <w:rPr>
           <w:rFonts w:asciiTheme="minorHAnsi" w:hAnsiTheme="minorHAnsi" w:cstheme="minorHAnsi"/>
           <w:color w:val="222222"/>
           <w:shd w:val="clear" w:color="auto" w:fill="FFFFFF"/>
         </w:rPr>
-        <w:t>Altria Supply services to the leading manufacturer companies like Phillp Morris USA (PMUSA),U.S.Smokeless Tobocco Company (USSTC),</w:t>
+        <w:t>Phillip</w:t>
       </w:r>
       <w:r>
         <w:rPr>
@@ -5504,7 +5781,7 @@
           <w:color w:val="222222"/>
           <w:shd w:val="clear" w:color="auto" w:fill="FFFFFF"/>
         </w:rPr>
-        <w:t>John Middleton (</w:t>
+        <w:t xml:space="preserve"> Morris USA (PMUSA)</w:t>
       </w:r>
       <w:r>
         <w:rPr>
@@ -5512,7 +5789,7 @@
           <w:color w:val="222222"/>
           <w:shd w:val="clear" w:color="auto" w:fill="FFFFFF"/>
         </w:rPr>
-        <w:t>JMC</w:t>
+        <w:t>, U.S.Smokeless</w:t>
       </w:r>
       <w:r>
         <w:rPr>
@@ -5520,7 +5797,7 @@
           <w:color w:val="222222"/>
           <w:shd w:val="clear" w:color="auto" w:fill="FFFFFF"/>
         </w:rPr>
-        <w:t>)</w:t>
+        <w:t xml:space="preserve"> </w:t>
       </w:r>
       <w:r>
         <w:rPr>
@@ -5528,7 +5805,81 @@
           <w:color w:val="222222"/>
           <w:shd w:val="clear" w:color="auto" w:fill="FFFFFF"/>
         </w:rPr>
-        <w:t xml:space="preserve"> etc.</w:t>
+        <w:t>Tobacco</w:t>
+      </w:r>
+      <w:r>
+        <w:rPr>
+          <w:rFonts w:asciiTheme="minorHAnsi" w:hAnsiTheme="minorHAnsi" w:cstheme="minorHAnsi"/>
+          <w:color w:val="222222"/>
+          <w:shd w:val="clear" w:color="auto" w:fill="FFFFFF"/>
+        </w:rPr>
+        <w:t xml:space="preserve"> Company (USSTC)</w:t>
+      </w:r>
+      <w:proofErr w:type="gramStart"/>
+      <w:r>
+        <w:rPr>
+          <w:rFonts w:asciiTheme="minorHAnsi" w:hAnsiTheme="minorHAnsi" w:cstheme="minorHAnsi"/>
+          <w:color w:val="222222"/>
+          <w:shd w:val="clear" w:color="auto" w:fill="FFFFFF"/>
+        </w:rPr>
+        <w:t>,John</w:t>
+      </w:r>
+      <w:proofErr w:type="gramEnd"/>
+      <w:r>
+        <w:rPr>
+          <w:rFonts w:asciiTheme="minorHAnsi" w:hAnsiTheme="minorHAnsi" w:cstheme="minorHAnsi"/>
+          <w:color w:val="222222"/>
+          <w:shd w:val="clear" w:color="auto" w:fill="FFFFFF"/>
+        </w:rPr>
+        <w:t xml:space="preserve"> Middleton (JMC) </w:t>
+      </w:r>
+      <w:r>
+        <w:rPr>
+          <w:rFonts w:asciiTheme="minorHAnsi" w:hAnsiTheme="minorHAnsi" w:cstheme="minorHAnsi"/>
+          <w:color w:val="222222"/>
+          <w:shd w:val="clear" w:color="auto" w:fill="FFFFFF"/>
+        </w:rPr>
+        <w:t>etc.Marlboro,Skoal and Copenhagen  g</w:t>
+      </w:r>
+      <w:r>
+        <w:rPr>
+          <w:rFonts w:asciiTheme="minorHAnsi" w:hAnsiTheme="minorHAnsi" w:cstheme="minorHAnsi"/>
+          <w:color w:val="222222"/>
+          <w:shd w:val="clear" w:color="auto" w:fill="FFFFFF"/>
+        </w:rPr>
+        <w:t xml:space="preserve">et the </w:t>
+      </w:r>
+      <w:r>
+        <w:rPr>
+          <w:rFonts w:asciiTheme="minorHAnsi" w:hAnsiTheme="minorHAnsi" w:cstheme="minorHAnsi"/>
+          <w:color w:val="222222"/>
+          <w:shd w:val="clear" w:color="auto" w:fill="FFFFFF"/>
+        </w:rPr>
+        <w:t>stores list</w:t>
+      </w:r>
+      <w:r>
+        <w:rPr>
+          <w:rFonts w:asciiTheme="minorHAnsi" w:hAnsiTheme="minorHAnsi" w:cstheme="minorHAnsi"/>
+          <w:color w:val="222222"/>
+          <w:shd w:val="clear" w:color="auto" w:fill="FFFFFF"/>
+        </w:rPr>
+        <w:t xml:space="preserve"> based on GEO location get the offers, To redeem the mobile </w:t>
+      </w:r>
+      <w:r>
+        <w:rPr>
+          <w:rFonts w:asciiTheme="minorHAnsi" w:hAnsiTheme="minorHAnsi" w:cstheme="minorHAnsi"/>
+          <w:color w:val="222222"/>
+          <w:shd w:val="clear" w:color="auto" w:fill="FFFFFF"/>
+        </w:rPr>
+        <w:t>coupons. Those</w:t>
+      </w:r>
+      <w:r>
+        <w:rPr>
+          <w:rFonts w:asciiTheme="minorHAnsi" w:hAnsiTheme="minorHAnsi" w:cstheme="minorHAnsi"/>
+          <w:color w:val="222222"/>
+          <w:shd w:val="clear" w:color="auto" w:fill="FFFFFF"/>
+        </w:rPr>
+        <w:t xml:space="preserve"> redeemed coupons shows in map view.</w:t>
       </w:r>
     </w:p>
     <w:p>
@@ -5592,15 +5943,31 @@
           <w:color w:val="222222"/>
           <w:lang w:eastAsia="en-IN"/>
         </w:rPr>
-        <w:t>Developed</w:t>
-      </w:r>
-      <w:r>
-        <w:rPr>
-          <w:rFonts w:asciiTheme="minorHAnsi" w:hAnsiTheme="minorHAnsi" w:cs="Arial"/>
-          <w:color w:val="222222"/>
-          <w:lang w:eastAsia="en-IN"/>
-        </w:rPr>
-        <w:t xml:space="preserve"> by layered architecture</w:t>
+        <w:t xml:space="preserve">Developed by layered architecture using .NET web components </w:t>
+      </w:r>
+      <w:r>
+        <w:rPr>
+          <w:rFonts w:asciiTheme="minorHAnsi" w:hAnsiTheme="minorHAnsi" w:cs="Arial"/>
+          <w:color w:val="222222"/>
+          <w:lang w:eastAsia="en-IN"/>
+        </w:rPr>
+        <w:t>like ASP.NET</w:t>
+      </w:r>
+      <w:r>
+        <w:rPr>
+          <w:rFonts w:asciiTheme="minorHAnsi" w:hAnsiTheme="minorHAnsi" w:cs="Arial"/>
+          <w:color w:val="222222"/>
+          <w:lang w:eastAsia="en-IN"/>
+        </w:rPr>
+        <w:t xml:space="preserve"> MVC 4.0</w:t>
+      </w:r>
+      <w:r>
+        <w:rPr>
+          <w:rFonts w:asciiTheme="minorHAnsi" w:hAnsiTheme="minorHAnsi" w:cs="Arial"/>
+          <w:color w:val="222222"/>
+          <w:lang w:eastAsia="en-IN"/>
+        </w:rPr>
+        <w:t>, Web</w:t>
       </w:r>
       <w:r>
         <w:rPr>
@@ -5616,7 +5983,55 @@
           <w:color w:val="222222"/>
           <w:lang w:eastAsia="en-IN"/>
         </w:rPr>
-        <w:t>using .NET web components like ASP.NET MVC 4.0,Web Api.</w:t>
+        <w:t>API,</w:t>
+      </w:r>
+      <w:r>
+        <w:rPr>
+          <w:rFonts w:asciiTheme="minorHAnsi" w:hAnsiTheme="minorHAnsi" w:cs="Arial"/>
+          <w:color w:val="222222"/>
+          <w:lang w:eastAsia="en-IN"/>
+        </w:rPr>
+        <w:t xml:space="preserve"> </w:t>
+      </w:r>
+      <w:r>
+        <w:rPr>
+          <w:rFonts w:asciiTheme="minorHAnsi" w:hAnsiTheme="minorHAnsi" w:cs="Arial"/>
+          <w:color w:val="222222"/>
+          <w:lang w:eastAsia="en-IN"/>
+        </w:rPr>
+        <w:t xml:space="preserve">Azure </w:t>
+      </w:r>
+      <w:r>
+        <w:rPr>
+          <w:rFonts w:asciiTheme="minorHAnsi" w:hAnsiTheme="minorHAnsi" w:cs="Arial"/>
+          <w:color w:val="222222"/>
+          <w:lang w:eastAsia="en-IN"/>
+        </w:rPr>
+        <w:t>Web Jobs</w:t>
+      </w:r>
+      <w:r>
+        <w:rPr>
+          <w:rFonts w:asciiTheme="minorHAnsi" w:hAnsiTheme="minorHAnsi" w:cs="Arial"/>
+          <w:color w:val="222222"/>
+          <w:lang w:eastAsia="en-IN"/>
+        </w:rPr>
+        <w:t xml:space="preserve"> and Azure </w:t>
+      </w:r>
+      <w:r>
+        <w:rPr>
+          <w:rFonts w:asciiTheme="minorHAnsi" w:hAnsiTheme="minorHAnsi" w:cs="Arial"/>
+          <w:color w:val="222222"/>
+          <w:lang w:eastAsia="en-IN"/>
+        </w:rPr>
+        <w:t>services</w:t>
+      </w:r>
+      <w:r>
+        <w:rPr>
+          <w:rFonts w:asciiTheme="minorHAnsi" w:hAnsiTheme="minorHAnsi" w:cs="Arial"/>
+          <w:color w:val="222222"/>
+          <w:lang w:eastAsia="en-IN"/>
+        </w:rPr>
+        <w:t>.</w:t>
       </w:r>
     </w:p>
     <w:p>
@@ -5650,15 +6065,47 @@
           <w:color w:val="222222"/>
           <w:lang w:eastAsia="en-IN"/>
         </w:rPr>
-        <w:t>JQuery</w:t>
-      </w:r>
-      <w:r>
-        <w:rPr>
-          <w:rFonts w:asciiTheme="minorHAnsi" w:hAnsiTheme="minorHAnsi" w:cs="Arial"/>
-          <w:color w:val="222222"/>
-          <w:lang w:eastAsia="en-IN"/>
-        </w:rPr>
-        <w:t xml:space="preserve"> and Back bone JS.</w:t>
+        <w:t>JQuery,</w:t>
+      </w:r>
+      <w:r>
+        <w:rPr>
+          <w:rFonts w:asciiTheme="minorHAnsi" w:hAnsiTheme="minorHAnsi" w:cs="Arial"/>
+          <w:color w:val="222222"/>
+          <w:lang w:eastAsia="en-IN"/>
+        </w:rPr>
+        <w:t xml:space="preserve"> Back bone JS</w:t>
+      </w:r>
+      <w:r>
+        <w:rPr>
+          <w:rFonts w:asciiTheme="minorHAnsi" w:hAnsiTheme="minorHAnsi" w:cs="Arial"/>
+          <w:color w:val="222222"/>
+          <w:lang w:eastAsia="en-IN"/>
+        </w:rPr>
+        <w:t xml:space="preserve"> and </w:t>
+      </w:r>
+      <w:r>
+        <w:rPr>
+          <w:rFonts w:asciiTheme="minorHAnsi" w:hAnsiTheme="minorHAnsi" w:cs="Arial"/>
+          <w:color w:val="222222"/>
+          <w:lang w:eastAsia="en-IN"/>
+        </w:rPr>
+        <w:t xml:space="preserve">Node </w:t>
+      </w:r>
+      <w:r>
+        <w:rPr>
+          <w:rFonts w:asciiTheme="minorHAnsi" w:hAnsiTheme="minorHAnsi" w:cs="Arial"/>
+          <w:color w:val="222222"/>
+          <w:lang w:eastAsia="en-IN"/>
+        </w:rPr>
+        <w:t>JS</w:t>
+      </w:r>
+      <w:r>
+        <w:rPr>
+          <w:rFonts w:asciiTheme="minorHAnsi" w:hAnsiTheme="minorHAnsi" w:cs="Arial"/>
+          <w:color w:val="222222"/>
+          <w:lang w:eastAsia="en-IN"/>
+        </w:rPr>
+        <w:t>.</w:t>
       </w:r>
     </w:p>
     <w:p>
@@ -5692,15 +6139,47 @@
           <w:color w:val="222222"/>
           <w:lang w:eastAsia="en-IN"/>
         </w:rPr>
-        <w:t xml:space="preserve"> KENDO UI Controls,</w:t>
-      </w:r>
-      <w:r>
-        <w:rPr>
-          <w:rFonts w:asciiTheme="minorHAnsi" w:hAnsiTheme="minorHAnsi" w:cs="Arial"/>
-          <w:color w:val="222222"/>
-          <w:lang w:eastAsia="en-IN"/>
-        </w:rPr>
-        <w:t xml:space="preserve"> Foundation Framework and Pattern library.</w:t>
+        <w:t xml:space="preserve"> 10-row-container in that Services, Journey,Steps,Widgets,Field UI controls</w:t>
+      </w:r>
+      <w:r>
+        <w:rPr>
+          <w:rFonts w:asciiTheme="minorHAnsi" w:hAnsiTheme="minorHAnsi" w:cs="Arial"/>
+          <w:color w:val="222222"/>
+          <w:lang w:eastAsia="en-IN"/>
+        </w:rPr>
+        <w:t xml:space="preserve">, </w:t>
+      </w:r>
+      <w:r>
+        <w:rPr>
+          <w:rFonts w:asciiTheme="minorHAnsi" w:hAnsiTheme="minorHAnsi" w:cs="Arial"/>
+          <w:color w:val="222222"/>
+          <w:lang w:eastAsia="en-IN"/>
+        </w:rPr>
+        <w:t>HTML Elements</w:t>
+      </w:r>
+      <w:r>
+        <w:rPr>
+          <w:rFonts w:asciiTheme="minorHAnsi" w:hAnsiTheme="minorHAnsi" w:cs="Arial"/>
+          <w:color w:val="222222"/>
+          <w:lang w:eastAsia="en-IN"/>
+        </w:rPr>
+        <w:t xml:space="preserve"> and</w:t>
+      </w:r>
+      <w:r>
+        <w:rPr>
+          <w:rFonts w:asciiTheme="minorHAnsi" w:hAnsiTheme="minorHAnsi" w:cs="Arial"/>
+          <w:color w:val="222222"/>
+          <w:lang w:eastAsia="en-IN"/>
+        </w:rPr>
+        <w:t xml:space="preserve"> </w:t>
+      </w:r>
+      <w:r>
+        <w:rPr>
+          <w:rFonts w:asciiTheme="minorHAnsi" w:hAnsiTheme="minorHAnsi" w:cs="Arial"/>
+          <w:color w:val="222222"/>
+          <w:lang w:eastAsia="en-IN"/>
+        </w:rPr>
+        <w:t>Foundation Framework.</w:t>
       </w:r>
     </w:p>
     <w:p>
@@ -5742,6 +6221,1289 @@
           <w:color w:val="222222"/>
           <w:lang w:eastAsia="en-IN"/>
         </w:rPr>
+        <w:t>stored procedures</w:t>
+      </w:r>
+      <w:r>
+        <w:rPr>
+          <w:rFonts w:asciiTheme="minorHAnsi" w:hAnsiTheme="minorHAnsi" w:cs="Arial"/>
+          <w:color w:val="222222"/>
+          <w:lang w:eastAsia="en-IN"/>
+        </w:rPr>
+        <w:t>, Views, Indexes</w:t>
+      </w:r>
+      <w:r>
+        <w:rPr>
+          <w:rFonts w:asciiTheme="minorHAnsi" w:hAnsiTheme="minorHAnsi" w:cs="Arial"/>
+          <w:color w:val="222222"/>
+          <w:lang w:eastAsia="en-IN"/>
+        </w:rPr>
+        <w:t>, Temporary</w:t>
+      </w:r>
+      <w:r>
+        <w:rPr>
+          <w:rFonts w:asciiTheme="minorHAnsi" w:hAnsiTheme="minorHAnsi" w:cs="Arial"/>
+          <w:color w:val="222222"/>
+          <w:lang w:eastAsia="en-IN"/>
+        </w:rPr>
+        <w:t xml:space="preserve"> tables</w:t>
+      </w:r>
+      <w:r>
+        <w:rPr>
+          <w:rFonts w:asciiTheme="minorHAnsi" w:hAnsiTheme="minorHAnsi" w:cs="Arial"/>
+          <w:color w:val="222222"/>
+          <w:lang w:eastAsia="en-IN"/>
+        </w:rPr>
+        <w:t xml:space="preserve"> in MS SQL Server </w:t>
+      </w:r>
+      <w:r>
+        <w:rPr>
+          <w:rFonts w:asciiTheme="minorHAnsi" w:hAnsiTheme="minorHAnsi" w:cs="Arial"/>
+          <w:color w:val="222222"/>
+          <w:lang w:eastAsia="en-IN"/>
+        </w:rPr>
+        <w:t>2014</w:t>
+      </w:r>
+      <w:r>
+        <w:rPr>
+          <w:rFonts w:asciiTheme="minorHAnsi" w:hAnsiTheme="minorHAnsi" w:cs="Arial"/>
+          <w:color w:val="222222"/>
+          <w:lang w:eastAsia="en-IN"/>
+        </w:rPr>
+        <w:t>.</w:t>
+      </w:r>
+    </w:p>
+    <w:p>
+      <w:pPr>
+        <w:numPr>
+          <w:ilvl w:val="1"/>
+          <w:numId w:val="18"/>
+        </w:numPr>
+        <w:shd w:val="clear" w:color="auto" w:fill="FFFFFF"/>
+        <w:spacing w:after="40"/>
+        <w:ind w:left="450" w:right="-61"/>
+        <w:jc w:val="both"/>
+        <w:textAlignment w:val="baseline"/>
+        <w:rPr>
+          <w:rFonts w:asciiTheme="minorHAnsi" w:hAnsiTheme="minorHAnsi" w:cs="Arial"/>
+          <w:color w:val="222222"/>
+          <w:lang w:eastAsia="en-IN"/>
+        </w:rPr>
+      </w:pPr>
+      <w:r>
+        <w:rPr>
+          <w:rFonts w:asciiTheme="minorHAnsi" w:hAnsiTheme="minorHAnsi" w:cs="Arial"/>
+          <w:color w:val="222222"/>
+          <w:lang w:eastAsia="en-IN"/>
+        </w:rPr>
+        <w:t>SAP Services calls used to post the services data</w:t>
+      </w:r>
+      <w:r>
+        <w:rPr>
+          <w:rFonts w:asciiTheme="minorHAnsi" w:hAnsiTheme="minorHAnsi" w:cs="Arial"/>
+          <w:color w:val="222222"/>
+          <w:lang w:eastAsia="en-IN"/>
+        </w:rPr>
+        <w:t xml:space="preserve"> to Rediscache</w:t>
+      </w:r>
+      <w:r>
+        <w:rPr>
+          <w:rFonts w:asciiTheme="minorHAnsi" w:hAnsiTheme="minorHAnsi" w:cs="Arial"/>
+          <w:color w:val="222222"/>
+          <w:lang w:eastAsia="en-IN"/>
+        </w:rPr>
+        <w:t xml:space="preserve">. </w:t>
+      </w:r>
+    </w:p>
+    <w:p>
+      <w:pPr>
+        <w:numPr>
+          <w:ilvl w:val="1"/>
+          <w:numId w:val="18"/>
+        </w:numPr>
+        <w:shd w:val="clear" w:color="auto" w:fill="FFFFFF"/>
+        <w:spacing w:after="40"/>
+        <w:ind w:left="450" w:right="-61"/>
+        <w:jc w:val="both"/>
+        <w:textAlignment w:val="baseline"/>
+        <w:rPr>
+          <w:rFonts w:asciiTheme="minorHAnsi" w:hAnsiTheme="minorHAnsi" w:cs="Arial"/>
+          <w:color w:val="222222"/>
+          <w:lang w:eastAsia="en-IN"/>
+        </w:rPr>
+      </w:pPr>
+      <w:r>
+        <w:rPr>
+          <w:rFonts w:asciiTheme="minorHAnsi" w:hAnsiTheme="minorHAnsi" w:cs="Arial"/>
+          <w:color w:val="222222"/>
+          <w:lang w:eastAsia="en-IN"/>
+        </w:rPr>
+        <w:t>Barcode API and Code 128 used for barcode generation</w:t>
+      </w:r>
+    </w:p>
+    <w:p>
+      <w:pPr>
+        <w:numPr>
+          <w:ilvl w:val="1"/>
+          <w:numId w:val="18"/>
+        </w:numPr>
+        <w:shd w:val="clear" w:color="auto" w:fill="FFFFFF"/>
+        <w:spacing w:after="40"/>
+        <w:ind w:left="450" w:right="-61"/>
+        <w:jc w:val="both"/>
+        <w:textAlignment w:val="baseline"/>
+        <w:rPr>
+          <w:rFonts w:asciiTheme="minorHAnsi" w:hAnsiTheme="minorHAnsi" w:cs="Arial"/>
+          <w:color w:val="222222"/>
+          <w:lang w:eastAsia="en-IN"/>
+        </w:rPr>
+      </w:pPr>
+      <w:r>
+        <w:rPr>
+          <w:rFonts w:asciiTheme="minorHAnsi" w:hAnsiTheme="minorHAnsi" w:cs="Arial"/>
+          <w:color w:val="222222"/>
+          <w:lang w:eastAsia="en-IN"/>
+        </w:rPr>
+        <w:t xml:space="preserve">Azure web jobs are used to push data </w:t>
+      </w:r>
+      <w:r>
+        <w:rPr>
+          <w:rFonts w:asciiTheme="minorHAnsi" w:hAnsiTheme="minorHAnsi" w:cs="Arial"/>
+          <w:color w:val="222222"/>
+          <w:lang w:eastAsia="en-IN"/>
+        </w:rPr>
+        <w:t xml:space="preserve">from </w:t>
+      </w:r>
+      <w:proofErr w:type="spellStart"/>
+      <w:r>
+        <w:rPr>
+          <w:rFonts w:asciiTheme="minorHAnsi" w:hAnsiTheme="minorHAnsi" w:cs="Arial"/>
+          <w:color w:val="222222"/>
+          <w:lang w:eastAsia="en-IN"/>
+        </w:rPr>
+        <w:t>sql</w:t>
+      </w:r>
+      <w:proofErr w:type="spellEnd"/>
+      <w:r>
+        <w:rPr>
+          <w:rFonts w:asciiTheme="minorHAnsi" w:hAnsiTheme="minorHAnsi" w:cs="Arial"/>
+          <w:color w:val="222222"/>
+          <w:lang w:eastAsia="en-IN"/>
+        </w:rPr>
+        <w:t xml:space="preserve"> to </w:t>
+      </w:r>
+      <w:proofErr w:type="spellStart"/>
+      <w:r>
+        <w:rPr>
+          <w:rFonts w:asciiTheme="minorHAnsi" w:hAnsiTheme="minorHAnsi" w:cs="Arial"/>
+          <w:color w:val="222222"/>
+          <w:lang w:eastAsia="en-IN"/>
+        </w:rPr>
+        <w:t>redis</w:t>
+      </w:r>
+      <w:proofErr w:type="spellEnd"/>
+      <w:r>
+        <w:rPr>
+          <w:rFonts w:asciiTheme="minorHAnsi" w:hAnsiTheme="minorHAnsi" w:cs="Arial"/>
+          <w:color w:val="222222"/>
+          <w:lang w:eastAsia="en-IN"/>
+        </w:rPr>
+        <w:t xml:space="preserve"> cache.</w:t>
+      </w:r>
+    </w:p>
+    <w:p>
+      <w:pPr>
+        <w:rPr>
+          <w:rFonts w:asciiTheme="minorHAnsi" w:hAnsiTheme="minorHAnsi"/>
+          <w:b/>
+          <w:noProof/>
+          <w:sz w:val="22"/>
+          <w:u w:val="single"/>
+        </w:rPr>
+      </w:pPr>
+    </w:p>
+    <w:p>
+      <w:pPr>
+        <w:rPr>
+          <w:rFonts w:asciiTheme="minorHAnsi" w:hAnsiTheme="minorHAnsi"/>
+          <w:b/>
+          <w:noProof/>
+          <w:sz w:val="22"/>
+          <w:u w:val="single"/>
+        </w:rPr>
+      </w:pPr>
+    </w:p>
+    <w:p>
+      <w:pPr>
+        <w:ind w:right="-61"/>
+        <w:jc w:val="both"/>
+        <w:rPr>
+          <w:rFonts w:asciiTheme="minorHAnsi" w:hAnsiTheme="minorHAnsi"/>
+          <w:b/>
+          <w:bCs/>
+          <w:u w:val="single"/>
+        </w:rPr>
+      </w:pPr>
+    </w:p>
+    <w:p>
+      <w:pPr>
+        <w:pStyle w:val="HTMLPreformatted"/>
+        <w:tabs>
+          <w:tab w:val="clear" w:pos="916"/>
+        </w:tabs>
+        <w:ind w:right="-61"/>
+        <w:jc w:val="both"/>
+        <w:rPr>
+          <w:rFonts w:asciiTheme="minorHAnsi" w:hAnsiTheme="minorHAnsi" w:cs="Times New Roman"/>
+        </w:rPr>
+      </w:pPr>
+      <w:r>
+        <w:rPr>
+          <w:rFonts w:asciiTheme="minorHAnsi" w:hAnsiTheme="minorHAnsi" w:cs="Times New Roman"/>
+          <w:b/>
+        </w:rPr>
+        <w:t>Project</w:t>
+      </w:r>
+      <w:r>
+        <w:rPr>
+          <w:rFonts w:asciiTheme="minorHAnsi" w:hAnsiTheme="minorHAnsi" w:cs="Times New Roman"/>
+          <w:b/>
+        </w:rPr>
+        <w:t xml:space="preserve"> </w:t>
+      </w:r>
+      <w:r>
+        <w:rPr>
+          <w:rFonts w:asciiTheme="minorHAnsi" w:hAnsiTheme="minorHAnsi" w:cs="Times New Roman"/>
+          <w:b/>
+        </w:rPr>
+        <w:t xml:space="preserve"># </w:t>
+      </w:r>
+      <w:r>
+        <w:rPr>
+          <w:rFonts w:asciiTheme="minorHAnsi" w:hAnsiTheme="minorHAnsi" w:cs="Times New Roman"/>
+          <w:b/>
+        </w:rPr>
+        <w:t>2</w:t>
+      </w:r>
+      <w:r>
+        <w:rPr>
+          <w:rFonts w:asciiTheme="minorHAnsi" w:hAnsiTheme="minorHAnsi" w:cs="Times New Roman"/>
+          <w:b/>
+        </w:rPr>
+        <w:tab/>
+      </w:r>
+      <w:r>
+        <w:rPr>
+          <w:rFonts w:asciiTheme="minorHAnsi" w:hAnsiTheme="minorHAnsi" w:cs="Times New Roman"/>
+          <w:b/>
+        </w:rPr>
+        <w:tab/>
+      </w:r>
+      <w:r>
+        <w:rPr>
+          <w:rFonts w:asciiTheme="minorHAnsi" w:hAnsiTheme="minorHAnsi" w:cs="Times New Roman"/>
+          <w:b/>
+        </w:rPr>
+        <w:tab/>
+      </w:r>
+      <w:r>
+        <w:rPr>
+          <w:rFonts w:asciiTheme="minorHAnsi" w:hAnsiTheme="minorHAnsi" w:cs="Times New Roman"/>
+          <w:b/>
+        </w:rPr>
+        <w:tab/>
+      </w:r>
+      <w:r>
+        <w:rPr>
+          <w:rFonts w:asciiTheme="minorHAnsi" w:hAnsiTheme="minorHAnsi" w:cs="Times New Roman"/>
+          <w:b/>
+        </w:rPr>
+        <w:tab/>
+      </w:r>
+      <w:r>
+        <w:rPr>
+          <w:rFonts w:asciiTheme="minorHAnsi" w:hAnsiTheme="minorHAnsi" w:cs="Times New Roman"/>
+          <w:b/>
+        </w:rPr>
+        <w:tab/>
+      </w:r>
+      <w:r>
+        <w:rPr>
+          <w:rFonts w:asciiTheme="minorHAnsi" w:hAnsiTheme="minorHAnsi" w:cs="Times New Roman"/>
+          <w:b/>
+        </w:rPr>
+        <w:t xml:space="preserve">             </w:t>
+      </w:r>
+      <w:r>
+        <w:rPr>
+          <w:rFonts w:asciiTheme="minorHAnsi" w:hAnsiTheme="minorHAnsi" w:cs="Times New Roman"/>
+          <w:b/>
+        </w:rPr>
+        <w:t xml:space="preserve">  </w:t>
+      </w:r>
+      <w:r>
+        <w:rPr>
+          <w:rFonts w:asciiTheme="minorHAnsi" w:hAnsiTheme="minorHAnsi" w:cs="Times New Roman"/>
+          <w:b/>
+        </w:rPr>
+        <w:t>Dec 2016 – April 2016</w:t>
+      </w:r>
+    </w:p>
+    <w:p>
+      <w:pPr>
+        <w:pStyle w:val="BodyTextIndent2"/>
+        <w:tabs>
+          <w:tab w:val="left" w:pos="0"/>
+          <w:tab w:val="left" w:pos="1080"/>
+        </w:tabs>
+        <w:spacing w:after="0" w:line="240" w:lineRule="auto"/>
+        <w:ind w:left="720" w:right="-61"/>
+        <w:jc w:val="both"/>
+        <w:rPr>
+          <w:rFonts w:asciiTheme="minorHAnsi" w:hAnsiTheme="minorHAnsi"/>
+          <w:bCs/>
+        </w:rPr>
+      </w:pPr>
+    </w:p>
+    <w:tbl>
+      <w:tblPr>
+        <w:tblW w:w="0" w:type="auto"/>
+        <w:tblInd w:w="250" w:type="dxa"/>
+        <w:tblBorders>
+          <w:top w:val="single" w:sz="4" w:space="0" w:color="C4BC96" w:themeColor="background2" w:themeShade="BF"/>
+          <w:left w:val="single" w:sz="4" w:space="0" w:color="C4BC96" w:themeColor="background2" w:themeShade="BF"/>
+          <w:bottom w:val="single" w:sz="4" w:space="0" w:color="C4BC96" w:themeColor="background2" w:themeShade="BF"/>
+          <w:right w:val="single" w:sz="4" w:space="0" w:color="C4BC96" w:themeColor="background2" w:themeShade="BF"/>
+          <w:insideH w:val="single" w:sz="4" w:space="0" w:color="C4BC96" w:themeColor="background2" w:themeShade="BF"/>
+          <w:insideV w:val="single" w:sz="4" w:space="0" w:color="C4BC96" w:themeColor="background2" w:themeShade="BF"/>
+        </w:tblBorders>
+        <w:tblLook w:val="04A0" w:firstRow="1" w:lastRow="0" w:firstColumn="1" w:lastColumn="0" w:noHBand="0" w:noVBand="1"/>
+      </w:tblPr>
+      <w:tblGrid>
+        <w:gridCol w:w="2558"/>
+        <w:gridCol w:w="6231"/>
+      </w:tblGrid>
+      <w:tr>
+        <w:tc>
+          <w:tcPr>
+            <w:tcW w:w="2558" w:type="dxa"/>
+          </w:tcPr>
+          <w:p>
+            <w:pPr>
+              <w:ind w:right="288"/>
+              <w:jc w:val="both"/>
+              <w:rPr>
+                <w:rFonts w:asciiTheme="minorHAnsi" w:hAnsiTheme="minorHAnsi"/>
+                <w:b/>
+                <w:color w:val="000000"/>
+              </w:rPr>
+            </w:pPr>
+            <w:r>
+              <w:rPr>
+                <w:rFonts w:asciiTheme="minorHAnsi" w:hAnsiTheme="minorHAnsi"/>
+                <w:b/>
+                <w:color w:val="000000"/>
+              </w:rPr>
+              <w:t>Type of Industry</w:t>
+            </w:r>
+          </w:p>
+        </w:tc>
+        <w:tc>
+          <w:tcPr>
+            <w:tcW w:w="6231" w:type="dxa"/>
+          </w:tcPr>
+          <w:p>
+            <w:pPr>
+              <w:ind w:right="288"/>
+              <w:jc w:val="both"/>
+              <w:rPr>
+                <w:rFonts w:asciiTheme="minorHAnsi" w:hAnsiTheme="minorHAnsi"/>
+                <w:b/>
+              </w:rPr>
+            </w:pPr>
+            <w:r>
+              <w:rPr>
+                <w:rFonts w:asciiTheme="minorHAnsi" w:hAnsiTheme="minorHAnsi"/>
+                <w:b/>
+              </w:rPr>
+              <w:t>Tobacco Retail and Wholesale Services</w:t>
+            </w:r>
+          </w:p>
+        </w:tc>
+      </w:tr>
+      <w:tr>
+        <w:tc>
+          <w:tcPr>
+            <w:tcW w:w="2558" w:type="dxa"/>
+          </w:tcPr>
+          <w:p>
+            <w:pPr>
+              <w:ind w:right="288"/>
+              <w:jc w:val="both"/>
+              <w:rPr>
+                <w:rFonts w:asciiTheme="minorHAnsi" w:hAnsiTheme="minorHAnsi"/>
+                <w:b/>
+                <w:color w:val="000000"/>
+              </w:rPr>
+            </w:pPr>
+            <w:r>
+              <w:rPr>
+                <w:rFonts w:asciiTheme="minorHAnsi" w:hAnsiTheme="minorHAnsi"/>
+                <w:b/>
+                <w:color w:val="000000"/>
+              </w:rPr>
+              <w:t>Project Name</w:t>
+            </w:r>
+          </w:p>
+        </w:tc>
+        <w:tc>
+          <w:tcPr>
+            <w:tcW w:w="6231" w:type="dxa"/>
+          </w:tcPr>
+          <w:p>
+            <w:pPr>
+              <w:ind w:right="288"/>
+              <w:jc w:val="both"/>
+              <w:rPr>
+                <w:rFonts w:asciiTheme="minorHAnsi" w:hAnsiTheme="minorHAnsi"/>
+                <w:b/>
+              </w:rPr>
+            </w:pPr>
+            <w:r>
+              <w:rPr>
+                <w:rFonts w:asciiTheme="minorHAnsi" w:hAnsiTheme="minorHAnsi"/>
+                <w:color w:val="595959"/>
+              </w:rPr>
+              <w:t>Retail Web Site</w:t>
+            </w:r>
+          </w:p>
+        </w:tc>
+      </w:tr>
+      <w:tr>
+        <w:tc>
+          <w:tcPr>
+            <w:tcW w:w="2558" w:type="dxa"/>
+          </w:tcPr>
+          <w:p>
+            <w:pPr>
+              <w:ind w:right="288"/>
+              <w:jc w:val="both"/>
+              <w:rPr>
+                <w:rFonts w:asciiTheme="minorHAnsi" w:hAnsiTheme="minorHAnsi"/>
+                <w:b/>
+                <w:color w:val="000000"/>
+              </w:rPr>
+            </w:pPr>
+            <w:r>
+              <w:rPr>
+                <w:rFonts w:asciiTheme="minorHAnsi" w:hAnsiTheme="minorHAnsi"/>
+                <w:b/>
+                <w:color w:val="000000"/>
+              </w:rPr>
+              <w:t>Role</w:t>
+            </w:r>
+            <w:r>
+              <w:rPr>
+                <w:rFonts w:asciiTheme="minorHAnsi" w:hAnsiTheme="minorHAnsi"/>
+                <w:b/>
+                <w:color w:val="000000"/>
+              </w:rPr>
+              <w:tab/>
+            </w:r>
+          </w:p>
+        </w:tc>
+        <w:tc>
+          <w:tcPr>
+            <w:tcW w:w="6231" w:type="dxa"/>
+          </w:tcPr>
+          <w:p>
+            <w:pPr>
+              <w:ind w:right="288"/>
+              <w:jc w:val="both"/>
+              <w:rPr>
+                <w:rFonts w:asciiTheme="minorHAnsi" w:hAnsiTheme="minorHAnsi"/>
+                <w:color w:val="595959"/>
+              </w:rPr>
+            </w:pPr>
+            <w:r>
+              <w:rPr>
+                <w:rFonts w:asciiTheme="minorHAnsi" w:hAnsiTheme="minorHAnsi"/>
+                <w:color w:val="595959"/>
+              </w:rPr>
+              <w:t>Senior Analyst</w:t>
+            </w:r>
+          </w:p>
+        </w:tc>
+      </w:tr>
+      <w:tr>
+        <w:tc>
+          <w:tcPr>
+            <w:tcW w:w="2558" w:type="dxa"/>
+          </w:tcPr>
+          <w:p>
+            <w:pPr>
+              <w:ind w:right="288"/>
+              <w:jc w:val="both"/>
+              <w:rPr>
+                <w:rFonts w:asciiTheme="minorHAnsi" w:hAnsiTheme="minorHAnsi"/>
+                <w:b/>
+                <w:color w:val="000000"/>
+              </w:rPr>
+            </w:pPr>
+            <w:r>
+              <w:rPr>
+                <w:rFonts w:asciiTheme="minorHAnsi" w:hAnsiTheme="minorHAnsi"/>
+                <w:b/>
+                <w:color w:val="000000"/>
+              </w:rPr>
+              <w:t>Type</w:t>
+            </w:r>
+          </w:p>
+        </w:tc>
+        <w:tc>
+          <w:tcPr>
+            <w:tcW w:w="6231" w:type="dxa"/>
+          </w:tcPr>
+          <w:p>
+            <w:pPr>
+              <w:ind w:right="288"/>
+              <w:jc w:val="both"/>
+              <w:rPr>
+                <w:rFonts w:asciiTheme="minorHAnsi" w:hAnsiTheme="minorHAnsi"/>
+                <w:color w:val="595959"/>
+              </w:rPr>
+            </w:pPr>
+            <w:r>
+              <w:rPr>
+                <w:rFonts w:asciiTheme="minorHAnsi" w:hAnsiTheme="minorHAnsi"/>
+                <w:color w:val="595959"/>
+              </w:rPr>
+              <w:t>Web Application</w:t>
+            </w:r>
+          </w:p>
+        </w:tc>
+      </w:tr>
+      <w:tr>
+        <w:tc>
+          <w:tcPr>
+            <w:tcW w:w="2558" w:type="dxa"/>
+          </w:tcPr>
+          <w:p>
+            <w:pPr>
+              <w:ind w:right="288"/>
+              <w:jc w:val="both"/>
+              <w:rPr>
+                <w:rFonts w:asciiTheme="minorHAnsi" w:hAnsiTheme="minorHAnsi"/>
+                <w:b/>
+                <w:color w:val="000000"/>
+              </w:rPr>
+            </w:pPr>
+            <w:r>
+              <w:rPr>
+                <w:rFonts w:asciiTheme="minorHAnsi" w:hAnsiTheme="minorHAnsi"/>
+                <w:b/>
+                <w:color w:val="000000"/>
+              </w:rPr>
+              <w:t>Technologies Used</w:t>
+            </w:r>
+          </w:p>
+        </w:tc>
+        <w:tc>
+          <w:tcPr>
+            <w:tcW w:w="6231" w:type="dxa"/>
+          </w:tcPr>
+          <w:p>
+            <w:pPr>
+              <w:ind w:right="288"/>
+              <w:jc w:val="both"/>
+              <w:rPr>
+                <w:rFonts w:asciiTheme="minorHAnsi" w:hAnsiTheme="minorHAnsi"/>
+                <w:color w:val="595959"/>
+              </w:rPr>
+            </w:pPr>
+            <w:r>
+              <w:rPr>
+                <w:rFonts w:asciiTheme="minorHAnsi" w:hAnsiTheme="minorHAnsi"/>
+                <w:color w:val="595959"/>
+              </w:rPr>
+              <w:t xml:space="preserve"> </w:t>
+            </w:r>
+            <w:r>
+              <w:rPr>
+                <w:rFonts w:asciiTheme="minorHAnsi" w:hAnsiTheme="minorHAnsi"/>
+                <w:color w:val="595959"/>
+              </w:rPr>
+              <w:t xml:space="preserve">Visual </w:t>
+            </w:r>
+            <w:r>
+              <w:rPr>
+                <w:rFonts w:asciiTheme="minorHAnsi" w:hAnsiTheme="minorHAnsi"/>
+                <w:color w:val="595959"/>
+              </w:rPr>
+              <w:t>s</w:t>
+            </w:r>
+            <w:r>
+              <w:rPr>
+                <w:rFonts w:asciiTheme="minorHAnsi" w:hAnsiTheme="minorHAnsi"/>
+                <w:color w:val="595959"/>
+              </w:rPr>
+              <w:t>t</w:t>
+            </w:r>
+            <w:r>
+              <w:rPr>
+                <w:rFonts w:asciiTheme="minorHAnsi" w:hAnsiTheme="minorHAnsi"/>
+                <w:color w:val="595959"/>
+              </w:rPr>
+              <w:t>udio</w:t>
+            </w:r>
+            <w:r>
+              <w:rPr>
+                <w:rFonts w:asciiTheme="minorHAnsi" w:hAnsiTheme="minorHAnsi"/>
+                <w:color w:val="595959"/>
+              </w:rPr>
+              <w:t xml:space="preserve"> 2015,ASP.NET MVC 4.0 ,Foundation Framework, Pattern Library, Web API, JS, JQuery, SQL Server 2014.</w:t>
+            </w:r>
+          </w:p>
+        </w:tc>
+      </w:tr>
+    </w:tbl>
+    <w:p>
+      <w:pPr>
+        <w:pStyle w:val="BodyTextIndent2"/>
+        <w:spacing w:after="0" w:line="240" w:lineRule="auto"/>
+        <w:ind w:left="720" w:right="-61" w:hanging="720"/>
+        <w:jc w:val="both"/>
+        <w:rPr>
+          <w:rFonts w:asciiTheme="minorHAnsi" w:hAnsiTheme="minorHAnsi"/>
+        </w:rPr>
+      </w:pPr>
+    </w:p>
+    <w:p>
+      <w:pPr>
+        <w:rPr>
+          <w:rFonts w:asciiTheme="minorHAnsi" w:hAnsiTheme="minorHAnsi"/>
+          <w:b/>
+        </w:rPr>
+      </w:pPr>
+      <w:r>
+        <w:rPr>
+          <w:rFonts w:asciiTheme="minorHAnsi" w:hAnsiTheme="minorHAnsi"/>
+          <w:b/>
+        </w:rPr>
+        <w:t>Brief About the Project:</w:t>
+      </w:r>
+    </w:p>
+    <w:p>
+      <w:pPr>
+        <w:rPr>
+          <w:rFonts w:asciiTheme="minorHAnsi" w:hAnsiTheme="minorHAnsi"/>
+          <w:b/>
+        </w:rPr>
+      </w:pPr>
+    </w:p>
+    <w:p>
+      <w:pPr>
+        <w:pStyle w:val="BodyTextIndent2"/>
+        <w:spacing w:after="0" w:line="240" w:lineRule="auto"/>
+        <w:ind w:left="0" w:right="-61"/>
+        <w:jc w:val="both"/>
+        <w:rPr>
+          <w:rFonts w:asciiTheme="minorHAnsi" w:hAnsiTheme="minorHAnsi" w:cstheme="minorHAnsi"/>
+          <w:color w:val="222222"/>
+          <w:shd w:val="clear" w:color="auto" w:fill="FFFFFF"/>
+        </w:rPr>
+      </w:pPr>
+      <w:r>
+        <w:rPr>
+          <w:rFonts w:asciiTheme="minorHAnsi" w:hAnsiTheme="minorHAnsi" w:cstheme="minorHAnsi"/>
+          <w:b/>
+          <w:bCs/>
+          <w:color w:val="222222"/>
+          <w:shd w:val="clear" w:color="auto" w:fill="FFFFFF"/>
+        </w:rPr>
+        <w:t>Altria Group, Inc.</w:t>
+      </w:r>
+      <w:r>
+        <w:rPr>
+          <w:rStyle w:val="apple-converted-space"/>
+          <w:rFonts w:asciiTheme="minorHAnsi" w:hAnsiTheme="minorHAnsi" w:cstheme="minorHAnsi"/>
+          <w:color w:val="222222"/>
+          <w:shd w:val="clear" w:color="auto" w:fill="FFFFFF"/>
+        </w:rPr>
+        <w:t> </w:t>
+      </w:r>
+      <w:r>
+        <w:rPr>
+          <w:rFonts w:asciiTheme="minorHAnsi" w:hAnsiTheme="minorHAnsi" w:cstheme="minorHAnsi"/>
+          <w:color w:val="222222"/>
+          <w:shd w:val="clear" w:color="auto" w:fill="FFFFFF"/>
+        </w:rPr>
+        <w:t>(renamed from</w:t>
+      </w:r>
+      <w:r>
+        <w:rPr>
+          <w:rStyle w:val="apple-converted-space"/>
+          <w:rFonts w:asciiTheme="minorHAnsi" w:hAnsiTheme="minorHAnsi" w:cstheme="minorHAnsi"/>
+          <w:color w:val="222222"/>
+          <w:shd w:val="clear" w:color="auto" w:fill="FFFFFF"/>
+        </w:rPr>
+        <w:t> </w:t>
+      </w:r>
+      <w:r>
+        <w:rPr>
+          <w:rFonts w:asciiTheme="minorHAnsi" w:hAnsiTheme="minorHAnsi" w:cstheme="minorHAnsi"/>
+          <w:b/>
+          <w:bCs/>
+          <w:color w:val="222222"/>
+          <w:shd w:val="clear" w:color="auto" w:fill="FFFFFF"/>
+        </w:rPr>
+        <w:t>Philip Morris Companies Inc.</w:t>
+      </w:r>
+      <w:r>
+        <w:rPr>
+          <w:rStyle w:val="apple-converted-space"/>
+          <w:rFonts w:asciiTheme="minorHAnsi" w:hAnsiTheme="minorHAnsi" w:cstheme="minorHAnsi"/>
+          <w:color w:val="222222"/>
+          <w:shd w:val="clear" w:color="auto" w:fill="FFFFFF"/>
+        </w:rPr>
+        <w:t> </w:t>
+      </w:r>
+      <w:r>
+        <w:rPr>
+          <w:rFonts w:asciiTheme="minorHAnsi" w:hAnsiTheme="minorHAnsi" w:cstheme="minorHAnsi"/>
+          <w:color w:val="222222"/>
+          <w:shd w:val="clear" w:color="auto" w:fill="FFFFFF"/>
+        </w:rPr>
+        <w:t>on January 27, 2003) is an American corporation and one of the world's largest producers and marketers of</w:t>
+      </w:r>
+      <w:r>
+        <w:rPr>
+          <w:rStyle w:val="apple-converted-space"/>
+          <w:rFonts w:asciiTheme="minorHAnsi" w:hAnsiTheme="minorHAnsi" w:cstheme="minorHAnsi"/>
+          <w:color w:val="222222"/>
+          <w:shd w:val="clear" w:color="auto" w:fill="FFFFFF"/>
+        </w:rPr>
+        <w:t> </w:t>
+      </w:r>
+      <w:hyperlink r:id="rId20" w:tooltip="Tobacco" w:history="1">
+        <w:r>
+          <w:rPr>
+            <w:rStyle w:val="Hyperlink"/>
+            <w:rFonts w:asciiTheme="minorHAnsi" w:hAnsiTheme="minorHAnsi" w:cstheme="minorHAnsi"/>
+            <w:color w:val="0B0080"/>
+            <w:shd w:val="clear" w:color="auto" w:fill="FFFFFF"/>
+          </w:rPr>
+          <w:t>tobacco</w:t>
+        </w:r>
+      </w:hyperlink>
+      <w:r>
+        <w:rPr>
+          <w:rFonts w:asciiTheme="minorHAnsi" w:hAnsiTheme="minorHAnsi" w:cstheme="minorHAnsi"/>
+          <w:color w:val="222222"/>
+          <w:shd w:val="clear" w:color="auto" w:fill="FFFFFF"/>
+        </w:rPr>
+        <w:t>,</w:t>
+      </w:r>
+      <w:r>
+        <w:rPr>
+          <w:rStyle w:val="apple-converted-space"/>
+          <w:rFonts w:asciiTheme="minorHAnsi" w:hAnsiTheme="minorHAnsi" w:cstheme="minorHAnsi"/>
+          <w:color w:val="222222"/>
+          <w:shd w:val="clear" w:color="auto" w:fill="FFFFFF"/>
+        </w:rPr>
+        <w:t> </w:t>
+      </w:r>
+      <w:hyperlink r:id="rId21" w:tooltip="Cigarettes" w:history="1">
+        <w:r>
+          <w:rPr>
+            <w:rStyle w:val="Hyperlink"/>
+            <w:rFonts w:asciiTheme="minorHAnsi" w:hAnsiTheme="minorHAnsi" w:cstheme="minorHAnsi"/>
+            <w:color w:val="0B0080"/>
+            <w:shd w:val="clear" w:color="auto" w:fill="FFFFFF"/>
+          </w:rPr>
+          <w:t>cigarettes</w:t>
+        </w:r>
+      </w:hyperlink>
+      <w:r>
+        <w:rPr>
+          <w:rStyle w:val="apple-converted-space"/>
+          <w:rFonts w:asciiTheme="minorHAnsi" w:hAnsiTheme="minorHAnsi" w:cstheme="minorHAnsi"/>
+          <w:color w:val="222222"/>
+          <w:shd w:val="clear" w:color="auto" w:fill="FFFFFF"/>
+        </w:rPr>
+        <w:t> </w:t>
+      </w:r>
+      <w:r>
+        <w:rPr>
+          <w:rFonts w:asciiTheme="minorHAnsi" w:hAnsiTheme="minorHAnsi" w:cstheme="minorHAnsi"/>
+          <w:color w:val="222222"/>
+          <w:shd w:val="clear" w:color="auto" w:fill="FFFFFF"/>
+        </w:rPr>
+        <w:t>and related products. It operates worldwide and is headquartered in</w:t>
+      </w:r>
+      <w:r>
+        <w:rPr>
+          <w:rStyle w:val="apple-converted-space"/>
+          <w:rFonts w:asciiTheme="minorHAnsi" w:hAnsiTheme="minorHAnsi" w:cstheme="minorHAnsi"/>
+          <w:color w:val="222222"/>
+          <w:shd w:val="clear" w:color="auto" w:fill="FFFFFF"/>
+        </w:rPr>
+        <w:t> </w:t>
+      </w:r>
+      <w:hyperlink r:id="rId22" w:tooltip="Henrico County, Virginia" w:history="1">
+        <w:r>
+          <w:rPr>
+            <w:rStyle w:val="Hyperlink"/>
+            <w:rFonts w:asciiTheme="minorHAnsi" w:hAnsiTheme="minorHAnsi" w:cstheme="minorHAnsi"/>
+            <w:color w:val="0B0080"/>
+            <w:shd w:val="clear" w:color="auto" w:fill="FFFFFF"/>
+          </w:rPr>
+          <w:t>Henrico County, Virginia</w:t>
+        </w:r>
+      </w:hyperlink>
+      <w:r>
+        <w:rPr>
+          <w:rFonts w:asciiTheme="minorHAnsi" w:hAnsiTheme="minorHAnsi" w:cstheme="minorHAnsi"/>
+          <w:color w:val="222222"/>
+          <w:shd w:val="clear" w:color="auto" w:fill="FFFFFF"/>
+        </w:rPr>
+        <w:t>.</w:t>
+      </w:r>
+    </w:p>
+    <w:p>
+      <w:pPr>
+        <w:pStyle w:val="BodyTextIndent2"/>
+        <w:spacing w:after="0" w:line="240" w:lineRule="auto"/>
+        <w:ind w:left="0" w:right="-61"/>
+        <w:jc w:val="both"/>
+        <w:rPr>
+          <w:rFonts w:asciiTheme="minorHAnsi" w:hAnsiTheme="minorHAnsi" w:cstheme="minorHAnsi"/>
+          <w:color w:val="222222"/>
+          <w:shd w:val="clear" w:color="auto" w:fill="FFFFFF"/>
+        </w:rPr>
+      </w:pPr>
+    </w:p>
+    <w:p>
+      <w:pPr>
+        <w:pStyle w:val="BodyTextIndent2"/>
+        <w:spacing w:after="0" w:line="240" w:lineRule="auto"/>
+        <w:ind w:left="0" w:right="-61"/>
+        <w:jc w:val="both"/>
+        <w:rPr>
+          <w:rFonts w:asciiTheme="minorHAnsi" w:hAnsiTheme="minorHAnsi" w:cstheme="minorHAnsi"/>
+          <w:color w:val="222222"/>
+          <w:shd w:val="clear" w:color="auto" w:fill="FFFFFF"/>
+        </w:rPr>
+      </w:pPr>
+      <w:proofErr w:type="gramStart"/>
+      <w:r>
+        <w:rPr>
+          <w:rFonts w:asciiTheme="minorHAnsi" w:hAnsiTheme="minorHAnsi" w:cstheme="minorHAnsi"/>
+          <w:color w:val="222222"/>
+          <w:shd w:val="clear" w:color="auto" w:fill="FFFFFF"/>
+        </w:rPr>
+        <w:t xml:space="preserve">The  </w:t>
+      </w:r>
+      <w:r>
+        <w:rPr>
+          <w:rFonts w:asciiTheme="minorHAnsi" w:hAnsiTheme="minorHAnsi" w:cstheme="minorHAnsi"/>
+          <w:b/>
+          <w:i/>
+          <w:color w:val="222222"/>
+          <w:shd w:val="clear" w:color="auto" w:fill="FFFFFF"/>
+        </w:rPr>
+        <w:t>Retail</w:t>
+      </w:r>
+      <w:proofErr w:type="gramEnd"/>
+      <w:r>
+        <w:rPr>
+          <w:rFonts w:asciiTheme="minorHAnsi" w:hAnsiTheme="minorHAnsi" w:cstheme="minorHAnsi"/>
+          <w:b/>
+          <w:i/>
+          <w:color w:val="222222"/>
+          <w:shd w:val="clear" w:color="auto" w:fill="FFFFFF"/>
+        </w:rPr>
+        <w:t xml:space="preserve"> Web Site</w:t>
+      </w:r>
+      <w:r>
+        <w:rPr>
+          <w:rFonts w:asciiTheme="minorHAnsi" w:hAnsiTheme="minorHAnsi" w:cstheme="minorHAnsi"/>
+          <w:color w:val="222222"/>
+          <w:shd w:val="clear" w:color="auto" w:fill="FFFFFF"/>
+        </w:rPr>
+        <w:t xml:space="preserve"> is One of the project in </w:t>
+      </w:r>
+      <w:r>
+        <w:rPr>
+          <w:rFonts w:asciiTheme="minorHAnsi" w:hAnsiTheme="minorHAnsi" w:cstheme="minorHAnsi"/>
+          <w:color w:val="222222"/>
+          <w:shd w:val="clear" w:color="auto" w:fill="FFFFFF"/>
+        </w:rPr>
+        <w:t>Altria. This</w:t>
+      </w:r>
+      <w:r>
+        <w:rPr>
+          <w:rFonts w:asciiTheme="minorHAnsi" w:hAnsiTheme="minorHAnsi" w:cstheme="minorHAnsi"/>
+          <w:color w:val="222222"/>
+          <w:shd w:val="clear" w:color="auto" w:fill="FFFFFF"/>
+        </w:rPr>
+        <w:t xml:space="preserve"> is mainly focused on two modules Wholesalers and Retailers.</w:t>
+      </w:r>
+    </w:p>
+    <w:p>
+      <w:pPr>
+        <w:pStyle w:val="BodyTextIndent2"/>
+        <w:spacing w:after="0" w:line="240" w:lineRule="auto"/>
+        <w:ind w:left="0" w:right="-61"/>
+        <w:jc w:val="both"/>
+        <w:rPr>
+          <w:rFonts w:asciiTheme="minorHAnsi" w:hAnsiTheme="minorHAnsi" w:cstheme="minorHAnsi"/>
+          <w:color w:val="222222"/>
+          <w:shd w:val="clear" w:color="auto" w:fill="FFFFFF"/>
+        </w:rPr>
+      </w:pPr>
+      <w:r>
+        <w:rPr>
+          <w:rFonts w:asciiTheme="minorHAnsi" w:hAnsiTheme="minorHAnsi" w:cstheme="minorHAnsi"/>
+          <w:color w:val="222222"/>
+          <w:shd w:val="clear" w:color="auto" w:fill="FFFFFF"/>
+        </w:rPr>
+        <w:lastRenderedPageBreak/>
+        <w:t xml:space="preserve">Altria Supply services to the leading manufacturer companies like </w:t>
+      </w:r>
+      <w:proofErr w:type="spellStart"/>
+      <w:r>
+        <w:rPr>
+          <w:rFonts w:asciiTheme="minorHAnsi" w:hAnsiTheme="minorHAnsi" w:cstheme="minorHAnsi"/>
+          <w:color w:val="222222"/>
+          <w:shd w:val="clear" w:color="auto" w:fill="FFFFFF"/>
+        </w:rPr>
+        <w:t>Phillp</w:t>
+      </w:r>
+      <w:proofErr w:type="spellEnd"/>
+      <w:r>
+        <w:rPr>
+          <w:rFonts w:asciiTheme="minorHAnsi" w:hAnsiTheme="minorHAnsi" w:cstheme="minorHAnsi"/>
+          <w:color w:val="222222"/>
+          <w:shd w:val="clear" w:color="auto" w:fill="FFFFFF"/>
+        </w:rPr>
+        <w:t xml:space="preserve"> Morris USA (PMUSA)</w:t>
+      </w:r>
+      <w:proofErr w:type="gramStart"/>
+      <w:r>
+        <w:rPr>
+          <w:rFonts w:asciiTheme="minorHAnsi" w:hAnsiTheme="minorHAnsi" w:cstheme="minorHAnsi"/>
+          <w:color w:val="222222"/>
+          <w:shd w:val="clear" w:color="auto" w:fill="FFFFFF"/>
+        </w:rPr>
+        <w:t>,U.S.Smokeless</w:t>
+      </w:r>
+      <w:proofErr w:type="gramEnd"/>
+      <w:r>
+        <w:rPr>
+          <w:rFonts w:asciiTheme="minorHAnsi" w:hAnsiTheme="minorHAnsi" w:cstheme="minorHAnsi"/>
+          <w:color w:val="222222"/>
+          <w:shd w:val="clear" w:color="auto" w:fill="FFFFFF"/>
+        </w:rPr>
+        <w:t xml:space="preserve"> </w:t>
+      </w:r>
+      <w:proofErr w:type="spellStart"/>
+      <w:r>
+        <w:rPr>
+          <w:rFonts w:asciiTheme="minorHAnsi" w:hAnsiTheme="minorHAnsi" w:cstheme="minorHAnsi"/>
+          <w:color w:val="222222"/>
+          <w:shd w:val="clear" w:color="auto" w:fill="FFFFFF"/>
+        </w:rPr>
+        <w:t>Tobocco</w:t>
+      </w:r>
+      <w:proofErr w:type="spellEnd"/>
+      <w:r>
+        <w:rPr>
+          <w:rFonts w:asciiTheme="minorHAnsi" w:hAnsiTheme="minorHAnsi" w:cstheme="minorHAnsi"/>
+          <w:color w:val="222222"/>
+          <w:shd w:val="clear" w:color="auto" w:fill="FFFFFF"/>
+        </w:rPr>
+        <w:t xml:space="preserve"> Company (USSTC),</w:t>
+      </w:r>
+      <w:r>
+        <w:rPr>
+          <w:rFonts w:asciiTheme="minorHAnsi" w:hAnsiTheme="minorHAnsi" w:cstheme="minorHAnsi"/>
+          <w:color w:val="222222"/>
+          <w:shd w:val="clear" w:color="auto" w:fill="FFFFFF"/>
+        </w:rPr>
+        <w:t>John Middleton (</w:t>
+      </w:r>
+      <w:r>
+        <w:rPr>
+          <w:rFonts w:asciiTheme="minorHAnsi" w:hAnsiTheme="minorHAnsi" w:cstheme="minorHAnsi"/>
+          <w:color w:val="222222"/>
+          <w:shd w:val="clear" w:color="auto" w:fill="FFFFFF"/>
+        </w:rPr>
+        <w:t>JMC</w:t>
+      </w:r>
+      <w:r>
+        <w:rPr>
+          <w:rFonts w:asciiTheme="minorHAnsi" w:hAnsiTheme="minorHAnsi" w:cstheme="minorHAnsi"/>
+          <w:color w:val="222222"/>
+          <w:shd w:val="clear" w:color="auto" w:fill="FFFFFF"/>
+        </w:rPr>
+        <w:t>)</w:t>
+      </w:r>
+      <w:r>
+        <w:rPr>
+          <w:rFonts w:asciiTheme="minorHAnsi" w:hAnsiTheme="minorHAnsi" w:cstheme="minorHAnsi"/>
+          <w:color w:val="222222"/>
+          <w:shd w:val="clear" w:color="auto" w:fill="FFFFFF"/>
+        </w:rPr>
+        <w:t xml:space="preserve"> etc.</w:t>
+      </w:r>
+    </w:p>
+    <w:p>
+      <w:pPr>
+        <w:pStyle w:val="BodyTextIndent2"/>
+        <w:spacing w:after="0" w:line="240" w:lineRule="auto"/>
+        <w:ind w:left="0" w:right="-61"/>
+        <w:jc w:val="both"/>
+        <w:rPr>
+          <w:rFonts w:asciiTheme="minorHAnsi" w:hAnsiTheme="minorHAnsi" w:cstheme="minorHAnsi"/>
+          <w:b/>
+        </w:rPr>
+      </w:pPr>
+    </w:p>
+    <w:p>
+      <w:pPr>
+        <w:pStyle w:val="BodyTextIndent2"/>
+        <w:spacing w:after="0" w:line="240" w:lineRule="auto"/>
+        <w:ind w:left="0" w:right="-61"/>
+        <w:jc w:val="both"/>
+        <w:rPr>
+          <w:rFonts w:asciiTheme="minorHAnsi" w:hAnsiTheme="minorHAnsi"/>
+          <w:b/>
+        </w:rPr>
+      </w:pPr>
+      <w:r>
+        <w:rPr>
+          <w:rFonts w:asciiTheme="minorHAnsi" w:hAnsiTheme="minorHAnsi"/>
+          <w:b/>
+        </w:rPr>
+        <w:t>Accomplishments:</w:t>
+      </w:r>
+      <w:r>
+        <w:rPr>
+          <w:rFonts w:asciiTheme="minorHAnsi" w:hAnsiTheme="minorHAnsi"/>
+          <w:b/>
+        </w:rPr>
+        <w:tab/>
+      </w:r>
+    </w:p>
+    <w:p>
+      <w:pPr>
+        <w:numPr>
+          <w:ilvl w:val="1"/>
+          <w:numId w:val="18"/>
+        </w:numPr>
+        <w:shd w:val="clear" w:color="auto" w:fill="FFFFFF"/>
+        <w:spacing w:after="40"/>
+        <w:ind w:left="450" w:right="-61"/>
+        <w:jc w:val="both"/>
+        <w:textAlignment w:val="baseline"/>
+        <w:rPr>
+          <w:rFonts w:asciiTheme="minorHAnsi" w:hAnsiTheme="minorHAnsi" w:cs="Arial"/>
+          <w:color w:val="222222"/>
+          <w:lang w:eastAsia="en-IN"/>
+        </w:rPr>
+      </w:pPr>
+      <w:r>
+        <w:rPr>
+          <w:rFonts w:asciiTheme="minorHAnsi" w:hAnsiTheme="minorHAnsi" w:cs="Arial"/>
+          <w:color w:val="222222"/>
+          <w:lang w:eastAsia="en-IN"/>
+        </w:rPr>
+        <w:t>Developed</w:t>
+      </w:r>
+      <w:r>
+        <w:rPr>
+          <w:rFonts w:asciiTheme="minorHAnsi" w:hAnsiTheme="minorHAnsi" w:cs="Arial"/>
+          <w:color w:val="222222"/>
+          <w:lang w:eastAsia="en-IN"/>
+        </w:rPr>
+        <w:t xml:space="preserve"> by layered architecture</w:t>
+      </w:r>
+      <w:r>
+        <w:rPr>
+          <w:rFonts w:asciiTheme="minorHAnsi" w:hAnsiTheme="minorHAnsi" w:cs="Arial"/>
+          <w:color w:val="222222"/>
+          <w:lang w:eastAsia="en-IN"/>
+        </w:rPr>
+        <w:t xml:space="preserve"> </w:t>
+      </w:r>
+      <w:r>
+        <w:rPr>
+          <w:rFonts w:asciiTheme="minorHAnsi" w:hAnsiTheme="minorHAnsi" w:cs="Arial"/>
+          <w:color w:val="222222"/>
+          <w:lang w:eastAsia="en-IN"/>
+        </w:rPr>
+        <w:t>using .NET web components like ASP.NET MVC 4.0</w:t>
+      </w:r>
+      <w:proofErr w:type="gramStart"/>
+      <w:r>
+        <w:rPr>
+          <w:rFonts w:asciiTheme="minorHAnsi" w:hAnsiTheme="minorHAnsi" w:cs="Arial"/>
+          <w:color w:val="222222"/>
+          <w:lang w:eastAsia="en-IN"/>
+        </w:rPr>
+        <w:t>,Web</w:t>
+      </w:r>
+      <w:proofErr w:type="gramEnd"/>
+      <w:r>
+        <w:rPr>
+          <w:rFonts w:asciiTheme="minorHAnsi" w:hAnsiTheme="minorHAnsi" w:cs="Arial"/>
+          <w:color w:val="222222"/>
+          <w:lang w:eastAsia="en-IN"/>
+        </w:rPr>
+        <w:t xml:space="preserve"> </w:t>
+      </w:r>
+      <w:proofErr w:type="spellStart"/>
+      <w:r>
+        <w:rPr>
+          <w:rFonts w:asciiTheme="minorHAnsi" w:hAnsiTheme="minorHAnsi" w:cs="Arial"/>
+          <w:color w:val="222222"/>
+          <w:lang w:eastAsia="en-IN"/>
+        </w:rPr>
+        <w:t>Api</w:t>
+      </w:r>
+      <w:proofErr w:type="spellEnd"/>
+      <w:r>
+        <w:rPr>
+          <w:rFonts w:asciiTheme="minorHAnsi" w:hAnsiTheme="minorHAnsi" w:cs="Arial"/>
+          <w:color w:val="222222"/>
+          <w:lang w:eastAsia="en-IN"/>
+        </w:rPr>
+        <w:t>.</w:t>
+      </w:r>
+    </w:p>
+    <w:p>
+      <w:pPr>
+        <w:numPr>
+          <w:ilvl w:val="1"/>
+          <w:numId w:val="18"/>
+        </w:numPr>
+        <w:shd w:val="clear" w:color="auto" w:fill="FFFFFF"/>
+        <w:spacing w:after="40"/>
+        <w:ind w:left="450" w:right="-61"/>
+        <w:jc w:val="both"/>
+        <w:textAlignment w:val="baseline"/>
+        <w:rPr>
+          <w:rFonts w:asciiTheme="minorHAnsi" w:hAnsiTheme="minorHAnsi" w:cs="Arial"/>
+          <w:color w:val="222222"/>
+          <w:lang w:eastAsia="en-IN"/>
+        </w:rPr>
+      </w:pPr>
+      <w:r>
+        <w:rPr>
+          <w:rFonts w:asciiTheme="minorHAnsi" w:hAnsiTheme="minorHAnsi" w:cs="Arial"/>
+          <w:color w:val="222222"/>
+          <w:lang w:eastAsia="en-IN"/>
+        </w:rPr>
+        <w:t xml:space="preserve">Used scripting languages like JavaScript, </w:t>
+      </w:r>
+      <w:r>
+        <w:rPr>
+          <w:rFonts w:asciiTheme="minorHAnsi" w:hAnsiTheme="minorHAnsi" w:cs="Arial"/>
+          <w:color w:val="222222"/>
+          <w:lang w:eastAsia="en-IN"/>
+        </w:rPr>
+        <w:t>JQuery</w:t>
+      </w:r>
+      <w:r>
+        <w:rPr>
+          <w:rFonts w:asciiTheme="minorHAnsi" w:hAnsiTheme="minorHAnsi" w:cs="Arial"/>
+          <w:color w:val="222222"/>
+          <w:lang w:eastAsia="en-IN"/>
+        </w:rPr>
+        <w:t xml:space="preserve"> and Back bone JS.</w:t>
+      </w:r>
+    </w:p>
+    <w:p>
+      <w:pPr>
+        <w:numPr>
+          <w:ilvl w:val="1"/>
+          <w:numId w:val="18"/>
+        </w:numPr>
+        <w:shd w:val="clear" w:color="auto" w:fill="FFFFFF"/>
+        <w:spacing w:after="40"/>
+        <w:ind w:left="450" w:right="-61"/>
+        <w:jc w:val="both"/>
+        <w:textAlignment w:val="baseline"/>
+        <w:rPr>
+          <w:rFonts w:asciiTheme="minorHAnsi" w:hAnsiTheme="minorHAnsi" w:cs="Arial"/>
+          <w:color w:val="222222"/>
+          <w:lang w:eastAsia="en-IN"/>
+        </w:rPr>
+      </w:pPr>
+      <w:r>
+        <w:rPr>
+          <w:rFonts w:asciiTheme="minorHAnsi" w:hAnsiTheme="minorHAnsi" w:cs="Arial"/>
+          <w:color w:val="222222"/>
+          <w:lang w:eastAsia="en-IN"/>
+        </w:rPr>
+        <w:t>This website designed by using</w:t>
+      </w:r>
+      <w:r>
+        <w:rPr>
+          <w:rFonts w:asciiTheme="minorHAnsi" w:hAnsiTheme="minorHAnsi" w:cs="Arial"/>
+          <w:color w:val="222222"/>
+          <w:lang w:eastAsia="en-IN"/>
+        </w:rPr>
+        <w:t xml:space="preserve"> KENDO UI Controls,</w:t>
+      </w:r>
+      <w:r>
+        <w:rPr>
+          <w:rFonts w:asciiTheme="minorHAnsi" w:hAnsiTheme="minorHAnsi" w:cs="Arial"/>
+          <w:color w:val="222222"/>
+          <w:lang w:eastAsia="en-IN"/>
+        </w:rPr>
+        <w:t xml:space="preserve"> Foundation Framework and Pattern library.</w:t>
+      </w:r>
+    </w:p>
+    <w:p>
+      <w:pPr>
+        <w:numPr>
+          <w:ilvl w:val="1"/>
+          <w:numId w:val="18"/>
+        </w:numPr>
+        <w:shd w:val="clear" w:color="auto" w:fill="FFFFFF"/>
+        <w:spacing w:after="40"/>
+        <w:ind w:left="450" w:right="-61"/>
+        <w:jc w:val="both"/>
+        <w:textAlignment w:val="baseline"/>
+        <w:rPr>
+          <w:rFonts w:asciiTheme="minorHAnsi" w:hAnsiTheme="minorHAnsi" w:cs="Arial"/>
+          <w:color w:val="222222"/>
+          <w:lang w:eastAsia="en-IN"/>
+        </w:rPr>
+      </w:pPr>
+      <w:r>
+        <w:rPr>
+          <w:rFonts w:asciiTheme="minorHAnsi" w:hAnsiTheme="minorHAnsi" w:cs="Arial"/>
+          <w:color w:val="222222"/>
+          <w:lang w:eastAsia="en-IN"/>
+        </w:rPr>
+        <w:t xml:space="preserve">Involved in creation of </w:t>
+      </w:r>
+      <w:r>
+        <w:rPr>
+          <w:rFonts w:asciiTheme="minorHAnsi" w:hAnsiTheme="minorHAnsi" w:cs="Arial"/>
+          <w:color w:val="222222"/>
+          <w:lang w:eastAsia="en-IN"/>
+        </w:rPr>
+        <w:t xml:space="preserve">complex </w:t>
+      </w:r>
+      <w:r>
+        <w:rPr>
+          <w:rFonts w:asciiTheme="minorHAnsi" w:hAnsiTheme="minorHAnsi" w:cs="Arial"/>
+          <w:color w:val="222222"/>
+          <w:lang w:eastAsia="en-IN"/>
+        </w:rPr>
         <w:t xml:space="preserve">stored </w:t>
       </w:r>
       <w:r>
@@ -5766,7 +7528,25 @@
           <w:color w:val="222222"/>
           <w:lang w:eastAsia="en-IN"/>
         </w:rPr>
-        <w:t>, Indexes,Temparary tables</w:t>
+        <w:t>, Indexes</w:t>
+      </w:r>
+      <w:proofErr w:type="gramStart"/>
+      <w:r>
+        <w:rPr>
+          <w:rFonts w:asciiTheme="minorHAnsi" w:hAnsiTheme="minorHAnsi" w:cs="Arial"/>
+          <w:color w:val="222222"/>
+          <w:lang w:eastAsia="en-IN"/>
+        </w:rPr>
+        <w:t>,Temparary</w:t>
+      </w:r>
+      <w:proofErr w:type="gramEnd"/>
+      <w:r>
+        <w:rPr>
+          <w:rFonts w:asciiTheme="minorHAnsi" w:hAnsiTheme="minorHAnsi" w:cs="Arial"/>
+          <w:color w:val="222222"/>
+          <w:lang w:eastAsia="en-IN"/>
+        </w:rPr>
+        <w:t xml:space="preserve"> tables</w:t>
       </w:r>
       <w:r>
         <w:rPr>
@@ -6470,7 +8250,6 @@
         <w:rPr>
           <w:rFonts w:asciiTheme="minorHAnsi" w:hAnsiTheme="minorHAnsi"/>
         </w:rPr>
-        <w:lastRenderedPageBreak/>
         <w:t>Created complex Stored Procedures Triggers, Tables, Views and SQL Joins.</w:t>
       </w:r>
     </w:p>
@@ -7035,7 +8814,39 @@
                 <w:rFonts w:asciiTheme="minorHAnsi" w:hAnsiTheme="minorHAnsi"/>
                 <w:color w:val="595959"/>
               </w:rPr>
-              <w:t xml:space="preserve">Visual Studio 2013,Asp.net with Telerik Controls, JS, Jquery, MS SQL Server 2014  R2 </w:t>
+              <w:t xml:space="preserve">Visual Studio 2013,Asp.net with </w:t>
+            </w:r>
+            <w:proofErr w:type="spellStart"/>
+            <w:r>
+              <w:rPr>
+                <w:rFonts w:asciiTheme="minorHAnsi" w:hAnsiTheme="minorHAnsi"/>
+                <w:color w:val="595959"/>
+              </w:rPr>
+              <w:t>Telerik</w:t>
+            </w:r>
+            <w:proofErr w:type="spellEnd"/>
+            <w:r>
+              <w:rPr>
+                <w:rFonts w:asciiTheme="minorHAnsi" w:hAnsiTheme="minorHAnsi"/>
+                <w:color w:val="595959"/>
+              </w:rPr>
+              <w:t xml:space="preserve"> Controls, JS, </w:t>
+            </w:r>
+            <w:proofErr w:type="spellStart"/>
+            <w:r>
+              <w:rPr>
+                <w:rFonts w:asciiTheme="minorHAnsi" w:hAnsiTheme="minorHAnsi"/>
+                <w:color w:val="595959"/>
+              </w:rPr>
+              <w:t>Jquery</w:t>
+            </w:r>
+            <w:proofErr w:type="spellEnd"/>
+            <w:r>
+              <w:rPr>
+                <w:rFonts w:asciiTheme="minorHAnsi" w:hAnsiTheme="minorHAnsi"/>
+                <w:color w:val="595959"/>
+              </w:rPr>
+              <w:t xml:space="preserve">, MS SQL Server 2014  R2 </w:t>
             </w:r>
           </w:p>
         </w:tc>
@@ -7069,6 +8880,7 @@
           <w:color w:val="000000"/>
           <w:shd w:val="clear" w:color="auto" w:fill="FFFFFF"/>
         </w:rPr>
+        <w:lastRenderedPageBreak/>
         <w:t>Fuel management systems are used to maintain, control and monitor fuel consumption and stock in any type of industry that uses transport, including rail, road, water and air, as a means of business. They are typically used for fleets of vehicles, including railway vehicles and aircraft, as well as any vehicle that requires fuel to operate.</w:t>
       </w:r>
     </w:p>
@@ -7131,7 +8943,27 @@
           <w:color w:val="000000"/>
           <w:shd w:val="clear" w:color="auto" w:fill="FFFFFF"/>
         </w:rPr>
-        <w:t>Design Code according to functionality using Asp.net with Telerik Rad controls and Entity Framework.</w:t>
+        <w:t xml:space="preserve">Design Code according to functionality using Asp.net with </w:t>
+      </w:r>
+      <w:proofErr w:type="spellStart"/>
+      <w:r>
+        <w:rPr>
+          <w:rStyle w:val="apple-style-span"/>
+          <w:rFonts w:asciiTheme="minorHAnsi" w:hAnsiTheme="minorHAnsi"/>
+          <w:color w:val="000000"/>
+          <w:shd w:val="clear" w:color="auto" w:fill="FFFFFF"/>
+        </w:rPr>
+        <w:t>Telerik</w:t>
+      </w:r>
+      <w:proofErr w:type="spellEnd"/>
+      <w:r>
+        <w:rPr>
+          <w:rStyle w:val="apple-style-span"/>
+          <w:rFonts w:asciiTheme="minorHAnsi" w:hAnsiTheme="minorHAnsi"/>
+          <w:color w:val="000000"/>
+          <w:shd w:val="clear" w:color="auto" w:fill="FFFFFF"/>
+        </w:rPr>
+        <w:t xml:space="preserve"> Rad controls and Entity Framework.</w:t>
       </w:r>
     </w:p>
     <w:p>
@@ -7741,7 +9573,23 @@
                 <w:rFonts w:asciiTheme="minorHAnsi" w:hAnsiTheme="minorHAnsi"/>
                 <w:color w:val="595959"/>
               </w:rPr>
-              <w:t xml:space="preserve">Visual Studio 2013, MVC, Jquery, MS SQL Server 2014  R2 </w:t>
+              <w:t xml:space="preserve">Visual Studio 2013, MVC, </w:t>
+            </w:r>
+            <w:proofErr w:type="spellStart"/>
+            <w:r>
+              <w:rPr>
+                <w:rFonts w:asciiTheme="minorHAnsi" w:hAnsiTheme="minorHAnsi"/>
+                <w:color w:val="595959"/>
+              </w:rPr>
+              <w:t>Jquery</w:t>
+            </w:r>
+            <w:proofErr w:type="spellEnd"/>
+            <w:r>
+              <w:rPr>
+                <w:rFonts w:asciiTheme="minorHAnsi" w:hAnsiTheme="minorHAnsi"/>
+                <w:color w:val="595959"/>
+              </w:rPr>
+              <w:t xml:space="preserve">, MS SQL Server 2014  R2 </w:t>
             </w:r>
           </w:p>
         </w:tc>
@@ -7979,7 +9827,6 @@
           <w:color w:val="000000"/>
           <w:shd w:val="clear" w:color="auto" w:fill="FFFFFF"/>
         </w:rPr>
-        <w:lastRenderedPageBreak/>
         <w:t>Design Code according to functionality using MVC Razor, J</w:t>
       </w:r>
       <w:r>
@@ -10012,6 +11859,7 @@
           <w:color w:val="222222"/>
           <w:lang w:eastAsia="en-IN"/>
         </w:rPr>
+        <w:lastRenderedPageBreak/>
         <w:t xml:space="preserve">Responsible for </w:t>
       </w:r>
       <w:r>
@@ -10733,12 +12581,12 @@
       </w:pPr>
     </w:p>
     <w:sectPr>
-      <w:headerReference w:type="even" r:id="rId17"/>
-      <w:headerReference w:type="default" r:id="rId18"/>
-      <w:footerReference w:type="even" r:id="rId19"/>
-      <w:footerReference w:type="default" r:id="rId20"/>
-      <w:headerReference w:type="first" r:id="rId21"/>
-      <w:footerReference w:type="first" r:id="rId22"/>
+      <w:headerReference w:type="even" r:id="rId23"/>
+      <w:headerReference w:type="default" r:id="rId24"/>
+      <w:footerReference w:type="even" r:id="rId25"/>
+      <w:footerReference w:type="default" r:id="rId26"/>
+      <w:headerReference w:type="first" r:id="rId27"/>
+      <w:footerReference w:type="first" r:id="rId28"/>
       <w:type w:val="continuous"/>
       <w:pgSz w:w="12240" w:h="15840" w:code="1"/>
       <w:pgMar w:top="900" w:right="1080" w:bottom="720" w:left="1440" w:header="1080" w:footer="720" w:gutter="0"/>
@@ -10840,7 +12688,7 @@
         <w:noProof/>
         <w:sz w:val="22"/>
       </w:rPr>
-      <w:t>7</w:t>
+      <w:t>8</w:t>
     </w:r>
     <w:r>
       <w:rPr>
@@ -11242,7 +13090,7 @@
         <v:path o:extrusionok="f" gradientshapeok="t" o:connecttype="rect"/>
         <o:lock v:ext="edit" aspectratio="t"/>
       </v:shapetype>
-      <v:shape id="_x0000_i1060" type="#_x0000_t75" style="width:11.25pt;height:11.25pt" o:bullet="t">
+      <v:shape id="_x0000_i1059" type="#_x0000_t75" style="width:11.25pt;height:11.25pt" o:bullet="t">
         <v:imagedata r:id="rId1" o:title="mso7"/>
       </v:shape>
     </w:pict>
@@ -15636,6 +17484,155 @@
       </w:pPr>
       <w:rPr>
         <w:rFonts w:ascii="Wingdings" w:hAnsi="Wingdings" w:hint="default"/>
+      </w:rPr>
+    </w:lvl>
+  </w:abstractNum>
+  <w:abstractNum w:abstractNumId="35" w15:restartNumberingAfterBreak="0">
+    <w:nsid w:val="7D2307F2"/>
+    <w:multiLevelType w:val="multilevel"/>
+    <w:tmpl w:val="E34088BC"/>
+    <w:lvl w:ilvl="0">
+      <w:start w:val="1"/>
+      <w:numFmt w:val="bullet"/>
+      <w:lvlText w:val=""/>
+      <w:lvlJc w:val="left"/>
+      <w:pPr>
+        <w:tabs>
+          <w:tab w:val="num" w:pos="720"/>
+        </w:tabs>
+        <w:ind w:left="720" w:hanging="360"/>
+      </w:pPr>
+      <w:rPr>
+        <w:rFonts w:ascii="Symbol" w:hAnsi="Symbol" w:hint="default"/>
+        <w:sz w:val="20"/>
+      </w:rPr>
+    </w:lvl>
+    <w:lvl w:ilvl="1" w:tentative="1">
+      <w:start w:val="1"/>
+      <w:numFmt w:val="bullet"/>
+      <w:lvlText w:val="o"/>
+      <w:lvlJc w:val="left"/>
+      <w:pPr>
+        <w:tabs>
+          <w:tab w:val="num" w:pos="1440"/>
+        </w:tabs>
+        <w:ind w:left="1440" w:hanging="360"/>
+      </w:pPr>
+      <w:rPr>
+        <w:rFonts w:ascii="Courier New" w:hAnsi="Courier New" w:hint="default"/>
+        <w:sz w:val="20"/>
+      </w:rPr>
+    </w:lvl>
+    <w:lvl w:ilvl="2" w:tentative="1">
+      <w:start w:val="1"/>
+      <w:numFmt w:val="bullet"/>
+      <w:lvlText w:val=""/>
+      <w:lvlJc w:val="left"/>
+      <w:pPr>
+        <w:tabs>
+          <w:tab w:val="num" w:pos="2160"/>
+        </w:tabs>
+        <w:ind w:left="2160" w:hanging="360"/>
+      </w:pPr>
+      <w:rPr>
+        <w:rFonts w:ascii="Wingdings" w:hAnsi="Wingdings" w:hint="default"/>
+        <w:sz w:val="20"/>
+      </w:rPr>
+    </w:lvl>
+    <w:lvl w:ilvl="3" w:tentative="1">
+      <w:start w:val="1"/>
+      <w:numFmt w:val="bullet"/>
+      <w:lvlText w:val=""/>
+      <w:lvlJc w:val="left"/>
+      <w:pPr>
+        <w:tabs>
+          <w:tab w:val="num" w:pos="2880"/>
+        </w:tabs>
+        <w:ind w:left="2880" w:hanging="360"/>
+      </w:pPr>
+      <w:rPr>
+        <w:rFonts w:ascii="Wingdings" w:hAnsi="Wingdings" w:hint="default"/>
+        <w:sz w:val="20"/>
+      </w:rPr>
+    </w:lvl>
+    <w:lvl w:ilvl="4" w:tentative="1">
+      <w:start w:val="1"/>
+      <w:numFmt w:val="bullet"/>
+      <w:lvlText w:val=""/>
+      <w:lvlJc w:val="left"/>
+      <w:pPr>
+        <w:tabs>
+          <w:tab w:val="num" w:pos="3600"/>
+        </w:tabs>
+        <w:ind w:left="3600" w:hanging="360"/>
+      </w:pPr>
+      <w:rPr>
+        <w:rFonts w:ascii="Wingdings" w:hAnsi="Wingdings" w:hint="default"/>
+        <w:sz w:val="20"/>
+      </w:rPr>
+    </w:lvl>
+    <w:lvl w:ilvl="5" w:tentative="1">
+      <w:start w:val="1"/>
+      <w:numFmt w:val="bullet"/>
+      <w:lvlText w:val=""/>
+      <w:lvlJc w:val="left"/>
+      <w:pPr>
+        <w:tabs>
+          <w:tab w:val="num" w:pos="4320"/>
+        </w:tabs>
+        <w:ind w:left="4320" w:hanging="360"/>
+      </w:pPr>
+      <w:rPr>
+        <w:rFonts w:ascii="Wingdings" w:hAnsi="Wingdings" w:hint="default"/>
+        <w:sz w:val="20"/>
+      </w:rPr>
+    </w:lvl>
+    <w:lvl w:ilvl="6" w:tentative="1">
+      <w:start w:val="1"/>
+      <w:numFmt w:val="bullet"/>
+      <w:lvlText w:val=""/>
+      <w:lvlJc w:val="left"/>
+      <w:pPr>
+        <w:tabs>
+          <w:tab w:val="num" w:pos="5040"/>
+        </w:tabs>
+        <w:ind w:left="5040" w:hanging="360"/>
+      </w:pPr>
+      <w:rPr>
+        <w:rFonts w:ascii="Wingdings" w:hAnsi="Wingdings" w:hint="default"/>
+        <w:sz w:val="20"/>
+      </w:rPr>
+    </w:lvl>
+    <w:lvl w:ilvl="7" w:tentative="1">
+      <w:start w:val="1"/>
+      <w:numFmt w:val="bullet"/>
+      <w:lvlText w:val=""/>
+      <w:lvlJc w:val="left"/>
+      <w:pPr>
+        <w:tabs>
+          <w:tab w:val="num" w:pos="5760"/>
+        </w:tabs>
+        <w:ind w:left="5760" w:hanging="360"/>
+      </w:pPr>
+      <w:rPr>
+        <w:rFonts w:ascii="Wingdings" w:hAnsi="Wingdings" w:hint="default"/>
+        <w:sz w:val="20"/>
+      </w:rPr>
+    </w:lvl>
+    <w:lvl w:ilvl="8" w:tentative="1">
+      <w:start w:val="1"/>
+      <w:numFmt w:val="bullet"/>
+      <w:lvlText w:val=""/>
+      <w:lvlJc w:val="left"/>
+      <w:pPr>
+        <w:tabs>
+          <w:tab w:val="num" w:pos="6480"/>
+        </w:tabs>
+        <w:ind w:left="6480" w:hanging="360"/>
+      </w:pPr>
+      <w:rPr>
+        <w:rFonts w:ascii="Wingdings" w:hAnsi="Wingdings" w:hint="default"/>
+        <w:sz w:val="20"/>
       </w:rPr>
     </w:lvl>
   </w:abstractNum>
@@ -15743,6 +17740,9 @@
   </w:num>
   <w:num w:numId="35">
     <w:abstractNumId w:val="15"/>
+  </w:num>
+  <w:num w:numId="36">
+    <w:abstractNumId w:val="35"/>
   </w:num>
   <w:numIdMacAtCleanup w:val="11"/>
 </w:numbering>
@@ -16719,6 +18719,11 @@
     <w:basedOn w:val="DefaultParagraphFont"/>
     <w:rsid w:val="009128FB"/>
   </w:style>
+  <w:style w:type="character" w:customStyle="1" w:styleId="ipa">
+    <w:name w:val="ipa"/>
+    <w:basedOn w:val="DefaultParagraphFont"/>
+    <w:rsid w:val="005156E2"/>
+  </w:style>
 </w:styles>
 </file>
 
@@ -17010,7 +19015,7 @@
 </file>
 
 <file path=customXml/itemProps1.xml><?xml version="1.0" encoding="utf-8"?>
-<ds:datastoreItem xmlns:ds="http://schemas.openxmlformats.org/officeDocument/2006/customXml" ds:itemID="{CAC6E579-7E0C-4615-B3FC-AC8677C89557}">
+<ds:datastoreItem xmlns:ds="http://schemas.openxmlformats.org/officeDocument/2006/customXml" ds:itemID="{562D1C83-CC85-49C4-8143-5DE36E06D2CC}">
   <ds:schemaRefs>
     <ds:schemaRef ds:uri="http://schemas.openxmlformats.org/officeDocument/2006/bibliography"/>
   </ds:schemaRefs>

--- a/Sangisetti_Manasa_120799_072017.docx
+++ b/Sangisetti_Manasa_120799_072017.docx
@@ -251,20 +251,155 @@
       <w:r>
         <w:rPr>
           <w:rFonts w:asciiTheme="minorHAnsi" w:hAnsiTheme="minorHAnsi"/>
+          <w:b/>
         </w:rPr>
         <w:t>4.8</w:t>
       </w:r>
       <w:r>
         <w:rPr>
           <w:rFonts w:asciiTheme="minorHAnsi" w:hAnsiTheme="minorHAnsi"/>
+          <w:b/>
         </w:rPr>
         <w:t xml:space="preserve"> </w:t>
       </w:r>
       <w:r>
         <w:rPr>
           <w:rFonts w:asciiTheme="minorHAnsi" w:hAnsiTheme="minorHAnsi"/>
-        </w:rPr>
-        <w:t>years of professional experience in analysis, design, testing and implementing Object Oriented Programming Concepts (OOPS), client-server applications, N-tier applications.</w:t>
+          <w:b/>
+        </w:rPr>
+        <w:t>years</w:t>
+      </w:r>
+      <w:r>
+        <w:rPr>
+          <w:rFonts w:asciiTheme="minorHAnsi" w:hAnsiTheme="minorHAnsi"/>
+        </w:rPr>
+        <w:t> of professional experience in</w:t>
+      </w:r>
+      <w:r>
+        <w:rPr>
+          <w:rFonts w:asciiTheme="minorHAnsi" w:hAnsiTheme="minorHAnsi"/>
+        </w:rPr>
+        <w:t xml:space="preserve"> </w:t>
+      </w:r>
+      <w:r>
+        <w:rPr>
+          <w:rFonts w:asciiTheme="minorHAnsi" w:hAnsiTheme="minorHAnsi"/>
+          <w:b/>
+        </w:rPr>
+        <w:t>Object Oriented Programming (OOP),</w:t>
+      </w:r>
+      <w:r>
+        <w:rPr>
+          <w:rFonts w:asciiTheme="minorHAnsi" w:hAnsiTheme="minorHAnsi"/>
+        </w:rPr>
+        <w:t xml:space="preserve"> in all phases of software analysis</w:t>
+      </w:r>
+      <w:r>
+        <w:rPr>
+          <w:rFonts w:asciiTheme="minorHAnsi" w:hAnsiTheme="minorHAnsi"/>
+        </w:rPr>
+        <w:t xml:space="preserve">, </w:t>
+      </w:r>
+      <w:r>
+        <w:rPr>
+          <w:rFonts w:asciiTheme="minorHAnsi" w:hAnsiTheme="minorHAnsi"/>
+        </w:rPr>
+        <w:t>design</w:t>
+      </w:r>
+      <w:r>
+        <w:rPr>
+          <w:rFonts w:asciiTheme="minorHAnsi" w:hAnsiTheme="minorHAnsi"/>
+        </w:rPr>
+        <w:t>, development and deploying N-tier web applications ,Client /server web applications using</w:t>
+      </w:r>
+      <w:r>
+        <w:rPr>
+          <w:rFonts w:asciiTheme="minorHAnsi" w:hAnsiTheme="minorHAnsi"/>
+        </w:rPr>
+        <w:t xml:space="preserve"> </w:t>
+      </w:r>
+      <w:r>
+        <w:rPr>
+          <w:rFonts w:asciiTheme="minorHAnsi" w:hAnsiTheme="minorHAnsi"/>
+          <w:b/>
+        </w:rPr>
+        <w:t>AngualrJS,AS.NET</w:t>
+      </w:r>
+      <w:r>
+        <w:rPr>
+          <w:rFonts w:asciiTheme="minorHAnsi" w:hAnsiTheme="minorHAnsi"/>
+          <w:b/>
+        </w:rPr>
+        <w:t>4.0</w:t>
+      </w:r>
+      <w:r>
+        <w:rPr>
+          <w:rFonts w:asciiTheme="minorHAnsi" w:hAnsiTheme="minorHAnsi"/>
+          <w:b/>
+        </w:rPr>
+        <w:t>/</w:t>
+      </w:r>
+      <w:r>
+        <w:rPr>
+          <w:rFonts w:asciiTheme="minorHAnsi" w:hAnsiTheme="minorHAnsi"/>
+          <w:b/>
+        </w:rPr>
+        <w:t xml:space="preserve">4.5,Telerik </w:t>
+      </w:r>
+      <w:r>
+        <w:rPr>
+          <w:rFonts w:asciiTheme="minorHAnsi" w:hAnsiTheme="minorHAnsi"/>
+          <w:b/>
+        </w:rPr>
+        <w:t>Controls</w:t>
+      </w:r>
+      <w:r>
+        <w:rPr>
+          <w:rFonts w:asciiTheme="minorHAnsi" w:hAnsiTheme="minorHAnsi"/>
+          <w:b/>
+        </w:rPr>
+        <w:t>,MVC</w:t>
+      </w:r>
+      <w:r>
+        <w:rPr>
+          <w:rFonts w:asciiTheme="minorHAnsi" w:hAnsiTheme="minorHAnsi"/>
+          <w:b/>
+        </w:rPr>
+        <w:t>4/5/6,C#,WCF,Webservices,Web API,jQue</w:t>
+      </w:r>
+      <w:r>
+        <w:rPr>
+          <w:rFonts w:asciiTheme="minorHAnsi" w:hAnsiTheme="minorHAnsi"/>
+          <w:b/>
+        </w:rPr>
+        <w:t>ry,JSON,HTML5,CSS3</w:t>
+      </w:r>
+      <w:r>
+        <w:rPr>
+          <w:rFonts w:asciiTheme="minorHAnsi" w:hAnsiTheme="minorHAnsi"/>
+          <w:b/>
+        </w:rPr>
+        <w:t xml:space="preserve">,javascript and SQL Server </w:t>
+      </w:r>
+      <w:r>
+        <w:rPr>
+          <w:rFonts w:asciiTheme="minorHAnsi" w:hAnsiTheme="minorHAnsi"/>
+          <w:b/>
+        </w:rPr>
+        <w:t>2008/</w:t>
+      </w:r>
+      <w:r>
+        <w:rPr>
+          <w:rFonts w:asciiTheme="minorHAnsi" w:hAnsiTheme="minorHAnsi"/>
+          <w:b/>
+        </w:rPr>
+        <w:t>2012/2014,Visual Studio 2010/2012/2015/2017</w:t>
+      </w:r>
+      <w:r>
+        <w:rPr>
+          <w:rFonts w:asciiTheme="minorHAnsi" w:hAnsiTheme="minorHAnsi"/>
+        </w:rPr>
+        <w:t>.</w:t>
       </w:r>
     </w:p>
     <w:p>
@@ -292,19 +427,106 @@
         <w:rPr>
           <w:rFonts w:asciiTheme="minorHAnsi" w:hAnsiTheme="minorHAnsi"/>
         </w:rPr>
-        <w:t xml:space="preserve">Experience in C#, </w:t>
-      </w:r>
-      <w:r>
-        <w:rPr>
-          <w:rFonts w:asciiTheme="minorHAnsi" w:hAnsiTheme="minorHAnsi"/>
-        </w:rPr>
-        <w:t>VB.NET,</w:t>
-      </w:r>
-      <w:r>
-        <w:rPr>
-          <w:rFonts w:asciiTheme="minorHAnsi" w:hAnsiTheme="minorHAnsi"/>
-        </w:rPr>
-        <w:t xml:space="preserve"> ASP.NET MVC, ASP.NET 3.5/4.0,Telerik Controls, WCF, LINQ, ADO.NET, Ajax, SQL Server 2005/2008/2012/2014, XML Web Services.</w:t>
+        <w:t xml:space="preserve">Experience in developing </w:t>
+      </w:r>
+      <w:r>
+        <w:rPr>
+          <w:rFonts w:asciiTheme="minorHAnsi" w:hAnsiTheme="minorHAnsi"/>
+          <w:b/>
+        </w:rPr>
+        <w:t>N-Tier architecture</w:t>
+      </w:r>
+      <w:r>
+        <w:rPr>
+          <w:rFonts w:asciiTheme="minorHAnsi" w:hAnsiTheme="minorHAnsi"/>
+        </w:rPr>
+        <w:t xml:space="preserve"> using Data Access </w:t>
+      </w:r>
+      <w:r>
+        <w:rPr>
+          <w:rFonts w:asciiTheme="minorHAnsi" w:hAnsiTheme="minorHAnsi"/>
+        </w:rPr>
+        <w:t>Layer</w:t>
+      </w:r>
+      <w:r>
+        <w:rPr>
+          <w:rFonts w:asciiTheme="minorHAnsi" w:hAnsiTheme="minorHAnsi"/>
+          <w:b/>
+        </w:rPr>
+        <w:t xml:space="preserve"> (</w:t>
+      </w:r>
+      <w:r>
+        <w:rPr>
+          <w:rFonts w:asciiTheme="minorHAnsi" w:hAnsiTheme="minorHAnsi"/>
+          <w:b/>
+        </w:rPr>
+        <w:t>DAL)</w:t>
+      </w:r>
+      <w:r>
+        <w:rPr>
+          <w:rFonts w:asciiTheme="minorHAnsi" w:hAnsiTheme="minorHAnsi"/>
+        </w:rPr>
+        <w:t>,</w:t>
+      </w:r>
+      <w:r>
+        <w:rPr>
+          <w:rFonts w:asciiTheme="minorHAnsi" w:hAnsiTheme="minorHAnsi"/>
+        </w:rPr>
+        <w:t xml:space="preserve"> Business Logic Layer </w:t>
+      </w:r>
+      <w:r>
+        <w:rPr>
+          <w:rFonts w:asciiTheme="minorHAnsi" w:hAnsiTheme="minorHAnsi"/>
+          <w:b/>
+        </w:rPr>
+        <w:t>(BLL)</w:t>
+      </w:r>
+      <w:r>
+        <w:rPr>
+          <w:rFonts w:asciiTheme="minorHAnsi" w:hAnsiTheme="minorHAnsi"/>
+        </w:rPr>
+        <w:t xml:space="preserve"> and </w:t>
+      </w:r>
+      <w:r>
+        <w:rPr>
+          <w:rFonts w:asciiTheme="minorHAnsi" w:hAnsiTheme="minorHAnsi"/>
+          <w:b/>
+        </w:rPr>
+        <w:t>User Interface (UI)</w:t>
+      </w:r>
+      <w:r>
+        <w:rPr>
+          <w:rFonts w:asciiTheme="minorHAnsi" w:hAnsiTheme="minorHAnsi"/>
+        </w:rPr>
+        <w:t>,</w:t>
+      </w:r>
+      <w:r>
+        <w:rPr>
+          <w:rFonts w:asciiTheme="minorHAnsi" w:hAnsiTheme="minorHAnsi"/>
+          <w:b/>
+        </w:rPr>
+        <w:t xml:space="preserve"> Model</w:t>
+      </w:r>
+      <w:r>
+        <w:rPr>
+          <w:rFonts w:asciiTheme="minorHAnsi" w:hAnsiTheme="minorHAnsi"/>
+          <w:b/>
+        </w:rPr>
+        <w:t xml:space="preserve"> View </w:t>
+      </w:r>
+      <w:r>
+        <w:rPr>
+          <w:rFonts w:asciiTheme="minorHAnsi" w:hAnsiTheme="minorHAnsi"/>
+          <w:b/>
+        </w:rPr>
+        <w:t>Controller (</w:t>
+      </w:r>
+      <w:r>
+        <w:rPr>
+          <w:rFonts w:asciiTheme="minorHAnsi" w:hAnsiTheme="minorHAnsi"/>
+          <w:b/>
+        </w:rPr>
+        <w:t>MVC).</w:t>
       </w:r>
     </w:p>
     <w:p>
@@ -332,55 +554,34 @@
         <w:rPr>
           <w:rFonts w:asciiTheme="minorHAnsi" w:hAnsiTheme="minorHAnsi"/>
         </w:rPr>
-        <w:t xml:space="preserve">Experience in working with divergent technologies including IIS 6.0/7.0, HTML5, CSS, Java </w:t>
-      </w:r>
-      <w:r>
-        <w:rPr>
-          <w:rFonts w:asciiTheme="minorHAnsi" w:hAnsiTheme="minorHAnsi"/>
-        </w:rPr>
-        <w:t>Script</w:t>
-      </w:r>
-      <w:r>
-        <w:rPr>
-          <w:rFonts w:asciiTheme="minorHAnsi" w:hAnsiTheme="minorHAnsi"/>
-        </w:rPr>
-        <w:t>, Type script</w:t>
-      </w:r>
-      <w:r>
-        <w:rPr>
-          <w:rFonts w:asciiTheme="minorHAnsi" w:hAnsiTheme="minorHAnsi"/>
-        </w:rPr>
-        <w:t xml:space="preserve"> and </w:t>
-      </w:r>
-      <w:r>
-        <w:rPr>
-          <w:rFonts w:asciiTheme="minorHAnsi" w:hAnsiTheme="minorHAnsi"/>
-        </w:rPr>
-        <w:t>JQuery, Single</w:t>
-      </w:r>
-      <w:r>
-        <w:rPr>
-          <w:rFonts w:asciiTheme="minorHAnsi" w:hAnsiTheme="minorHAnsi"/>
-        </w:rPr>
-        <w:t xml:space="preserve"> Page Application (SPA</w:t>
-      </w:r>
-      <w:r>
-        <w:rPr>
-          <w:rFonts w:asciiTheme="minorHAnsi" w:hAnsiTheme="minorHAnsi"/>
-        </w:rPr>
-        <w:t>) like</w:t>
-      </w:r>
-      <w:r>
-        <w:rPr>
-          <w:rFonts w:asciiTheme="minorHAnsi" w:hAnsiTheme="minorHAnsi"/>
-        </w:rPr>
-        <w:t xml:space="preserve"> AngularJS</w:t>
-      </w:r>
-      <w:r>
-        <w:rPr>
-          <w:rFonts w:asciiTheme="minorHAnsi" w:hAnsiTheme="minorHAnsi"/>
-        </w:rPr>
-        <w:t xml:space="preserve"> and Angular 2</w:t>
+        <w:t xml:space="preserve">Experience in developing </w:t>
+      </w:r>
+      <w:r>
+        <w:rPr>
+          <w:rFonts w:asciiTheme="minorHAnsi" w:hAnsiTheme="minorHAnsi"/>
+          <w:b/>
+        </w:rPr>
+        <w:t xml:space="preserve">Single Page Application (SPA) </w:t>
+      </w:r>
+      <w:r>
+        <w:rPr>
+          <w:rFonts w:asciiTheme="minorHAnsi" w:hAnsiTheme="minorHAnsi"/>
+        </w:rPr>
+        <w:t xml:space="preserve">by using </w:t>
+      </w:r>
+      <w:r>
+        <w:rPr>
+          <w:rFonts w:asciiTheme="minorHAnsi" w:hAnsiTheme="minorHAnsi"/>
+          <w:b/>
+        </w:rPr>
+        <w:t>Angular</w:t>
+      </w:r>
+      <w:r>
+        <w:rPr>
+          <w:rFonts w:asciiTheme="minorHAnsi" w:hAnsiTheme="minorHAnsi"/>
+          <w:b/>
+        </w:rPr>
+        <w:t>JS</w:t>
       </w:r>
       <w:r>
         <w:rPr>
@@ -414,35 +615,46 @@
         <w:rPr>
           <w:rFonts w:asciiTheme="minorHAnsi" w:hAnsiTheme="minorHAnsi"/>
         </w:rPr>
-        <w:t>Experience in developing applications using ASP.NET MVC 5.0,</w:t>
-      </w:r>
-      <w:r>
-        <w:rPr>
-          <w:rFonts w:asciiTheme="minorHAnsi" w:hAnsiTheme="minorHAnsi"/>
-        </w:rPr>
-        <w:t xml:space="preserve"> </w:t>
-      </w:r>
-      <w:r>
-        <w:rPr>
-          <w:rFonts w:asciiTheme="minorHAnsi" w:hAnsiTheme="minorHAnsi"/>
-        </w:rPr>
-        <w:t>ASP.Net Web API</w:t>
-      </w:r>
-      <w:r>
-        <w:rPr>
-          <w:rFonts w:asciiTheme="minorHAnsi" w:hAnsiTheme="minorHAnsi"/>
-        </w:rPr>
-        <w:t xml:space="preserve">, </w:t>
-      </w:r>
-      <w:r>
-        <w:rPr>
-          <w:rFonts w:asciiTheme="minorHAnsi" w:hAnsiTheme="minorHAnsi"/>
-        </w:rPr>
-        <w:t>ASP.NET Web Forms, LINQ and Windows Communication Foundation (WCF)</w:t>
-      </w:r>
-      <w:r>
-        <w:rPr>
-          <w:rFonts w:asciiTheme="minorHAnsi" w:hAnsiTheme="minorHAnsi"/>
+        <w:t xml:space="preserve">Experienced in </w:t>
+      </w:r>
+      <w:r>
+        <w:rPr>
+          <w:rFonts w:asciiTheme="minorHAnsi" w:hAnsiTheme="minorHAnsi"/>
+          <w:b/>
+        </w:rPr>
+        <w:t>responsive UI</w:t>
+      </w:r>
+      <w:r>
+        <w:rPr>
+          <w:rFonts w:asciiTheme="minorHAnsi" w:hAnsiTheme="minorHAnsi"/>
+        </w:rPr>
+        <w:t xml:space="preserve"> design and tools such as </w:t>
+      </w:r>
+      <w:r>
+        <w:rPr>
+          <w:rFonts w:asciiTheme="minorHAnsi" w:hAnsiTheme="minorHAnsi"/>
+          <w:b/>
+        </w:rPr>
+        <w:t>HTML4/5</w:t>
+      </w:r>
+      <w:r>
+        <w:rPr>
+          <w:rFonts w:asciiTheme="minorHAnsi" w:hAnsiTheme="minorHAnsi"/>
+          <w:b/>
+        </w:rPr>
+        <w:t>, CSS3, Bootstrap, AJAX</w:t>
+      </w:r>
+      <w:r>
+        <w:rPr>
+          <w:rFonts w:asciiTheme="minorHAnsi" w:hAnsiTheme="minorHAnsi"/>
+          <w:b/>
+        </w:rPr>
+        <w:t xml:space="preserve"> and AngularJS</w:t>
+      </w:r>
+      <w:r>
+        <w:rPr>
+          <w:rFonts w:asciiTheme="minorHAnsi" w:hAnsiTheme="minorHAnsi"/>
+          <w:b/>
         </w:rPr>
         <w:t>.</w:t>
       </w:r>
@@ -466,13 +678,54 @@
         <w:jc w:val="both"/>
         <w:rPr>
           <w:rFonts w:asciiTheme="minorHAnsi" w:hAnsiTheme="minorHAnsi"/>
-        </w:rPr>
-      </w:pPr>
-      <w:r>
-        <w:rPr>
-          <w:rFonts w:asciiTheme="minorHAnsi" w:hAnsiTheme="minorHAnsi"/>
-        </w:rPr>
-        <w:t>Experience as a .Net development with hands-on a multitude projects and products.</w:t>
+          <w:b/>
+        </w:rPr>
+      </w:pPr>
+      <w:r>
+        <w:rPr>
+          <w:rFonts w:asciiTheme="minorHAnsi" w:hAnsiTheme="minorHAnsi"/>
+        </w:rPr>
+        <w:t xml:space="preserve">Extensive experience in </w:t>
+      </w:r>
+      <w:r>
+        <w:rPr>
+          <w:rFonts w:asciiTheme="minorHAnsi" w:hAnsiTheme="minorHAnsi"/>
+          <w:b/>
+        </w:rPr>
+        <w:t>Entity Framework</w:t>
+      </w:r>
+      <w:r>
+        <w:rPr>
+          <w:rFonts w:asciiTheme="minorHAnsi" w:hAnsiTheme="minorHAnsi"/>
+        </w:rPr>
+        <w:t xml:space="preserve"> and </w:t>
+      </w:r>
+      <w:r>
+        <w:rPr>
+          <w:rFonts w:asciiTheme="minorHAnsi" w:hAnsiTheme="minorHAnsi"/>
+          <w:b/>
+        </w:rPr>
+        <w:t>ADO.NET</w:t>
+      </w:r>
+      <w:r>
+        <w:rPr>
+          <w:rFonts w:asciiTheme="minorHAnsi" w:hAnsiTheme="minorHAnsi"/>
+        </w:rPr>
+        <w:t xml:space="preserve"> to access data services from </w:t>
+      </w:r>
+      <w:r>
+        <w:rPr>
+          <w:rFonts w:asciiTheme="minorHAnsi" w:hAnsiTheme="minorHAnsi"/>
+          <w:b/>
+        </w:rPr>
+        <w:t>database as well as Data</w:t>
+      </w:r>
+      <w:r>
+        <w:rPr>
+          <w:rFonts w:asciiTheme="minorHAnsi" w:hAnsiTheme="minorHAnsi"/>
+          <w:b/>
+        </w:rPr>
+        <w:t>base-first approach.</w:t>
       </w:r>
     </w:p>
     <w:p>
@@ -500,19 +753,66 @@
         <w:rPr>
           <w:rFonts w:asciiTheme="minorHAnsi" w:hAnsiTheme="minorHAnsi"/>
         </w:rPr>
-        <w:t xml:space="preserve">Excellent backend skills in creating SQL objects like Tables, Stored Procedures, Views, SQL Joins complex sub </w:t>
-      </w:r>
-      <w:r>
-        <w:rPr>
-          <w:rFonts w:asciiTheme="minorHAnsi" w:hAnsiTheme="minorHAnsi"/>
-        </w:rPr>
-        <w:t>queries, Triggers</w:t>
-      </w:r>
-      <w:r>
-        <w:rPr>
-          <w:rFonts w:asciiTheme="minorHAnsi" w:hAnsiTheme="minorHAnsi"/>
-        </w:rPr>
-        <w:t xml:space="preserve">, user defined data types and functions. </w:t>
+        <w:t xml:space="preserve">Utilized </w:t>
+      </w:r>
+      <w:r>
+        <w:rPr>
+          <w:rFonts w:asciiTheme="minorHAnsi" w:hAnsiTheme="minorHAnsi"/>
+          <w:b/>
+        </w:rPr>
+        <w:t xml:space="preserve">Services </w:t>
+      </w:r>
+      <w:r>
+        <w:rPr>
+          <w:rFonts w:asciiTheme="minorHAnsi" w:hAnsiTheme="minorHAnsi"/>
+        </w:rPr>
+        <w:t xml:space="preserve">and </w:t>
+      </w:r>
+      <w:r>
+        <w:rPr>
+          <w:rFonts w:asciiTheme="minorHAnsi" w:hAnsiTheme="minorHAnsi"/>
+          <w:b/>
+        </w:rPr>
+        <w:t>Factories</w:t>
+      </w:r>
+      <w:r>
+        <w:rPr>
+          <w:rFonts w:asciiTheme="minorHAnsi" w:hAnsiTheme="minorHAnsi"/>
+        </w:rPr>
+        <w:t xml:space="preserve"> with </w:t>
+      </w:r>
+      <w:r>
+        <w:rPr>
+          <w:rFonts w:asciiTheme="minorHAnsi" w:hAnsiTheme="minorHAnsi"/>
+          <w:b/>
+        </w:rPr>
+        <w:t>dependency injection (DI)</w:t>
+      </w:r>
+      <w:r>
+        <w:rPr>
+          <w:rFonts w:asciiTheme="minorHAnsi" w:hAnsiTheme="minorHAnsi"/>
+        </w:rPr>
+        <w:t xml:space="preserve"> in </w:t>
+      </w:r>
+      <w:r>
+        <w:rPr>
+          <w:rFonts w:asciiTheme="minorHAnsi" w:hAnsiTheme="minorHAnsi"/>
+          <w:b/>
+        </w:rPr>
+        <w:t>AngularJS</w:t>
+      </w:r>
+      <w:r>
+        <w:rPr>
+          <w:rFonts w:asciiTheme="minorHAnsi" w:hAnsiTheme="minorHAnsi"/>
+        </w:rPr>
+        <w:t xml:space="preserve"> </w:t>
+      </w:r>
+      <w:r>
+        <w:rPr>
+          <w:rFonts w:asciiTheme="minorHAnsi" w:hAnsiTheme="minorHAnsi"/>
+          <w:b/>
+        </w:rPr>
+        <w:t>and ASP.NET MVC.</w:t>
       </w:r>
     </w:p>
     <w:p>
@@ -540,7 +840,34 @@
         <w:rPr>
           <w:rFonts w:asciiTheme="minorHAnsi" w:hAnsiTheme="minorHAnsi"/>
         </w:rPr>
-        <w:t>Extensive experience in MS SQL Server 2014 Business Intelligence in MS SQL Server Integration Services (SSIS), MS SQL Server Reporting Services (SSRS) and MS SQL Server Analysis Services (SSAS).</w:t>
+        <w:t xml:space="preserve">Proficient in using </w:t>
+      </w:r>
+      <w:r>
+        <w:rPr>
+          <w:rFonts w:asciiTheme="minorHAnsi" w:hAnsiTheme="minorHAnsi"/>
+          <w:b/>
+        </w:rPr>
+        <w:t>Master page Layout page</w:t>
+      </w:r>
+      <w:r>
+        <w:rPr>
+          <w:rFonts w:asciiTheme="minorHAnsi" w:hAnsiTheme="minorHAnsi"/>
+        </w:rPr>
+        <w:t xml:space="preserve"> and </w:t>
+      </w:r>
+      <w:r>
+        <w:rPr>
+          <w:rFonts w:asciiTheme="minorHAnsi" w:hAnsiTheme="minorHAnsi"/>
+          <w:b/>
+        </w:rPr>
+        <w:t>Partial Views</w:t>
+      </w:r>
+      <w:r>
+        <w:rPr>
+          <w:rFonts w:asciiTheme="minorHAnsi" w:hAnsiTheme="minorHAnsi"/>
+          <w:b/>
+        </w:rPr>
+        <w:t>.</w:t>
       </w:r>
     </w:p>
     <w:p>
@@ -568,7 +895,40 @@
         <w:rPr>
           <w:rFonts w:asciiTheme="minorHAnsi" w:hAnsiTheme="minorHAnsi"/>
         </w:rPr>
-        <w:t>Experienced in writing Parameterized Queries for generating Tabular reports, Formatting report layout, Sub reports using Global Variables, Expressions, Sorting the data, defining data source and subtotals for the respective reports using SSRS 2014.</w:t>
+        <w:t>Stron</w:t>
+      </w:r>
+      <w:r>
+        <w:rPr>
+          <w:rFonts w:asciiTheme="minorHAnsi" w:hAnsiTheme="minorHAnsi"/>
+        </w:rPr>
+        <w:t xml:space="preserve">g Experience with </w:t>
+      </w:r>
+      <w:r>
+        <w:rPr>
+          <w:rFonts w:asciiTheme="minorHAnsi" w:hAnsiTheme="minorHAnsi"/>
+          <w:b/>
+        </w:rPr>
+        <w:t xml:space="preserve">Query </w:t>
+      </w:r>
+      <w:r>
+        <w:rPr>
+          <w:rFonts w:asciiTheme="minorHAnsi" w:hAnsiTheme="minorHAnsi"/>
+          <w:b/>
+        </w:rPr>
+        <w:t>Strings, Cookies</w:t>
+      </w:r>
+      <w:r>
+        <w:rPr>
+          <w:rFonts w:asciiTheme="minorHAnsi" w:hAnsiTheme="minorHAnsi"/>
+          <w:b/>
+        </w:rPr>
+        <w:t xml:space="preserve"> and session State</w:t>
+      </w:r>
+      <w:r>
+        <w:rPr>
+          <w:rFonts w:asciiTheme="minorHAnsi" w:hAnsiTheme="minorHAnsi"/>
+        </w:rPr>
+        <w:t xml:space="preserve"> properties.</w:t>
       </w:r>
     </w:p>
     <w:p>
@@ -596,7 +956,99 @@
         <w:rPr>
           <w:rFonts w:asciiTheme="minorHAnsi" w:hAnsiTheme="minorHAnsi"/>
         </w:rPr>
-        <w:t>Expertise in designing complex reports using Cascading parameters, Drill-through and Drill-Down Reports, Parameterized Reports, Sub reports using SQL Server Reporting Services (SSRS).</w:t>
+        <w:t xml:space="preserve">Used </w:t>
+      </w:r>
+      <w:r>
+        <w:rPr>
+          <w:rFonts w:asciiTheme="minorHAnsi" w:hAnsiTheme="minorHAnsi"/>
+          <w:b/>
+        </w:rPr>
+        <w:t>Web Grid</w:t>
+      </w:r>
+      <w:r>
+        <w:rPr>
+          <w:rFonts w:asciiTheme="minorHAnsi" w:hAnsiTheme="minorHAnsi"/>
+          <w:b/>
+        </w:rPr>
+        <w:t>,</w:t>
+      </w:r>
+      <w:r>
+        <w:rPr>
+          <w:rFonts w:asciiTheme="minorHAnsi" w:hAnsiTheme="minorHAnsi"/>
+          <w:b/>
+        </w:rPr>
+        <w:t xml:space="preserve"> Grid </w:t>
+      </w:r>
+      <w:r>
+        <w:rPr>
+          <w:rFonts w:asciiTheme="minorHAnsi" w:hAnsiTheme="minorHAnsi"/>
+          <w:b/>
+        </w:rPr>
+        <w:t>view</w:t>
+      </w:r>
+      <w:r>
+        <w:rPr>
+          <w:rFonts w:asciiTheme="minorHAnsi" w:hAnsiTheme="minorHAnsi"/>
+          <w:b/>
+        </w:rPr>
+        <w:t>,</w:t>
+      </w:r>
+      <w:r>
+        <w:rPr>
+          <w:rFonts w:asciiTheme="minorHAnsi" w:hAnsiTheme="minorHAnsi"/>
+          <w:b/>
+        </w:rPr>
+        <w:t xml:space="preserve"> </w:t>
+      </w:r>
+      <w:r>
+        <w:rPr>
+          <w:rFonts w:asciiTheme="minorHAnsi" w:hAnsiTheme="minorHAnsi"/>
+          <w:b/>
+        </w:rPr>
+        <w:t>Controls and Custom Controls</w:t>
+      </w:r>
+      <w:r>
+        <w:rPr>
+          <w:rFonts w:asciiTheme="minorHAnsi" w:hAnsiTheme="minorHAnsi"/>
+        </w:rPr>
+        <w:t xml:space="preserve"> with </w:t>
+      </w:r>
+      <w:r>
+        <w:rPr>
+          <w:rFonts w:asciiTheme="minorHAnsi" w:hAnsiTheme="minorHAnsi"/>
+          <w:b/>
+        </w:rPr>
+        <w:t>jQuery/JSON</w:t>
+      </w:r>
+      <w:r>
+        <w:rPr>
+          <w:rFonts w:asciiTheme="minorHAnsi" w:hAnsiTheme="minorHAnsi"/>
+        </w:rPr>
+        <w:t xml:space="preserve"> to provide </w:t>
+      </w:r>
+      <w:r>
+        <w:rPr>
+          <w:rFonts w:asciiTheme="minorHAnsi" w:hAnsiTheme="minorHAnsi"/>
+        </w:rPr>
+        <w:t>flexible, editable and</w:t>
+      </w:r>
+      <w:r>
+        <w:rPr>
+          <w:rFonts w:asciiTheme="minorHAnsi" w:hAnsiTheme="minorHAnsi"/>
+        </w:rPr>
+        <w:t xml:space="preserve"> sortable </w:t>
+      </w:r>
+      <w:r>
+        <w:rPr>
+          <w:rFonts w:asciiTheme="minorHAnsi" w:hAnsiTheme="minorHAnsi"/>
+        </w:rPr>
+        <w:t>grid view</w:t>
+      </w:r>
+      <w:r>
+        <w:rPr>
+          <w:rFonts w:asciiTheme="minorHAnsi" w:hAnsiTheme="minorHAnsi"/>
+        </w:rPr>
+        <w:t xml:space="preserve"> to increase user interaction.</w:t>
       </w:r>
     </w:p>
     <w:p>
@@ -624,13 +1076,34 @@
         <w:rPr>
           <w:rFonts w:asciiTheme="minorHAnsi" w:hAnsiTheme="minorHAnsi"/>
         </w:rPr>
-        <w:t xml:space="preserve">Created action filters, parameters and calculated sets for preparing dashboards and worksheets in </w:t>
-      </w:r>
-      <w:r>
-        <w:rPr>
-          <w:rFonts w:asciiTheme="minorHAnsi" w:hAnsiTheme="minorHAnsi"/>
-        </w:rPr>
-        <w:t>Tableau.</w:t>
+        <w:t xml:space="preserve">Strong knowledge in </w:t>
+      </w:r>
+      <w:r>
+        <w:rPr>
+          <w:rFonts w:asciiTheme="minorHAnsi" w:hAnsiTheme="minorHAnsi"/>
+          <w:b/>
+        </w:rPr>
+        <w:t>error handling</w:t>
+      </w:r>
+      <w:r>
+        <w:rPr>
+          <w:rFonts w:asciiTheme="minorHAnsi" w:hAnsiTheme="minorHAnsi"/>
+        </w:rPr>
+        <w:t xml:space="preserve"> concepts such as </w:t>
+      </w:r>
+      <w:r>
+        <w:rPr>
+          <w:rFonts w:asciiTheme="minorHAnsi" w:hAnsiTheme="minorHAnsi"/>
+          <w:b/>
+        </w:rPr>
+        <w:t>Try and Catch</w:t>
+      </w:r>
+      <w:r>
+        <w:rPr>
+          <w:rFonts w:asciiTheme="minorHAnsi" w:hAnsiTheme="minorHAnsi"/>
+          <w:b/>
+        </w:rPr>
+        <w:t>.</w:t>
       </w:r>
     </w:p>
     <w:p>
@@ -658,13 +1131,53 @@
         <w:rPr>
           <w:rFonts w:asciiTheme="minorHAnsi" w:hAnsiTheme="minorHAnsi"/>
         </w:rPr>
-        <w:t>Developed Tableau visualizations and dashboards using Tableau Desktop</w:t>
-      </w:r>
-      <w:r>
-        <w:rPr>
-          <w:rFonts w:asciiTheme="minorHAnsi" w:hAnsiTheme="minorHAnsi"/>
-        </w:rPr>
-        <w:t>.</w:t>
+        <w:t xml:space="preserve">Worked on </w:t>
+      </w:r>
+      <w:r>
+        <w:rPr>
+          <w:rFonts w:asciiTheme="minorHAnsi" w:hAnsiTheme="minorHAnsi"/>
+          <w:b/>
+        </w:rPr>
+        <w:t>ASP.NET</w:t>
+      </w:r>
+      <w:r>
+        <w:rPr>
+          <w:rFonts w:asciiTheme="minorHAnsi" w:hAnsiTheme="minorHAnsi"/>
+        </w:rPr>
+        <w:t xml:space="preserve"> security features using </w:t>
+      </w:r>
+      <w:r>
+        <w:rPr>
+          <w:rFonts w:asciiTheme="minorHAnsi" w:hAnsiTheme="minorHAnsi"/>
+          <w:b/>
+        </w:rPr>
+        <w:t>filters</w:t>
+      </w:r>
+      <w:r>
+        <w:rPr>
+          <w:rFonts w:asciiTheme="minorHAnsi" w:hAnsiTheme="minorHAnsi"/>
+        </w:rPr>
+        <w:t xml:space="preserve"> such as </w:t>
+      </w:r>
+      <w:r>
+        <w:rPr>
+          <w:rFonts w:asciiTheme="minorHAnsi" w:hAnsiTheme="minorHAnsi"/>
+          <w:b/>
+        </w:rPr>
+        <w:t>Authentication</w:t>
+      </w:r>
+      <w:r>
+        <w:rPr>
+          <w:rFonts w:asciiTheme="minorHAnsi" w:hAnsiTheme="minorHAnsi"/>
+        </w:rPr>
+        <w:t xml:space="preserve"> and </w:t>
+      </w:r>
+      <w:r>
+        <w:rPr>
+          <w:rFonts w:asciiTheme="minorHAnsi" w:hAnsiTheme="minorHAnsi"/>
+          <w:b/>
+        </w:rPr>
+        <w:t>Authorization</w:t>
       </w:r>
     </w:p>
     <w:p>
@@ -692,13 +1205,45 @@
         <w:rPr>
           <w:rFonts w:asciiTheme="minorHAnsi" w:hAnsiTheme="minorHAnsi"/>
         </w:rPr>
-        <w:t>Developed Tableau workbooks from multiple data sources using Data Blending</w:t>
-      </w:r>
-      <w:r>
-        <w:rPr>
-          <w:rFonts w:asciiTheme="minorHAnsi" w:hAnsiTheme="minorHAnsi"/>
-        </w:rPr>
-        <w:t>.</w:t>
+        <w:t>Proficiency</w:t>
+      </w:r>
+      <w:r>
+        <w:rPr>
+          <w:rFonts w:asciiTheme="minorHAnsi" w:hAnsiTheme="minorHAnsi"/>
+        </w:rPr>
+        <w:t xml:space="preserve"> in </w:t>
+      </w:r>
+      <w:r>
+        <w:rPr>
+          <w:rFonts w:asciiTheme="minorHAnsi" w:hAnsiTheme="minorHAnsi"/>
+          <w:b/>
+        </w:rPr>
+        <w:t>LINQ</w:t>
+      </w:r>
+      <w:r>
+        <w:rPr>
+          <w:rFonts w:asciiTheme="minorHAnsi" w:hAnsiTheme="minorHAnsi"/>
+        </w:rPr>
+        <w:t xml:space="preserve"> for data ret</w:t>
+      </w:r>
+      <w:r>
+        <w:rPr>
+          <w:rFonts w:asciiTheme="minorHAnsi" w:hAnsiTheme="minorHAnsi"/>
+        </w:rPr>
+        <w:t xml:space="preserve">rieval, </w:t>
+      </w:r>
+      <w:r>
+        <w:rPr>
+          <w:rFonts w:asciiTheme="minorHAnsi" w:hAnsiTheme="minorHAnsi"/>
+          <w:b/>
+        </w:rPr>
+        <w:t>CRUD</w:t>
+      </w:r>
+      <w:r>
+        <w:rPr>
+          <w:rFonts w:asciiTheme="minorHAnsi" w:hAnsiTheme="minorHAnsi"/>
+        </w:rPr>
+        <w:t xml:space="preserve"> operation, data filtering, sorting.</w:t>
       </w:r>
     </w:p>
     <w:p>
@@ -720,33 +1265,76 @@
         <w:jc w:val="both"/>
         <w:rPr>
           <w:rFonts w:asciiTheme="minorHAnsi" w:hAnsiTheme="minorHAnsi"/>
-        </w:rPr>
-      </w:pPr>
-      <w:r>
-        <w:rPr>
-          <w:rFonts w:asciiTheme="minorHAnsi" w:hAnsiTheme="minorHAnsi"/>
-        </w:rPr>
-        <w:t>Experience in Software Configuration Management (Daily Build, Release and Testing methodology) using tools like </w:t>
-      </w:r>
-      <w:proofErr w:type="gramStart"/>
-      <w:r>
-        <w:rPr>
-          <w:rFonts w:asciiTheme="minorHAnsi" w:hAnsiTheme="minorHAnsi"/>
-        </w:rPr>
-        <w:t>SVN ,GITHUB</w:t>
-      </w:r>
-      <w:proofErr w:type="gramEnd"/>
-      <w:r>
-        <w:rPr>
-          <w:rFonts w:asciiTheme="minorHAnsi" w:hAnsiTheme="minorHAnsi"/>
-        </w:rPr>
-        <w:t>, Microsoft Visual Source Safe (VSS)</w:t>
-      </w:r>
-      <w:r>
-        <w:rPr>
-          <w:rFonts w:asciiTheme="minorHAnsi" w:hAnsiTheme="minorHAnsi"/>
-        </w:rPr>
-        <w:t>.</w:t>
+          <w:b/>
+        </w:rPr>
+      </w:pPr>
+      <w:r>
+        <w:rPr>
+          <w:rFonts w:asciiTheme="minorHAnsi" w:hAnsiTheme="minorHAnsi"/>
+        </w:rPr>
+        <w:t>Strong knowledge in Database Analysis/</w:t>
+      </w:r>
+      <w:r>
+        <w:rPr>
+          <w:rFonts w:asciiTheme="minorHAnsi" w:hAnsiTheme="minorHAnsi"/>
+        </w:rPr>
+        <w:t xml:space="preserve">Design, </w:t>
+      </w:r>
+      <w:r>
+        <w:rPr>
+          <w:rFonts w:asciiTheme="minorHAnsi" w:hAnsiTheme="minorHAnsi"/>
+          <w:b/>
+        </w:rPr>
+        <w:t>Entity</w:t>
+      </w:r>
+      <w:r>
+        <w:rPr>
+          <w:rFonts w:asciiTheme="minorHAnsi" w:hAnsiTheme="minorHAnsi"/>
+          <w:b/>
+        </w:rPr>
+        <w:t xml:space="preserve"> Relationship Diagrams (ERD)</w:t>
+      </w:r>
+      <w:r>
+        <w:rPr>
+          <w:rFonts w:asciiTheme="minorHAnsi" w:hAnsiTheme="minorHAnsi"/>
+          <w:b/>
+        </w:rPr>
+        <w:t>, Data</w:t>
+      </w:r>
+      <w:r>
+        <w:rPr>
+          <w:rFonts w:asciiTheme="minorHAnsi" w:hAnsiTheme="minorHAnsi"/>
+          <w:b/>
+        </w:rPr>
+        <w:t xml:space="preserve"> </w:t>
+      </w:r>
+      <w:r>
+        <w:rPr>
+          <w:rFonts w:asciiTheme="minorHAnsi" w:hAnsiTheme="minorHAnsi"/>
+          <w:b/>
+        </w:rPr>
+        <w:t>Definition</w:t>
+      </w:r>
+      <w:r>
+        <w:rPr>
+          <w:rFonts w:asciiTheme="minorHAnsi" w:hAnsiTheme="minorHAnsi"/>
+          <w:b/>
+        </w:rPr>
+        <w:t xml:space="preserve"> languages (DDL)</w:t>
+      </w:r>
+      <w:r>
+        <w:rPr>
+          <w:rFonts w:asciiTheme="minorHAnsi" w:hAnsiTheme="minorHAnsi"/>
+          <w:b/>
+        </w:rPr>
+        <w:t>, Data</w:t>
+      </w:r>
+      <w:r>
+        <w:rPr>
+          <w:rFonts w:asciiTheme="minorHAnsi" w:hAnsiTheme="minorHAnsi"/>
+          <w:b/>
+        </w:rPr>
+        <w:t xml:space="preserve"> Manipulation Languages (DML).</w:t>
       </w:r>
     </w:p>
     <w:p>
@@ -774,7 +1362,86 @@
         <w:rPr>
           <w:rFonts w:asciiTheme="minorHAnsi" w:hAnsiTheme="minorHAnsi"/>
         </w:rPr>
-        <w:t>Experience in requirements gathering, analysis &amp; re-engineering</w:t>
+        <w:t xml:space="preserve">Expertise in </w:t>
+      </w:r>
+      <w:r>
+        <w:rPr>
+          <w:rFonts w:asciiTheme="minorHAnsi" w:hAnsiTheme="minorHAnsi"/>
+          <w:b/>
+        </w:rPr>
+        <w:t>T-SQL</w:t>
+      </w:r>
+      <w:r>
+        <w:rPr>
+          <w:rFonts w:asciiTheme="minorHAnsi" w:hAnsiTheme="minorHAnsi"/>
+        </w:rPr>
+        <w:t xml:space="preserve"> and extensive experience in </w:t>
+      </w:r>
+      <w:r>
+        <w:rPr>
+          <w:rFonts w:asciiTheme="minorHAnsi" w:hAnsiTheme="minorHAnsi"/>
+          <w:b/>
+        </w:rPr>
+        <w:t>Stored Procedures, User Defined Functions (UDF)</w:t>
+      </w:r>
+      <w:r>
+        <w:rPr>
+          <w:rFonts w:asciiTheme="minorHAnsi" w:hAnsiTheme="minorHAnsi"/>
+          <w:b/>
+        </w:rPr>
+        <w:t>, Dynamic</w:t>
+      </w:r>
+      <w:r>
+        <w:rPr>
+          <w:rFonts w:asciiTheme="minorHAnsi" w:hAnsiTheme="minorHAnsi"/>
+          <w:b/>
+        </w:rPr>
+        <w:t xml:space="preserve"> query</w:t>
+      </w:r>
+      <w:r>
+        <w:rPr>
+          <w:rFonts w:asciiTheme="minorHAnsi" w:hAnsiTheme="minorHAnsi"/>
+        </w:rPr>
+        <w:t xml:space="preserve"> design</w:t>
+      </w:r>
+      <w:r>
+        <w:rPr>
+          <w:rFonts w:asciiTheme="minorHAnsi" w:hAnsiTheme="minorHAnsi"/>
+        </w:rPr>
+        <w:t>,</w:t>
+      </w:r>
+      <w:r>
+        <w:rPr>
+          <w:rFonts w:asciiTheme="minorHAnsi" w:hAnsiTheme="minorHAnsi"/>
+          <w:b/>
+        </w:rPr>
+        <w:t xml:space="preserve"> Transactions</w:t>
+      </w:r>
+      <w:r>
+        <w:rPr>
+          <w:rFonts w:asciiTheme="minorHAnsi" w:hAnsiTheme="minorHAnsi"/>
+        </w:rPr>
+        <w:t xml:space="preserve"> and </w:t>
+      </w:r>
+      <w:r>
+        <w:rPr>
+          <w:rFonts w:asciiTheme="minorHAnsi" w:hAnsiTheme="minorHAnsi"/>
+          <w:b/>
+        </w:rPr>
+        <w:t>Triggers</w:t>
+      </w:r>
+      <w:r>
+        <w:rPr>
+          <w:rFonts w:asciiTheme="minorHAnsi" w:hAnsiTheme="minorHAnsi"/>
+        </w:rPr>
+        <w:t xml:space="preserve"> as well as </w:t>
+      </w:r>
+      <w:r>
+        <w:rPr>
+          <w:rFonts w:asciiTheme="minorHAnsi" w:hAnsiTheme="minorHAnsi"/>
+          <w:b/>
+        </w:rPr>
+        <w:t>Query Optimization</w:t>
       </w:r>
       <w:r>
         <w:rPr>
@@ -808,7 +1475,14 @@
         <w:rPr>
           <w:rFonts w:asciiTheme="minorHAnsi" w:hAnsiTheme="minorHAnsi"/>
         </w:rPr>
-        <w:t>Self-starter and a team player with good interpersonal skills.</w:t>
+        <w:t xml:space="preserve">Contributed to software development projects in </w:t>
+      </w:r>
+      <w:r>
+        <w:rPr>
+          <w:rFonts w:asciiTheme="minorHAnsi" w:hAnsiTheme="minorHAnsi"/>
+          <w:b/>
+        </w:rPr>
+        <w:t>SVN, GITHUB, and Microsoft Visual Source Safe (VSS).</w:t>
       </w:r>
     </w:p>
     <w:p>
@@ -836,7 +1510,14 @@
         <w:rPr>
           <w:rFonts w:asciiTheme="minorHAnsi" w:hAnsiTheme="minorHAnsi"/>
         </w:rPr>
-        <w:t>Quick learner and good performer both in team and independent job environments</w:t>
+        <w:t xml:space="preserve">Experienced in BI and reporting tools such as </w:t>
+      </w:r>
+      <w:r>
+        <w:rPr>
+          <w:rFonts w:asciiTheme="minorHAnsi" w:hAnsiTheme="minorHAnsi"/>
+          <w:b/>
+        </w:rPr>
+        <w:t>Tableau, SSRS</w:t>
       </w:r>
       <w:r>
         <w:rPr>
@@ -870,7 +1551,7 @@
         <w:rPr>
           <w:rFonts w:asciiTheme="minorHAnsi" w:hAnsiTheme="minorHAnsi"/>
         </w:rPr>
-        <w:t>Strong skills in planning and executing the functionality of application.</w:t>
+        <w:t>Excellent written/verbal communication skills as well as strong organizational and problem solving skills.</w:t>
       </w:r>
     </w:p>
     <w:p>
@@ -898,7 +1579,31 @@
         <w:rPr>
           <w:rFonts w:asciiTheme="minorHAnsi" w:hAnsiTheme="minorHAnsi"/>
         </w:rPr>
-        <w:t>Delivering a complete front end application</w:t>
+        <w:t xml:space="preserve">Extensive </w:t>
+      </w:r>
+      <w:r>
+        <w:rPr>
+          <w:rFonts w:asciiTheme="minorHAnsi" w:hAnsiTheme="minorHAnsi"/>
+        </w:rPr>
+        <w:t>analytical, logical</w:t>
+      </w:r>
+      <w:r>
+        <w:rPr>
+          <w:rFonts w:asciiTheme="minorHAnsi" w:hAnsiTheme="minorHAnsi"/>
+        </w:rPr>
+        <w:t xml:space="preserve"> and programming </w:t>
+      </w:r>
+      <w:r>
+        <w:rPr>
+          <w:rFonts w:asciiTheme="minorHAnsi" w:hAnsiTheme="minorHAnsi"/>
+        </w:rPr>
+        <w:t>skills, Self</w:t>
+      </w:r>
+      <w:r>
+        <w:rPr>
+          <w:rFonts w:asciiTheme="minorHAnsi" w:hAnsiTheme="minorHAnsi"/>
+        </w:rPr>
+        <w:t>-Motivated and Team player.</w:t>
       </w:r>
     </w:p>
     <w:p>
@@ -926,13 +1631,7 @@
         <w:rPr>
           <w:rFonts w:asciiTheme="minorHAnsi" w:hAnsiTheme="minorHAnsi"/>
         </w:rPr>
-        <w:t>Cooperating with the back-end developer in the process of building the RESTful API</w:t>
-      </w:r>
-      <w:r>
-        <w:rPr>
-          <w:rFonts w:asciiTheme="minorHAnsi" w:hAnsiTheme="minorHAnsi"/>
-        </w:rPr>
-        <w:t>.</w:t>
+        <w:t>Ability to grasp new technologies and to apply them to build applications.</w:t>
       </w:r>
     </w:p>
     <w:p>
@@ -960,7 +1659,7 @@
         <w:rPr>
           <w:rFonts w:asciiTheme="minorHAnsi" w:hAnsiTheme="minorHAnsi"/>
         </w:rPr>
-        <w:t>Deep knowledge of AngularJS practices and commonly used modules based on extensive work experience</w:t>
+        <w:t>Experience as a .Net development with hands-on a multitude projects and products.</w:t>
       </w:r>
     </w:p>
     <w:p>
@@ -988,7 +1687,13 @@
         <w:rPr>
           <w:rFonts w:asciiTheme="minorHAnsi" w:hAnsiTheme="minorHAnsi"/>
         </w:rPr>
-        <w:t>Creating self-contained, reusable, and testable modules and components</w:t>
+        <w:t>Experience in requirements gathering, analysis &amp; re-engineering</w:t>
+      </w:r>
+      <w:r>
+        <w:rPr>
+          <w:rFonts w:asciiTheme="minorHAnsi" w:hAnsiTheme="minorHAnsi"/>
+        </w:rPr>
+        <w:t>.</w:t>
       </w:r>
     </w:p>
     <w:p>
@@ -1016,7 +1721,13 @@
         <w:rPr>
           <w:rFonts w:asciiTheme="minorHAnsi" w:hAnsiTheme="minorHAnsi"/>
         </w:rPr>
-        <w:t>Creating custom, general use modules and components which extend the elements and modules of core AngularJS</w:t>
+        <w:t>Quick learner and good performer both in team and independent job environments</w:t>
+      </w:r>
+      <w:r>
+        <w:rPr>
+          <w:rFonts w:asciiTheme="minorHAnsi" w:hAnsiTheme="minorHAnsi"/>
+        </w:rPr>
+        <w:t>.</w:t>
       </w:r>
     </w:p>
     <w:p>
@@ -1034,7 +1745,7 @@
         <w:autoSpaceDN w:val="0"/>
         <w:adjustRightInd w:val="0"/>
         <w:spacing w:after="40"/>
-        <w:ind w:left="576" w:right="-58" w:hanging="432"/>
+        <w:ind w:left="576" w:right="-61" w:hanging="432"/>
         <w:jc w:val="both"/>
         <w:rPr>
           <w:rFonts w:asciiTheme="minorHAnsi" w:hAnsiTheme="minorHAnsi"/>
@@ -1044,67 +1755,8 @@
         <w:rPr>
           <w:rFonts w:asciiTheme="minorHAnsi" w:hAnsiTheme="minorHAnsi"/>
         </w:rPr>
-        <w:t>Good understanding of AJAX and JavaScript Dom manipulation Techniques</w:t>
-      </w:r>
-    </w:p>
-    <w:p>
-      <w:pPr>
-        <w:widowControl w:val="0"/>
-        <w:numPr>
-          <w:ilvl w:val="0"/>
-          <w:numId w:val="14"/>
-        </w:numPr>
-        <w:tabs>
-          <w:tab w:val="left" w:pos="142"/>
-          <w:tab w:val="left" w:pos="284"/>
-        </w:tabs>
-        <w:autoSpaceDE w:val="0"/>
-        <w:autoSpaceDN w:val="0"/>
-        <w:adjustRightInd w:val="0"/>
-        <w:spacing w:after="40"/>
-        <w:ind w:left="576" w:right="-58" w:hanging="432"/>
-        <w:jc w:val="both"/>
-        <w:rPr>
-          <w:rFonts w:asciiTheme="minorHAnsi" w:hAnsiTheme="minorHAnsi"/>
-        </w:rPr>
-      </w:pPr>
-      <w:r>
-        <w:rPr>
-          <w:rFonts w:asciiTheme="minorHAnsi" w:hAnsiTheme="minorHAnsi"/>
-        </w:rPr>
-        <w:t>Implement stellar user experiences, responsive layouts, minimizing load time</w:t>
-      </w:r>
-    </w:p>
-    <w:p>
-      <w:pPr>
-        <w:widowControl w:val="0"/>
-        <w:tabs>
-          <w:tab w:val="left" w:pos="142"/>
-          <w:tab w:val="left" w:pos="284"/>
-        </w:tabs>
-        <w:autoSpaceDE w:val="0"/>
-        <w:autoSpaceDN w:val="0"/>
-        <w:adjustRightInd w:val="0"/>
-        <w:spacing w:after="40"/>
-        <w:ind w:left="576" w:right="-58"/>
-        <w:jc w:val="both"/>
-        <w:rPr>
-          <w:rFonts w:asciiTheme="minorHAnsi" w:hAnsiTheme="minorHAnsi"/>
-        </w:rPr>
-      </w:pPr>
-    </w:p>
-    <w:p>
-      <w:pPr>
-        <w:pStyle w:val="Subtitle"/>
-        <w:ind w:right="-61"/>
-        <w:jc w:val="both"/>
-        <w:rPr>
-          <w:rFonts w:asciiTheme="minorHAnsi" w:hAnsiTheme="minorHAnsi"/>
-          <w:bCs w:val="0"/>
-          <w:sz w:val="20"/>
-          <w:szCs w:val="20"/>
-        </w:rPr>
-      </w:pPr>
+        <w:t>Strong skills in planning and executing the functionality of application.</w:t>
+      </w:r>
     </w:p>
     <w:p>
       <w:pPr>
@@ -1272,7 +1924,6 @@
         </w:rPr>
         <w:t xml:space="preserve">Capgemini Consulting India Pvt.. </w:t>
       </w:r>
-      <w:proofErr w:type="gramStart"/>
       <w:r>
         <w:rPr>
           <w:rFonts w:asciiTheme="minorHAnsi" w:hAnsiTheme="minorHAnsi"/>
@@ -1301,9 +1952,8 @@
           <w:sz w:val="20"/>
           <w:szCs w:val="20"/>
         </w:rPr>
-        <w:t xml:space="preserve"> from</w:t>
-      </w:r>
-      <w:proofErr w:type="gramEnd"/>
+        <w:t>from</w:t>
+      </w:r>
       <w:r>
         <w:rPr>
           <w:rFonts w:asciiTheme="minorHAnsi" w:hAnsiTheme="minorHAnsi"/>
@@ -1699,20 +2349,6 @@
         </w:rPr>
         <w:t xml:space="preserve"> University, INDIA</w:t>
       </w:r>
-    </w:p>
-    <w:p>
-      <w:pPr>
-        <w:pStyle w:val="Subtitle"/>
-        <w:spacing w:afterLines="40" w:after="96"/>
-        <w:ind w:right="-61"/>
-        <w:jc w:val="both"/>
-        <w:rPr>
-          <w:rFonts w:asciiTheme="minorHAnsi" w:hAnsiTheme="minorHAnsi"/>
-          <w:bCs w:val="0"/>
-          <w:sz w:val="20"/>
-          <w:szCs w:val="20"/>
-        </w:rPr>
-      </w:pPr>
     </w:p>
     <w:p>
       <w:pPr>
@@ -2243,6 +2879,12 @@
               </w:rPr>
               <w:t>.NET Framework3.5/4.0/4.5 (SDK)</w:t>
             </w:r>
+            <w:r>
+              <w:rPr>
+                <w:rFonts w:asciiTheme="minorHAnsi" w:hAnsiTheme="minorHAnsi"/>
+              </w:rPr>
+              <w:t>,.NET Core 1.0</w:t>
+            </w:r>
           </w:p>
         </w:tc>
       </w:tr>
@@ -2835,13 +3477,6 @@
                   <w:color w:val="000000"/>
                 </w:rPr>
                 <w:br/>
-              </w:r>
-              <w:r>
-                <w:rPr>
-                  <w:rFonts w:asciiTheme="minorHAnsi" w:hAnsiTheme="minorHAnsi"/>
-                  <w:b/>
-                  <w:color w:val="000000"/>
-                </w:rPr>
                 <w:t>Consumer electronics</w:t>
               </w:r>
             </w:hyperlink>
@@ -2901,14 +3536,7 @@
                 <w:rFonts w:asciiTheme="minorHAnsi" w:hAnsiTheme="minorHAnsi"/>
                 <w:color w:val="595959"/>
               </w:rPr>
-              <w:t xml:space="preserve">BOSE </w:t>
-            </w:r>
-            <w:r>
-              <w:rPr>
-                <w:rFonts w:asciiTheme="minorHAnsi" w:hAnsiTheme="minorHAnsi"/>
-                <w:color w:val="595959"/>
-              </w:rPr>
-              <w:t>CORPORATION</w:t>
+              <w:t>BOSE CORPORATION</w:t>
             </w:r>
           </w:p>
         </w:tc>
@@ -3067,91 +3695,65 @@
                 <w:rFonts w:asciiTheme="minorHAnsi" w:hAnsiTheme="minorHAnsi"/>
                 <w:color w:val="595959"/>
               </w:rPr>
-              <w:t>Visual studio 2017,ASP.NET</w:t>
+              <w:t>Visual studio 2017,ASP.NET cor</w:t>
             </w:r>
             <w:r>
               <w:rPr>
                 <w:rFonts w:asciiTheme="minorHAnsi" w:hAnsiTheme="minorHAnsi"/>
                 <w:color w:val="595959"/>
               </w:rPr>
-              <w:t xml:space="preserve"> core 1.0,</w:t>
+              <w:t xml:space="preserve">e 1.0, MVC 6.0,Angular </w:t>
+            </w:r>
+            <w:proofErr w:type="spellStart"/>
+            <w:r>
+              <w:rPr>
+                <w:rFonts w:asciiTheme="minorHAnsi" w:hAnsiTheme="minorHAnsi"/>
+                <w:color w:val="595959"/>
+              </w:rPr>
+              <w:t>JS,LINQ,Enity</w:t>
+            </w:r>
+            <w:proofErr w:type="spellEnd"/>
+            <w:r>
+              <w:rPr>
+                <w:rFonts w:asciiTheme="minorHAnsi" w:hAnsiTheme="minorHAnsi"/>
+                <w:color w:val="595959"/>
+              </w:rPr>
+              <w:t xml:space="preserve"> Framework(EF),</w:t>
             </w:r>
             <w:r>
               <w:rPr>
                 <w:rFonts w:asciiTheme="minorHAnsi" w:hAnsiTheme="minorHAnsi"/>
                 <w:color w:val="595959"/>
               </w:rPr>
-              <w:t xml:space="preserve"> MVC 6.0,</w:t>
+              <w:t xml:space="preserve">Web </w:t>
             </w:r>
             <w:r>
               <w:rPr>
                 <w:rFonts w:asciiTheme="minorHAnsi" w:hAnsiTheme="minorHAnsi"/>
                 <w:color w:val="595959"/>
               </w:rPr>
-              <w:t>Angular JS</w:t>
+              <w:t>API, SQL Server 2014.,HTML</w:t>
             </w:r>
             <w:r>
               <w:rPr>
                 <w:rFonts w:asciiTheme="minorHAnsi" w:hAnsiTheme="minorHAnsi"/>
                 <w:color w:val="595959"/>
               </w:rPr>
-              <w:t>(1.</w:t>
+              <w:t>5,CSS</w:t>
             </w:r>
             <w:r>
               <w:rPr>
                 <w:rFonts w:asciiTheme="minorHAnsi" w:hAnsiTheme="minorHAnsi"/>
                 <w:color w:val="595959"/>
               </w:rPr>
-              <w:t>x</w:t>
+              <w:t>3</w:t>
             </w:r>
             <w:r>
               <w:rPr>
                 <w:rFonts w:asciiTheme="minorHAnsi" w:hAnsiTheme="minorHAnsi"/>
                 <w:color w:val="595959"/>
               </w:rPr>
-              <w:t>)</w:t>
-            </w:r>
-            <w:r>
-              <w:rPr>
-                <w:rFonts w:asciiTheme="minorHAnsi" w:hAnsiTheme="minorHAnsi"/>
-                <w:color w:val="595959"/>
-              </w:rPr>
-              <w:t xml:space="preserve"> ,Web</w:t>
-            </w:r>
-            <w:r>
-              <w:rPr>
-                <w:rFonts w:asciiTheme="minorHAnsi" w:hAnsiTheme="minorHAnsi"/>
-                <w:color w:val="595959"/>
-              </w:rPr>
-              <w:t xml:space="preserve"> </w:t>
-            </w:r>
-            <w:r>
-              <w:rPr>
-                <w:rFonts w:asciiTheme="minorHAnsi" w:hAnsiTheme="minorHAnsi"/>
-                <w:color w:val="595959"/>
-              </w:rPr>
-              <w:t>API</w:t>
-            </w:r>
-            <w:r>
-              <w:rPr>
-                <w:rFonts w:asciiTheme="minorHAnsi" w:hAnsiTheme="minorHAnsi"/>
-                <w:color w:val="595959"/>
-              </w:rPr>
-              <w:t>, SQL Server 2014.</w:t>
-            </w:r>
-            <w:r>
-              <w:rPr>
-                <w:rFonts w:asciiTheme="minorHAnsi" w:hAnsiTheme="minorHAnsi"/>
-                <w:color w:val="595959"/>
-              </w:rPr>
-              <w:t>,HTML 5,CSS,Bootstrap</w:t>
-            </w:r>
-            <w:r>
-              <w:rPr>
-                <w:rFonts w:asciiTheme="minorHAnsi" w:hAnsiTheme="minorHAnsi"/>
-                <w:color w:val="595959"/>
-              </w:rPr>
-              <w:t>.</w:t>
+              <w:t>,Bootstrap.</w:t>
             </w:r>
           </w:p>
         </w:tc>
@@ -3180,6 +3782,13 @@
           <w:rFonts w:asciiTheme="minorHAnsi" w:hAnsiTheme="minorHAnsi"/>
           <w:b/>
         </w:rPr>
+        <w:t xml:space="preserve"> </w:t>
+      </w:r>
+      <w:r>
+        <w:rPr>
+          <w:rFonts w:asciiTheme="minorHAnsi" w:hAnsiTheme="minorHAnsi"/>
+          <w:b/>
+        </w:rPr>
         <w:t>Brief About the Project:</w:t>
       </w:r>
     </w:p>
@@ -3198,175 +3807,6 @@
         <w:ind w:left="0" w:right="-61"/>
         <w:jc w:val="both"/>
         <w:rPr>
-          <w:rFonts w:asciiTheme="minorHAnsi" w:hAnsiTheme="minorHAnsi" w:cstheme="minorHAnsi"/>
-          <w:color w:val="222222"/>
-          <w:shd w:val="clear" w:color="auto" w:fill="FFFFFF"/>
-        </w:rPr>
-      </w:pPr>
-      <w:r>
-        <w:rPr>
-          <w:rFonts w:asciiTheme="minorHAnsi" w:hAnsiTheme="minorHAnsi" w:cstheme="minorHAnsi"/>
-          <w:b/>
-          <w:bCs/>
-          <w:color w:val="222222"/>
-          <w:shd w:val="clear" w:color="auto" w:fill="FFFFFF"/>
-        </w:rPr>
-        <w:t>Altria Group, Inc.</w:t>
-      </w:r>
-      <w:r>
-        <w:rPr>
-          <w:rStyle w:val="apple-converted-space"/>
-          <w:rFonts w:asciiTheme="minorHAnsi" w:hAnsiTheme="minorHAnsi" w:cstheme="minorHAnsi"/>
-          <w:color w:val="222222"/>
-          <w:shd w:val="clear" w:color="auto" w:fill="FFFFFF"/>
-        </w:rPr>
-        <w:t> </w:t>
-      </w:r>
-      <w:r>
-        <w:rPr>
-          <w:rFonts w:asciiTheme="minorHAnsi" w:hAnsiTheme="minorHAnsi" w:cstheme="minorHAnsi"/>
-          <w:color w:val="222222"/>
-          <w:shd w:val="clear" w:color="auto" w:fill="FFFFFF"/>
-        </w:rPr>
-        <w:t>(renamed from</w:t>
-      </w:r>
-      <w:r>
-        <w:rPr>
-          <w:rStyle w:val="apple-converted-space"/>
-          <w:rFonts w:asciiTheme="minorHAnsi" w:hAnsiTheme="minorHAnsi" w:cstheme="minorHAnsi"/>
-          <w:color w:val="222222"/>
-          <w:shd w:val="clear" w:color="auto" w:fill="FFFFFF"/>
-        </w:rPr>
-        <w:t> </w:t>
-      </w:r>
-      <w:r>
-        <w:rPr>
-          <w:rFonts w:asciiTheme="minorHAnsi" w:hAnsiTheme="minorHAnsi" w:cstheme="minorHAnsi"/>
-          <w:b/>
-          <w:bCs/>
-          <w:color w:val="222222"/>
-          <w:shd w:val="clear" w:color="auto" w:fill="FFFFFF"/>
-        </w:rPr>
-        <w:t>Philip Morris Companies Inc.</w:t>
-      </w:r>
-      <w:r>
-        <w:rPr>
-          <w:rStyle w:val="apple-converted-space"/>
-          <w:rFonts w:asciiTheme="minorHAnsi" w:hAnsiTheme="minorHAnsi" w:cstheme="minorHAnsi"/>
-          <w:color w:val="222222"/>
-          <w:shd w:val="clear" w:color="auto" w:fill="FFFFFF"/>
-        </w:rPr>
-        <w:t> </w:t>
-      </w:r>
-      <w:r>
-        <w:rPr>
-          <w:rFonts w:asciiTheme="minorHAnsi" w:hAnsiTheme="minorHAnsi" w:cstheme="minorHAnsi"/>
-          <w:color w:val="222222"/>
-          <w:shd w:val="clear" w:color="auto" w:fill="FFFFFF"/>
-        </w:rPr>
-        <w:t>on January 27, 2003) is an American corporation and one of the world's largest producers and marketers of</w:t>
-      </w:r>
-      <w:r>
-        <w:rPr>
-          <w:rStyle w:val="apple-converted-space"/>
-          <w:rFonts w:asciiTheme="minorHAnsi" w:hAnsiTheme="minorHAnsi" w:cstheme="minorHAnsi"/>
-          <w:color w:val="222222"/>
-          <w:shd w:val="clear" w:color="auto" w:fill="FFFFFF"/>
-        </w:rPr>
-        <w:t> </w:t>
-      </w:r>
-      <w:hyperlink r:id="rId9" w:tooltip="Tobacco" w:history="1">
-        <w:r>
-          <w:rPr>
-            <w:rStyle w:val="Hyperlink"/>
-            <w:rFonts w:asciiTheme="minorHAnsi" w:hAnsiTheme="minorHAnsi" w:cstheme="minorHAnsi"/>
-            <w:color w:val="0B0080"/>
-            <w:shd w:val="clear" w:color="auto" w:fill="FFFFFF"/>
-          </w:rPr>
-          <w:t>tobacco</w:t>
-        </w:r>
-      </w:hyperlink>
-      <w:r>
-        <w:rPr>
-          <w:rFonts w:asciiTheme="minorHAnsi" w:hAnsiTheme="minorHAnsi" w:cstheme="minorHAnsi"/>
-          <w:color w:val="222222"/>
-          <w:shd w:val="clear" w:color="auto" w:fill="FFFFFF"/>
-        </w:rPr>
-        <w:t>,</w:t>
-      </w:r>
-      <w:r>
-        <w:rPr>
-          <w:rStyle w:val="apple-converted-space"/>
-          <w:rFonts w:asciiTheme="minorHAnsi" w:hAnsiTheme="minorHAnsi" w:cstheme="minorHAnsi"/>
-          <w:color w:val="222222"/>
-          <w:shd w:val="clear" w:color="auto" w:fill="FFFFFF"/>
-        </w:rPr>
-        <w:t> </w:t>
-      </w:r>
-      <w:hyperlink r:id="rId10" w:tooltip="Cigarettes" w:history="1">
-        <w:r>
-          <w:rPr>
-            <w:rStyle w:val="Hyperlink"/>
-            <w:rFonts w:asciiTheme="minorHAnsi" w:hAnsiTheme="minorHAnsi" w:cstheme="minorHAnsi"/>
-            <w:color w:val="0B0080"/>
-            <w:shd w:val="clear" w:color="auto" w:fill="FFFFFF"/>
-          </w:rPr>
-          <w:t>cigarettes</w:t>
-        </w:r>
-      </w:hyperlink>
-      <w:r>
-        <w:rPr>
-          <w:rStyle w:val="apple-converted-space"/>
-          <w:rFonts w:asciiTheme="minorHAnsi" w:hAnsiTheme="minorHAnsi" w:cstheme="minorHAnsi"/>
-          <w:color w:val="222222"/>
-          <w:shd w:val="clear" w:color="auto" w:fill="FFFFFF"/>
-        </w:rPr>
-        <w:t> </w:t>
-      </w:r>
-      <w:r>
-        <w:rPr>
-          <w:rFonts w:asciiTheme="minorHAnsi" w:hAnsiTheme="minorHAnsi" w:cstheme="minorHAnsi"/>
-          <w:color w:val="222222"/>
-          <w:shd w:val="clear" w:color="auto" w:fill="FFFFFF"/>
-        </w:rPr>
-        <w:t>and related products. It operates worldwide and is headquartered in</w:t>
-      </w:r>
-      <w:r>
-        <w:rPr>
-          <w:rStyle w:val="apple-converted-space"/>
-          <w:rFonts w:asciiTheme="minorHAnsi" w:hAnsiTheme="minorHAnsi" w:cstheme="minorHAnsi"/>
-          <w:color w:val="222222"/>
-          <w:shd w:val="clear" w:color="auto" w:fill="FFFFFF"/>
-        </w:rPr>
-        <w:t> </w:t>
-      </w:r>
-      <w:hyperlink r:id="rId11" w:tooltip="Henrico County, Virginia" w:history="1">
-        <w:r>
-          <w:rPr>
-            <w:rStyle w:val="Hyperlink"/>
-            <w:rFonts w:asciiTheme="minorHAnsi" w:hAnsiTheme="minorHAnsi" w:cstheme="minorHAnsi"/>
-            <w:color w:val="0B0080"/>
-            <w:shd w:val="clear" w:color="auto" w:fill="FFFFFF"/>
-          </w:rPr>
-          <w:t>Henrico County, Virginia</w:t>
-        </w:r>
-      </w:hyperlink>
-      <w:r>
-        <w:rPr>
-          <w:rFonts w:asciiTheme="minorHAnsi" w:hAnsiTheme="minorHAnsi" w:cstheme="minorHAnsi"/>
-          <w:color w:val="222222"/>
-          <w:shd w:val="clear" w:color="auto" w:fill="FFFFFF"/>
-        </w:rPr>
-        <w:t>.</w:t>
-      </w:r>
-    </w:p>
-    <w:p>
-      <w:pPr>
-        <w:pStyle w:val="BodyTextIndent2"/>
-        <w:spacing w:after="0" w:line="240" w:lineRule="auto"/>
-        <w:ind w:left="0" w:right="-61"/>
-        <w:jc w:val="both"/>
-        <w:rPr>
           <w:rFonts w:ascii="Arial" w:hAnsi="Arial" w:cs="Arial"/>
           <w:color w:val="222222"/>
           <w:sz w:val="21"/>
@@ -3384,7 +3824,6 @@
           <w:szCs w:val="21"/>
           <w:shd w:val="clear" w:color="auto" w:fill="FFFFFF"/>
         </w:rPr>
-        <w:lastRenderedPageBreak/>
         <w:t>Bose Corporation</w:t>
       </w:r>
       <w:r>
@@ -3405,7 +3844,7 @@
         </w:rPr>
         <w:t>is a privately held American corporation, based in </w:t>
       </w:r>
-      <w:hyperlink r:id="rId12" w:tooltip="Framingham, Massachusetts" w:history="1">
+      <w:hyperlink r:id="rId9" w:tooltip="Framingham, Massachusetts" w:history="1">
         <w:r>
           <w:rPr>
             <w:rFonts w:asciiTheme="minorHAnsi" w:hAnsiTheme="minorHAnsi" w:cs="Arial"/>
@@ -3423,7 +3862,7 @@
         </w:rPr>
         <w:t>, that designs, develops and sells audio equipment. Founded in 1964 by </w:t>
       </w:r>
-      <w:hyperlink r:id="rId13" w:tooltip="Amar Bose" w:history="1">
+      <w:hyperlink r:id="rId10" w:tooltip="Amar Bose" w:history="1">
         <w:r>
           <w:rPr>
             <w:rFonts w:asciiTheme="minorHAnsi" w:hAnsiTheme="minorHAnsi"/>
@@ -3439,7 +3878,7 @@
           <w:color w:val="222222"/>
           <w:lang w:eastAsia="en-IN"/>
         </w:rPr>
-        <w:t xml:space="preserve">, the company sells its products throughout the </w:t>
+        <w:t>, the company sells its products throughout the world.</w:t>
       </w:r>
       <w:r>
         <w:rPr>
@@ -3447,31 +3886,7 @@
           <w:color w:val="222222"/>
           <w:lang w:eastAsia="en-IN"/>
         </w:rPr>
-        <w:t>world.</w:t>
-      </w:r>
-      <w:r>
-        <w:rPr>
-          <w:rFonts w:asciiTheme="minorHAnsi" w:hAnsiTheme="minorHAnsi" w:cs="Arial"/>
-          <w:color w:val="222222"/>
-          <w:lang w:eastAsia="en-IN"/>
-        </w:rPr>
-        <w:t xml:space="preserve"> Bose modules like Stores List, Venues List, Projects List, Part Library, Part LOM, Graphics Library, Graphics LOM</w:t>
-      </w:r>
-      <w:r>
-        <w:rPr>
-          <w:rFonts w:asciiTheme="minorHAnsi" w:hAnsiTheme="minorHAnsi" w:cs="Arial"/>
-          <w:color w:val="222222"/>
-          <w:lang w:eastAsia="en-IN"/>
-        </w:rPr>
-        <w:t xml:space="preserve"> and Excel</w:t>
-      </w:r>
-      <w:r>
-        <w:rPr>
-          <w:rFonts w:asciiTheme="minorHAnsi" w:hAnsiTheme="minorHAnsi" w:cs="Arial"/>
-          <w:color w:val="222222"/>
-          <w:lang w:eastAsia="en-IN"/>
-        </w:rPr>
-        <w:t xml:space="preserve"> Utility.</w:t>
+        <w:t xml:space="preserve"> Bose modules like Stores List, Venues List, Projects List, Part Library, Part LOM, Graphics Library, Graphics LOM and Excel Utility.</w:t>
       </w:r>
     </w:p>
     <w:p>
@@ -3497,11 +3912,72 @@
           <w:b/>
         </w:rPr>
       </w:pPr>
-      <w:r>
-        <w:rPr>
-          <w:rFonts w:asciiTheme="minorHAnsi" w:hAnsiTheme="minorHAnsi"/>
-          <w:b/>
-        </w:rPr>
+    </w:p>
+    <w:p>
+      <w:pPr>
+        <w:pStyle w:val="BodyTextIndent2"/>
+        <w:spacing w:after="0" w:line="240" w:lineRule="auto"/>
+        <w:ind w:left="0" w:right="-61"/>
+        <w:jc w:val="both"/>
+        <w:rPr>
+          <w:rFonts w:asciiTheme="minorHAnsi" w:hAnsiTheme="minorHAnsi"/>
+          <w:b/>
+        </w:rPr>
+      </w:pPr>
+    </w:p>
+    <w:p>
+      <w:pPr>
+        <w:pStyle w:val="BodyTextIndent2"/>
+        <w:spacing w:after="0" w:line="240" w:lineRule="auto"/>
+        <w:ind w:left="0" w:right="-61"/>
+        <w:jc w:val="both"/>
+        <w:rPr>
+          <w:rFonts w:asciiTheme="minorHAnsi" w:hAnsiTheme="minorHAnsi"/>
+          <w:b/>
+        </w:rPr>
+      </w:pPr>
+    </w:p>
+    <w:p>
+      <w:pPr>
+        <w:pStyle w:val="BodyTextIndent2"/>
+        <w:spacing w:after="0" w:line="240" w:lineRule="auto"/>
+        <w:ind w:left="0" w:right="-61"/>
+        <w:jc w:val="both"/>
+        <w:rPr>
+          <w:rFonts w:asciiTheme="minorHAnsi" w:hAnsiTheme="minorHAnsi"/>
+          <w:b/>
+        </w:rPr>
+      </w:pPr>
+    </w:p>
+    <w:p>
+      <w:pPr>
+        <w:pStyle w:val="BodyTextIndent2"/>
+        <w:spacing w:after="0" w:line="240" w:lineRule="auto"/>
+        <w:ind w:left="0" w:right="-61"/>
+        <w:jc w:val="both"/>
+        <w:rPr>
+          <w:rFonts w:asciiTheme="minorHAnsi" w:hAnsiTheme="minorHAnsi"/>
+          <w:b/>
+        </w:rPr>
+      </w:pPr>
+    </w:p>
+    <w:p>
+      <w:pPr>
+        <w:pStyle w:val="BodyTextIndent2"/>
+        <w:spacing w:after="0" w:line="240" w:lineRule="auto"/>
+        <w:ind w:left="0" w:right="-61"/>
+        <w:jc w:val="both"/>
+        <w:rPr>
+          <w:rFonts w:asciiTheme="minorHAnsi" w:hAnsiTheme="minorHAnsi"/>
+          <w:b/>
+        </w:rPr>
+      </w:pPr>
+      <w:r>
+        <w:rPr>
+          <w:rFonts w:asciiTheme="minorHAnsi" w:hAnsiTheme="minorHAnsi"/>
+          <w:b/>
+        </w:rPr>
+        <w:lastRenderedPageBreak/>
         <w:t>Accomplishments:</w:t>
       </w:r>
       <w:r>
@@ -3535,7 +4011,7 @@
           <w:color w:val="222222"/>
           <w:lang w:eastAsia="en-IN"/>
         </w:rPr>
-        <w:t>It is Single Page Application d</w:t>
+        <w:t>Successfully utilized database –</w:t>
       </w:r>
       <w:r>
         <w:rPr>
@@ -3543,7 +4019,7 @@
           <w:color w:val="222222"/>
           <w:lang w:eastAsia="en-IN"/>
         </w:rPr>
-        <w:t>eveloped by using .NET web components like .NET Core 1.0, ASP.NET MVC 6</w:t>
+        <w:t xml:space="preserve"> </w:t>
       </w:r>
       <w:r>
         <w:rPr>
@@ -3551,7 +4027,7 @@
           <w:color w:val="222222"/>
           <w:lang w:eastAsia="en-IN"/>
         </w:rPr>
-        <w:t xml:space="preserve">.0, Web </w:t>
+        <w:t>firs</w:t>
       </w:r>
       <w:r>
         <w:rPr>
@@ -3559,7 +4035,7 @@
           <w:color w:val="222222"/>
           <w:lang w:eastAsia="en-IN"/>
         </w:rPr>
-        <w:t>API</w:t>
+        <w:t>t</w:t>
       </w:r>
       <w:r>
         <w:rPr>
@@ -3567,7 +4043,7 @@
           <w:color w:val="222222"/>
           <w:lang w:eastAsia="en-IN"/>
         </w:rPr>
-        <w:t>.</w:t>
+        <w:t xml:space="preserve"> approach to design the database in .NET environment by using C# in the ASP.NET MVC6 environment.</w:t>
       </w:r>
     </w:p>
     <w:p>
@@ -3593,23 +4069,7 @@
           <w:color w:val="222222"/>
           <w:lang w:eastAsia="en-IN"/>
         </w:rPr>
-        <w:t xml:space="preserve">Used scripting languages like </w:t>
-      </w:r>
-      <w:r>
-        <w:rPr>
-          <w:rFonts w:asciiTheme="minorHAnsi" w:hAnsiTheme="minorHAnsi" w:cs="Arial"/>
-          <w:color w:val="222222"/>
-          <w:lang w:eastAsia="en-IN"/>
-        </w:rPr>
-        <w:t>Html5, CSS, JavaScript, Angular JS (1.x) and Bootstrap</w:t>
-      </w:r>
-      <w:r>
-        <w:rPr>
-          <w:rFonts w:asciiTheme="minorHAnsi" w:hAnsiTheme="minorHAnsi" w:cs="Arial"/>
-          <w:color w:val="222222"/>
-          <w:lang w:eastAsia="en-IN"/>
-        </w:rPr>
-        <w:t>.</w:t>
+        <w:t>Designed a web application using Web API with AngularJS,leveraged Entity framework</w:t>
       </w:r>
     </w:p>
     <w:p>
@@ -3635,7 +4095,15 @@
           <w:color w:val="222222"/>
           <w:lang w:eastAsia="en-IN"/>
         </w:rPr>
-        <w:t>Delivering a complete front end application</w:t>
+        <w:t>Implemented routing to allow for the use of Single page application (SPA) with different content using route provider in the AngularJS module and ng-view in Html5</w:t>
+      </w:r>
+      <w:r>
+        <w:rPr>
+          <w:rFonts w:asciiTheme="minorHAnsi" w:hAnsiTheme="minorHAnsi" w:cs="Arial"/>
+          <w:color w:val="222222"/>
+          <w:lang w:eastAsia="en-IN"/>
+        </w:rPr>
+        <w:t>.</w:t>
       </w:r>
     </w:p>
     <w:p>
@@ -3661,7 +4129,7 @@
           <w:color w:val="222222"/>
           <w:lang w:eastAsia="en-IN"/>
         </w:rPr>
-        <w:t xml:space="preserve"> </w:t>
+        <w:t xml:space="preserve">Implemented </w:t>
       </w:r>
       <w:r>
         <w:rPr>
@@ -3669,7 +4137,7 @@
           <w:color w:val="222222"/>
           <w:lang w:eastAsia="en-IN"/>
         </w:rPr>
-        <w:t xml:space="preserve">Involved in creation of </w:t>
+        <w:t>Client</w:t>
       </w:r>
       <w:r>
         <w:rPr>
@@ -3677,65 +4145,7 @@
           <w:color w:val="222222"/>
           <w:lang w:eastAsia="en-IN"/>
         </w:rPr>
-        <w:t xml:space="preserve">complex </w:t>
-      </w:r>
-      <w:r>
-        <w:rPr>
-          <w:rFonts w:asciiTheme="minorHAnsi" w:hAnsiTheme="minorHAnsi" w:cs="Arial"/>
-          <w:color w:val="222222"/>
-          <w:lang w:eastAsia="en-IN"/>
-        </w:rPr>
-        <w:t>stored procedures</w:t>
-      </w:r>
-      <w:r>
-        <w:rPr>
-          <w:rFonts w:asciiTheme="minorHAnsi" w:hAnsiTheme="minorHAnsi" w:cs="Arial"/>
-          <w:color w:val="222222"/>
-          <w:lang w:eastAsia="en-IN"/>
-        </w:rPr>
-        <w:t>, Views, Indexes</w:t>
-      </w:r>
-      <w:proofErr w:type="gramStart"/>
-      <w:r>
-        <w:rPr>
-          <w:rFonts w:asciiTheme="minorHAnsi" w:hAnsiTheme="minorHAnsi" w:cs="Arial"/>
-          <w:color w:val="222222"/>
-          <w:lang w:eastAsia="en-IN"/>
-        </w:rPr>
-        <w:t>,Temparary</w:t>
-      </w:r>
-      <w:proofErr w:type="gramEnd"/>
-      <w:r>
-        <w:rPr>
-          <w:rFonts w:asciiTheme="minorHAnsi" w:hAnsiTheme="minorHAnsi" w:cs="Arial"/>
-          <w:color w:val="222222"/>
-          <w:lang w:eastAsia="en-IN"/>
-        </w:rPr>
-        <w:t xml:space="preserve"> tables</w:t>
-      </w:r>
-      <w:r>
-        <w:rPr>
-          <w:rFonts w:asciiTheme="minorHAnsi" w:hAnsiTheme="minorHAnsi" w:cs="Arial"/>
-          <w:color w:val="222222"/>
-          <w:lang w:eastAsia="en-IN"/>
-        </w:rPr>
-        <w:t xml:space="preserve"> in MS SQL Server </w:t>
-      </w:r>
-      <w:r>
-        <w:rPr>
-          <w:rFonts w:asciiTheme="minorHAnsi" w:hAnsiTheme="minorHAnsi" w:cs="Arial"/>
-          <w:color w:val="222222"/>
-          <w:lang w:eastAsia="en-IN"/>
-        </w:rPr>
-        <w:t>2014</w:t>
-      </w:r>
-      <w:r>
-        <w:rPr>
-          <w:rFonts w:asciiTheme="minorHAnsi" w:hAnsiTheme="minorHAnsi" w:cs="Arial"/>
-          <w:color w:val="222222"/>
-          <w:lang w:eastAsia="en-IN"/>
-        </w:rPr>
-        <w:t>.</w:t>
+        <w:t xml:space="preserve"> side validation using AngularJS custom form validation with ng-show and ng-hide.</w:t>
       </w:r>
     </w:p>
     <w:p>
@@ -3761,7 +4171,57 @@
           <w:color w:val="222222"/>
           <w:lang w:eastAsia="en-IN"/>
         </w:rPr>
-        <w:t xml:space="preserve">SAP Services calls used to post the services data to Rediscache. </w:t>
+        <w:t>Utilized AngularJS Route for creating Single page application</w:t>
+      </w:r>
+      <w:r>
+        <w:rPr>
+          <w:rFonts w:asciiTheme="minorHAnsi" w:hAnsiTheme="minorHAnsi" w:cs="Arial"/>
+          <w:color w:val="222222"/>
+          <w:lang w:eastAsia="en-IN"/>
+        </w:rPr>
+        <w:t xml:space="preserve"> </w:t>
+      </w:r>
+      <w:r>
+        <w:rPr>
+          <w:rFonts w:asciiTheme="minorHAnsi" w:hAnsiTheme="minorHAnsi" w:cs="Arial"/>
+          <w:color w:val="222222"/>
+          <w:lang w:eastAsia="en-IN"/>
+        </w:rPr>
+        <w:t>(SPA)</w:t>
+      </w:r>
+      <w:proofErr w:type="gramStart"/>
+      <w:r>
+        <w:rPr>
+          <w:rFonts w:asciiTheme="minorHAnsi" w:hAnsiTheme="minorHAnsi" w:cs="Arial"/>
+          <w:color w:val="222222"/>
+          <w:lang w:eastAsia="en-IN"/>
+        </w:rPr>
+        <w:t>,and</w:t>
+      </w:r>
+      <w:proofErr w:type="gramEnd"/>
+      <w:r>
+        <w:rPr>
+          <w:rFonts w:asciiTheme="minorHAnsi" w:hAnsiTheme="minorHAnsi" w:cs="Arial"/>
+          <w:color w:val="222222"/>
+          <w:lang w:eastAsia="en-IN"/>
+        </w:rPr>
+        <w:t xml:space="preserve"> incorporate Model View controller  development pattern allowing efficient unit testing and appropriately utilizing </w:t>
+      </w:r>
+      <w:r>
+        <w:rPr>
+          <w:rFonts w:asciiTheme="minorHAnsi" w:hAnsiTheme="minorHAnsi" w:cs="Arial"/>
+          <w:color w:val="222222"/>
+          <w:lang w:eastAsia="en-IN"/>
+        </w:rPr>
+        <w:t>Controllers, Services</w:t>
+      </w:r>
+      <w:r>
+        <w:rPr>
+          <w:rFonts w:asciiTheme="minorHAnsi" w:hAnsiTheme="minorHAnsi" w:cs="Arial"/>
+          <w:color w:val="222222"/>
+          <w:lang w:eastAsia="en-IN"/>
+        </w:rPr>
+        <w:t xml:space="preserve"> and factories with dependency Injection.</w:t>
       </w:r>
     </w:p>
     <w:p>
@@ -3787,7 +4247,23 @@
           <w:color w:val="222222"/>
           <w:lang w:eastAsia="en-IN"/>
         </w:rPr>
-        <w:t>Barcode API and Code 128 used for barcode generation</w:t>
+        <w:t>Implemented ng-repeat to display tabular data and utilized CRUD features such as sorting</w:t>
+      </w:r>
+      <w:r>
+        <w:rPr>
+          <w:rFonts w:asciiTheme="minorHAnsi" w:hAnsiTheme="minorHAnsi" w:cs="Arial"/>
+          <w:color w:val="222222"/>
+          <w:lang w:eastAsia="en-IN"/>
+        </w:rPr>
+        <w:t>, filtering, paging</w:t>
+      </w:r>
+      <w:r>
+        <w:rPr>
+          <w:rFonts w:asciiTheme="minorHAnsi" w:hAnsiTheme="minorHAnsi" w:cs="Arial"/>
+          <w:color w:val="222222"/>
+          <w:lang w:eastAsia="en-IN"/>
+        </w:rPr>
+        <w:t xml:space="preserve"> and data manipulation and by using AngularJS.</w:t>
       </w:r>
     </w:p>
     <w:p>
@@ -3813,43 +4289,225 @@
           <w:color w:val="222222"/>
           <w:lang w:eastAsia="en-IN"/>
         </w:rPr>
-        <w:t xml:space="preserve">Azure web jobs are used to push data from </w:t>
-      </w:r>
-      <w:proofErr w:type="spellStart"/>
-      <w:r>
+        <w:t>Write LINQ queries and lambda expressions to perform CRUD operations</w:t>
+      </w:r>
+    </w:p>
+    <w:p>
+      <w:pPr>
+        <w:numPr>
+          <w:ilvl w:val="1"/>
+          <w:numId w:val="18"/>
+        </w:numPr>
+        <w:shd w:val="clear" w:color="auto" w:fill="FFFFFF"/>
+        <w:spacing w:after="40"/>
+        <w:ind w:left="450" w:right="-61"/>
+        <w:jc w:val="both"/>
+        <w:textAlignment w:val="baseline"/>
         <w:rPr>
           <w:rFonts w:asciiTheme="minorHAnsi" w:hAnsiTheme="minorHAnsi" w:cs="Arial"/>
           <w:color w:val="222222"/>
           <w:lang w:eastAsia="en-IN"/>
         </w:rPr>
-        <w:t>sql</w:t>
-      </w:r>
-      <w:proofErr w:type="spellEnd"/>
+      </w:pPr>
       <w:r>
         <w:rPr>
           <w:rFonts w:asciiTheme="minorHAnsi" w:hAnsiTheme="minorHAnsi" w:cs="Arial"/>
           <w:color w:val="222222"/>
           <w:lang w:eastAsia="en-IN"/>
         </w:rPr>
-        <w:t xml:space="preserve"> to </w:t>
-      </w:r>
-      <w:proofErr w:type="spellStart"/>
-      <w:r>
+        <w:t>Used CSS3 and HTML5 to design fully responsive user interface and utilized Bootstrap.</w:t>
+      </w:r>
+    </w:p>
+    <w:p>
+      <w:pPr>
+        <w:numPr>
+          <w:ilvl w:val="1"/>
+          <w:numId w:val="18"/>
+        </w:numPr>
+        <w:shd w:val="clear" w:color="auto" w:fill="FFFFFF"/>
+        <w:spacing w:after="40"/>
+        <w:ind w:left="450" w:right="-61"/>
+        <w:jc w:val="both"/>
+        <w:textAlignment w:val="baseline"/>
         <w:rPr>
           <w:rFonts w:asciiTheme="minorHAnsi" w:hAnsiTheme="minorHAnsi" w:cs="Arial"/>
           <w:color w:val="222222"/>
           <w:lang w:eastAsia="en-IN"/>
         </w:rPr>
-        <w:t>redis</w:t>
-      </w:r>
-      <w:proofErr w:type="spellEnd"/>
+      </w:pPr>
       <w:r>
         <w:rPr>
           <w:rFonts w:asciiTheme="minorHAnsi" w:hAnsiTheme="minorHAnsi" w:cs="Arial"/>
           <w:color w:val="222222"/>
           <w:lang w:eastAsia="en-IN"/>
         </w:rPr>
-        <w:t xml:space="preserve"> cache.</w:t>
+        <w:t>Extensively use various data rendering directives such as ng-repeat</w:t>
+      </w:r>
+      <w:r>
+        <w:rPr>
+          <w:rFonts w:asciiTheme="minorHAnsi" w:hAnsiTheme="minorHAnsi" w:cs="Arial"/>
+          <w:color w:val="222222"/>
+          <w:lang w:eastAsia="en-IN"/>
+        </w:rPr>
+        <w:t>, ng</w:t>
+      </w:r>
+      <w:r>
+        <w:rPr>
+          <w:rFonts w:asciiTheme="minorHAnsi" w:hAnsiTheme="minorHAnsi" w:cs="Arial"/>
+          <w:color w:val="222222"/>
+          <w:lang w:eastAsia="en-IN"/>
+        </w:rPr>
+        <w:t>-if</w:t>
+      </w:r>
+      <w:r>
+        <w:rPr>
+          <w:rFonts w:asciiTheme="minorHAnsi" w:hAnsiTheme="minorHAnsi" w:cs="Arial"/>
+          <w:color w:val="222222"/>
+          <w:lang w:eastAsia="en-IN"/>
+        </w:rPr>
+        <w:t>, ng</w:t>
+      </w:r>
+      <w:r>
+        <w:rPr>
+          <w:rFonts w:asciiTheme="minorHAnsi" w:hAnsiTheme="minorHAnsi" w:cs="Arial"/>
+          <w:color w:val="222222"/>
+          <w:lang w:eastAsia="en-IN"/>
+        </w:rPr>
+        <w:t>-show</w:t>
+      </w:r>
+      <w:r>
+        <w:rPr>
+          <w:rFonts w:asciiTheme="minorHAnsi" w:hAnsiTheme="minorHAnsi" w:cs="Arial"/>
+          <w:color w:val="222222"/>
+          <w:lang w:eastAsia="en-IN"/>
+        </w:rPr>
+        <w:t>, ng</w:t>
+      </w:r>
+      <w:r>
+        <w:rPr>
+          <w:rFonts w:asciiTheme="minorHAnsi" w:hAnsiTheme="minorHAnsi" w:cs="Arial"/>
+          <w:color w:val="222222"/>
+          <w:lang w:eastAsia="en-IN"/>
+        </w:rPr>
+        <w:t>-hide as well as routing directives.</w:t>
+      </w:r>
+    </w:p>
+    <w:p>
+      <w:pPr>
+        <w:numPr>
+          <w:ilvl w:val="1"/>
+          <w:numId w:val="18"/>
+        </w:numPr>
+        <w:shd w:val="clear" w:color="auto" w:fill="FFFFFF"/>
+        <w:spacing w:after="40"/>
+        <w:ind w:left="450" w:right="-61"/>
+        <w:jc w:val="both"/>
+        <w:textAlignment w:val="baseline"/>
+        <w:rPr>
+          <w:rFonts w:asciiTheme="minorHAnsi" w:hAnsiTheme="minorHAnsi" w:cs="Arial"/>
+          <w:color w:val="222222"/>
+          <w:lang w:eastAsia="en-IN"/>
+        </w:rPr>
+      </w:pPr>
+      <w:r>
+        <w:rPr>
+          <w:rFonts w:asciiTheme="minorHAnsi" w:hAnsiTheme="minorHAnsi" w:cs="Arial"/>
+          <w:color w:val="222222"/>
+          <w:lang w:eastAsia="en-IN"/>
+        </w:rPr>
+        <w:t xml:space="preserve">Leveraged UnderscoreJs functional programming without extending any </w:t>
+      </w:r>
+      <w:r>
+        <w:rPr>
+          <w:rFonts w:asciiTheme="minorHAnsi" w:hAnsiTheme="minorHAnsi" w:cs="Arial"/>
+          <w:color w:val="222222"/>
+          <w:lang w:eastAsia="en-IN"/>
+        </w:rPr>
+        <w:t>built</w:t>
+      </w:r>
+      <w:r>
+        <w:rPr>
+          <w:rFonts w:asciiTheme="minorHAnsi" w:hAnsiTheme="minorHAnsi" w:cs="Arial"/>
+          <w:color w:val="222222"/>
+          <w:lang w:eastAsia="en-IN"/>
+        </w:rPr>
+        <w:t xml:space="preserve"> in objects.</w:t>
+      </w:r>
+    </w:p>
+    <w:p>
+      <w:pPr>
+        <w:numPr>
+          <w:ilvl w:val="1"/>
+          <w:numId w:val="18"/>
+        </w:numPr>
+        <w:shd w:val="clear" w:color="auto" w:fill="FFFFFF"/>
+        <w:spacing w:after="40"/>
+        <w:ind w:left="450" w:right="-61"/>
+        <w:jc w:val="both"/>
+        <w:textAlignment w:val="baseline"/>
+        <w:rPr>
+          <w:rFonts w:asciiTheme="minorHAnsi" w:hAnsiTheme="minorHAnsi" w:cs="Arial"/>
+          <w:color w:val="222222"/>
+          <w:lang w:eastAsia="en-IN"/>
+        </w:rPr>
+      </w:pPr>
+      <w:r>
+        <w:rPr>
+          <w:rFonts w:asciiTheme="minorHAnsi" w:hAnsiTheme="minorHAnsi" w:cs="Arial"/>
+          <w:color w:val="222222"/>
+          <w:lang w:eastAsia="en-IN"/>
+        </w:rPr>
+        <w:t>Implemented</w:t>
+      </w:r>
+      <w:r>
+        <w:rPr>
+          <w:rFonts w:asciiTheme="minorHAnsi" w:hAnsiTheme="minorHAnsi" w:cs="Arial"/>
+          <w:color w:val="222222"/>
+          <w:lang w:eastAsia="en-IN"/>
+        </w:rPr>
+        <w:t xml:space="preserve"> auto suggest functionality using </w:t>
+      </w:r>
+      <w:r>
+        <w:rPr>
+          <w:rFonts w:asciiTheme="minorHAnsi" w:hAnsiTheme="minorHAnsi" w:cs="Arial"/>
+          <w:color w:val="222222"/>
+          <w:lang w:eastAsia="en-IN"/>
+        </w:rPr>
+        <w:t>AngularJS</w:t>
+      </w:r>
+      <w:r>
+        <w:rPr>
+          <w:rFonts w:asciiTheme="minorHAnsi" w:hAnsiTheme="minorHAnsi" w:cs="Arial"/>
+          <w:color w:val="222222"/>
+          <w:lang w:eastAsia="en-IN"/>
+        </w:rPr>
+        <w:t>.</w:t>
+      </w:r>
+    </w:p>
+    <w:p>
+      <w:pPr>
+        <w:numPr>
+          <w:ilvl w:val="1"/>
+          <w:numId w:val="18"/>
+        </w:numPr>
+        <w:shd w:val="clear" w:color="auto" w:fill="FFFFFF"/>
+        <w:spacing w:after="40"/>
+        <w:ind w:left="450" w:right="-61"/>
+        <w:jc w:val="both"/>
+        <w:textAlignment w:val="baseline"/>
+        <w:rPr>
+          <w:rFonts w:asciiTheme="minorHAnsi" w:hAnsiTheme="minorHAnsi" w:cs="Arial"/>
+          <w:color w:val="222222"/>
+          <w:lang w:eastAsia="en-IN"/>
+        </w:rPr>
+      </w:pPr>
+      <w:r>
+        <w:rPr>
+          <w:rFonts w:asciiTheme="minorHAnsi" w:hAnsiTheme="minorHAnsi" w:cs="Arial"/>
+          <w:color w:val="222222"/>
+          <w:lang w:eastAsia="en-IN"/>
+        </w:rPr>
+        <w:t>If you need to perform any DOM manipulation, do it in a built-in or your own custom directive JavaScript code</w:t>
       </w:r>
     </w:p>
     <w:p>
@@ -3862,18 +4520,6 @@
           <w:u w:val="single"/>
         </w:rPr>
       </w:pPr>
-      <w:bookmarkStart w:id="0" w:name="_GoBack"/>
-      <w:bookmarkEnd w:id="0"/>
-    </w:p>
-    <w:p>
-      <w:pPr>
-        <w:rPr>
-          <w:rFonts w:asciiTheme="minorHAnsi" w:hAnsiTheme="minorHAnsi"/>
-          <w:noProof/>
-          <w:sz w:val="22"/>
-          <w:u w:val="single"/>
-        </w:rPr>
-      </w:pPr>
     </w:p>
     <w:p>
       <w:pPr>
@@ -3913,7 +4559,7 @@
           <w:rFonts w:asciiTheme="minorHAnsi" w:hAnsiTheme="minorHAnsi" w:cs="Times New Roman"/>
           <w:b/>
         </w:rPr>
-        <w:t>1</w:t>
+        <w:t>2</w:t>
       </w:r>
       <w:r>
         <w:rPr>
@@ -4118,7 +4764,7 @@
                 <w:rFonts w:asciiTheme="minorHAnsi" w:hAnsiTheme="minorHAnsi"/>
                 <w:color w:val="595959"/>
               </w:rPr>
-              <w:t>SKOAL Progressive Web Application</w:t>
+              <w:t>Digital Value Platform</w:t>
             </w:r>
           </w:p>
         </w:tc>
@@ -4277,42 +4923,7 @@
                 <w:rFonts w:asciiTheme="minorHAnsi" w:hAnsiTheme="minorHAnsi"/>
                 <w:color w:val="595959"/>
               </w:rPr>
-              <w:t>Visual studio 201</w:t>
-            </w:r>
-            <w:r>
-              <w:rPr>
-                <w:rFonts w:asciiTheme="minorHAnsi" w:hAnsiTheme="minorHAnsi"/>
-                <w:color w:val="595959"/>
-              </w:rPr>
-              <w:t>7</w:t>
-            </w:r>
-            <w:r>
-              <w:rPr>
-                <w:rFonts w:asciiTheme="minorHAnsi" w:hAnsiTheme="minorHAnsi"/>
-                <w:color w:val="595959"/>
-              </w:rPr>
-              <w:t xml:space="preserve">,ASP.NET MVC </w:t>
-            </w:r>
-            <w:r>
-              <w:rPr>
-                <w:rFonts w:asciiTheme="minorHAnsi" w:hAnsiTheme="minorHAnsi"/>
-                <w:color w:val="595959"/>
-              </w:rPr>
-              <w:t>6</w:t>
-            </w:r>
-            <w:r>
-              <w:rPr>
-                <w:rFonts w:asciiTheme="minorHAnsi" w:hAnsiTheme="minorHAnsi"/>
-                <w:color w:val="595959"/>
-              </w:rPr>
-              <w:t>.0</w:t>
-            </w:r>
-            <w:r>
-              <w:rPr>
-                <w:rFonts w:asciiTheme="minorHAnsi" w:hAnsiTheme="minorHAnsi"/>
-                <w:color w:val="595959"/>
-              </w:rPr>
-              <w:t>,Foundation Framework,WCF,WebAPI,Redis Cache, Azure Webserver , Web API, JS, JQuery, SQL Server 2014.</w:t>
+              <w:t>Visual studio 2015,ASP.NET MVC 4.0,NET Core 1.0 ,Foundation Framework,WCF,WebAPI,Redis Cache, Azure Webserver , Web API, JS, JQuery, SQL Server 2014.</w:t>
             </w:r>
           </w:p>
         </w:tc>
@@ -4436,7 +5047,7 @@
         </w:rPr>
         <w:t> </w:t>
       </w:r>
-      <w:hyperlink r:id="rId14" w:tooltip="Tobacco" w:history="1">
+      <w:hyperlink r:id="rId11" w:tooltip="Tobacco" w:history="1">
         <w:r>
           <w:rPr>
             <w:rStyle w:val="Hyperlink"/>
@@ -4464,7 +5075,7 @@
         </w:rPr>
         <w:t> </w:t>
       </w:r>
-      <w:hyperlink r:id="rId15" w:tooltip="Cigarettes" w:history="1">
+      <w:hyperlink r:id="rId12" w:tooltip="Cigarettes" w:history="1">
         <w:r>
           <w:rPr>
             <w:rStyle w:val="Hyperlink"/>
@@ -4501,7 +5112,7 @@
         </w:rPr>
         <w:t> </w:t>
       </w:r>
-      <w:hyperlink r:id="rId16" w:tooltip="Henrico County, Virginia" w:history="1">
+      <w:hyperlink r:id="rId13" w:tooltip="Henrico County, Virginia" w:history="1">
         <w:r>
           <w:rPr>
             <w:rStyle w:val="Hyperlink"/>
@@ -4541,110 +5152,102 @@
         <w:ind w:left="0" w:right="-61"/>
         <w:jc w:val="both"/>
         <w:rPr>
-          <w:rFonts w:asciiTheme="majorHAnsi" w:hAnsiTheme="majorHAnsi"/>
-        </w:rPr>
-      </w:pPr>
+          <w:rFonts w:asciiTheme="minorHAnsi" w:hAnsiTheme="minorHAnsi" w:cstheme="minorHAnsi"/>
+          <w:color w:val="222222"/>
+          <w:shd w:val="clear" w:color="auto" w:fill="FFFFFF"/>
+        </w:rPr>
+      </w:pPr>
+      <w:proofErr w:type="gramStart"/>
+      <w:r>
+        <w:rPr>
+          <w:rFonts w:asciiTheme="minorHAnsi" w:hAnsiTheme="minorHAnsi" w:cstheme="minorHAnsi"/>
+          <w:color w:val="222222"/>
+          <w:shd w:val="clear" w:color="auto" w:fill="FFFFFF"/>
+        </w:rPr>
+        <w:t xml:space="preserve">The  </w:t>
+      </w:r>
+      <w:r>
+        <w:rPr>
+          <w:rFonts w:asciiTheme="minorHAnsi" w:hAnsiTheme="minorHAnsi" w:cstheme="minorHAnsi"/>
+          <w:b/>
+          <w:i/>
+          <w:color w:val="222222"/>
+          <w:shd w:val="clear" w:color="auto" w:fill="FFFFFF"/>
+        </w:rPr>
+        <w:t>Digital</w:t>
+      </w:r>
+      <w:proofErr w:type="gramEnd"/>
+      <w:r>
+        <w:rPr>
+          <w:rFonts w:asciiTheme="minorHAnsi" w:hAnsiTheme="minorHAnsi" w:cstheme="minorHAnsi"/>
+          <w:b/>
+          <w:i/>
+          <w:color w:val="222222"/>
+          <w:shd w:val="clear" w:color="auto" w:fill="FFFFFF"/>
+        </w:rPr>
+        <w:t xml:space="preserve"> Value Platform </w:t>
+      </w:r>
+      <w:r>
+        <w:rPr>
+          <w:rFonts w:asciiTheme="minorHAnsi" w:hAnsiTheme="minorHAnsi" w:cstheme="minorHAnsi"/>
+          <w:color w:val="222222"/>
+          <w:shd w:val="clear" w:color="auto" w:fill="FFFFFF"/>
+        </w:rPr>
+        <w:t xml:space="preserve"> is One of the project in Altria. Altria Supply services to the leading manufacturer companies like Phillip Morris USA (PMUSA), </w:t>
+      </w:r>
       <w:proofErr w:type="spellStart"/>
       <w:r>
         <w:rPr>
-          <w:rFonts w:asciiTheme="majorHAnsi" w:hAnsiTheme="majorHAnsi"/>
-        </w:rPr>
-        <w:t>Skoal</w:t>
+          <w:rFonts w:asciiTheme="minorHAnsi" w:hAnsiTheme="minorHAnsi" w:cstheme="minorHAnsi"/>
+          <w:color w:val="222222"/>
+          <w:shd w:val="clear" w:color="auto" w:fill="FFFFFF"/>
+        </w:rPr>
+        <w:t>U.S.Smokeless</w:t>
       </w:r>
       <w:proofErr w:type="spellEnd"/>
       <w:r>
         <w:rPr>
-          <w:rFonts w:asciiTheme="majorHAnsi" w:hAnsiTheme="majorHAnsi"/>
-        </w:rPr>
-        <w:t xml:space="preserve"> brand will introduce a new way (</w:t>
+          <w:rFonts w:asciiTheme="minorHAnsi" w:hAnsiTheme="minorHAnsi" w:cstheme="minorHAnsi"/>
+          <w:color w:val="222222"/>
+          <w:shd w:val="clear" w:color="auto" w:fill="FFFFFF"/>
+        </w:rPr>
+        <w:t xml:space="preserve"> Tobacco Company (USSTC)</w:t>
+      </w:r>
+      <w:proofErr w:type="gramStart"/>
+      <w:r>
+        <w:rPr>
+          <w:rFonts w:asciiTheme="minorHAnsi" w:hAnsiTheme="minorHAnsi" w:cstheme="minorHAnsi"/>
+          <w:color w:val="222222"/>
+          <w:shd w:val="clear" w:color="auto" w:fill="FFFFFF"/>
+        </w:rPr>
+        <w:t>,John</w:t>
+      </w:r>
+      <w:proofErr w:type="gramEnd"/>
+      <w:r>
+        <w:rPr>
+          <w:rFonts w:asciiTheme="minorHAnsi" w:hAnsiTheme="minorHAnsi" w:cstheme="minorHAnsi"/>
+          <w:color w:val="222222"/>
+          <w:shd w:val="clear" w:color="auto" w:fill="FFFFFF"/>
+        </w:rPr>
+        <w:t xml:space="preserve"> Middleton (JMC) </w:t>
       </w:r>
       <w:proofErr w:type="spellStart"/>
       <w:r>
         <w:rPr>
-          <w:rFonts w:asciiTheme="majorHAnsi" w:hAnsiTheme="majorHAnsi"/>
-          <w:b/>
-        </w:rPr>
-        <w:t>Skoal</w:t>
+          <w:rFonts w:asciiTheme="minorHAnsi" w:hAnsiTheme="minorHAnsi" w:cstheme="minorHAnsi"/>
+          <w:color w:val="222222"/>
+          <w:shd w:val="clear" w:color="auto" w:fill="FFFFFF"/>
+        </w:rPr>
+        <w:t>etc.Marlboro,Skoal</w:t>
       </w:r>
       <w:proofErr w:type="spellEnd"/>
       <w:r>
         <w:rPr>
-          <w:rFonts w:asciiTheme="majorHAnsi" w:hAnsiTheme="majorHAnsi"/>
-          <w:b/>
-        </w:rPr>
-        <w:t xml:space="preserve"> Progressive Web Application</w:t>
-      </w:r>
-      <w:r>
-        <w:rPr>
-          <w:rFonts w:asciiTheme="majorHAnsi" w:hAnsiTheme="majorHAnsi"/>
-        </w:rPr>
-        <w:t xml:space="preserve">) to engage its Adult Tobacco Consumers of 21 years of age or older and to allow them to locate stores selling </w:t>
-      </w:r>
-      <w:proofErr w:type="spellStart"/>
-      <w:r>
-        <w:rPr>
-          <w:rFonts w:asciiTheme="majorHAnsi" w:hAnsiTheme="majorHAnsi"/>
-        </w:rPr>
-        <w:t>Skoal</w:t>
-      </w:r>
-      <w:proofErr w:type="spellEnd"/>
-      <w:r>
-        <w:rPr>
-          <w:rFonts w:asciiTheme="majorHAnsi" w:hAnsiTheme="majorHAnsi"/>
-        </w:rPr>
-        <w:t xml:space="preserve"> products, to receive and redeem mobile coupons and manage their </w:t>
-      </w:r>
-      <w:proofErr w:type="spellStart"/>
-      <w:r>
-        <w:rPr>
-          <w:rFonts w:asciiTheme="majorHAnsi" w:hAnsiTheme="majorHAnsi"/>
-        </w:rPr>
-        <w:t>Skoal</w:t>
-      </w:r>
-      <w:proofErr w:type="spellEnd"/>
-      <w:r>
-        <w:rPr>
-          <w:rFonts w:asciiTheme="majorHAnsi" w:hAnsiTheme="majorHAnsi"/>
-        </w:rPr>
-        <w:t xml:space="preserve"> user profile. </w:t>
-      </w:r>
-      <w:proofErr w:type="spellStart"/>
-      <w:r>
-        <w:rPr>
-          <w:rFonts w:asciiTheme="majorHAnsi" w:hAnsiTheme="majorHAnsi"/>
-        </w:rPr>
-        <w:t>Skoal</w:t>
-      </w:r>
-      <w:proofErr w:type="spellEnd"/>
-      <w:r>
-        <w:rPr>
-          <w:rFonts w:asciiTheme="majorHAnsi" w:hAnsiTheme="majorHAnsi"/>
-        </w:rPr>
-        <w:t xml:space="preserve"> PWA will l</w:t>
-      </w:r>
-      <w:r>
-        <w:rPr>
-          <w:rFonts w:asciiTheme="majorHAnsi" w:hAnsiTheme="majorHAnsi"/>
-        </w:rPr>
-        <w:t xml:space="preserve">everage the phone’s capabilities through GPS locator to identify stores participating in the </w:t>
-      </w:r>
-      <w:r>
-        <w:rPr>
-          <w:rFonts w:asciiTheme="majorHAnsi" w:hAnsiTheme="majorHAnsi"/>
-        </w:rPr>
-        <w:t xml:space="preserve">mobile coupon </w:t>
-      </w:r>
-      <w:r>
-        <w:rPr>
-          <w:rFonts w:asciiTheme="majorHAnsi" w:hAnsiTheme="majorHAnsi"/>
-        </w:rPr>
-        <w:t>program</w:t>
-      </w:r>
-      <w:r>
-        <w:rPr>
-          <w:rFonts w:asciiTheme="majorHAnsi" w:hAnsiTheme="majorHAnsi"/>
-        </w:rPr>
-        <w:t>.</w:t>
+          <w:rFonts w:asciiTheme="minorHAnsi" w:hAnsiTheme="minorHAnsi" w:cstheme="minorHAnsi"/>
+          <w:color w:val="222222"/>
+          <w:shd w:val="clear" w:color="auto" w:fill="FFFFFF"/>
+        </w:rPr>
+        <w:t xml:space="preserve"> and Copenhagen  get the stores list based on GEO location get the offers, To redeem the mobile coupons. Those redeemed coupons shows in map view.</w:t>
       </w:r>
     </w:p>
     <w:p>
@@ -4708,41 +5311,7 @@
           <w:color w:val="222222"/>
           <w:lang w:eastAsia="en-IN"/>
         </w:rPr>
-        <w:t>Developed by layered architecture using .NET web components like .NET Core 1.0,</w:t>
-      </w:r>
-      <w:r>
-        <w:rPr>
-          <w:rFonts w:asciiTheme="minorHAnsi" w:hAnsiTheme="minorHAnsi" w:cs="Arial"/>
-          <w:color w:val="222222"/>
-          <w:lang w:eastAsia="en-IN"/>
-        </w:rPr>
-        <w:t xml:space="preserve"> ASP.NET MVC 6</w:t>
-      </w:r>
-      <w:r>
-        <w:rPr>
-          <w:rFonts w:asciiTheme="minorHAnsi" w:hAnsiTheme="minorHAnsi" w:cs="Arial"/>
-          <w:color w:val="222222"/>
-          <w:lang w:eastAsia="en-IN"/>
-        </w:rPr>
-        <w:t xml:space="preserve">.0, Web </w:t>
-      </w:r>
-      <w:proofErr w:type="gramStart"/>
-      <w:r>
-        <w:rPr>
-          <w:rFonts w:asciiTheme="minorHAnsi" w:hAnsiTheme="minorHAnsi" w:cs="Arial"/>
-          <w:color w:val="222222"/>
-          <w:lang w:eastAsia="en-IN"/>
-        </w:rPr>
-        <w:t>API ,</w:t>
-      </w:r>
-      <w:proofErr w:type="gramEnd"/>
-      <w:r>
-        <w:rPr>
-          <w:rFonts w:asciiTheme="minorHAnsi" w:hAnsiTheme="minorHAnsi" w:cs="Arial"/>
-          <w:color w:val="222222"/>
-          <w:lang w:eastAsia="en-IN"/>
-        </w:rPr>
-        <w:t xml:space="preserve"> Azure Web Jobs and Azure services.</w:t>
+        <w:t>Developed by layered architecture using .NET web components like ASP.NET MVC 4.0, Web API, Azure Web Jobs and Azure services.</w:t>
       </w:r>
     </w:p>
     <w:p>
@@ -4768,7 +5337,7 @@
           <w:color w:val="222222"/>
           <w:lang w:eastAsia="en-IN"/>
         </w:rPr>
-        <w:t xml:space="preserve">Developed by </w:t>
+        <w:t>Used scripting languages like JavaScript, JQuery, Back bone JS and Node JS.</w:t>
       </w:r>
     </w:p>
     <w:p>
@@ -4794,25 +5363,15 @@
           <w:color w:val="222222"/>
           <w:lang w:eastAsia="en-IN"/>
         </w:rPr>
-        <w:t xml:space="preserve">Used scripting languages like JavaScript, </w:t>
-      </w:r>
-      <w:proofErr w:type="gramStart"/>
+        <w:t>Cooperating with the back-end developer in the process of building the RESTful AP</w:t>
+      </w:r>
       <w:r>
         <w:rPr>
           <w:rFonts w:asciiTheme="minorHAnsi" w:hAnsiTheme="minorHAnsi" w:cs="Arial"/>
           <w:color w:val="222222"/>
           <w:lang w:eastAsia="en-IN"/>
         </w:rPr>
-        <w:t>JQuery ,</w:t>
-      </w:r>
-      <w:proofErr w:type="gramEnd"/>
-      <w:r>
-        <w:rPr>
-          <w:rFonts w:asciiTheme="minorHAnsi" w:hAnsiTheme="minorHAnsi" w:cs="Arial"/>
-          <w:color w:val="222222"/>
-          <w:lang w:eastAsia="en-IN"/>
-        </w:rPr>
-        <w:t xml:space="preserve"> Back bone JS and Node JS.</w:t>
+        <w:t>I.</w:t>
       </w:r>
     </w:p>
     <w:p>
@@ -4838,7 +5397,7 @@
           <w:color w:val="222222"/>
           <w:lang w:eastAsia="en-IN"/>
         </w:rPr>
-        <w:t>This website designed by using Foundation Framework.</w:t>
+        <w:t>This website designed by using 10-row-container in that Services, Journey,Steps,Widgets,Field UI controls, HTML Elements and Foundation Framework.</w:t>
       </w:r>
     </w:p>
     <w:p>
@@ -4888,25 +5447,7 @@
           <w:color w:val="222222"/>
           <w:lang w:eastAsia="en-IN"/>
         </w:rPr>
-        <w:t>, Views, Indexes</w:t>
-      </w:r>
-      <w:proofErr w:type="gramStart"/>
-      <w:r>
-        <w:rPr>
-          <w:rFonts w:asciiTheme="minorHAnsi" w:hAnsiTheme="minorHAnsi" w:cs="Arial"/>
-          <w:color w:val="222222"/>
-          <w:lang w:eastAsia="en-IN"/>
-        </w:rPr>
-        <w:t>,Temparary</w:t>
-      </w:r>
-      <w:proofErr w:type="gramEnd"/>
-      <w:r>
-        <w:rPr>
-          <w:rFonts w:asciiTheme="minorHAnsi" w:hAnsiTheme="minorHAnsi" w:cs="Arial"/>
-          <w:color w:val="222222"/>
-          <w:lang w:eastAsia="en-IN"/>
-        </w:rPr>
-        <w:t xml:space="preserve"> tables</w:t>
+        <w:t>, Views, Indexes, Temporary tables</w:t>
       </w:r>
       <w:r>
         <w:rPr>
@@ -4956,6 +5497,7 @@
           <w:color w:val="222222"/>
           <w:lang w:eastAsia="en-IN"/>
         </w:rPr>
+        <w:lastRenderedPageBreak/>
         <w:t xml:space="preserve">SAP Services calls used to post the services data to Rediscache. </w:t>
       </w:r>
     </w:p>
@@ -4987,71 +5529,8 @@
     </w:p>
     <w:p>
       <w:pPr>
-        <w:numPr>
-          <w:ilvl w:val="1"/>
-          <w:numId w:val="18"/>
-        </w:numPr>
-        <w:shd w:val="clear" w:color="auto" w:fill="FFFFFF"/>
-        <w:spacing w:after="40"/>
-        <w:ind w:left="450" w:right="-61"/>
-        <w:jc w:val="both"/>
-        <w:textAlignment w:val="baseline"/>
-        <w:rPr>
-          <w:rFonts w:asciiTheme="minorHAnsi" w:hAnsiTheme="minorHAnsi" w:cs="Arial"/>
-          <w:color w:val="222222"/>
-          <w:lang w:eastAsia="en-IN"/>
-        </w:rPr>
-      </w:pPr>
-      <w:r>
-        <w:rPr>
-          <w:rFonts w:asciiTheme="minorHAnsi" w:hAnsiTheme="minorHAnsi" w:cs="Arial"/>
-          <w:color w:val="222222"/>
-          <w:lang w:eastAsia="en-IN"/>
-        </w:rPr>
-        <w:t xml:space="preserve">Azure web jobs are used to push data from </w:t>
-      </w:r>
-      <w:proofErr w:type="spellStart"/>
-      <w:r>
-        <w:rPr>
-          <w:rFonts w:asciiTheme="minorHAnsi" w:hAnsiTheme="minorHAnsi" w:cs="Arial"/>
-          <w:color w:val="222222"/>
-          <w:lang w:eastAsia="en-IN"/>
-        </w:rPr>
-        <w:t>sql</w:t>
-      </w:r>
-      <w:proofErr w:type="spellEnd"/>
-      <w:r>
-        <w:rPr>
-          <w:rFonts w:asciiTheme="minorHAnsi" w:hAnsiTheme="minorHAnsi" w:cs="Arial"/>
-          <w:color w:val="222222"/>
-          <w:lang w:eastAsia="en-IN"/>
-        </w:rPr>
-        <w:t xml:space="preserve"> to </w:t>
-      </w:r>
-      <w:proofErr w:type="spellStart"/>
-      <w:r>
-        <w:rPr>
-          <w:rFonts w:asciiTheme="minorHAnsi" w:hAnsiTheme="minorHAnsi" w:cs="Arial"/>
-          <w:color w:val="222222"/>
-          <w:lang w:eastAsia="en-IN"/>
-        </w:rPr>
-        <w:t>redis</w:t>
-      </w:r>
-      <w:proofErr w:type="spellEnd"/>
-      <w:r>
-        <w:rPr>
-          <w:rFonts w:asciiTheme="minorHAnsi" w:hAnsiTheme="minorHAnsi" w:cs="Arial"/>
-          <w:color w:val="222222"/>
-          <w:lang w:eastAsia="en-IN"/>
-        </w:rPr>
-        <w:t xml:space="preserve"> cache.</w:t>
-      </w:r>
-    </w:p>
-    <w:p>
-      <w:pPr>
-        <w:rPr>
-          <w:rFonts w:asciiTheme="minorHAnsi" w:hAnsiTheme="minorHAnsi"/>
-          <w:b/>
+        <w:rPr>
+          <w:rFonts w:asciiTheme="minorHAnsi" w:hAnsiTheme="minorHAnsi"/>
           <w:noProof/>
           <w:sz w:val="22"/>
           <w:u w:val="single"/>
@@ -5060,17 +5539,6 @@
     </w:p>
     <w:p>
       <w:pPr>
-        <w:rPr>
-          <w:rFonts w:asciiTheme="minorHAnsi" w:hAnsiTheme="minorHAnsi"/>
-          <w:b/>
-          <w:noProof/>
-          <w:sz w:val="22"/>
-          <w:u w:val="single"/>
-        </w:rPr>
-      </w:pPr>
-    </w:p>
-    <w:p>
-      <w:pPr>
         <w:pStyle w:val="HTMLPreformatted"/>
         <w:tabs>
           <w:tab w:val="clear" w:pos="916"/>
@@ -5086,7 +5554,6 @@
           <w:rFonts w:asciiTheme="minorHAnsi" w:hAnsiTheme="minorHAnsi" w:cs="Times New Roman"/>
           <w:b/>
         </w:rPr>
-        <w:lastRenderedPageBreak/>
         <w:t>Project</w:t>
       </w:r>
       <w:r>
@@ -5108,7 +5575,7 @@
           <w:rFonts w:asciiTheme="minorHAnsi" w:hAnsiTheme="minorHAnsi" w:cs="Times New Roman"/>
           <w:b/>
         </w:rPr>
-        <w:t>1</w:t>
+        <w:t>3</w:t>
       </w:r>
       <w:r>
         <w:rPr>
@@ -5157,14 +5624,7 @@
           <w:rFonts w:asciiTheme="minorHAnsi" w:hAnsiTheme="minorHAnsi" w:cs="Times New Roman"/>
           <w:b/>
         </w:rPr>
-        <w:t xml:space="preserve">                   </w:t>
-      </w:r>
-      <w:r>
-        <w:rPr>
-          <w:rFonts w:asciiTheme="minorHAnsi" w:hAnsiTheme="minorHAnsi" w:cs="Times New Roman"/>
-          <w:b/>
-        </w:rPr>
-        <w:t>May</w:t>
+        <w:t xml:space="preserve">                   May</w:t>
       </w:r>
       <w:r>
         <w:rPr>
@@ -5320,7 +5780,7 @@
                 <w:rFonts w:asciiTheme="minorHAnsi" w:hAnsiTheme="minorHAnsi"/>
                 <w:color w:val="595959"/>
               </w:rPr>
-              <w:t>Digital Value Platform</w:t>
+              <w:t>SKOAL Progressive Web Application</w:t>
             </w:r>
           </w:p>
         </w:tc>
@@ -5424,7 +5884,14 @@
                 <w:rFonts w:asciiTheme="minorHAnsi" w:hAnsiTheme="minorHAnsi"/>
                 <w:color w:val="595959"/>
               </w:rPr>
-              <w:t>Web Application</w:t>
+              <w:t>Mobile</w:t>
+            </w:r>
+            <w:r>
+              <w:rPr>
+                <w:rFonts w:asciiTheme="minorHAnsi" w:hAnsiTheme="minorHAnsi"/>
+                <w:color w:val="595959"/>
+              </w:rPr>
+              <w:t xml:space="preserve"> Application</w:t>
             </w:r>
           </w:p>
         </w:tc>
@@ -5479,7 +5946,42 @@
                 <w:rFonts w:asciiTheme="minorHAnsi" w:hAnsiTheme="minorHAnsi"/>
                 <w:color w:val="595959"/>
               </w:rPr>
-              <w:t>Visual studio 2015,ASP.NET MVC 4.0,NET Core 1.0 ,Foundation Framework,WCF,WebAPI,Redis Cache, Azure Webserver , Web API, JS, JQuery, SQL Server 2014.</w:t>
+              <w:t>Visual studio 201</w:t>
+            </w:r>
+            <w:r>
+              <w:rPr>
+                <w:rFonts w:asciiTheme="minorHAnsi" w:hAnsiTheme="minorHAnsi"/>
+                <w:color w:val="595959"/>
+              </w:rPr>
+              <w:t>7</w:t>
+            </w:r>
+            <w:r>
+              <w:rPr>
+                <w:rFonts w:asciiTheme="minorHAnsi" w:hAnsiTheme="minorHAnsi"/>
+                <w:color w:val="595959"/>
+              </w:rPr>
+              <w:t xml:space="preserve">,ASP.NET MVC </w:t>
+            </w:r>
+            <w:r>
+              <w:rPr>
+                <w:rFonts w:asciiTheme="minorHAnsi" w:hAnsiTheme="minorHAnsi"/>
+                <w:color w:val="595959"/>
+              </w:rPr>
+              <w:t>6</w:t>
+            </w:r>
+            <w:r>
+              <w:rPr>
+                <w:rFonts w:asciiTheme="minorHAnsi" w:hAnsiTheme="minorHAnsi"/>
+                <w:color w:val="595959"/>
+              </w:rPr>
+              <w:t>.0</w:t>
+            </w:r>
+            <w:r>
+              <w:rPr>
+                <w:rFonts w:asciiTheme="minorHAnsi" w:hAnsiTheme="minorHAnsi"/>
+                <w:color w:val="595959"/>
+              </w:rPr>
+              <w:t>,Foundation Framework,WCF,WebAPI,Redis Cache, Azure Webserver , Web API, JS, JQuery, SQL Server 2014.</w:t>
             </w:r>
           </w:p>
         </w:tc>
@@ -5513,14 +6015,6 @@
     </w:p>
     <w:p>
       <w:pPr>
-        <w:rPr>
-          <w:rFonts w:asciiTheme="minorHAnsi" w:hAnsiTheme="minorHAnsi"/>
-          <w:b/>
-        </w:rPr>
-      </w:pPr>
-    </w:p>
-    <w:p>
-      <w:pPr>
         <w:pStyle w:val="BodyTextIndent2"/>
         <w:spacing w:after="0" w:line="240" w:lineRule="auto"/>
         <w:ind w:left="0" w:right="-61"/>
@@ -5531,162 +6025,6 @@
           <w:shd w:val="clear" w:color="auto" w:fill="FFFFFF"/>
         </w:rPr>
       </w:pPr>
-      <w:r>
-        <w:rPr>
-          <w:rFonts w:asciiTheme="minorHAnsi" w:hAnsiTheme="minorHAnsi" w:cstheme="minorHAnsi"/>
-          <w:b/>
-          <w:bCs/>
-          <w:color w:val="222222"/>
-          <w:shd w:val="clear" w:color="auto" w:fill="FFFFFF"/>
-        </w:rPr>
-        <w:t>Altria Group, Inc.</w:t>
-      </w:r>
-      <w:r>
-        <w:rPr>
-          <w:rStyle w:val="apple-converted-space"/>
-          <w:rFonts w:asciiTheme="minorHAnsi" w:hAnsiTheme="minorHAnsi" w:cstheme="minorHAnsi"/>
-          <w:color w:val="222222"/>
-          <w:shd w:val="clear" w:color="auto" w:fill="FFFFFF"/>
-        </w:rPr>
-        <w:t> </w:t>
-      </w:r>
-      <w:r>
-        <w:rPr>
-          <w:rFonts w:asciiTheme="minorHAnsi" w:hAnsiTheme="minorHAnsi" w:cstheme="minorHAnsi"/>
-          <w:color w:val="222222"/>
-          <w:shd w:val="clear" w:color="auto" w:fill="FFFFFF"/>
-        </w:rPr>
-        <w:t>(renamed from</w:t>
-      </w:r>
-      <w:r>
-        <w:rPr>
-          <w:rStyle w:val="apple-converted-space"/>
-          <w:rFonts w:asciiTheme="minorHAnsi" w:hAnsiTheme="minorHAnsi" w:cstheme="minorHAnsi"/>
-          <w:color w:val="222222"/>
-          <w:shd w:val="clear" w:color="auto" w:fill="FFFFFF"/>
-        </w:rPr>
-        <w:t> </w:t>
-      </w:r>
-      <w:r>
-        <w:rPr>
-          <w:rFonts w:asciiTheme="minorHAnsi" w:hAnsiTheme="minorHAnsi" w:cstheme="minorHAnsi"/>
-          <w:b/>
-          <w:bCs/>
-          <w:color w:val="222222"/>
-          <w:shd w:val="clear" w:color="auto" w:fill="FFFFFF"/>
-        </w:rPr>
-        <w:t>Philip Morris Companies Inc.</w:t>
-      </w:r>
-      <w:r>
-        <w:rPr>
-          <w:rStyle w:val="apple-converted-space"/>
-          <w:rFonts w:asciiTheme="minorHAnsi" w:hAnsiTheme="minorHAnsi" w:cstheme="minorHAnsi"/>
-          <w:color w:val="222222"/>
-          <w:shd w:val="clear" w:color="auto" w:fill="FFFFFF"/>
-        </w:rPr>
-        <w:t> </w:t>
-      </w:r>
-      <w:r>
-        <w:rPr>
-          <w:rFonts w:asciiTheme="minorHAnsi" w:hAnsiTheme="minorHAnsi" w:cstheme="minorHAnsi"/>
-          <w:color w:val="222222"/>
-          <w:shd w:val="clear" w:color="auto" w:fill="FFFFFF"/>
-        </w:rPr>
-        <w:t>on January 27, 2003) is an American corporation and one of the world's largest producers and marketers of</w:t>
-      </w:r>
-      <w:r>
-        <w:rPr>
-          <w:rStyle w:val="apple-converted-space"/>
-          <w:rFonts w:asciiTheme="minorHAnsi" w:hAnsiTheme="minorHAnsi" w:cstheme="minorHAnsi"/>
-          <w:color w:val="222222"/>
-          <w:shd w:val="clear" w:color="auto" w:fill="FFFFFF"/>
-        </w:rPr>
-        <w:t> </w:t>
-      </w:r>
-      <w:hyperlink r:id="rId17" w:tooltip="Tobacco" w:history="1">
-        <w:r>
-          <w:rPr>
-            <w:rStyle w:val="Hyperlink"/>
-            <w:rFonts w:asciiTheme="minorHAnsi" w:hAnsiTheme="minorHAnsi" w:cstheme="minorHAnsi"/>
-            <w:color w:val="0B0080"/>
-            <w:shd w:val="clear" w:color="auto" w:fill="FFFFFF"/>
-          </w:rPr>
-          <w:t>tobacco</w:t>
-        </w:r>
-      </w:hyperlink>
-      <w:r>
-        <w:rPr>
-          <w:rFonts w:asciiTheme="minorHAnsi" w:hAnsiTheme="minorHAnsi" w:cstheme="minorHAnsi"/>
-          <w:color w:val="222222"/>
-          <w:shd w:val="clear" w:color="auto" w:fill="FFFFFF"/>
-        </w:rPr>
-        <w:t>,</w:t>
-      </w:r>
-      <w:r>
-        <w:rPr>
-          <w:rStyle w:val="apple-converted-space"/>
-          <w:rFonts w:asciiTheme="minorHAnsi" w:hAnsiTheme="minorHAnsi" w:cstheme="minorHAnsi"/>
-          <w:color w:val="222222"/>
-          <w:shd w:val="clear" w:color="auto" w:fill="FFFFFF"/>
-        </w:rPr>
-        <w:t> </w:t>
-      </w:r>
-      <w:hyperlink r:id="rId18" w:tooltip="Cigarettes" w:history="1">
-        <w:r>
-          <w:rPr>
-            <w:rStyle w:val="Hyperlink"/>
-            <w:rFonts w:asciiTheme="minorHAnsi" w:hAnsiTheme="minorHAnsi" w:cstheme="minorHAnsi"/>
-            <w:color w:val="0B0080"/>
-            <w:shd w:val="clear" w:color="auto" w:fill="FFFFFF"/>
-          </w:rPr>
-          <w:t>cigarettes</w:t>
-        </w:r>
-      </w:hyperlink>
-      <w:r>
-        <w:rPr>
-          <w:rStyle w:val="apple-converted-space"/>
-          <w:rFonts w:asciiTheme="minorHAnsi" w:hAnsiTheme="minorHAnsi" w:cstheme="minorHAnsi"/>
-          <w:color w:val="222222"/>
-          <w:shd w:val="clear" w:color="auto" w:fill="FFFFFF"/>
-        </w:rPr>
-        <w:t> </w:t>
-      </w:r>
-      <w:r>
-        <w:rPr>
-          <w:rFonts w:asciiTheme="minorHAnsi" w:hAnsiTheme="minorHAnsi" w:cstheme="minorHAnsi"/>
-          <w:color w:val="222222"/>
-          <w:shd w:val="clear" w:color="auto" w:fill="FFFFFF"/>
-        </w:rPr>
-        <w:t>and related products. It operates worldwide and is headquartered in</w:t>
-      </w:r>
-      <w:r>
-        <w:rPr>
-          <w:rStyle w:val="apple-converted-space"/>
-          <w:rFonts w:asciiTheme="minorHAnsi" w:hAnsiTheme="minorHAnsi" w:cstheme="minorHAnsi"/>
-          <w:color w:val="222222"/>
-          <w:shd w:val="clear" w:color="auto" w:fill="FFFFFF"/>
-        </w:rPr>
-        <w:t> </w:t>
-      </w:r>
-      <w:hyperlink r:id="rId19" w:tooltip="Henrico County, Virginia" w:history="1">
-        <w:r>
-          <w:rPr>
-            <w:rStyle w:val="Hyperlink"/>
-            <w:rFonts w:asciiTheme="minorHAnsi" w:hAnsiTheme="minorHAnsi" w:cstheme="minorHAnsi"/>
-            <w:color w:val="0B0080"/>
-            <w:shd w:val="clear" w:color="auto" w:fill="FFFFFF"/>
-          </w:rPr>
-          <w:t>Henrico County, Virginia</w:t>
-        </w:r>
-      </w:hyperlink>
-      <w:r>
-        <w:rPr>
-          <w:rFonts w:asciiTheme="minorHAnsi" w:hAnsiTheme="minorHAnsi" w:cstheme="minorHAnsi"/>
-          <w:color w:val="222222"/>
-          <w:shd w:val="clear" w:color="auto" w:fill="FFFFFF"/>
-        </w:rPr>
-        <w:t>.</w:t>
-      </w:r>
     </w:p>
     <w:p>
       <w:pPr>
@@ -5700,6 +6038,164 @@
           <w:shd w:val="clear" w:color="auto" w:fill="FFFFFF"/>
         </w:rPr>
       </w:pPr>
+      <w:proofErr w:type="spellStart"/>
+      <w:r>
+        <w:rPr>
+          <w:rFonts w:asciiTheme="minorHAnsi" w:hAnsiTheme="minorHAnsi" w:cstheme="minorHAnsi"/>
+          <w:color w:val="222222"/>
+          <w:shd w:val="clear" w:color="auto" w:fill="FFFFFF"/>
+        </w:rPr>
+        <w:t>Skoal</w:t>
+      </w:r>
+      <w:proofErr w:type="spellEnd"/>
+      <w:r>
+        <w:rPr>
+          <w:rFonts w:asciiTheme="minorHAnsi" w:hAnsiTheme="minorHAnsi" w:cstheme="minorHAnsi"/>
+          <w:color w:val="222222"/>
+          <w:shd w:val="clear" w:color="auto" w:fill="FFFFFF"/>
+        </w:rPr>
+        <w:t xml:space="preserve"> brand will introduce a new way (</w:t>
+      </w:r>
+      <w:proofErr w:type="spellStart"/>
+      <w:r>
+        <w:rPr>
+          <w:rFonts w:asciiTheme="minorHAnsi" w:hAnsiTheme="minorHAnsi" w:cstheme="minorHAnsi"/>
+          <w:color w:val="222222"/>
+          <w:shd w:val="clear" w:color="auto" w:fill="FFFFFF"/>
+        </w:rPr>
+        <w:t>Skoal</w:t>
+      </w:r>
+      <w:proofErr w:type="spellEnd"/>
+      <w:r>
+        <w:rPr>
+          <w:rFonts w:asciiTheme="minorHAnsi" w:hAnsiTheme="minorHAnsi" w:cstheme="minorHAnsi"/>
+          <w:color w:val="222222"/>
+          <w:shd w:val="clear" w:color="auto" w:fill="FFFFFF"/>
+        </w:rPr>
+        <w:t xml:space="preserve"> Progressive Web Application) to engage its Adult Tobacco Consumers of 21 years of age or older and to allow them to locate stores selling </w:t>
+      </w:r>
+      <w:proofErr w:type="spellStart"/>
+      <w:r>
+        <w:rPr>
+          <w:rFonts w:asciiTheme="minorHAnsi" w:hAnsiTheme="minorHAnsi" w:cstheme="minorHAnsi"/>
+          <w:color w:val="222222"/>
+          <w:shd w:val="clear" w:color="auto" w:fill="FFFFFF"/>
+        </w:rPr>
+        <w:t>Skoal</w:t>
+      </w:r>
+      <w:proofErr w:type="spellEnd"/>
+      <w:r>
+        <w:rPr>
+          <w:rFonts w:asciiTheme="minorHAnsi" w:hAnsiTheme="minorHAnsi" w:cstheme="minorHAnsi"/>
+          <w:color w:val="222222"/>
+          <w:shd w:val="clear" w:color="auto" w:fill="FFFFFF"/>
+        </w:rPr>
+        <w:t xml:space="preserve"> products, to receive and redeem mobile coupons and manage their </w:t>
+      </w:r>
+      <w:proofErr w:type="spellStart"/>
+      <w:r>
+        <w:rPr>
+          <w:rFonts w:asciiTheme="minorHAnsi" w:hAnsiTheme="minorHAnsi" w:cstheme="minorHAnsi"/>
+          <w:color w:val="222222"/>
+          <w:shd w:val="clear" w:color="auto" w:fill="FFFFFF"/>
+        </w:rPr>
+        <w:t>Skoal</w:t>
+      </w:r>
+      <w:proofErr w:type="spellEnd"/>
+      <w:r>
+        <w:rPr>
+          <w:rFonts w:asciiTheme="minorHAnsi" w:hAnsiTheme="minorHAnsi" w:cstheme="minorHAnsi"/>
+          <w:color w:val="222222"/>
+          <w:shd w:val="clear" w:color="auto" w:fill="FFFFFF"/>
+        </w:rPr>
+        <w:t xml:space="preserve"> user profile. </w:t>
+      </w:r>
+      <w:proofErr w:type="spellStart"/>
+      <w:r>
+        <w:rPr>
+          <w:rFonts w:asciiTheme="minorHAnsi" w:hAnsiTheme="minorHAnsi" w:cstheme="minorHAnsi"/>
+          <w:color w:val="222222"/>
+          <w:shd w:val="clear" w:color="auto" w:fill="FFFFFF"/>
+        </w:rPr>
+        <w:t>Skoal</w:t>
+      </w:r>
+      <w:proofErr w:type="spellEnd"/>
+      <w:r>
+        <w:rPr>
+          <w:rFonts w:asciiTheme="minorHAnsi" w:hAnsiTheme="minorHAnsi" w:cstheme="minorHAnsi"/>
+          <w:color w:val="222222"/>
+          <w:shd w:val="clear" w:color="auto" w:fill="FFFFFF"/>
+        </w:rPr>
+        <w:t xml:space="preserve"> PWA will leverage the phone’s capabilities through GPS locator to identify stores participating in the mobile coupon program.</w:t>
+      </w:r>
+      <w:r>
+        <w:rPr>
+          <w:rFonts w:asciiTheme="minorHAnsi" w:hAnsiTheme="minorHAnsi" w:cstheme="minorHAnsi"/>
+          <w:color w:val="222222"/>
+          <w:shd w:val="clear" w:color="auto" w:fill="FFFFFF"/>
+        </w:rPr>
+        <w:t xml:space="preserve">Skoal PWA modules are </w:t>
+      </w:r>
+      <w:proofErr w:type="spellStart"/>
+      <w:r>
+        <w:rPr>
+          <w:rFonts w:asciiTheme="minorHAnsi" w:hAnsiTheme="minorHAnsi" w:cstheme="minorHAnsi"/>
+          <w:color w:val="222222"/>
+          <w:shd w:val="clear" w:color="auto" w:fill="FFFFFF"/>
+        </w:rPr>
+        <w:t>Home</w:t>
+      </w:r>
+      <w:r>
+        <w:rPr>
+          <w:rFonts w:asciiTheme="minorHAnsi" w:hAnsiTheme="minorHAnsi" w:cstheme="minorHAnsi"/>
+          <w:color w:val="222222"/>
+          <w:shd w:val="clear" w:color="auto" w:fill="FFFFFF"/>
+        </w:rPr>
+        <w:t>,Login</w:t>
+      </w:r>
+      <w:r>
+        <w:rPr>
+          <w:rFonts w:asciiTheme="minorHAnsi" w:hAnsiTheme="minorHAnsi" w:cstheme="minorHAnsi"/>
+          <w:color w:val="222222"/>
+          <w:shd w:val="clear" w:color="auto" w:fill="FFFFFF"/>
+        </w:rPr>
+        <w:t>,Coupons,</w:t>
+      </w:r>
+      <w:r>
+        <w:rPr>
+          <w:rFonts w:asciiTheme="minorHAnsi" w:hAnsiTheme="minorHAnsi" w:cstheme="minorHAnsi"/>
+          <w:color w:val="222222"/>
+          <w:shd w:val="clear" w:color="auto" w:fill="FFFFFF"/>
+        </w:rPr>
+        <w:t>Product</w:t>
+      </w:r>
+      <w:proofErr w:type="spellEnd"/>
+      <w:r>
+        <w:rPr>
+          <w:rFonts w:asciiTheme="minorHAnsi" w:hAnsiTheme="minorHAnsi" w:cstheme="minorHAnsi"/>
+          <w:color w:val="222222"/>
+          <w:shd w:val="clear" w:color="auto" w:fill="FFFFFF"/>
+        </w:rPr>
+        <w:t xml:space="preserve"> </w:t>
+      </w:r>
+      <w:proofErr w:type="spellStart"/>
+      <w:r>
+        <w:rPr>
+          <w:rFonts w:asciiTheme="minorHAnsi" w:hAnsiTheme="minorHAnsi" w:cstheme="minorHAnsi"/>
+          <w:color w:val="222222"/>
+          <w:shd w:val="clear" w:color="auto" w:fill="FFFFFF"/>
+        </w:rPr>
+        <w:t>Finder,Products,and</w:t>
+      </w:r>
+      <w:proofErr w:type="spellEnd"/>
+      <w:r>
+        <w:rPr>
+          <w:rFonts w:asciiTheme="minorHAnsi" w:hAnsiTheme="minorHAnsi" w:cstheme="minorHAnsi"/>
+          <w:color w:val="222222"/>
+          <w:shd w:val="clear" w:color="auto" w:fill="FFFFFF"/>
+        </w:rPr>
+        <w:t xml:space="preserve"> Profile.</w:t>
+      </w:r>
     </w:p>
     <w:p>
       <w:pPr>
@@ -5709,178 +6205,9 @@
         <w:jc w:val="both"/>
         <w:rPr>
           <w:rFonts w:asciiTheme="minorHAnsi" w:hAnsiTheme="minorHAnsi" w:cstheme="minorHAnsi"/>
-          <w:color w:val="222222"/>
-          <w:shd w:val="clear" w:color="auto" w:fill="FFFFFF"/>
-        </w:rPr>
-      </w:pPr>
-      <w:proofErr w:type="gramStart"/>
-      <w:r>
-        <w:rPr>
-          <w:rFonts w:asciiTheme="minorHAnsi" w:hAnsiTheme="minorHAnsi" w:cstheme="minorHAnsi"/>
-          <w:color w:val="222222"/>
-          <w:shd w:val="clear" w:color="auto" w:fill="FFFFFF"/>
-        </w:rPr>
-        <w:t xml:space="preserve">The  </w:t>
-      </w:r>
-      <w:r>
-        <w:rPr>
-          <w:rFonts w:asciiTheme="minorHAnsi" w:hAnsiTheme="minorHAnsi" w:cstheme="minorHAnsi"/>
-          <w:b/>
-          <w:i/>
-          <w:color w:val="222222"/>
-          <w:shd w:val="clear" w:color="auto" w:fill="FFFFFF"/>
-        </w:rPr>
-        <w:t>Digital</w:t>
-      </w:r>
-      <w:proofErr w:type="gramEnd"/>
-      <w:r>
-        <w:rPr>
-          <w:rFonts w:asciiTheme="minorHAnsi" w:hAnsiTheme="minorHAnsi" w:cstheme="minorHAnsi"/>
-          <w:b/>
-          <w:i/>
-          <w:color w:val="222222"/>
-          <w:shd w:val="clear" w:color="auto" w:fill="FFFFFF"/>
-        </w:rPr>
-        <w:t xml:space="preserve"> Value Platform </w:t>
-      </w:r>
-      <w:r>
-        <w:rPr>
-          <w:rFonts w:asciiTheme="minorHAnsi" w:hAnsiTheme="minorHAnsi" w:cstheme="minorHAnsi"/>
-          <w:color w:val="222222"/>
-          <w:shd w:val="clear" w:color="auto" w:fill="FFFFFF"/>
-        </w:rPr>
-        <w:t xml:space="preserve"> is One of the project in Altria</w:t>
-      </w:r>
-      <w:r>
-        <w:rPr>
-          <w:rFonts w:asciiTheme="minorHAnsi" w:hAnsiTheme="minorHAnsi" w:cstheme="minorHAnsi"/>
-          <w:color w:val="222222"/>
-          <w:shd w:val="clear" w:color="auto" w:fill="FFFFFF"/>
-        </w:rPr>
-        <w:t xml:space="preserve">. </w:t>
-      </w:r>
-      <w:r>
-        <w:rPr>
-          <w:rFonts w:asciiTheme="minorHAnsi" w:hAnsiTheme="minorHAnsi" w:cstheme="minorHAnsi"/>
-          <w:color w:val="222222"/>
-          <w:shd w:val="clear" w:color="auto" w:fill="FFFFFF"/>
-        </w:rPr>
-        <w:t xml:space="preserve">Altria Supply services to the leading manufacturer companies like </w:t>
-      </w:r>
-      <w:r>
-        <w:rPr>
-          <w:rFonts w:asciiTheme="minorHAnsi" w:hAnsiTheme="minorHAnsi" w:cstheme="minorHAnsi"/>
-          <w:color w:val="222222"/>
-          <w:shd w:val="clear" w:color="auto" w:fill="FFFFFF"/>
-        </w:rPr>
-        <w:t>Phillip</w:t>
-      </w:r>
-      <w:r>
-        <w:rPr>
-          <w:rFonts w:asciiTheme="minorHAnsi" w:hAnsiTheme="minorHAnsi" w:cstheme="minorHAnsi"/>
-          <w:color w:val="222222"/>
-          <w:shd w:val="clear" w:color="auto" w:fill="FFFFFF"/>
-        </w:rPr>
-        <w:t xml:space="preserve"> Morris USA (PMUSA)</w:t>
-      </w:r>
-      <w:r>
-        <w:rPr>
-          <w:rFonts w:asciiTheme="minorHAnsi" w:hAnsiTheme="minorHAnsi" w:cstheme="minorHAnsi"/>
-          <w:color w:val="222222"/>
-          <w:shd w:val="clear" w:color="auto" w:fill="FFFFFF"/>
-        </w:rPr>
-        <w:t>, U.S.Smokeless</w:t>
-      </w:r>
-      <w:r>
-        <w:rPr>
-          <w:rFonts w:asciiTheme="minorHAnsi" w:hAnsiTheme="minorHAnsi" w:cstheme="minorHAnsi"/>
-          <w:color w:val="222222"/>
-          <w:shd w:val="clear" w:color="auto" w:fill="FFFFFF"/>
-        </w:rPr>
-        <w:t xml:space="preserve"> </w:t>
-      </w:r>
-      <w:r>
-        <w:rPr>
-          <w:rFonts w:asciiTheme="minorHAnsi" w:hAnsiTheme="minorHAnsi" w:cstheme="minorHAnsi"/>
-          <w:color w:val="222222"/>
-          <w:shd w:val="clear" w:color="auto" w:fill="FFFFFF"/>
-        </w:rPr>
-        <w:t>Tobacco</w:t>
-      </w:r>
-      <w:r>
-        <w:rPr>
-          <w:rFonts w:asciiTheme="minorHAnsi" w:hAnsiTheme="minorHAnsi" w:cstheme="minorHAnsi"/>
-          <w:color w:val="222222"/>
-          <w:shd w:val="clear" w:color="auto" w:fill="FFFFFF"/>
-        </w:rPr>
-        <w:t xml:space="preserve"> Company (USSTC)</w:t>
-      </w:r>
-      <w:proofErr w:type="gramStart"/>
-      <w:r>
-        <w:rPr>
-          <w:rFonts w:asciiTheme="minorHAnsi" w:hAnsiTheme="minorHAnsi" w:cstheme="minorHAnsi"/>
-          <w:color w:val="222222"/>
-          <w:shd w:val="clear" w:color="auto" w:fill="FFFFFF"/>
-        </w:rPr>
-        <w:t>,John</w:t>
-      </w:r>
-      <w:proofErr w:type="gramEnd"/>
-      <w:r>
-        <w:rPr>
-          <w:rFonts w:asciiTheme="minorHAnsi" w:hAnsiTheme="minorHAnsi" w:cstheme="minorHAnsi"/>
-          <w:color w:val="222222"/>
-          <w:shd w:val="clear" w:color="auto" w:fill="FFFFFF"/>
-        </w:rPr>
-        <w:t xml:space="preserve"> Middleton (JMC) </w:t>
-      </w:r>
-      <w:r>
-        <w:rPr>
-          <w:rFonts w:asciiTheme="minorHAnsi" w:hAnsiTheme="minorHAnsi" w:cstheme="minorHAnsi"/>
-          <w:color w:val="222222"/>
-          <w:shd w:val="clear" w:color="auto" w:fill="FFFFFF"/>
-        </w:rPr>
-        <w:t>etc.Marlboro,Skoal and Copenhagen  g</w:t>
-      </w:r>
-      <w:r>
-        <w:rPr>
-          <w:rFonts w:asciiTheme="minorHAnsi" w:hAnsiTheme="minorHAnsi" w:cstheme="minorHAnsi"/>
-          <w:color w:val="222222"/>
-          <w:shd w:val="clear" w:color="auto" w:fill="FFFFFF"/>
-        </w:rPr>
-        <w:t xml:space="preserve">et the </w:t>
-      </w:r>
-      <w:r>
-        <w:rPr>
-          <w:rFonts w:asciiTheme="minorHAnsi" w:hAnsiTheme="minorHAnsi" w:cstheme="minorHAnsi"/>
-          <w:color w:val="222222"/>
-          <w:shd w:val="clear" w:color="auto" w:fill="FFFFFF"/>
-        </w:rPr>
-        <w:t>stores list</w:t>
-      </w:r>
-      <w:r>
-        <w:rPr>
-          <w:rFonts w:asciiTheme="minorHAnsi" w:hAnsiTheme="minorHAnsi" w:cstheme="minorHAnsi"/>
-          <w:color w:val="222222"/>
-          <w:shd w:val="clear" w:color="auto" w:fill="FFFFFF"/>
-        </w:rPr>
-        <w:t xml:space="preserve"> based on GEO location get the offers, To redeem the mobile </w:t>
-      </w:r>
-      <w:r>
-        <w:rPr>
-          <w:rFonts w:asciiTheme="minorHAnsi" w:hAnsiTheme="minorHAnsi" w:cstheme="minorHAnsi"/>
-          <w:color w:val="222222"/>
-          <w:shd w:val="clear" w:color="auto" w:fill="FFFFFF"/>
-        </w:rPr>
-        <w:t>coupons. Those</w:t>
-      </w:r>
-      <w:r>
-        <w:rPr>
-          <w:rFonts w:asciiTheme="minorHAnsi" w:hAnsiTheme="minorHAnsi" w:cstheme="minorHAnsi"/>
-          <w:color w:val="222222"/>
-          <w:shd w:val="clear" w:color="auto" w:fill="FFFFFF"/>
-        </w:rPr>
-        <w:t xml:space="preserve"> redeemed coupons shows in map view.</w:t>
-      </w:r>
+          <w:b/>
+        </w:rPr>
+      </w:pPr>
     </w:p>
     <w:p>
       <w:pPr>
@@ -5889,10 +6216,17 @@
         <w:ind w:left="0" w:right="-61"/>
         <w:jc w:val="both"/>
         <w:rPr>
-          <w:rFonts w:asciiTheme="minorHAnsi" w:hAnsiTheme="minorHAnsi" w:cstheme="minorHAnsi"/>
-          <w:b/>
-        </w:rPr>
-      </w:pPr>
+          <w:rFonts w:asciiTheme="minorHAnsi" w:hAnsiTheme="minorHAnsi"/>
+          <w:b/>
+        </w:rPr>
+      </w:pPr>
+      <w:r>
+        <w:rPr>
+          <w:rFonts w:asciiTheme="minorHAnsi" w:hAnsiTheme="minorHAnsi"/>
+          <w:b/>
+        </w:rPr>
+        <w:t>Accomplishments:</w:t>
+      </w:r>
     </w:p>
     <w:p>
       <w:pPr>
@@ -5905,13 +6239,6 @@
           <w:b/>
         </w:rPr>
       </w:pPr>
-      <w:r>
-        <w:rPr>
-          <w:rFonts w:asciiTheme="minorHAnsi" w:hAnsiTheme="minorHAnsi"/>
-          <w:b/>
-        </w:rPr>
-        <w:t>Accomplishments:</w:t>
-      </w:r>
       <w:r>
         <w:rPr>
           <w:rFonts w:asciiTheme="minorHAnsi" w:hAnsiTheme="minorHAnsi"/>
@@ -5937,101 +6264,23 @@
           <w:lang w:eastAsia="en-IN"/>
         </w:rPr>
       </w:pPr>
+      <w:proofErr w:type="spellStart"/>
       <w:r>
         <w:rPr>
           <w:rFonts w:asciiTheme="minorHAnsi" w:hAnsiTheme="minorHAnsi" w:cs="Arial"/>
           <w:color w:val="222222"/>
           <w:lang w:eastAsia="en-IN"/>
         </w:rPr>
-        <w:t xml:space="preserve">Developed by layered architecture using .NET web components </w:t>
-      </w:r>
+        <w:t>Skoal</w:t>
+      </w:r>
+      <w:proofErr w:type="spellEnd"/>
       <w:r>
         <w:rPr>
           <w:rFonts w:asciiTheme="minorHAnsi" w:hAnsiTheme="minorHAnsi" w:cs="Arial"/>
           <w:color w:val="222222"/>
           <w:lang w:eastAsia="en-IN"/>
         </w:rPr>
-        <w:t>like ASP.NET</w:t>
-      </w:r>
-      <w:r>
-        <w:rPr>
-          <w:rFonts w:asciiTheme="minorHAnsi" w:hAnsiTheme="minorHAnsi" w:cs="Arial"/>
-          <w:color w:val="222222"/>
-          <w:lang w:eastAsia="en-IN"/>
-        </w:rPr>
-        <w:t xml:space="preserve"> MVC 4.0</w:t>
-      </w:r>
-      <w:r>
-        <w:rPr>
-          <w:rFonts w:asciiTheme="minorHAnsi" w:hAnsiTheme="minorHAnsi" w:cs="Arial"/>
-          <w:color w:val="222222"/>
-          <w:lang w:eastAsia="en-IN"/>
-        </w:rPr>
-        <w:t>, Web</w:t>
-      </w:r>
-      <w:r>
-        <w:rPr>
-          <w:rFonts w:asciiTheme="minorHAnsi" w:hAnsiTheme="minorHAnsi" w:cs="Arial"/>
-          <w:color w:val="222222"/>
-          <w:lang w:eastAsia="en-IN"/>
-        </w:rPr>
-        <w:t xml:space="preserve"> </w:t>
-      </w:r>
-      <w:r>
-        <w:rPr>
-          <w:rFonts w:asciiTheme="minorHAnsi" w:hAnsiTheme="minorHAnsi" w:cs="Arial"/>
-          <w:color w:val="222222"/>
-          <w:lang w:eastAsia="en-IN"/>
-        </w:rPr>
-        <w:t>API,</w:t>
-      </w:r>
-      <w:r>
-        <w:rPr>
-          <w:rFonts w:asciiTheme="minorHAnsi" w:hAnsiTheme="minorHAnsi" w:cs="Arial"/>
-          <w:color w:val="222222"/>
-          <w:lang w:eastAsia="en-IN"/>
-        </w:rPr>
-        <w:t xml:space="preserve"> </w:t>
-      </w:r>
-      <w:r>
-        <w:rPr>
-          <w:rFonts w:asciiTheme="minorHAnsi" w:hAnsiTheme="minorHAnsi" w:cs="Arial"/>
-          <w:color w:val="222222"/>
-          <w:lang w:eastAsia="en-IN"/>
-        </w:rPr>
-        <w:t xml:space="preserve">Azure </w:t>
-      </w:r>
-      <w:r>
-        <w:rPr>
-          <w:rFonts w:asciiTheme="minorHAnsi" w:hAnsiTheme="minorHAnsi" w:cs="Arial"/>
-          <w:color w:val="222222"/>
-          <w:lang w:eastAsia="en-IN"/>
-        </w:rPr>
-        <w:t>Web Jobs</w:t>
-      </w:r>
-      <w:r>
-        <w:rPr>
-          <w:rFonts w:asciiTheme="minorHAnsi" w:hAnsiTheme="minorHAnsi" w:cs="Arial"/>
-          <w:color w:val="222222"/>
-          <w:lang w:eastAsia="en-IN"/>
-        </w:rPr>
-        <w:t xml:space="preserve"> and Azure </w:t>
-      </w:r>
-      <w:r>
-        <w:rPr>
-          <w:rFonts w:asciiTheme="minorHAnsi" w:hAnsiTheme="minorHAnsi" w:cs="Arial"/>
-          <w:color w:val="222222"/>
-          <w:lang w:eastAsia="en-IN"/>
-        </w:rPr>
-        <w:t>services</w:t>
-      </w:r>
-      <w:r>
-        <w:rPr>
-          <w:rFonts w:asciiTheme="minorHAnsi" w:hAnsiTheme="minorHAnsi" w:cs="Arial"/>
-          <w:color w:val="222222"/>
-          <w:lang w:eastAsia="en-IN"/>
-        </w:rPr>
-        <w:t>.</w:t>
+        <w:t xml:space="preserve"> PWA is primarily targeted for Android and iOS mobile platforms.</w:t>
       </w:r>
     </w:p>
     <w:p>
@@ -6057,7 +6306,7 @@
           <w:color w:val="222222"/>
           <w:lang w:eastAsia="en-IN"/>
         </w:rPr>
-        <w:t xml:space="preserve">Used scripting languages like JavaScript, </w:t>
+        <w:t>Developed by layered architecture using .NET web components like .NET Core 1.0,</w:t>
       </w:r>
       <w:r>
         <w:rPr>
@@ -6065,7 +6314,7 @@
           <w:color w:val="222222"/>
           <w:lang w:eastAsia="en-IN"/>
         </w:rPr>
-        <w:t>JQuery,</w:t>
+        <w:t xml:space="preserve"> ASP.NET MVC 6</w:t>
       </w:r>
       <w:r>
         <w:rPr>
@@ -6073,23 +6322,25 @@
           <w:color w:val="222222"/>
           <w:lang w:eastAsia="en-IN"/>
         </w:rPr>
-        <w:t xml:space="preserve"> Back bone JS</w:t>
-      </w:r>
+        <w:t xml:space="preserve">.0, Web </w:t>
+      </w:r>
+      <w:proofErr w:type="gramStart"/>
       <w:r>
         <w:rPr>
           <w:rFonts w:asciiTheme="minorHAnsi" w:hAnsiTheme="minorHAnsi" w:cs="Arial"/>
           <w:color w:val="222222"/>
           <w:lang w:eastAsia="en-IN"/>
         </w:rPr>
-        <w:t xml:space="preserve"> and </w:t>
-      </w:r>
+        <w:t>API ,</w:t>
+      </w:r>
+      <w:proofErr w:type="gramEnd"/>
       <w:r>
         <w:rPr>
           <w:rFonts w:asciiTheme="minorHAnsi" w:hAnsiTheme="minorHAnsi" w:cs="Arial"/>
           <w:color w:val="222222"/>
           <w:lang w:eastAsia="en-IN"/>
         </w:rPr>
-        <w:t xml:space="preserve">Node </w:t>
+        <w:t xml:space="preserve"> Azure Web Jobs and Azure </w:t>
       </w:r>
       <w:r>
         <w:rPr>
@@ -6097,7 +6348,7 @@
           <w:color w:val="222222"/>
           <w:lang w:eastAsia="en-IN"/>
         </w:rPr>
-        <w:t>JS</w:t>
+        <w:t>services, Foundation Framework</w:t>
       </w:r>
       <w:r>
         <w:rPr>
@@ -6125,37 +6376,41 @@
           <w:lang w:eastAsia="en-IN"/>
         </w:rPr>
       </w:pPr>
+      <w:proofErr w:type="spellStart"/>
       <w:r>
         <w:rPr>
           <w:rFonts w:asciiTheme="minorHAnsi" w:hAnsiTheme="minorHAnsi" w:cs="Arial"/>
           <w:color w:val="222222"/>
           <w:lang w:eastAsia="en-IN"/>
         </w:rPr>
-        <w:t>This website designed by using</w:t>
-      </w:r>
+        <w:t>Skoal</w:t>
+      </w:r>
+      <w:proofErr w:type="spellEnd"/>
       <w:r>
         <w:rPr>
           <w:rFonts w:asciiTheme="minorHAnsi" w:hAnsiTheme="minorHAnsi" w:cs="Arial"/>
           <w:color w:val="222222"/>
           <w:lang w:eastAsia="en-IN"/>
         </w:rPr>
-        <w:t xml:space="preserve"> 10-row-container in that Services, Journey,Steps,Widgets,Field UI controls</w:t>
-      </w:r>
+        <w:t xml:space="preserve"> PWA link up with two projects Digital Value </w:t>
+      </w:r>
+      <w:proofErr w:type="gramStart"/>
       <w:r>
         <w:rPr>
           <w:rFonts w:asciiTheme="minorHAnsi" w:hAnsiTheme="minorHAnsi" w:cs="Arial"/>
           <w:color w:val="222222"/>
           <w:lang w:eastAsia="en-IN"/>
         </w:rPr>
-        <w:t xml:space="preserve">, </w:t>
-      </w:r>
+        <w:t>Platform(</w:t>
+      </w:r>
+      <w:proofErr w:type="gramEnd"/>
       <w:r>
         <w:rPr>
           <w:rFonts w:asciiTheme="minorHAnsi" w:hAnsiTheme="minorHAnsi" w:cs="Arial"/>
           <w:color w:val="222222"/>
           <w:lang w:eastAsia="en-IN"/>
         </w:rPr>
-        <w:t>HTML Elements</w:t>
+        <w:t>DVP) and Global Connect (GC)</w:t>
       </w:r>
       <w:r>
         <w:rPr>
@@ -6163,23 +6418,7 @@
           <w:color w:val="222222"/>
           <w:lang w:eastAsia="en-IN"/>
         </w:rPr>
-        <w:t xml:space="preserve"> and</w:t>
-      </w:r>
-      <w:r>
-        <w:rPr>
-          <w:rFonts w:asciiTheme="minorHAnsi" w:hAnsiTheme="minorHAnsi" w:cs="Arial"/>
-          <w:color w:val="222222"/>
-          <w:lang w:eastAsia="en-IN"/>
-        </w:rPr>
-        <w:t xml:space="preserve"> </w:t>
-      </w:r>
-      <w:r>
-        <w:rPr>
-          <w:rFonts w:asciiTheme="minorHAnsi" w:hAnsiTheme="minorHAnsi" w:cs="Arial"/>
-          <w:color w:val="222222"/>
-          <w:lang w:eastAsia="en-IN"/>
-        </w:rPr>
-        <w:t>Foundation Framework.</w:t>
+        <w:t>.</w:t>
       </w:r>
     </w:p>
     <w:p>
@@ -6205,7 +6444,7 @@
           <w:color w:val="222222"/>
           <w:lang w:eastAsia="en-IN"/>
         </w:rPr>
-        <w:t xml:space="preserve">Involved in creation of </w:t>
+        <w:t>GTC should</w:t>
       </w:r>
       <w:r>
         <w:rPr>
@@ -6213,23 +6452,25 @@
           <w:color w:val="222222"/>
           <w:lang w:eastAsia="en-IN"/>
         </w:rPr>
-        <w:t xml:space="preserve">complex </w:t>
-      </w:r>
+        <w:t xml:space="preserve"> be ready to handle incoming requests for </w:t>
+      </w:r>
+      <w:proofErr w:type="spellStart"/>
       <w:r>
         <w:rPr>
           <w:rFonts w:asciiTheme="minorHAnsi" w:hAnsiTheme="minorHAnsi" w:cs="Arial"/>
           <w:color w:val="222222"/>
           <w:lang w:eastAsia="en-IN"/>
         </w:rPr>
-        <w:t>stored procedures</w:t>
-      </w:r>
+        <w:t>Skoal</w:t>
+      </w:r>
+      <w:proofErr w:type="spellEnd"/>
       <w:r>
         <w:rPr>
           <w:rFonts w:asciiTheme="minorHAnsi" w:hAnsiTheme="minorHAnsi" w:cs="Arial"/>
           <w:color w:val="222222"/>
           <w:lang w:eastAsia="en-IN"/>
         </w:rPr>
-        <w:t>, Views, Indexes</w:t>
+        <w:t xml:space="preserve"> </w:t>
       </w:r>
       <w:r>
         <w:rPr>
@@ -6237,7 +6478,7 @@
           <w:color w:val="222222"/>
           <w:lang w:eastAsia="en-IN"/>
         </w:rPr>
-        <w:t>, Temporary</w:t>
+        <w:t>PWA login</w:t>
       </w:r>
       <w:r>
         <w:rPr>
@@ -6245,31 +6486,7 @@
           <w:color w:val="222222"/>
           <w:lang w:eastAsia="en-IN"/>
         </w:rPr>
-        <w:t xml:space="preserve"> tables</w:t>
-      </w:r>
-      <w:r>
-        <w:rPr>
-          <w:rFonts w:asciiTheme="minorHAnsi" w:hAnsiTheme="minorHAnsi" w:cs="Arial"/>
-          <w:color w:val="222222"/>
-          <w:lang w:eastAsia="en-IN"/>
-        </w:rPr>
-        <w:t xml:space="preserve"> in MS SQL Server </w:t>
-      </w:r>
-      <w:r>
-        <w:rPr>
-          <w:rFonts w:asciiTheme="minorHAnsi" w:hAnsiTheme="minorHAnsi" w:cs="Arial"/>
-          <w:color w:val="222222"/>
-          <w:lang w:eastAsia="en-IN"/>
-        </w:rPr>
-        <w:t>2014</w:t>
-      </w:r>
-      <w:r>
-        <w:rPr>
-          <w:rFonts w:asciiTheme="minorHAnsi" w:hAnsiTheme="minorHAnsi" w:cs="Arial"/>
-          <w:color w:val="222222"/>
-          <w:lang w:eastAsia="en-IN"/>
-        </w:rPr>
-        <w:t>.</w:t>
+        <w:t xml:space="preserve"> and Edit Profile functionalities.</w:t>
       </w:r>
     </w:p>
     <w:p>
@@ -6295,23 +6512,41 @@
           <w:color w:val="222222"/>
           <w:lang w:eastAsia="en-IN"/>
         </w:rPr>
-        <w:t>SAP Services calls used to post the services data</w:t>
-      </w:r>
+        <w:t xml:space="preserve">DVP should be ready to handle incoming requests for </w:t>
+      </w:r>
+      <w:proofErr w:type="spellStart"/>
       <w:r>
         <w:rPr>
           <w:rFonts w:asciiTheme="minorHAnsi" w:hAnsiTheme="minorHAnsi" w:cs="Arial"/>
           <w:color w:val="222222"/>
           <w:lang w:eastAsia="en-IN"/>
         </w:rPr>
-        <w:t xml:space="preserve"> to Rediscache</w:t>
-      </w:r>
+        <w:t>Skoal</w:t>
+      </w:r>
+      <w:proofErr w:type="spellEnd"/>
       <w:r>
         <w:rPr>
           <w:rFonts w:asciiTheme="minorHAnsi" w:hAnsiTheme="minorHAnsi" w:cs="Arial"/>
           <w:color w:val="222222"/>
           <w:lang w:eastAsia="en-IN"/>
         </w:rPr>
-        <w:t xml:space="preserve">. </w:t>
+        <w:t xml:space="preserve"> </w:t>
+      </w:r>
+      <w:r>
+        <w:rPr>
+          <w:rFonts w:asciiTheme="minorHAnsi" w:hAnsiTheme="minorHAnsi" w:cs="Arial"/>
+          <w:color w:val="222222"/>
+          <w:lang w:eastAsia="en-IN"/>
+        </w:rPr>
+        <w:t>PWA Mobile</w:t>
+      </w:r>
+      <w:r>
+        <w:rPr>
+          <w:rFonts w:asciiTheme="minorHAnsi" w:hAnsiTheme="minorHAnsi" w:cs="Arial"/>
+          <w:color w:val="222222"/>
+          <w:lang w:eastAsia="en-IN"/>
+        </w:rPr>
+        <w:t xml:space="preserve"> Coupon functionality.</w:t>
       </w:r>
     </w:p>
     <w:p>
@@ -6326,18 +6561,32 @@
         <w:jc w:val="both"/>
         <w:textAlignment w:val="baseline"/>
         <w:rPr>
-          <w:rFonts w:asciiTheme="minorHAnsi" w:hAnsiTheme="minorHAnsi" w:cs="Arial"/>
-          <w:color w:val="222222"/>
-          <w:lang w:eastAsia="en-IN"/>
-        </w:rPr>
-      </w:pPr>
-      <w:r>
-        <w:rPr>
-          <w:rFonts w:asciiTheme="minorHAnsi" w:hAnsiTheme="minorHAnsi" w:cs="Arial"/>
-          <w:color w:val="222222"/>
-          <w:lang w:eastAsia="en-IN"/>
-        </w:rPr>
-        <w:t>Barcode API and Code 128 used for barcode generation</w:t>
+          <w:rFonts w:asciiTheme="minorHAnsi" w:hAnsiTheme="minorHAnsi"/>
+        </w:rPr>
+      </w:pPr>
+      <w:r>
+        <w:rPr>
+          <w:rFonts w:asciiTheme="minorHAnsi" w:hAnsiTheme="minorHAnsi"/>
+        </w:rPr>
+        <w:t xml:space="preserve">Effective usage of </w:t>
+      </w:r>
+      <w:r>
+        <w:rPr>
+          <w:rFonts w:asciiTheme="minorHAnsi" w:hAnsiTheme="minorHAnsi"/>
+        </w:rPr>
+        <w:t>Radis</w:t>
+      </w:r>
+      <w:r>
+        <w:rPr>
+          <w:rFonts w:asciiTheme="minorHAnsi" w:hAnsiTheme="minorHAnsi"/>
+        </w:rPr>
+        <w:t xml:space="preserve"> cache for fetching data from a large dataset</w:t>
+      </w:r>
+      <w:r>
+        <w:rPr>
+          <w:rFonts w:asciiTheme="minorHAnsi" w:hAnsiTheme="minorHAnsi"/>
+        </w:rPr>
+        <w:t>.</w:t>
       </w:r>
     </w:p>
     <w:p>
@@ -6352,6 +6601,40 @@
         <w:jc w:val="both"/>
         <w:textAlignment w:val="baseline"/>
         <w:rPr>
+          <w:rFonts w:asciiTheme="minorHAnsi" w:hAnsiTheme="minorHAnsi"/>
+        </w:rPr>
+      </w:pPr>
+      <w:r>
+        <w:rPr>
+          <w:rFonts w:asciiTheme="minorHAnsi" w:hAnsiTheme="minorHAnsi"/>
+        </w:rPr>
+        <w:t>JSON Web Token</w:t>
+      </w:r>
+      <w:r>
+        <w:rPr>
+          <w:rFonts w:asciiTheme="minorHAnsi" w:hAnsiTheme="minorHAnsi"/>
+        </w:rPr>
+        <w:t xml:space="preserve"> maintained the security of application</w:t>
+      </w:r>
+      <w:r>
+        <w:rPr>
+          <w:rFonts w:asciiTheme="minorHAnsi" w:hAnsiTheme="minorHAnsi"/>
+        </w:rPr>
+        <w:t>.</w:t>
+      </w:r>
+    </w:p>
+    <w:p>
+      <w:pPr>
+        <w:numPr>
+          <w:ilvl w:val="1"/>
+          <w:numId w:val="18"/>
+        </w:numPr>
+        <w:shd w:val="clear" w:color="auto" w:fill="FFFFFF"/>
+        <w:spacing w:after="40"/>
+        <w:ind w:left="450" w:right="-61"/>
+        <w:jc w:val="both"/>
+        <w:textAlignment w:val="baseline"/>
+        <w:rPr>
           <w:rFonts w:asciiTheme="minorHAnsi" w:hAnsiTheme="minorHAnsi" w:cs="Arial"/>
           <w:color w:val="222222"/>
           <w:lang w:eastAsia="en-IN"/>
@@ -6363,55 +6646,46 @@
           <w:color w:val="222222"/>
           <w:lang w:eastAsia="en-IN"/>
         </w:rPr>
-        <w:t xml:space="preserve">Azure web jobs are used to push data </w:t>
-      </w:r>
-      <w:r>
+        <w:t>Used Google API will get stores based on location.</w:t>
+      </w:r>
+    </w:p>
+    <w:p>
+      <w:pPr>
+        <w:numPr>
+          <w:ilvl w:val="1"/>
+          <w:numId w:val="18"/>
+        </w:numPr>
+        <w:shd w:val="clear" w:color="auto" w:fill="FFFFFF"/>
+        <w:spacing w:after="40"/>
+        <w:ind w:left="450" w:right="-61"/>
+        <w:jc w:val="both"/>
+        <w:textAlignment w:val="baseline"/>
         <w:rPr>
           <w:rFonts w:asciiTheme="minorHAnsi" w:hAnsiTheme="minorHAnsi" w:cs="Arial"/>
           <w:color w:val="222222"/>
           <w:lang w:eastAsia="en-IN"/>
         </w:rPr>
-        <w:t xml:space="preserve">from </w:t>
-      </w:r>
-      <w:proofErr w:type="spellStart"/>
+      </w:pPr>
       <w:r>
         <w:rPr>
           <w:rFonts w:asciiTheme="minorHAnsi" w:hAnsiTheme="minorHAnsi" w:cs="Arial"/>
           <w:color w:val="222222"/>
           <w:lang w:eastAsia="en-IN"/>
         </w:rPr>
-        <w:t>sql</w:t>
-      </w:r>
-      <w:proofErr w:type="spellEnd"/>
-      <w:r>
-        <w:rPr>
-          <w:rFonts w:asciiTheme="minorHAnsi" w:hAnsiTheme="minorHAnsi" w:cs="Arial"/>
-          <w:color w:val="222222"/>
-          <w:lang w:eastAsia="en-IN"/>
-        </w:rPr>
-        <w:t xml:space="preserve"> to </w:t>
-      </w:r>
-      <w:proofErr w:type="spellStart"/>
-      <w:r>
-        <w:rPr>
-          <w:rFonts w:asciiTheme="minorHAnsi" w:hAnsiTheme="minorHAnsi" w:cs="Arial"/>
-          <w:color w:val="222222"/>
-          <w:lang w:eastAsia="en-IN"/>
-        </w:rPr>
-        <w:t>redis</w:t>
-      </w:r>
-      <w:proofErr w:type="spellEnd"/>
-      <w:r>
-        <w:rPr>
-          <w:rFonts w:asciiTheme="minorHAnsi" w:hAnsiTheme="minorHAnsi" w:cs="Arial"/>
-          <w:color w:val="222222"/>
-          <w:lang w:eastAsia="en-IN"/>
-        </w:rPr>
-        <w:t xml:space="preserve"> cache.</w:t>
-      </w:r>
-    </w:p>
-    <w:p>
-      <w:pPr>
+        <w:t xml:space="preserve">SAP Services calls used to post the services data to Rediscache. </w:t>
+      </w:r>
+    </w:p>
+    <w:p>
+      <w:pPr>
+        <w:numPr>
+          <w:ilvl w:val="1"/>
+          <w:numId w:val="18"/>
+        </w:numPr>
+        <w:shd w:val="clear" w:color="auto" w:fill="FFFFFF"/>
+        <w:spacing w:after="40"/>
+        <w:ind w:left="450" w:right="-61"/>
+        <w:jc w:val="both"/>
+        <w:textAlignment w:val="baseline"/>
         <w:rPr>
           <w:rFonts w:asciiTheme="minorHAnsi" w:hAnsiTheme="minorHAnsi"/>
           <w:b/>
@@ -6420,17 +6694,50 @@
           <w:u w:val="single"/>
         </w:rPr>
       </w:pPr>
-    </w:p>
-    <w:p>
-      <w:pPr>
-        <w:rPr>
-          <w:rFonts w:asciiTheme="minorHAnsi" w:hAnsiTheme="minorHAnsi"/>
-          <w:b/>
-          <w:noProof/>
-          <w:sz w:val="22"/>
-          <w:u w:val="single"/>
-        </w:rPr>
-      </w:pPr>
+      <w:r>
+        <w:rPr>
+          <w:rFonts w:asciiTheme="minorHAnsi" w:hAnsiTheme="minorHAnsi" w:cs="Arial"/>
+          <w:color w:val="222222"/>
+          <w:lang w:eastAsia="en-IN"/>
+        </w:rPr>
+        <w:t xml:space="preserve">Azure web jobs are used to push data from </w:t>
+      </w:r>
+      <w:proofErr w:type="spellStart"/>
+      <w:r>
+        <w:rPr>
+          <w:rFonts w:asciiTheme="minorHAnsi" w:hAnsiTheme="minorHAnsi" w:cs="Arial"/>
+          <w:color w:val="222222"/>
+          <w:lang w:eastAsia="en-IN"/>
+        </w:rPr>
+        <w:t>sql</w:t>
+      </w:r>
+      <w:proofErr w:type="spellEnd"/>
+      <w:r>
+        <w:rPr>
+          <w:rFonts w:asciiTheme="minorHAnsi" w:hAnsiTheme="minorHAnsi" w:cs="Arial"/>
+          <w:color w:val="222222"/>
+          <w:lang w:eastAsia="en-IN"/>
+        </w:rPr>
+        <w:t xml:space="preserve"> to </w:t>
+      </w:r>
+      <w:proofErr w:type="spellStart"/>
+      <w:r>
+        <w:rPr>
+          <w:rFonts w:asciiTheme="minorHAnsi" w:hAnsiTheme="minorHAnsi" w:cs="Arial"/>
+          <w:color w:val="222222"/>
+          <w:lang w:eastAsia="en-IN"/>
+        </w:rPr>
+        <w:t>redis</w:t>
+      </w:r>
+      <w:proofErr w:type="spellEnd"/>
+      <w:r>
+        <w:rPr>
+          <w:rFonts w:asciiTheme="minorHAnsi" w:hAnsiTheme="minorHAnsi" w:cs="Arial"/>
+          <w:color w:val="222222"/>
+          <w:lang w:eastAsia="en-IN"/>
+        </w:rPr>
+        <w:t xml:space="preserve"> cache.</w:t>
+      </w:r>
     </w:p>
     <w:p>
       <w:pPr>
@@ -6482,7 +6789,7 @@
           <w:rFonts w:asciiTheme="minorHAnsi" w:hAnsiTheme="minorHAnsi" w:cs="Times New Roman"/>
           <w:b/>
         </w:rPr>
-        <w:t>2</w:t>
+        <w:t>4</w:t>
       </w:r>
       <w:r>
         <w:rPr>
@@ -6884,6 +7191,14 @@
           <w:b/>
         </w:rPr>
       </w:pPr>
+    </w:p>
+    <w:p>
+      <w:pPr>
+        <w:rPr>
+          <w:rFonts w:asciiTheme="minorHAnsi" w:hAnsiTheme="minorHAnsi"/>
+          <w:b/>
+        </w:rPr>
+      </w:pPr>
       <w:r>
         <w:rPr>
           <w:rFonts w:asciiTheme="minorHAnsi" w:hAnsiTheme="minorHAnsi"/>
@@ -6912,161 +7227,59 @@
           <w:shd w:val="clear" w:color="auto" w:fill="FFFFFF"/>
         </w:rPr>
       </w:pPr>
+      <w:proofErr w:type="gramStart"/>
       <w:r>
         <w:rPr>
           <w:rFonts w:asciiTheme="minorHAnsi" w:hAnsiTheme="minorHAnsi" w:cstheme="minorHAnsi"/>
-          <w:b/>
-          <w:bCs/>
           <w:color w:val="222222"/>
           <w:shd w:val="clear" w:color="auto" w:fill="FFFFFF"/>
         </w:rPr>
-        <w:t>Altria Group, Inc.</w:t>
-      </w:r>
-      <w:r>
-        <w:rPr>
-          <w:rStyle w:val="apple-converted-space"/>
+        <w:t xml:space="preserve">The  </w:t>
+      </w:r>
+      <w:r>
+        <w:rPr>
           <w:rFonts w:asciiTheme="minorHAnsi" w:hAnsiTheme="minorHAnsi" w:cstheme="minorHAnsi"/>
+          <w:b/>
+          <w:i/>
           <w:color w:val="222222"/>
           <w:shd w:val="clear" w:color="auto" w:fill="FFFFFF"/>
         </w:rPr>
-        <w:t> </w:t>
-      </w:r>
+        <w:t>Retail</w:t>
+      </w:r>
+      <w:proofErr w:type="gramEnd"/>
       <w:r>
         <w:rPr>
           <w:rFonts w:asciiTheme="minorHAnsi" w:hAnsiTheme="minorHAnsi" w:cstheme="minorHAnsi"/>
+          <w:b/>
+          <w:i/>
           <w:color w:val="222222"/>
           <w:shd w:val="clear" w:color="auto" w:fill="FFFFFF"/>
         </w:rPr>
-        <w:t>(renamed from</w:t>
-      </w:r>
-      <w:r>
-        <w:rPr>
-          <w:rStyle w:val="apple-converted-space"/>
+        <w:t xml:space="preserve"> Web Site</w:t>
+      </w:r>
+      <w:r>
+        <w:rPr>
           <w:rFonts w:asciiTheme="minorHAnsi" w:hAnsiTheme="minorHAnsi" w:cstheme="minorHAnsi"/>
           <w:color w:val="222222"/>
           <w:shd w:val="clear" w:color="auto" w:fill="FFFFFF"/>
         </w:rPr>
-        <w:t> </w:t>
+        <w:t xml:space="preserve"> is One of the project in </w:t>
       </w:r>
       <w:r>
         <w:rPr>
           <w:rFonts w:asciiTheme="minorHAnsi" w:hAnsiTheme="minorHAnsi" w:cstheme="minorHAnsi"/>
-          <w:b/>
-          <w:bCs/>
           <w:color w:val="222222"/>
           <w:shd w:val="clear" w:color="auto" w:fill="FFFFFF"/>
         </w:rPr>
-        <w:t>Philip Morris Companies Inc.</w:t>
-      </w:r>
-      <w:r>
-        <w:rPr>
-          <w:rStyle w:val="apple-converted-space"/>
+        <w:t>Altria. This</w:t>
+      </w:r>
+      <w:r>
+        <w:rPr>
           <w:rFonts w:asciiTheme="minorHAnsi" w:hAnsiTheme="minorHAnsi" w:cstheme="minorHAnsi"/>
           <w:color w:val="222222"/>
           <w:shd w:val="clear" w:color="auto" w:fill="FFFFFF"/>
         </w:rPr>
-        <w:t> </w:t>
-      </w:r>
-      <w:r>
-        <w:rPr>
-          <w:rFonts w:asciiTheme="minorHAnsi" w:hAnsiTheme="minorHAnsi" w:cstheme="minorHAnsi"/>
-          <w:color w:val="222222"/>
-          <w:shd w:val="clear" w:color="auto" w:fill="FFFFFF"/>
-        </w:rPr>
-        <w:t>on January 27, 2003) is an American corporation and one of the world's largest producers and marketers of</w:t>
-      </w:r>
-      <w:r>
-        <w:rPr>
-          <w:rStyle w:val="apple-converted-space"/>
-          <w:rFonts w:asciiTheme="minorHAnsi" w:hAnsiTheme="minorHAnsi" w:cstheme="minorHAnsi"/>
-          <w:color w:val="222222"/>
-          <w:shd w:val="clear" w:color="auto" w:fill="FFFFFF"/>
-        </w:rPr>
-        <w:t> </w:t>
-      </w:r>
-      <w:hyperlink r:id="rId20" w:tooltip="Tobacco" w:history="1">
-        <w:r>
-          <w:rPr>
-            <w:rStyle w:val="Hyperlink"/>
-            <w:rFonts w:asciiTheme="minorHAnsi" w:hAnsiTheme="minorHAnsi" w:cstheme="minorHAnsi"/>
-            <w:color w:val="0B0080"/>
-            <w:shd w:val="clear" w:color="auto" w:fill="FFFFFF"/>
-          </w:rPr>
-          <w:t>tobacco</w:t>
-        </w:r>
-      </w:hyperlink>
-      <w:r>
-        <w:rPr>
-          <w:rFonts w:asciiTheme="minorHAnsi" w:hAnsiTheme="minorHAnsi" w:cstheme="minorHAnsi"/>
-          <w:color w:val="222222"/>
-          <w:shd w:val="clear" w:color="auto" w:fill="FFFFFF"/>
-        </w:rPr>
-        <w:t>,</w:t>
-      </w:r>
-      <w:r>
-        <w:rPr>
-          <w:rStyle w:val="apple-converted-space"/>
-          <w:rFonts w:asciiTheme="minorHAnsi" w:hAnsiTheme="minorHAnsi" w:cstheme="minorHAnsi"/>
-          <w:color w:val="222222"/>
-          <w:shd w:val="clear" w:color="auto" w:fill="FFFFFF"/>
-        </w:rPr>
-        <w:t> </w:t>
-      </w:r>
-      <w:hyperlink r:id="rId21" w:tooltip="Cigarettes" w:history="1">
-        <w:r>
-          <w:rPr>
-            <w:rStyle w:val="Hyperlink"/>
-            <w:rFonts w:asciiTheme="minorHAnsi" w:hAnsiTheme="minorHAnsi" w:cstheme="minorHAnsi"/>
-            <w:color w:val="0B0080"/>
-            <w:shd w:val="clear" w:color="auto" w:fill="FFFFFF"/>
-          </w:rPr>
-          <w:t>cigarettes</w:t>
-        </w:r>
-      </w:hyperlink>
-      <w:r>
-        <w:rPr>
-          <w:rStyle w:val="apple-converted-space"/>
-          <w:rFonts w:asciiTheme="minorHAnsi" w:hAnsiTheme="minorHAnsi" w:cstheme="minorHAnsi"/>
-          <w:color w:val="222222"/>
-          <w:shd w:val="clear" w:color="auto" w:fill="FFFFFF"/>
-        </w:rPr>
-        <w:t> </w:t>
-      </w:r>
-      <w:r>
-        <w:rPr>
-          <w:rFonts w:asciiTheme="minorHAnsi" w:hAnsiTheme="minorHAnsi" w:cstheme="minorHAnsi"/>
-          <w:color w:val="222222"/>
-          <w:shd w:val="clear" w:color="auto" w:fill="FFFFFF"/>
-        </w:rPr>
-        <w:t>and related products. It operates worldwide and is headquartered in</w:t>
-      </w:r>
-      <w:r>
-        <w:rPr>
-          <w:rStyle w:val="apple-converted-space"/>
-          <w:rFonts w:asciiTheme="minorHAnsi" w:hAnsiTheme="minorHAnsi" w:cstheme="minorHAnsi"/>
-          <w:color w:val="222222"/>
-          <w:shd w:val="clear" w:color="auto" w:fill="FFFFFF"/>
-        </w:rPr>
-        <w:t> </w:t>
-      </w:r>
-      <w:hyperlink r:id="rId22" w:tooltip="Henrico County, Virginia" w:history="1">
-        <w:r>
-          <w:rPr>
-            <w:rStyle w:val="Hyperlink"/>
-            <w:rFonts w:asciiTheme="minorHAnsi" w:hAnsiTheme="minorHAnsi" w:cstheme="minorHAnsi"/>
-            <w:color w:val="0B0080"/>
-            <w:shd w:val="clear" w:color="auto" w:fill="FFFFFF"/>
-          </w:rPr>
-          <w:t>Henrico County, Virginia</w:t>
-        </w:r>
-      </w:hyperlink>
-      <w:r>
-        <w:rPr>
-          <w:rFonts w:asciiTheme="minorHAnsi" w:hAnsiTheme="minorHAnsi" w:cstheme="minorHAnsi"/>
-          <w:color w:val="222222"/>
-          <w:shd w:val="clear" w:color="auto" w:fill="FFFFFF"/>
-        </w:rPr>
-        <w:t>.</w:t>
+        <w:t xml:space="preserve"> is mainly focused on two modules Wholesalers and Retailers.</w:t>
       </w:r>
     </w:p>
     <w:p>
@@ -7081,19 +7294,32 @@
           <w:shd w:val="clear" w:color="auto" w:fill="FFFFFF"/>
         </w:rPr>
       </w:pPr>
-    </w:p>
-    <w:p>
-      <w:pPr>
-        <w:pStyle w:val="BodyTextIndent2"/>
-        <w:spacing w:after="0" w:line="240" w:lineRule="auto"/>
-        <w:ind w:left="0" w:right="-61"/>
-        <w:jc w:val="both"/>
+      <w:r>
         <w:rPr>
           <w:rFonts w:asciiTheme="minorHAnsi" w:hAnsiTheme="minorHAnsi" w:cstheme="minorHAnsi"/>
           <w:color w:val="222222"/>
           <w:shd w:val="clear" w:color="auto" w:fill="FFFFFF"/>
         </w:rPr>
-      </w:pPr>
+        <w:t xml:space="preserve">Altria Supply services to the leading manufacturer companies like </w:t>
+      </w:r>
+      <w:proofErr w:type="spellStart"/>
+      <w:r>
+        <w:rPr>
+          <w:rFonts w:asciiTheme="minorHAnsi" w:hAnsiTheme="minorHAnsi" w:cstheme="minorHAnsi"/>
+          <w:color w:val="222222"/>
+          <w:shd w:val="clear" w:color="auto" w:fill="FFFFFF"/>
+        </w:rPr>
+        <w:t>Phillp</w:t>
+      </w:r>
+      <w:proofErr w:type="spellEnd"/>
+      <w:r>
+        <w:rPr>
+          <w:rFonts w:asciiTheme="minorHAnsi" w:hAnsiTheme="minorHAnsi" w:cstheme="minorHAnsi"/>
+          <w:color w:val="222222"/>
+          <w:shd w:val="clear" w:color="auto" w:fill="FFFFFF"/>
+        </w:rPr>
+        <w:t xml:space="preserve"> Morris USA (PMUSA)</w:t>
+      </w:r>
       <w:proofErr w:type="gramStart"/>
       <w:r>
         <w:rPr>
@@ -7101,102 +7327,18 @@
           <w:color w:val="222222"/>
           <w:shd w:val="clear" w:color="auto" w:fill="FFFFFF"/>
         </w:rPr>
-        <w:t xml:space="preserve">The  </w:t>
-      </w:r>
+        <w:t>,</w:t>
+      </w:r>
+      <w:proofErr w:type="spellStart"/>
       <w:r>
         <w:rPr>
           <w:rFonts w:asciiTheme="minorHAnsi" w:hAnsiTheme="minorHAnsi" w:cstheme="minorHAnsi"/>
-          <w:b/>
-          <w:i/>
           <w:color w:val="222222"/>
           <w:shd w:val="clear" w:color="auto" w:fill="FFFFFF"/>
         </w:rPr>
-        <w:t>Retail</w:t>
-      </w:r>
-      <w:proofErr w:type="gramEnd"/>
-      <w:r>
-        <w:rPr>
-          <w:rFonts w:asciiTheme="minorHAnsi" w:hAnsiTheme="minorHAnsi" w:cstheme="minorHAnsi"/>
-          <w:b/>
-          <w:i/>
-          <w:color w:val="222222"/>
-          <w:shd w:val="clear" w:color="auto" w:fill="FFFFFF"/>
-        </w:rPr>
-        <w:t xml:space="preserve"> Web Site</w:t>
-      </w:r>
-      <w:r>
-        <w:rPr>
-          <w:rFonts w:asciiTheme="minorHAnsi" w:hAnsiTheme="minorHAnsi" w:cstheme="minorHAnsi"/>
-          <w:color w:val="222222"/>
-          <w:shd w:val="clear" w:color="auto" w:fill="FFFFFF"/>
-        </w:rPr>
-        <w:t xml:space="preserve"> is One of the project in </w:t>
-      </w:r>
-      <w:r>
-        <w:rPr>
-          <w:rFonts w:asciiTheme="minorHAnsi" w:hAnsiTheme="minorHAnsi" w:cstheme="minorHAnsi"/>
-          <w:color w:val="222222"/>
-          <w:shd w:val="clear" w:color="auto" w:fill="FFFFFF"/>
-        </w:rPr>
-        <w:t>Altria. This</w:t>
-      </w:r>
-      <w:r>
-        <w:rPr>
-          <w:rFonts w:asciiTheme="minorHAnsi" w:hAnsiTheme="minorHAnsi" w:cstheme="minorHAnsi"/>
-          <w:color w:val="222222"/>
-          <w:shd w:val="clear" w:color="auto" w:fill="FFFFFF"/>
-        </w:rPr>
-        <w:t xml:space="preserve"> is mainly focused on two modules Wholesalers and Retailers.</w:t>
-      </w:r>
-    </w:p>
-    <w:p>
-      <w:pPr>
-        <w:pStyle w:val="BodyTextIndent2"/>
-        <w:spacing w:after="0" w:line="240" w:lineRule="auto"/>
-        <w:ind w:left="0" w:right="-61"/>
-        <w:jc w:val="both"/>
-        <w:rPr>
-          <w:rFonts w:asciiTheme="minorHAnsi" w:hAnsiTheme="minorHAnsi" w:cstheme="minorHAnsi"/>
-          <w:color w:val="222222"/>
-          <w:shd w:val="clear" w:color="auto" w:fill="FFFFFF"/>
-        </w:rPr>
-      </w:pPr>
-      <w:r>
-        <w:rPr>
-          <w:rFonts w:asciiTheme="minorHAnsi" w:hAnsiTheme="minorHAnsi" w:cstheme="minorHAnsi"/>
-          <w:color w:val="222222"/>
-          <w:shd w:val="clear" w:color="auto" w:fill="FFFFFF"/>
-        </w:rPr>
-        <w:lastRenderedPageBreak/>
-        <w:t xml:space="preserve">Altria Supply services to the leading manufacturer companies like </w:t>
-      </w:r>
-      <w:proofErr w:type="spellStart"/>
-      <w:r>
-        <w:rPr>
-          <w:rFonts w:asciiTheme="minorHAnsi" w:hAnsiTheme="minorHAnsi" w:cstheme="minorHAnsi"/>
-          <w:color w:val="222222"/>
-          <w:shd w:val="clear" w:color="auto" w:fill="FFFFFF"/>
-        </w:rPr>
-        <w:t>Phillp</w:t>
+        <w:t>U.S.Smokeless</w:t>
       </w:r>
       <w:proofErr w:type="spellEnd"/>
-      <w:r>
-        <w:rPr>
-          <w:rFonts w:asciiTheme="minorHAnsi" w:hAnsiTheme="minorHAnsi" w:cstheme="minorHAnsi"/>
-          <w:color w:val="222222"/>
-          <w:shd w:val="clear" w:color="auto" w:fill="FFFFFF"/>
-        </w:rPr>
-        <w:t xml:space="preserve"> Morris USA (PMUSA)</w:t>
-      </w:r>
-      <w:proofErr w:type="gramStart"/>
-      <w:r>
-        <w:rPr>
-          <w:rFonts w:asciiTheme="minorHAnsi" w:hAnsiTheme="minorHAnsi" w:cstheme="minorHAnsi"/>
-          <w:color w:val="222222"/>
-          <w:shd w:val="clear" w:color="auto" w:fill="FFFFFF"/>
-        </w:rPr>
-        <w:t>,U.S.Smokeless</w:t>
-      </w:r>
       <w:proofErr w:type="gramEnd"/>
       <w:r>
         <w:rPr>
@@ -7342,7 +7484,15 @@
           <w:color w:val="222222"/>
           <w:lang w:eastAsia="en-IN"/>
         </w:rPr>
-        <w:t>using .NET web components like ASP.NET MVC 4.0</w:t>
+        <w:t>using .NET web componen</w:t>
+      </w:r>
+      <w:r>
+        <w:rPr>
+          <w:rFonts w:asciiTheme="minorHAnsi" w:hAnsiTheme="minorHAnsi" w:cs="Arial"/>
+          <w:color w:val="222222"/>
+          <w:lang w:eastAsia="en-IN"/>
+        </w:rPr>
+        <w:t>ts like ASP.NET MVC 4.0</w:t>
       </w:r>
       <w:proofErr w:type="gramStart"/>
       <w:r>
@@ -7360,25 +7510,7 @@
           <w:color w:val="222222"/>
           <w:lang w:eastAsia="en-IN"/>
         </w:rPr>
-        <w:t xml:space="preserve"> </w:t>
-      </w:r>
-      <w:proofErr w:type="spellStart"/>
-      <w:r>
-        <w:rPr>
-          <w:rFonts w:asciiTheme="minorHAnsi" w:hAnsiTheme="minorHAnsi" w:cs="Arial"/>
-          <w:color w:val="222222"/>
-          <w:lang w:eastAsia="en-IN"/>
-        </w:rPr>
-        <w:t>Api</w:t>
-      </w:r>
-      <w:proofErr w:type="spellEnd"/>
-      <w:r>
-        <w:rPr>
-          <w:rFonts w:asciiTheme="minorHAnsi" w:hAnsiTheme="minorHAnsi" w:cs="Arial"/>
-          <w:color w:val="222222"/>
-          <w:lang w:eastAsia="en-IN"/>
-        </w:rPr>
-        <w:t>.</w:t>
+        <w:t xml:space="preserve"> API.</w:t>
       </w:r>
     </w:p>
     <w:p>
@@ -7404,23 +7536,25 @@
           <w:color w:val="222222"/>
           <w:lang w:eastAsia="en-IN"/>
         </w:rPr>
-        <w:t xml:space="preserve">Used scripting languages like JavaScript, </w:t>
-      </w:r>
+        <w:t>Worked in a team, Involved in developing the UI</w:t>
+      </w:r>
+      <w:proofErr w:type="gramStart"/>
       <w:r>
         <w:rPr>
           <w:rFonts w:asciiTheme="minorHAnsi" w:hAnsiTheme="minorHAnsi" w:cs="Arial"/>
           <w:color w:val="222222"/>
           <w:lang w:eastAsia="en-IN"/>
         </w:rPr>
-        <w:t>JQuery</w:t>
-      </w:r>
+        <w:t>,Layout</w:t>
+      </w:r>
+      <w:proofErr w:type="gramEnd"/>
       <w:r>
         <w:rPr>
           <w:rFonts w:asciiTheme="minorHAnsi" w:hAnsiTheme="minorHAnsi" w:cs="Arial"/>
           <w:color w:val="222222"/>
           <w:lang w:eastAsia="en-IN"/>
         </w:rPr>
-        <w:t xml:space="preserve"> and Back bone JS.</w:t>
+        <w:t xml:space="preserve"> and front end programming (HTML) from wireframes.</w:t>
       </w:r>
     </w:p>
     <w:p>
@@ -7446,7 +7580,7 @@
           <w:color w:val="222222"/>
           <w:lang w:eastAsia="en-IN"/>
         </w:rPr>
-        <w:t>This website designed by using</w:t>
+        <w:t xml:space="preserve">Used scripting languages like JavaScript, </w:t>
       </w:r>
       <w:r>
         <w:rPr>
@@ -7454,7 +7588,7 @@
           <w:color w:val="222222"/>
           <w:lang w:eastAsia="en-IN"/>
         </w:rPr>
-        <w:t xml:space="preserve"> KENDO UI Controls,</w:t>
+        <w:t>JQuery</w:t>
       </w:r>
       <w:r>
         <w:rPr>
@@ -7462,7 +7596,7 @@
           <w:color w:val="222222"/>
           <w:lang w:eastAsia="en-IN"/>
         </w:rPr>
-        <w:t xml:space="preserve"> Foundation Framework and Pattern library.</w:t>
+        <w:t xml:space="preserve"> and Back bone JS.</w:t>
       </w:r>
     </w:p>
     <w:p>
@@ -7484,93 +7618,9 @@
       </w:pPr>
       <w:r>
         <w:rPr>
-          <w:rFonts w:asciiTheme="minorHAnsi" w:hAnsiTheme="minorHAnsi" w:cs="Arial"/>
-          <w:color w:val="222222"/>
-          <w:lang w:eastAsia="en-IN"/>
-        </w:rPr>
-        <w:t xml:space="preserve">Involved in creation of </w:t>
-      </w:r>
-      <w:r>
-        <w:rPr>
-          <w:rFonts w:asciiTheme="minorHAnsi" w:hAnsiTheme="minorHAnsi" w:cs="Arial"/>
-          <w:color w:val="222222"/>
-          <w:lang w:eastAsia="en-IN"/>
-        </w:rPr>
-        <w:t xml:space="preserve">complex </w:t>
-      </w:r>
-      <w:r>
-        <w:rPr>
-          <w:rFonts w:asciiTheme="minorHAnsi" w:hAnsiTheme="minorHAnsi" w:cs="Arial"/>
-          <w:color w:val="222222"/>
-          <w:lang w:eastAsia="en-IN"/>
-        </w:rPr>
-        <w:t xml:space="preserve">stored </w:t>
-      </w:r>
-      <w:r>
-        <w:rPr>
-          <w:rFonts w:asciiTheme="minorHAnsi" w:hAnsiTheme="minorHAnsi" w:cs="Arial"/>
-          <w:color w:val="222222"/>
-          <w:lang w:eastAsia="en-IN"/>
-        </w:rPr>
-        <w:t>procedures</w:t>
-      </w:r>
-      <w:r>
-        <w:rPr>
-          <w:rFonts w:asciiTheme="minorHAnsi" w:hAnsiTheme="minorHAnsi" w:cs="Arial"/>
-          <w:color w:val="222222"/>
-          <w:lang w:eastAsia="en-IN"/>
-        </w:rPr>
-        <w:t>, Views</w:t>
-      </w:r>
-      <w:r>
-        <w:rPr>
-          <w:rFonts w:asciiTheme="minorHAnsi" w:hAnsiTheme="minorHAnsi" w:cs="Arial"/>
-          <w:color w:val="222222"/>
-          <w:lang w:eastAsia="en-IN"/>
-        </w:rPr>
-        <w:t>, Indexes</w:t>
-      </w:r>
-      <w:proofErr w:type="gramStart"/>
-      <w:r>
-        <w:rPr>
-          <w:rFonts w:asciiTheme="minorHAnsi" w:hAnsiTheme="minorHAnsi" w:cs="Arial"/>
-          <w:color w:val="222222"/>
-          <w:lang w:eastAsia="en-IN"/>
-        </w:rPr>
-        <w:t>,Temparary</w:t>
-      </w:r>
-      <w:proofErr w:type="gramEnd"/>
-      <w:r>
-        <w:rPr>
-          <w:rFonts w:asciiTheme="minorHAnsi" w:hAnsiTheme="minorHAnsi" w:cs="Arial"/>
-          <w:color w:val="222222"/>
-          <w:lang w:eastAsia="en-IN"/>
-        </w:rPr>
-        <w:t xml:space="preserve"> tables</w:t>
-      </w:r>
-      <w:r>
-        <w:rPr>
-          <w:rFonts w:asciiTheme="minorHAnsi" w:hAnsiTheme="minorHAnsi" w:cs="Arial"/>
-          <w:color w:val="222222"/>
-          <w:lang w:eastAsia="en-IN"/>
-        </w:rPr>
-        <w:t xml:space="preserve"> in MS SQL Server </w:t>
-      </w:r>
-      <w:r>
-        <w:rPr>
-          <w:rFonts w:asciiTheme="minorHAnsi" w:hAnsiTheme="minorHAnsi" w:cs="Arial"/>
-          <w:color w:val="222222"/>
-          <w:lang w:eastAsia="en-IN"/>
-        </w:rPr>
-        <w:t>2014</w:t>
-      </w:r>
-      <w:r>
-        <w:rPr>
-          <w:rFonts w:asciiTheme="minorHAnsi" w:hAnsiTheme="minorHAnsi" w:cs="Arial"/>
-          <w:color w:val="222222"/>
-          <w:lang w:eastAsia="en-IN"/>
-        </w:rPr>
-        <w:t>.</w:t>
+          <w:rFonts w:asciiTheme="minorHAnsi" w:hAnsiTheme="minorHAnsi"/>
+        </w:rPr>
+        <w:t>Implement stellar user experiences, responsive layouts, minimizing load time</w:t>
       </w:r>
     </w:p>
     <w:p>
@@ -7596,7 +7646,7 @@
           <w:color w:val="222222"/>
           <w:lang w:eastAsia="en-IN"/>
         </w:rPr>
-        <w:t>SAP Services calls</w:t>
+        <w:t>This website designed by using</w:t>
       </w:r>
       <w:r>
         <w:rPr>
@@ -7604,7 +7654,7 @@
           <w:color w:val="222222"/>
           <w:lang w:eastAsia="en-IN"/>
         </w:rPr>
-        <w:t xml:space="preserve"> used to </w:t>
+        <w:t xml:space="preserve"> KENDO UI Controls,</w:t>
       </w:r>
       <w:r>
         <w:rPr>
@@ -7612,23 +7662,7 @@
           <w:color w:val="222222"/>
           <w:lang w:eastAsia="en-IN"/>
         </w:rPr>
-        <w:t>post the services</w:t>
-      </w:r>
-      <w:r>
-        <w:rPr>
-          <w:rFonts w:asciiTheme="minorHAnsi" w:hAnsiTheme="minorHAnsi" w:cs="Arial"/>
-          <w:color w:val="222222"/>
-          <w:lang w:eastAsia="en-IN"/>
-        </w:rPr>
-        <w:t xml:space="preserve"> data.</w:t>
-      </w:r>
-      <w:r>
-        <w:rPr>
-          <w:rFonts w:asciiTheme="minorHAnsi" w:hAnsiTheme="minorHAnsi" w:cs="Arial"/>
-          <w:color w:val="222222"/>
-          <w:lang w:eastAsia="en-IN"/>
-        </w:rPr>
-        <w:t xml:space="preserve"> </w:t>
+        <w:t xml:space="preserve"> Foundation Framework and Pattern library.</w:t>
       </w:r>
     </w:p>
     <w:p>
@@ -7654,24 +7688,172 @@
           <w:color w:val="222222"/>
           <w:lang w:eastAsia="en-IN"/>
         </w:rPr>
+        <w:t xml:space="preserve">Involved in creation of </w:t>
+      </w:r>
+      <w:r>
+        <w:rPr>
+          <w:rFonts w:asciiTheme="minorHAnsi" w:hAnsiTheme="minorHAnsi" w:cs="Arial"/>
+          <w:color w:val="222222"/>
+          <w:lang w:eastAsia="en-IN"/>
+        </w:rPr>
+        <w:t xml:space="preserve">complex </w:t>
+      </w:r>
+      <w:r>
+        <w:rPr>
+          <w:rFonts w:asciiTheme="minorHAnsi" w:hAnsiTheme="minorHAnsi" w:cs="Arial"/>
+          <w:color w:val="222222"/>
+          <w:lang w:eastAsia="en-IN"/>
+        </w:rPr>
+        <w:t xml:space="preserve">stored </w:t>
+      </w:r>
+      <w:r>
+        <w:rPr>
+          <w:rFonts w:asciiTheme="minorHAnsi" w:hAnsiTheme="minorHAnsi" w:cs="Arial"/>
+          <w:color w:val="222222"/>
+          <w:lang w:eastAsia="en-IN"/>
+        </w:rPr>
+        <w:t>procedures</w:t>
+      </w:r>
+      <w:r>
+        <w:rPr>
+          <w:rFonts w:asciiTheme="minorHAnsi" w:hAnsiTheme="minorHAnsi" w:cs="Arial"/>
+          <w:color w:val="222222"/>
+          <w:lang w:eastAsia="en-IN"/>
+        </w:rPr>
+        <w:t>, Views</w:t>
+      </w:r>
+      <w:r>
+        <w:rPr>
+          <w:rFonts w:asciiTheme="minorHAnsi" w:hAnsiTheme="minorHAnsi" w:cs="Arial"/>
+          <w:color w:val="222222"/>
+          <w:lang w:eastAsia="en-IN"/>
+        </w:rPr>
+        <w:t>, Indexes</w:t>
+      </w:r>
+      <w:proofErr w:type="gramStart"/>
+      <w:r>
+        <w:rPr>
+          <w:rFonts w:asciiTheme="minorHAnsi" w:hAnsiTheme="minorHAnsi" w:cs="Arial"/>
+          <w:color w:val="222222"/>
+          <w:lang w:eastAsia="en-IN"/>
+        </w:rPr>
+        <w:t>,Temparary</w:t>
+      </w:r>
+      <w:proofErr w:type="gramEnd"/>
+      <w:r>
+        <w:rPr>
+          <w:rFonts w:asciiTheme="minorHAnsi" w:hAnsiTheme="minorHAnsi" w:cs="Arial"/>
+          <w:color w:val="222222"/>
+          <w:lang w:eastAsia="en-IN"/>
+        </w:rPr>
+        <w:t xml:space="preserve"> tables</w:t>
+      </w:r>
+      <w:r>
+        <w:rPr>
+          <w:rFonts w:asciiTheme="minorHAnsi" w:hAnsiTheme="minorHAnsi" w:cs="Arial"/>
+          <w:color w:val="222222"/>
+          <w:lang w:eastAsia="en-IN"/>
+        </w:rPr>
+        <w:t xml:space="preserve"> in MS SQL Server </w:t>
+      </w:r>
+      <w:r>
+        <w:rPr>
+          <w:rFonts w:asciiTheme="minorHAnsi" w:hAnsiTheme="minorHAnsi" w:cs="Arial"/>
+          <w:color w:val="222222"/>
+          <w:lang w:eastAsia="en-IN"/>
+        </w:rPr>
+        <w:t>2014</w:t>
+      </w:r>
+      <w:r>
+        <w:rPr>
+          <w:rFonts w:asciiTheme="minorHAnsi" w:hAnsiTheme="minorHAnsi" w:cs="Arial"/>
+          <w:color w:val="222222"/>
+          <w:lang w:eastAsia="en-IN"/>
+        </w:rPr>
+        <w:t>.</w:t>
+      </w:r>
+    </w:p>
+    <w:p>
+      <w:pPr>
+        <w:numPr>
+          <w:ilvl w:val="1"/>
+          <w:numId w:val="18"/>
+        </w:numPr>
+        <w:shd w:val="clear" w:color="auto" w:fill="FFFFFF"/>
+        <w:spacing w:after="40"/>
+        <w:ind w:left="450" w:right="-61"/>
+        <w:jc w:val="both"/>
+        <w:textAlignment w:val="baseline"/>
+        <w:rPr>
+          <w:rFonts w:asciiTheme="minorHAnsi" w:hAnsiTheme="minorHAnsi" w:cs="Arial"/>
+          <w:color w:val="222222"/>
+          <w:lang w:eastAsia="en-IN"/>
+        </w:rPr>
+      </w:pPr>
+      <w:r>
+        <w:rPr>
+          <w:rFonts w:asciiTheme="minorHAnsi" w:hAnsiTheme="minorHAnsi" w:cs="Arial"/>
+          <w:color w:val="222222"/>
+          <w:lang w:eastAsia="en-IN"/>
+        </w:rPr>
+        <w:t>SAP Services calls</w:t>
+      </w:r>
+      <w:r>
+        <w:rPr>
+          <w:rFonts w:asciiTheme="minorHAnsi" w:hAnsiTheme="minorHAnsi" w:cs="Arial"/>
+          <w:color w:val="222222"/>
+          <w:lang w:eastAsia="en-IN"/>
+        </w:rPr>
+        <w:t xml:space="preserve"> used to </w:t>
+      </w:r>
+      <w:r>
+        <w:rPr>
+          <w:rFonts w:asciiTheme="minorHAnsi" w:hAnsiTheme="minorHAnsi" w:cs="Arial"/>
+          <w:color w:val="222222"/>
+          <w:lang w:eastAsia="en-IN"/>
+        </w:rPr>
+        <w:t>post the services</w:t>
+      </w:r>
+      <w:r>
+        <w:rPr>
+          <w:rFonts w:asciiTheme="minorHAnsi" w:hAnsiTheme="minorHAnsi" w:cs="Arial"/>
+          <w:color w:val="222222"/>
+          <w:lang w:eastAsia="en-IN"/>
+        </w:rPr>
+        <w:t xml:space="preserve"> data.</w:t>
+      </w:r>
+      <w:r>
+        <w:rPr>
+          <w:rFonts w:asciiTheme="minorHAnsi" w:hAnsiTheme="minorHAnsi" w:cs="Arial"/>
+          <w:color w:val="222222"/>
+          <w:lang w:eastAsia="en-IN"/>
+        </w:rPr>
+        <w:t xml:space="preserve"> </w:t>
+      </w:r>
+    </w:p>
+    <w:p>
+      <w:pPr>
+        <w:numPr>
+          <w:ilvl w:val="1"/>
+          <w:numId w:val="18"/>
+        </w:numPr>
+        <w:shd w:val="clear" w:color="auto" w:fill="FFFFFF"/>
+        <w:spacing w:after="40"/>
+        <w:ind w:left="450" w:right="-61"/>
+        <w:jc w:val="both"/>
+        <w:textAlignment w:val="baseline"/>
+        <w:rPr>
+          <w:rFonts w:asciiTheme="minorHAnsi" w:hAnsiTheme="minorHAnsi"/>
+        </w:rPr>
+      </w:pPr>
+      <w:r>
+        <w:rPr>
+          <w:rFonts w:asciiTheme="minorHAnsi" w:hAnsiTheme="minorHAnsi" w:cs="Arial"/>
+          <w:color w:val="222222"/>
+          <w:lang w:eastAsia="en-IN"/>
+        </w:rPr>
         <w:t>Developed Tabular, RDL ,PDF and Excel Reports</w:t>
       </w:r>
-    </w:p>
-    <w:p>
-      <w:pPr>
-        <w:spacing w:after="40"/>
-        <w:rPr>
-          <w:rFonts w:asciiTheme="minorHAnsi" w:hAnsiTheme="minorHAnsi"/>
-        </w:rPr>
-      </w:pPr>
-    </w:p>
-    <w:p>
-      <w:pPr>
-        <w:spacing w:after="40"/>
-        <w:rPr>
-          <w:rFonts w:asciiTheme="minorHAnsi" w:hAnsiTheme="minorHAnsi"/>
-        </w:rPr>
-      </w:pPr>
     </w:p>
     <w:p>
       <w:pPr>
@@ -7701,7 +7883,7 @@
           <w:b/>
           <w:bCs/>
         </w:rPr>
-        <w:t>Project # 3</w:t>
+        <w:t>Project # 5</w:t>
       </w:r>
       <w:r>
         <w:rPr>
@@ -8096,14 +8278,6 @@
           <w:b/>
         </w:rPr>
       </w:pPr>
-    </w:p>
-    <w:p>
-      <w:pPr>
-        <w:rPr>
-          <w:rFonts w:asciiTheme="minorHAnsi" w:hAnsiTheme="minorHAnsi"/>
-          <w:b/>
-        </w:rPr>
-      </w:pPr>
       <w:r>
         <w:rPr>
           <w:rFonts w:asciiTheme="minorHAnsi" w:hAnsiTheme="minorHAnsi"/>
@@ -8377,12 +8551,12 @@
         </w:numPr>
         <w:shd w:val="clear" w:color="auto" w:fill="FFFFFF"/>
         <w:spacing w:after="40"/>
-        <w:ind w:left="432"/>
+        <w:ind w:left="432" w:right="-61"/>
         <w:jc w:val="both"/>
         <w:rPr>
           <w:rFonts w:asciiTheme="minorHAnsi" w:hAnsiTheme="minorHAnsi"/>
-          <w:color w:val="222222"/>
-          <w:lang w:eastAsia="en-IN"/>
+          <w:b/>
+          <w:bCs/>
         </w:rPr>
       </w:pPr>
       <w:r>
@@ -8402,27 +8576,15 @@
           <w:rFonts w:asciiTheme="minorHAnsi" w:hAnsiTheme="minorHAnsi"/>
           <w:b/>
           <w:bCs/>
-          <w:sz w:val="18"/>
-        </w:rPr>
-      </w:pPr>
-    </w:p>
-    <w:p>
-      <w:pPr>
-        <w:ind w:right="-61"/>
-        <w:jc w:val="both"/>
+        </w:rPr>
+      </w:pPr>
+      <w:r>
         <w:rPr>
           <w:rFonts w:asciiTheme="minorHAnsi" w:hAnsiTheme="minorHAnsi"/>
           <w:b/>
           <w:bCs/>
         </w:rPr>
-      </w:pPr>
-      <w:r>
-        <w:rPr>
-          <w:rFonts w:asciiTheme="minorHAnsi" w:hAnsiTheme="minorHAnsi"/>
-          <w:b/>
-          <w:bCs/>
-        </w:rPr>
-        <w:t>Project # 4</w:t>
+        <w:t>Project # 6</w:t>
       </w:r>
       <w:r>
         <w:rPr>
@@ -8859,6 +9021,22 @@
           <w:b/>
         </w:rPr>
       </w:pPr>
+    </w:p>
+    <w:p>
+      <w:pPr>
+        <w:rPr>
+          <w:rFonts w:asciiTheme="minorHAnsi" w:hAnsiTheme="minorHAnsi"/>
+          <w:b/>
+        </w:rPr>
+      </w:pPr>
+    </w:p>
+    <w:p>
+      <w:pPr>
+        <w:rPr>
+          <w:rFonts w:asciiTheme="minorHAnsi" w:hAnsiTheme="minorHAnsi"/>
+          <w:b/>
+        </w:rPr>
+      </w:pPr>
       <w:r>
         <w:rPr>
           <w:rFonts w:asciiTheme="minorHAnsi" w:hAnsiTheme="minorHAnsi"/>
@@ -8880,7 +9058,6 @@
           <w:color w:val="000000"/>
           <w:shd w:val="clear" w:color="auto" w:fill="FFFFFF"/>
         </w:rPr>
-        <w:lastRenderedPageBreak/>
         <w:t>Fuel management systems are used to maintain, control and monitor fuel consumption and stock in any type of industry that uses transport, including rail, road, water and air, as a means of business. They are typically used for fleets of vehicles, including railway vehicles and aircraft, as well as any vehicle that requires fuel to operate.</w:t>
       </w:r>
     </w:p>
@@ -9171,7 +9348,7 @@
           <w:b/>
           <w:bCs/>
         </w:rPr>
-        <w:t>Project # 5</w:t>
+        <w:t>Project # 7</w:t>
       </w:r>
       <w:r>
         <w:rPr>
@@ -9621,12 +9798,19 @@
     <w:p>
       <w:pPr>
         <w:rPr>
+          <w:rFonts w:asciiTheme="minorHAnsi" w:hAnsiTheme="minorHAnsi"/>
+          <w:b/>
+        </w:rPr>
+      </w:pPr>
+      <w:r>
+        <w:rPr>
           <w:rStyle w:val="apple-style-span"/>
           <w:rFonts w:asciiTheme="minorHAnsi" w:hAnsiTheme="minorHAnsi"/>
           <w:color w:val="000000"/>
           <w:shd w:val="clear" w:color="auto" w:fill="FFFFFF"/>
         </w:rPr>
-      </w:pPr>
+        <w:t>Kinetics Print utility is a shopping cart web application. User can select preferred design along with products. Then User can upload his favorite image. As per user requirement like</w:t>
+      </w:r>
       <w:r>
         <w:rPr>
           <w:rStyle w:val="apple-style-span"/>
@@ -9634,7 +9818,7 @@
           <w:color w:val="000000"/>
           <w:shd w:val="clear" w:color="auto" w:fill="FFFFFF"/>
         </w:rPr>
-        <w:t>Kinetics Print utility is a shopping cart web application. User can select preferred design along with products. Then User can upload his favorite image. As per user requirement like</w:t>
+        <w:t> dimensions and which side user</w:t>
       </w:r>
       <w:r>
         <w:rPr>
@@ -9643,41 +9827,8 @@
           <w:color w:val="000000"/>
           <w:shd w:val="clear" w:color="auto" w:fill="FFFFFF"/>
         </w:rPr>
-        <w:t> dimensions and which side user</w:t>
-      </w:r>
-      <w:r>
-        <w:rPr>
-          <w:rStyle w:val="apple-style-span"/>
-          <w:rFonts w:asciiTheme="minorHAnsi" w:hAnsiTheme="minorHAnsi"/>
-          <w:color w:val="000000"/>
-          <w:shd w:val="clear" w:color="auto" w:fill="FFFFFF"/>
-        </w:rPr>
-        <w:t>preferred to print selected image. In this project main modules are Place Order, Send Order, and Status of the Order, Show all the reports which user purchases. </w:t>
-      </w:r>
-    </w:p>
-    <w:p>
-      <w:pPr>
-        <w:pStyle w:val="BodyTextIndent2"/>
-        <w:spacing w:after="0" w:line="240" w:lineRule="auto"/>
-        <w:ind w:left="0" w:right="-61"/>
-        <w:jc w:val="both"/>
-        <w:rPr>
-          <w:rFonts w:asciiTheme="minorHAnsi" w:hAnsiTheme="minorHAnsi"/>
-          <w:b/>
-        </w:rPr>
-      </w:pPr>
-    </w:p>
-    <w:p>
-      <w:pPr>
-        <w:pStyle w:val="BodyTextIndent2"/>
-        <w:spacing w:after="0" w:line="240" w:lineRule="auto"/>
-        <w:ind w:left="0" w:right="-61"/>
-        <w:jc w:val="both"/>
-        <w:rPr>
-          <w:rFonts w:asciiTheme="minorHAnsi" w:hAnsiTheme="minorHAnsi"/>
-          <w:b/>
-        </w:rPr>
-      </w:pPr>
+        <w:t>preferred to print selected image. In this project main modules are Place Order, Send Order, and Status of the Order, Show all the reports which user purchases.</w:t>
+      </w:r>
     </w:p>
     <w:p>
       <w:pPr>
@@ -9881,11 +10032,12 @@
         </w:numPr>
         <w:shd w:val="clear" w:color="auto" w:fill="FFFFFF"/>
         <w:spacing w:after="40"/>
-        <w:ind w:left="426" w:right="-61"/>
+        <w:ind w:left="426"/>
         <w:jc w:val="both"/>
         <w:rPr>
           <w:rFonts w:asciiTheme="minorHAnsi" w:hAnsiTheme="minorHAnsi"/>
-          <w:bCs/>
+          <w:color w:val="222222"/>
+          <w:lang w:eastAsia="en-IN"/>
         </w:rPr>
       </w:pPr>
       <w:r>
@@ -9896,6 +10048,20 @@
         </w:rPr>
         <w:t>Created various Crystal Reports, Excel Reports and Graph Reports according to the business requirements for the Hospital.</w:t>
       </w:r>
+    </w:p>
+    <w:p>
+      <w:pPr>
+        <w:shd w:val="clear" w:color="auto" w:fill="FFFFFF"/>
+        <w:spacing w:after="40"/>
+        <w:ind w:left="284" w:right="-61"/>
+        <w:jc w:val="both"/>
+        <w:textAlignment w:val="baseline"/>
+        <w:rPr>
+          <w:rFonts w:asciiTheme="minorHAnsi" w:hAnsiTheme="minorHAnsi" w:cs="Arial"/>
+          <w:color w:val="222222"/>
+          <w:lang w:eastAsia="en-IN"/>
+        </w:rPr>
+      </w:pPr>
     </w:p>
     <w:p>
       <w:pPr>
@@ -9907,6 +10073,697 @@
           <w:bCs/>
         </w:rPr>
       </w:pPr>
+      <w:r>
+        <w:rPr>
+          <w:rFonts w:asciiTheme="minorHAnsi" w:hAnsiTheme="minorHAnsi"/>
+          <w:b/>
+          <w:bCs/>
+        </w:rPr>
+        <w:t>Project # 8</w:t>
+      </w:r>
+      <w:r>
+        <w:rPr>
+          <w:rFonts w:asciiTheme="minorHAnsi" w:hAnsiTheme="minorHAnsi"/>
+          <w:b/>
+          <w:bCs/>
+        </w:rPr>
+        <w:tab/>
+      </w:r>
+      <w:r>
+        <w:rPr>
+          <w:rFonts w:asciiTheme="minorHAnsi" w:hAnsiTheme="minorHAnsi"/>
+          <w:b/>
+          <w:bCs/>
+        </w:rPr>
+        <w:tab/>
+      </w:r>
+      <w:r>
+        <w:rPr>
+          <w:rFonts w:asciiTheme="minorHAnsi" w:hAnsiTheme="minorHAnsi"/>
+          <w:b/>
+          <w:bCs/>
+        </w:rPr>
+        <w:tab/>
+      </w:r>
+      <w:r>
+        <w:rPr>
+          <w:rFonts w:asciiTheme="minorHAnsi" w:hAnsiTheme="minorHAnsi"/>
+          <w:b/>
+          <w:bCs/>
+        </w:rPr>
+        <w:tab/>
+      </w:r>
+      <w:r>
+        <w:rPr>
+          <w:rFonts w:asciiTheme="minorHAnsi" w:hAnsiTheme="minorHAnsi"/>
+          <w:b/>
+          <w:bCs/>
+        </w:rPr>
+        <w:tab/>
+      </w:r>
+      <w:r>
+        <w:rPr>
+          <w:rFonts w:asciiTheme="minorHAnsi" w:hAnsiTheme="minorHAnsi"/>
+          <w:b/>
+          <w:bCs/>
+        </w:rPr>
+        <w:tab/>
+      </w:r>
+      <w:r>
+        <w:rPr>
+          <w:rFonts w:asciiTheme="minorHAnsi" w:hAnsiTheme="minorHAnsi"/>
+          <w:b/>
+          <w:bCs/>
+        </w:rPr>
+        <w:tab/>
+      </w:r>
+      <w:r>
+        <w:rPr>
+          <w:rFonts w:asciiTheme="minorHAnsi" w:hAnsiTheme="minorHAnsi"/>
+          <w:b/>
+          <w:bCs/>
+        </w:rPr>
+        <w:tab/>
+      </w:r>
+      <w:r>
+        <w:rPr>
+          <w:rFonts w:asciiTheme="minorHAnsi" w:hAnsiTheme="minorHAnsi"/>
+          <w:b/>
+          <w:bCs/>
+        </w:rPr>
+        <w:t xml:space="preserve">           </w:t>
+      </w:r>
+      <w:r>
+        <w:rPr>
+          <w:rFonts w:asciiTheme="minorHAnsi" w:hAnsiTheme="minorHAnsi"/>
+          <w:b/>
+          <w:bCs/>
+        </w:rPr>
+        <w:t xml:space="preserve">        </w:t>
+      </w:r>
+      <w:r>
+        <w:rPr>
+          <w:rFonts w:asciiTheme="minorHAnsi" w:hAnsiTheme="minorHAnsi"/>
+          <w:b/>
+          <w:bCs/>
+        </w:rPr>
+        <w:t>Nov</w:t>
+      </w:r>
+      <w:r>
+        <w:rPr>
+          <w:rFonts w:asciiTheme="minorHAnsi" w:hAnsiTheme="minorHAnsi"/>
+          <w:b/>
+          <w:bCs/>
+        </w:rPr>
+        <w:t xml:space="preserve"> 2013 – Aug 2014</w:t>
+      </w:r>
+    </w:p>
+    <w:p>
+      <w:pPr>
+        <w:pStyle w:val="BodyTextIndent2"/>
+        <w:spacing w:after="0" w:line="240" w:lineRule="auto"/>
+        <w:ind w:left="0" w:right="-61"/>
+        <w:jc w:val="both"/>
+        <w:rPr>
+          <w:rFonts w:asciiTheme="minorHAnsi" w:hAnsiTheme="minorHAnsi"/>
+          <w:b/>
+        </w:rPr>
+      </w:pPr>
+    </w:p>
+    <w:tbl>
+      <w:tblPr>
+        <w:tblW w:w="0" w:type="auto"/>
+        <w:tblInd w:w="250" w:type="dxa"/>
+        <w:tblBorders>
+          <w:top w:val="single" w:sz="4" w:space="0" w:color="C4BC96" w:themeColor="background2" w:themeShade="BF"/>
+          <w:left w:val="single" w:sz="4" w:space="0" w:color="C4BC96" w:themeColor="background2" w:themeShade="BF"/>
+          <w:bottom w:val="single" w:sz="4" w:space="0" w:color="C4BC96" w:themeColor="background2" w:themeShade="BF"/>
+          <w:right w:val="single" w:sz="4" w:space="0" w:color="C4BC96" w:themeColor="background2" w:themeShade="BF"/>
+          <w:insideH w:val="single" w:sz="4" w:space="0" w:color="C4BC96" w:themeColor="background2" w:themeShade="BF"/>
+          <w:insideV w:val="single" w:sz="4" w:space="0" w:color="C4BC96" w:themeColor="background2" w:themeShade="BF"/>
+        </w:tblBorders>
+        <w:tblLook w:val="04A0" w:firstRow="1" w:lastRow="0" w:firstColumn="1" w:lastColumn="0" w:noHBand="0" w:noVBand="1"/>
+      </w:tblPr>
+      <w:tblGrid>
+        <w:gridCol w:w="2468"/>
+        <w:gridCol w:w="6524"/>
+      </w:tblGrid>
+      <w:tr>
+        <w:tc>
+          <w:tcPr>
+            <w:tcW w:w="2468" w:type="dxa"/>
+          </w:tcPr>
+          <w:p>
+            <w:pPr>
+              <w:ind w:right="288"/>
+              <w:jc w:val="both"/>
+              <w:rPr>
+                <w:rFonts w:asciiTheme="minorHAnsi" w:hAnsiTheme="minorHAnsi"/>
+                <w:b/>
+                <w:color w:val="000000"/>
+              </w:rPr>
+            </w:pPr>
+            <w:r>
+              <w:rPr>
+                <w:rFonts w:asciiTheme="minorHAnsi" w:hAnsiTheme="minorHAnsi"/>
+                <w:b/>
+                <w:color w:val="000000"/>
+              </w:rPr>
+              <w:t>Type of Industry</w:t>
+            </w:r>
+          </w:p>
+        </w:tc>
+        <w:tc>
+          <w:tcPr>
+            <w:tcW w:w="6524" w:type="dxa"/>
+          </w:tcPr>
+          <w:p>
+            <w:pPr>
+              <w:ind w:right="288"/>
+              <w:jc w:val="both"/>
+              <w:rPr>
+                <w:rFonts w:asciiTheme="minorHAnsi" w:hAnsiTheme="minorHAnsi"/>
+                <w:b/>
+                <w:color w:val="000000"/>
+              </w:rPr>
+            </w:pPr>
+            <w:r>
+              <w:rPr>
+                <w:rFonts w:asciiTheme="minorHAnsi" w:hAnsiTheme="minorHAnsi"/>
+                <w:b/>
+                <w:color w:val="000000"/>
+              </w:rPr>
+              <w:t xml:space="preserve">Hospital </w:t>
+            </w:r>
+            <w:r>
+              <w:rPr>
+                <w:rFonts w:asciiTheme="minorHAnsi" w:hAnsiTheme="minorHAnsi"/>
+                <w:b/>
+                <w:color w:val="000000"/>
+              </w:rPr>
+              <w:t>Related Services</w:t>
+            </w:r>
+          </w:p>
+        </w:tc>
+      </w:tr>
+      <w:tr>
+        <w:tc>
+          <w:tcPr>
+            <w:tcW w:w="2468" w:type="dxa"/>
+          </w:tcPr>
+          <w:p>
+            <w:pPr>
+              <w:ind w:right="288"/>
+              <w:jc w:val="both"/>
+              <w:rPr>
+                <w:rFonts w:asciiTheme="minorHAnsi" w:hAnsiTheme="minorHAnsi"/>
+                <w:b/>
+                <w:color w:val="000000"/>
+              </w:rPr>
+            </w:pPr>
+            <w:r>
+              <w:rPr>
+                <w:rFonts w:asciiTheme="minorHAnsi" w:hAnsiTheme="minorHAnsi"/>
+                <w:b/>
+                <w:color w:val="000000"/>
+              </w:rPr>
+              <w:t>Project Name</w:t>
+            </w:r>
+          </w:p>
+        </w:tc>
+        <w:tc>
+          <w:tcPr>
+            <w:tcW w:w="6524" w:type="dxa"/>
+          </w:tcPr>
+          <w:p>
+            <w:pPr>
+              <w:ind w:right="288"/>
+              <w:jc w:val="both"/>
+              <w:rPr>
+                <w:rFonts w:asciiTheme="minorHAnsi" w:hAnsiTheme="minorHAnsi"/>
+                <w:b/>
+                <w:color w:val="000000"/>
+              </w:rPr>
+            </w:pPr>
+            <w:r>
+              <w:rPr>
+                <w:rFonts w:asciiTheme="minorHAnsi" w:hAnsiTheme="minorHAnsi"/>
+                <w:color w:val="595959"/>
+              </w:rPr>
+              <w:t>Hospital Software (HIMS)</w:t>
+            </w:r>
+          </w:p>
+        </w:tc>
+      </w:tr>
+      <w:tr>
+        <w:tc>
+          <w:tcPr>
+            <w:tcW w:w="2468" w:type="dxa"/>
+          </w:tcPr>
+          <w:p>
+            <w:pPr>
+              <w:ind w:right="288"/>
+              <w:jc w:val="both"/>
+              <w:rPr>
+                <w:rFonts w:asciiTheme="minorHAnsi" w:hAnsiTheme="minorHAnsi"/>
+                <w:b/>
+                <w:color w:val="000000"/>
+              </w:rPr>
+            </w:pPr>
+            <w:r>
+              <w:rPr>
+                <w:rFonts w:asciiTheme="minorHAnsi" w:hAnsiTheme="minorHAnsi"/>
+                <w:b/>
+                <w:color w:val="000000"/>
+              </w:rPr>
+              <w:t>Role</w:t>
+            </w:r>
+            <w:r>
+              <w:rPr>
+                <w:rFonts w:asciiTheme="minorHAnsi" w:hAnsiTheme="minorHAnsi"/>
+                <w:b/>
+                <w:color w:val="000000"/>
+              </w:rPr>
+              <w:tab/>
+            </w:r>
+          </w:p>
+        </w:tc>
+        <w:tc>
+          <w:tcPr>
+            <w:tcW w:w="6524" w:type="dxa"/>
+          </w:tcPr>
+          <w:p>
+            <w:pPr>
+              <w:ind w:right="288"/>
+              <w:jc w:val="both"/>
+              <w:rPr>
+                <w:rFonts w:asciiTheme="minorHAnsi" w:hAnsiTheme="minorHAnsi"/>
+                <w:color w:val="595959"/>
+              </w:rPr>
+            </w:pPr>
+            <w:r>
+              <w:rPr>
+                <w:rFonts w:asciiTheme="minorHAnsi" w:hAnsiTheme="minorHAnsi"/>
+                <w:color w:val="595959"/>
+              </w:rPr>
+              <w:t>Software Developer</w:t>
+            </w:r>
+          </w:p>
+        </w:tc>
+      </w:tr>
+      <w:tr>
+        <w:tc>
+          <w:tcPr>
+            <w:tcW w:w="2468" w:type="dxa"/>
+          </w:tcPr>
+          <w:p>
+            <w:pPr>
+              <w:ind w:right="288"/>
+              <w:jc w:val="both"/>
+              <w:rPr>
+                <w:rFonts w:asciiTheme="minorHAnsi" w:hAnsiTheme="minorHAnsi"/>
+                <w:b/>
+                <w:color w:val="000000"/>
+              </w:rPr>
+            </w:pPr>
+            <w:r>
+              <w:rPr>
+                <w:rFonts w:asciiTheme="minorHAnsi" w:hAnsiTheme="minorHAnsi"/>
+                <w:b/>
+                <w:color w:val="000000"/>
+              </w:rPr>
+              <w:t>Type</w:t>
+            </w:r>
+          </w:p>
+        </w:tc>
+        <w:tc>
+          <w:tcPr>
+            <w:tcW w:w="6524" w:type="dxa"/>
+          </w:tcPr>
+          <w:p>
+            <w:pPr>
+              <w:ind w:right="288"/>
+              <w:jc w:val="both"/>
+              <w:rPr>
+                <w:rFonts w:asciiTheme="minorHAnsi" w:hAnsiTheme="minorHAnsi"/>
+                <w:color w:val="595959"/>
+              </w:rPr>
+            </w:pPr>
+            <w:r>
+              <w:rPr>
+                <w:rFonts w:asciiTheme="minorHAnsi" w:hAnsiTheme="minorHAnsi"/>
+                <w:color w:val="595959"/>
+              </w:rPr>
+              <w:t>Windows Application</w:t>
+            </w:r>
+          </w:p>
+        </w:tc>
+      </w:tr>
+      <w:tr>
+        <w:trPr>
+          <w:trHeight w:val="70"/>
+        </w:trPr>
+        <w:tc>
+          <w:tcPr>
+            <w:tcW w:w="2468" w:type="dxa"/>
+          </w:tcPr>
+          <w:p>
+            <w:pPr>
+              <w:ind w:right="288"/>
+              <w:jc w:val="both"/>
+              <w:rPr>
+                <w:rFonts w:asciiTheme="minorHAnsi" w:hAnsiTheme="minorHAnsi"/>
+                <w:b/>
+                <w:color w:val="000000"/>
+              </w:rPr>
+            </w:pPr>
+            <w:r>
+              <w:rPr>
+                <w:rFonts w:asciiTheme="minorHAnsi" w:hAnsiTheme="minorHAnsi"/>
+                <w:b/>
+                <w:color w:val="000000"/>
+              </w:rPr>
+              <w:t>Technologies Used</w:t>
+            </w:r>
+          </w:p>
+        </w:tc>
+        <w:tc>
+          <w:tcPr>
+            <w:tcW w:w="6524" w:type="dxa"/>
+          </w:tcPr>
+          <w:p>
+            <w:pPr>
+              <w:ind w:right="288"/>
+              <w:jc w:val="both"/>
+              <w:rPr>
+                <w:rFonts w:asciiTheme="minorHAnsi" w:hAnsiTheme="minorHAnsi"/>
+                <w:color w:val="595959"/>
+              </w:rPr>
+            </w:pPr>
+            <w:r>
+              <w:rPr>
+                <w:rFonts w:asciiTheme="minorHAnsi" w:hAnsiTheme="minorHAnsi"/>
+                <w:color w:val="595959"/>
+              </w:rPr>
+              <w:t>Visual Studio 2008, VB.Net, MS SQL Server 2008  R2 , Third party controls</w:t>
+            </w:r>
+          </w:p>
+        </w:tc>
+      </w:tr>
+    </w:tbl>
+    <w:p>
+      <w:pPr>
+        <w:rPr>
+          <w:rFonts w:asciiTheme="minorHAnsi" w:hAnsiTheme="minorHAnsi"/>
+          <w:b/>
+        </w:rPr>
+      </w:pPr>
+    </w:p>
+    <w:p>
+      <w:pPr>
+        <w:rPr>
+          <w:rFonts w:asciiTheme="minorHAnsi" w:hAnsiTheme="minorHAnsi"/>
+          <w:b/>
+        </w:rPr>
+      </w:pPr>
+      <w:r>
+        <w:rPr>
+          <w:rFonts w:asciiTheme="minorHAnsi" w:hAnsiTheme="minorHAnsi"/>
+          <w:b/>
+        </w:rPr>
+        <w:t>Brief About the Project:</w:t>
+      </w:r>
+    </w:p>
+    <w:p>
+      <w:pPr>
+        <w:jc w:val="both"/>
+        <w:rPr>
+          <w:rFonts w:asciiTheme="minorHAnsi" w:hAnsiTheme="minorHAnsi"/>
+        </w:rPr>
+      </w:pPr>
+      <w:r>
+        <w:rPr>
+          <w:rFonts w:asciiTheme="minorHAnsi" w:hAnsiTheme="minorHAnsi"/>
+        </w:rPr>
+        <w:t>The main modules of this project are Admin, Front offi</w:t>
+      </w:r>
+      <w:bookmarkStart w:id="0" w:name="_GoBack"/>
+      <w:bookmarkEnd w:id="0"/>
+      <w:r>
+        <w:rPr>
+          <w:rFonts w:asciiTheme="minorHAnsi" w:hAnsiTheme="minorHAnsi"/>
+        </w:rPr>
+        <w:t>ce, Inpatient (IP), Outpatient (OP), Pharmacy, Payroll, MIS, Security, Lab. It can integrate almost any type of services, systems and departments, clinic, processes, data, communication that exist in hospital.</w:t>
+      </w:r>
+    </w:p>
+    <w:p>
+      <w:pPr>
+        <w:pStyle w:val="BodyTextIndent2"/>
+        <w:spacing w:after="0" w:line="240" w:lineRule="auto"/>
+        <w:ind w:left="0" w:right="-61"/>
+        <w:jc w:val="both"/>
+        <w:rPr>
+          <w:rFonts w:asciiTheme="minorHAnsi" w:hAnsiTheme="minorHAnsi"/>
+          <w:b/>
+        </w:rPr>
+      </w:pPr>
+    </w:p>
+    <w:p>
+      <w:pPr>
+        <w:pStyle w:val="BodyTextIndent2"/>
+        <w:spacing w:after="0" w:line="240" w:lineRule="auto"/>
+        <w:ind w:left="0" w:right="-61"/>
+        <w:jc w:val="both"/>
+        <w:rPr>
+          <w:rFonts w:asciiTheme="minorHAnsi" w:hAnsiTheme="minorHAnsi"/>
+          <w:b/>
+        </w:rPr>
+      </w:pPr>
+      <w:r>
+        <w:rPr>
+          <w:rFonts w:asciiTheme="minorHAnsi" w:hAnsiTheme="minorHAnsi"/>
+          <w:b/>
+        </w:rPr>
+        <w:t>Accomplishments:</w:t>
+      </w:r>
+      <w:r>
+        <w:rPr>
+          <w:rFonts w:asciiTheme="minorHAnsi" w:hAnsiTheme="minorHAnsi"/>
+          <w:b/>
+        </w:rPr>
+        <w:tab/>
+      </w:r>
+    </w:p>
+    <w:p>
+      <w:pPr>
+        <w:numPr>
+          <w:ilvl w:val="1"/>
+          <w:numId w:val="18"/>
+        </w:numPr>
+        <w:shd w:val="clear" w:color="auto" w:fill="FFFFFF"/>
+        <w:spacing w:after="40"/>
+        <w:ind w:left="426"/>
+        <w:jc w:val="both"/>
+        <w:rPr>
+          <w:rFonts w:asciiTheme="minorHAnsi" w:hAnsiTheme="minorHAnsi"/>
+          <w:color w:val="222222"/>
+          <w:lang w:eastAsia="en-IN"/>
+        </w:rPr>
+      </w:pPr>
+      <w:r>
+        <w:rPr>
+          <w:rFonts w:asciiTheme="minorHAnsi" w:hAnsiTheme="minorHAnsi"/>
+          <w:color w:val="333333"/>
+          <w:shd w:val="clear" w:color="auto" w:fill="FFFFFF"/>
+        </w:rPr>
+        <w:t>Involved in creating</w:t>
+      </w:r>
+      <w:r>
+        <w:rPr>
+          <w:rStyle w:val="apple-converted-space"/>
+          <w:rFonts w:asciiTheme="minorHAnsi" w:hAnsiTheme="minorHAnsi"/>
+          <w:color w:val="333333"/>
+          <w:shd w:val="clear" w:color="auto" w:fill="FFFFFF"/>
+        </w:rPr>
+        <w:t> </w:t>
+      </w:r>
+      <w:r>
+        <w:rPr>
+          <w:rStyle w:val="Strong"/>
+          <w:rFonts w:asciiTheme="minorHAnsi" w:hAnsiTheme="minorHAnsi"/>
+          <w:b w:val="0"/>
+          <w:color w:val="333333"/>
+          <w:bdr w:val="none" w:sz="0" w:space="0" w:color="auto" w:frame="1"/>
+          <w:shd w:val="clear" w:color="auto" w:fill="FFFFFF"/>
+        </w:rPr>
+        <w:t>WINFORMS</w:t>
+      </w:r>
+      <w:r>
+        <w:rPr>
+          <w:rStyle w:val="apple-converted-space"/>
+          <w:rFonts w:asciiTheme="minorHAnsi" w:hAnsiTheme="minorHAnsi"/>
+          <w:color w:val="333333"/>
+          <w:shd w:val="clear" w:color="auto" w:fill="FFFFFF"/>
+        </w:rPr>
+        <w:t> </w:t>
+      </w:r>
+      <w:r>
+        <w:rPr>
+          <w:rFonts w:asciiTheme="minorHAnsi" w:hAnsiTheme="minorHAnsi"/>
+          <w:color w:val="333333"/>
+          <w:shd w:val="clear" w:color="auto" w:fill="FFFFFF"/>
+        </w:rPr>
+        <w:t>using</w:t>
+      </w:r>
+      <w:r>
+        <w:rPr>
+          <w:rStyle w:val="apple-converted-space"/>
+          <w:rFonts w:asciiTheme="minorHAnsi" w:hAnsiTheme="minorHAnsi"/>
+          <w:color w:val="333333"/>
+          <w:shd w:val="clear" w:color="auto" w:fill="FFFFFF"/>
+        </w:rPr>
+        <w:t> </w:t>
+      </w:r>
+      <w:r>
+        <w:rPr>
+          <w:rStyle w:val="Strong"/>
+          <w:rFonts w:asciiTheme="minorHAnsi" w:hAnsiTheme="minorHAnsi"/>
+          <w:b w:val="0"/>
+          <w:color w:val="333333"/>
+          <w:bdr w:val="none" w:sz="0" w:space="0" w:color="auto" w:frame="1"/>
+          <w:shd w:val="clear" w:color="auto" w:fill="FFFFFF"/>
+        </w:rPr>
+        <w:t>VB</w:t>
+      </w:r>
+      <w:r>
+        <w:rPr>
+          <w:rStyle w:val="Strong"/>
+          <w:rFonts w:asciiTheme="minorHAnsi" w:hAnsiTheme="minorHAnsi"/>
+          <w:color w:val="333333"/>
+          <w:bdr w:val="none" w:sz="0" w:space="0" w:color="auto" w:frame="1"/>
+          <w:shd w:val="clear" w:color="auto" w:fill="FFFFFF"/>
+        </w:rPr>
+        <w:t>.</w:t>
+      </w:r>
+      <w:r>
+        <w:rPr>
+          <w:rStyle w:val="Strong"/>
+          <w:rFonts w:asciiTheme="minorHAnsi" w:hAnsiTheme="minorHAnsi"/>
+          <w:b w:val="0"/>
+          <w:color w:val="333333"/>
+          <w:bdr w:val="none" w:sz="0" w:space="0" w:color="auto" w:frame="1"/>
+          <w:shd w:val="clear" w:color="auto" w:fill="FFFFFF"/>
+        </w:rPr>
+        <w:t>Net</w:t>
+      </w:r>
+      <w:r>
+        <w:rPr>
+          <w:rFonts w:asciiTheme="minorHAnsi" w:hAnsiTheme="minorHAnsi"/>
+          <w:color w:val="333333"/>
+          <w:shd w:val="clear" w:color="auto" w:fill="FFFFFF"/>
+        </w:rPr>
+        <w:t>.</w:t>
+      </w:r>
+    </w:p>
+    <w:p>
+      <w:pPr>
+        <w:numPr>
+          <w:ilvl w:val="1"/>
+          <w:numId w:val="18"/>
+        </w:numPr>
+        <w:shd w:val="clear" w:color="auto" w:fill="FFFFFF"/>
+        <w:spacing w:after="40"/>
+        <w:ind w:left="426"/>
+        <w:jc w:val="both"/>
+        <w:rPr>
+          <w:rFonts w:asciiTheme="minorHAnsi" w:hAnsiTheme="minorHAnsi"/>
+          <w:color w:val="222222"/>
+          <w:lang w:eastAsia="en-IN"/>
+        </w:rPr>
+      </w:pPr>
+      <w:r>
+        <w:rPr>
+          <w:rFonts w:asciiTheme="minorHAnsi" w:hAnsiTheme="minorHAnsi"/>
+          <w:color w:val="222222"/>
+          <w:lang w:eastAsia="en-IN"/>
+        </w:rPr>
+        <w:t>Responsible for Programming of assigned module of project in specific time line.</w:t>
+      </w:r>
+    </w:p>
+    <w:p>
+      <w:pPr>
+        <w:numPr>
+          <w:ilvl w:val="1"/>
+          <w:numId w:val="18"/>
+        </w:numPr>
+        <w:shd w:val="clear" w:color="auto" w:fill="FFFFFF"/>
+        <w:spacing w:after="40"/>
+        <w:ind w:left="426"/>
+        <w:jc w:val="both"/>
+        <w:rPr>
+          <w:rFonts w:asciiTheme="minorHAnsi" w:hAnsiTheme="minorHAnsi"/>
+          <w:color w:val="222222"/>
+          <w:lang w:eastAsia="en-IN"/>
+        </w:rPr>
+      </w:pPr>
+      <w:r>
+        <w:rPr>
+          <w:rFonts w:asciiTheme="minorHAnsi" w:hAnsiTheme="minorHAnsi"/>
+          <w:color w:val="222222"/>
+          <w:lang w:eastAsia="en-IN"/>
+        </w:rPr>
+        <w:lastRenderedPageBreak/>
+        <w:t>Designed database maintenance plans to set up core maintenance tasks to make sure that the database performs well, is regularly backed up in case of system failure and is checked for inconsistencies.</w:t>
+      </w:r>
+    </w:p>
+    <w:p>
+      <w:pPr>
+        <w:numPr>
+          <w:ilvl w:val="1"/>
+          <w:numId w:val="18"/>
+        </w:numPr>
+        <w:shd w:val="clear" w:color="auto" w:fill="FFFFFF"/>
+        <w:spacing w:after="40"/>
+        <w:ind w:left="426"/>
+        <w:jc w:val="both"/>
+        <w:rPr>
+          <w:rFonts w:asciiTheme="minorHAnsi" w:hAnsiTheme="minorHAnsi"/>
+          <w:color w:val="222222"/>
+          <w:lang w:eastAsia="en-IN"/>
+        </w:rPr>
+      </w:pPr>
+      <w:r>
+        <w:rPr>
+          <w:rFonts w:asciiTheme="minorHAnsi" w:hAnsiTheme="minorHAnsi"/>
+          <w:color w:val="222222"/>
+          <w:lang w:eastAsia="en-IN"/>
+        </w:rPr>
+        <w:t>Hard-working, dedicated to the business and committed to meeting the business objectives</w:t>
+      </w:r>
+    </w:p>
+    <w:p>
+      <w:pPr>
+        <w:numPr>
+          <w:ilvl w:val="1"/>
+          <w:numId w:val="18"/>
+        </w:numPr>
+        <w:shd w:val="clear" w:color="auto" w:fill="FFFFFF"/>
+        <w:spacing w:after="40"/>
+        <w:ind w:left="426"/>
+        <w:jc w:val="both"/>
+        <w:rPr>
+          <w:rFonts w:asciiTheme="minorHAnsi" w:hAnsiTheme="minorHAnsi"/>
+          <w:bCs/>
+        </w:rPr>
+      </w:pPr>
+      <w:r>
+        <w:rPr>
+          <w:rFonts w:asciiTheme="minorHAnsi" w:hAnsiTheme="minorHAnsi"/>
+          <w:color w:val="222222"/>
+          <w:lang w:eastAsia="en-IN"/>
+        </w:rPr>
+        <w:t>Created various Crystal Reports, Excel Reports and Graph Reports according to the business requirements for the Hospital.</w:t>
+      </w:r>
     </w:p>
     <w:p>
       <w:pPr>
@@ -9918,20 +10775,31 @@
           <w:bCs/>
         </w:rPr>
       </w:pPr>
-      <w:r>
+    </w:p>
+    <w:p>
+      <w:pPr>
+        <w:ind w:right="-61"/>
+        <w:jc w:val="both"/>
         <w:rPr>
           <w:rFonts w:asciiTheme="minorHAnsi" w:hAnsiTheme="minorHAnsi"/>
           <w:b/>
           <w:bCs/>
         </w:rPr>
-        <w:t>Project # 6</w:t>
-      </w:r>
+      </w:pPr>
       <w:r>
         <w:rPr>
           <w:rFonts w:asciiTheme="minorHAnsi" w:hAnsiTheme="minorHAnsi"/>
           <w:b/>
           <w:bCs/>
         </w:rPr>
+        <w:t>Project # 9</w:t>
+      </w:r>
+      <w:r>
+        <w:rPr>
+          <w:rFonts w:asciiTheme="minorHAnsi" w:hAnsiTheme="minorHAnsi"/>
+          <w:b/>
+          <w:bCs/>
+        </w:rPr>
         <w:tab/>
       </w:r>
       <w:r>
@@ -9972,7 +10840,7 @@
           <w:b/>
           <w:bCs/>
         </w:rPr>
-        <w:t xml:space="preserve">                                                     </w:t>
+        <w:t xml:space="preserve">                                      </w:t>
       </w:r>
       <w:r>
         <w:rPr>
@@ -9980,7 +10848,7 @@
           <w:b/>
           <w:bCs/>
         </w:rPr>
-        <w:t xml:space="preserve">         </w:t>
+        <w:t xml:space="preserve">                   </w:t>
       </w:r>
       <w:r>
         <w:rPr>
@@ -9988,6 +10856,14 @@
           <w:b/>
           <w:bCs/>
         </w:rPr>
+        <w:t xml:space="preserve">   </w:t>
+      </w:r>
+      <w:r>
+        <w:rPr>
+          <w:rFonts w:asciiTheme="minorHAnsi" w:hAnsiTheme="minorHAnsi"/>
+          <w:b/>
+          <w:bCs/>
+        </w:rPr>
         <w:t xml:space="preserve"> </w:t>
       </w:r>
       <w:r>
@@ -9996,7 +10872,31 @@
           <w:b/>
           <w:bCs/>
         </w:rPr>
-        <w:t>Sep 2014 – Feb 2015</w:t>
+        <w:t xml:space="preserve">May 2013 – </w:t>
+      </w:r>
+      <w:r>
+        <w:rPr>
+          <w:rFonts w:asciiTheme="minorHAnsi" w:hAnsiTheme="minorHAnsi"/>
+          <w:b/>
+          <w:bCs/>
+        </w:rPr>
+        <w:t>Oct</w:t>
+      </w:r>
+      <w:r>
+        <w:rPr>
+          <w:rFonts w:asciiTheme="minorHAnsi" w:hAnsiTheme="minorHAnsi"/>
+          <w:b/>
+          <w:bCs/>
+        </w:rPr>
+        <w:t xml:space="preserve"> 201</w:t>
+      </w:r>
+      <w:r>
+        <w:rPr>
+          <w:rFonts w:asciiTheme="minorHAnsi" w:hAnsiTheme="minorHAnsi"/>
+          <w:b/>
+          <w:bCs/>
+        </w:rPr>
+        <w:t>3</w:t>
       </w:r>
     </w:p>
     <w:p>
@@ -10073,15 +10973,7 @@
                 <w:b/>
                 <w:color w:val="000000"/>
               </w:rPr>
-              <w:t>Voting</w:t>
-            </w:r>
-            <w:r>
-              <w:rPr>
-                <w:rFonts w:asciiTheme="minorHAnsi" w:hAnsiTheme="minorHAnsi"/>
-                <w:b/>
-                <w:color w:val="000000"/>
-              </w:rPr>
-              <w:t xml:space="preserve"> Related Services</w:t>
+              <w:t>Diagnostic Medical services</w:t>
             </w:r>
           </w:p>
         </w:tc>
@@ -10130,14 +11022,7 @@
                 <w:rFonts w:asciiTheme="minorHAnsi" w:hAnsiTheme="minorHAnsi"/>
                 <w:color w:val="595959"/>
               </w:rPr>
-              <w:t>Lodestone Voting</w:t>
-            </w:r>
-            <w:r>
-              <w:rPr>
-                <w:rFonts w:asciiTheme="minorHAnsi" w:hAnsiTheme="minorHAnsi"/>
-                <w:color w:val="595959"/>
-              </w:rPr>
-              <w:tab/>
+              <w:t>Diagnostic Software</w:t>
             </w:r>
           </w:p>
         </w:tc>
@@ -10247,9 +11132,6 @@
         </w:tc>
       </w:tr>
       <w:tr>
-        <w:trPr>
-          <w:trHeight w:val="350"/>
-        </w:trPr>
         <w:tc>
           <w:tcPr>
             <w:tcW w:w="2126" w:type="dxa"/>
@@ -10292,35 +11174,7 @@
                 <w:rFonts w:asciiTheme="minorHAnsi" w:hAnsiTheme="minorHAnsi"/>
                 <w:color w:val="595959"/>
               </w:rPr>
-              <w:t>Visual Studio 2013, MVC, MS SQL Server 2014  R2 with Entity framework, Web</w:t>
-            </w:r>
-            <w:r>
-              <w:rPr>
-                <w:rFonts w:asciiTheme="minorHAnsi" w:hAnsiTheme="minorHAnsi"/>
-                <w:color w:val="595959"/>
-              </w:rPr>
-              <w:t>-API</w:t>
-            </w:r>
-            <w:r>
-              <w:rPr>
-                <w:rFonts w:asciiTheme="minorHAnsi" w:hAnsiTheme="minorHAnsi"/>
-                <w:color w:val="595959"/>
-              </w:rPr>
-              <w:t>, Web services, J</w:t>
-            </w:r>
-            <w:r>
-              <w:rPr>
-                <w:rFonts w:asciiTheme="minorHAnsi" w:hAnsiTheme="minorHAnsi"/>
-                <w:color w:val="595959"/>
-              </w:rPr>
-              <w:t>-</w:t>
-            </w:r>
-            <w:r>
-              <w:rPr>
-                <w:rFonts w:asciiTheme="minorHAnsi" w:hAnsiTheme="minorHAnsi"/>
-                <w:color w:val="595959"/>
-              </w:rPr>
-              <w:t>query</w:t>
+              <w:t>Visual Studio 2010, C#, ASP.Net, MS SQL Server 2012  R2 with JavaScript, Ajax, Web services</w:t>
             </w:r>
           </w:p>
         </w:tc>
@@ -10328,43 +11182,6 @@
     </w:tbl>
     <w:p>
       <w:pPr>
-        <w:rPr>
-          <w:rFonts w:asciiTheme="minorHAnsi" w:hAnsiTheme="minorHAnsi"/>
-          <w:b/>
-        </w:rPr>
-      </w:pPr>
-    </w:p>
-    <w:p>
-      <w:pPr>
-        <w:rPr>
-          <w:rFonts w:asciiTheme="minorHAnsi" w:hAnsiTheme="minorHAnsi"/>
-          <w:b/>
-        </w:rPr>
-      </w:pPr>
-      <w:r>
-        <w:rPr>
-          <w:rFonts w:asciiTheme="minorHAnsi" w:hAnsiTheme="minorHAnsi"/>
-          <w:b/>
-        </w:rPr>
-        <w:t>Brief About the Project:</w:t>
-      </w:r>
-    </w:p>
-    <w:p>
-      <w:pPr>
-        <w:rPr>
-          <w:rFonts w:asciiTheme="minorHAnsi" w:hAnsiTheme="minorHAnsi"/>
-          <w:b/>
-        </w:rPr>
-      </w:pPr>
-      <w:r>
-        <w:rPr>
-          <w:rFonts w:asciiTheme="minorHAnsi" w:hAnsiTheme="minorHAnsi"/>
-        </w:rPr>
-        <w:t>This Lodestone Voting application mainly we focused on Voters, Contributors, Admin and Master Transactions using USGEOCODER Getting Details.</w:t>
-      </w:r>
-    </w:p>
-    <w:p>
-      <w:pPr>
         <w:pStyle w:val="BodyTextIndent2"/>
         <w:spacing w:after="0" w:line="240" w:lineRule="auto"/>
         <w:ind w:left="0" w:right="-61"/>
@@ -10372,6 +11189,45 @@
         <w:rPr>
           <w:rFonts w:asciiTheme="minorHAnsi" w:hAnsiTheme="minorHAnsi"/>
           <w:b/>
+        </w:rPr>
+      </w:pPr>
+    </w:p>
+    <w:p>
+      <w:pPr>
+        <w:rPr>
+          <w:rFonts w:asciiTheme="minorHAnsi" w:hAnsiTheme="minorHAnsi"/>
+          <w:b/>
+        </w:rPr>
+      </w:pPr>
+      <w:r>
+        <w:rPr>
+          <w:rFonts w:asciiTheme="minorHAnsi" w:hAnsiTheme="minorHAnsi"/>
+          <w:b/>
+        </w:rPr>
+        <w:t>Brief About the Project:</w:t>
+      </w:r>
+    </w:p>
+    <w:p>
+      <w:pPr>
+        <w:jc w:val="both"/>
+        <w:rPr>
+          <w:rFonts w:asciiTheme="minorHAnsi" w:hAnsiTheme="minorHAnsi"/>
+        </w:rPr>
+      </w:pPr>
+      <w:r>
+        <w:rPr>
+          <w:rFonts w:asciiTheme="minorHAnsi" w:hAnsiTheme="minorHAnsi"/>
+        </w:rPr>
+        <w:t>This Diagnostic software application mainly we focused on Masters, Transactions, Radiology, Lab Report entry, Lab phlebotomy and etc.</w:t>
+      </w:r>
+    </w:p>
+    <w:p>
+      <w:pPr>
+        <w:jc w:val="both"/>
+        <w:rPr>
+          <w:rFonts w:asciiTheme="minorHAnsi" w:hAnsiTheme="minorHAnsi"/>
+          <w:b/>
+          <w:bCs/>
         </w:rPr>
       </w:pPr>
     </w:p>
@@ -10420,11 +11276,11 @@
       </w:pPr>
       <w:r>
         <w:rPr>
-          <w:rFonts w:asciiTheme="minorHAnsi" w:hAnsiTheme="minorHAnsi" w:cs="Arial"/>
-          <w:color w:val="222222"/>
-          <w:lang w:eastAsia="en-IN"/>
-        </w:rPr>
-        <w:t>Support, maintain and document software functionality.</w:t>
+          <w:rFonts w:asciiTheme="minorHAnsi" w:hAnsiTheme="minorHAnsi"/>
+          <w:color w:val="333333"/>
+          <w:shd w:val="clear" w:color="auto" w:fill="FFFFFF"/>
+        </w:rPr>
+        <w:t>Created Data access classes, which were used to connect to the database using Microsoft ADO.NET and Data binding concepts where objects such as Data Adapter, Dataset, and Data Readers were used.</w:t>
       </w:r>
     </w:p>
     <w:p>
@@ -10450,23 +11306,7 @@
           <w:color w:val="222222"/>
           <w:lang w:eastAsia="en-IN"/>
         </w:rPr>
-        <w:t>Responsible for independently designing, coding, testing and database management by using SQL Server with Stored procedures, MVC and J</w:t>
-      </w:r>
-      <w:r>
-        <w:rPr>
-          <w:rFonts w:asciiTheme="minorHAnsi" w:hAnsiTheme="minorHAnsi" w:cs="Arial"/>
-          <w:color w:val="222222"/>
-          <w:lang w:eastAsia="en-IN"/>
-        </w:rPr>
-        <w:t>-</w:t>
-      </w:r>
-      <w:r>
-        <w:rPr>
-          <w:rFonts w:asciiTheme="minorHAnsi" w:hAnsiTheme="minorHAnsi" w:cs="Arial"/>
-          <w:color w:val="222222"/>
-          <w:lang w:eastAsia="en-IN"/>
-        </w:rPr>
-        <w:t>query.</w:t>
+        <w:t>Support, maintain and document software functionality.</w:t>
       </w:r>
     </w:p>
     <w:p>
@@ -10488,11 +11328,11 @@
       </w:pPr>
       <w:r>
         <w:rPr>
-          <w:rFonts w:asciiTheme="minorHAnsi" w:hAnsiTheme="minorHAnsi"/>
-          <w:color w:val="333333"/>
-          <w:shd w:val="clear" w:color="auto" w:fill="FFFFFF"/>
-        </w:rPr>
-        <w:t>Extensively used Cascading Style Sheets, JavaScript, HTML</w:t>
+          <w:rFonts w:asciiTheme="minorHAnsi" w:hAnsiTheme="minorHAnsi" w:cs="Arial"/>
+          <w:color w:val="222222"/>
+          <w:lang w:eastAsia="en-IN"/>
+        </w:rPr>
+        <w:t>Design and develop programming systems making specific determinations about system performance.</w:t>
       </w:r>
     </w:p>
     <w:p>
@@ -10507,25 +11347,18 @@
         <w:jc w:val="both"/>
         <w:textAlignment w:val="baseline"/>
         <w:rPr>
-          <w:rFonts w:asciiTheme="minorHAnsi" w:hAnsiTheme="minorHAnsi"/>
-          <w:bCs/>
-        </w:rPr>
-      </w:pPr>
-      <w:r>
-        <w:rPr>
           <w:rFonts w:asciiTheme="minorHAnsi" w:hAnsiTheme="minorHAnsi" w:cs="Arial"/>
-          <w:color w:val="2B2B2B"/>
-          <w:shd w:val="clear" w:color="auto" w:fill="FFFFFF"/>
-        </w:rPr>
-        <w:t>Run tests and fix bugs</w:t>
-      </w:r>
+          <w:color w:val="222222"/>
+          <w:lang w:eastAsia="en-IN"/>
+        </w:rPr>
+      </w:pPr>
       <w:r>
         <w:rPr>
           <w:rFonts w:asciiTheme="minorHAnsi" w:hAnsiTheme="minorHAnsi" w:cs="Arial"/>
-          <w:color w:val="2B2B2B"/>
-          <w:shd w:val="clear" w:color="auto" w:fill="FFFFFF"/>
-        </w:rPr>
-        <w:t xml:space="preserve"> and </w:t>
+          <w:color w:val="222222"/>
+          <w:lang w:eastAsia="en-IN"/>
+        </w:rPr>
+        <w:t xml:space="preserve">Responsible for </w:t>
       </w:r>
       <w:r>
         <w:rPr>
@@ -10533,7 +11366,7 @@
           <w:color w:val="222222"/>
           <w:lang w:eastAsia="en-IN"/>
         </w:rPr>
-        <w:t>Hosting using AZURE.</w:t>
+        <w:t>independently designing ,coding , testing and database management by using SQL Server with Stored procedures, C#, ASP.Net, Ajax ,JavaScript.</w:t>
       </w:r>
     </w:p>
     <w:p>
@@ -10548,9 +11381,9 @@
         <w:jc w:val="both"/>
         <w:textAlignment w:val="baseline"/>
         <w:rPr>
-          <w:rFonts w:asciiTheme="minorHAnsi" w:hAnsiTheme="minorHAnsi" w:cs="Arial"/>
-          <w:color w:val="222222"/>
-          <w:lang w:eastAsia="en-IN"/>
+          <w:rFonts w:asciiTheme="minorHAnsi" w:hAnsiTheme="minorHAnsi"/>
+          <w:b/>
+          <w:bCs/>
         </w:rPr>
       </w:pPr>
       <w:r>
@@ -10572,1385 +11405,13 @@
           <w:bCs/>
         </w:rPr>
       </w:pPr>
-    </w:p>
-    <w:p>
-      <w:pPr>
-        <w:ind w:right="-61"/>
-        <w:jc w:val="both"/>
+      <w:r>
         <w:rPr>
           <w:rFonts w:asciiTheme="minorHAnsi" w:hAnsiTheme="minorHAnsi"/>
           <w:b/>
           <w:bCs/>
         </w:rPr>
-      </w:pPr>
-      <w:r>
-        <w:rPr>
-          <w:rFonts w:asciiTheme="minorHAnsi" w:hAnsiTheme="minorHAnsi"/>
-          <w:b/>
-          <w:bCs/>
-        </w:rPr>
-        <w:t>Project # 7</w:t>
-      </w:r>
-      <w:r>
-        <w:rPr>
-          <w:rFonts w:asciiTheme="minorHAnsi" w:hAnsiTheme="minorHAnsi"/>
-          <w:b/>
-          <w:bCs/>
-        </w:rPr>
-        <w:tab/>
-      </w:r>
-      <w:r>
-        <w:rPr>
-          <w:rFonts w:asciiTheme="minorHAnsi" w:hAnsiTheme="minorHAnsi"/>
-          <w:b/>
-          <w:bCs/>
-        </w:rPr>
-        <w:tab/>
-      </w:r>
-      <w:r>
-        <w:rPr>
-          <w:rFonts w:asciiTheme="minorHAnsi" w:hAnsiTheme="minorHAnsi"/>
-          <w:b/>
-          <w:bCs/>
-        </w:rPr>
-        <w:tab/>
-      </w:r>
-      <w:r>
-        <w:rPr>
-          <w:rFonts w:asciiTheme="minorHAnsi" w:hAnsiTheme="minorHAnsi"/>
-          <w:b/>
-          <w:bCs/>
-        </w:rPr>
-        <w:tab/>
-      </w:r>
-      <w:r>
-        <w:rPr>
-          <w:rFonts w:asciiTheme="minorHAnsi" w:hAnsiTheme="minorHAnsi"/>
-          <w:b/>
-          <w:bCs/>
-        </w:rPr>
-        <w:tab/>
-      </w:r>
-      <w:r>
-        <w:rPr>
-          <w:rFonts w:asciiTheme="minorHAnsi" w:hAnsiTheme="minorHAnsi"/>
-          <w:b/>
-          <w:bCs/>
-        </w:rPr>
-        <w:tab/>
-      </w:r>
-      <w:r>
-        <w:rPr>
-          <w:rFonts w:asciiTheme="minorHAnsi" w:hAnsiTheme="minorHAnsi"/>
-          <w:b/>
-          <w:bCs/>
-        </w:rPr>
-        <w:tab/>
-      </w:r>
-      <w:r>
-        <w:rPr>
-          <w:rFonts w:asciiTheme="minorHAnsi" w:hAnsiTheme="minorHAnsi"/>
-          <w:b/>
-          <w:bCs/>
-        </w:rPr>
-        <w:tab/>
-      </w:r>
-      <w:r>
-        <w:rPr>
-          <w:rFonts w:asciiTheme="minorHAnsi" w:hAnsiTheme="minorHAnsi"/>
-          <w:b/>
-          <w:bCs/>
-        </w:rPr>
-        <w:t xml:space="preserve">           </w:t>
-      </w:r>
-      <w:r>
-        <w:rPr>
-          <w:rFonts w:asciiTheme="minorHAnsi" w:hAnsiTheme="minorHAnsi"/>
-          <w:b/>
-          <w:bCs/>
-        </w:rPr>
-        <w:t xml:space="preserve">        </w:t>
-      </w:r>
-      <w:r>
-        <w:rPr>
-          <w:rFonts w:asciiTheme="minorHAnsi" w:hAnsiTheme="minorHAnsi"/>
-          <w:b/>
-          <w:bCs/>
-        </w:rPr>
-        <w:t>Nov</w:t>
-      </w:r>
-      <w:r>
-        <w:rPr>
-          <w:rFonts w:asciiTheme="minorHAnsi" w:hAnsiTheme="minorHAnsi"/>
-          <w:b/>
-          <w:bCs/>
-        </w:rPr>
-        <w:t xml:space="preserve"> 2013 – Aug 2014</w:t>
-      </w:r>
-    </w:p>
-    <w:p>
-      <w:pPr>
-        <w:pStyle w:val="BodyTextIndent2"/>
-        <w:spacing w:after="0" w:line="240" w:lineRule="auto"/>
-        <w:ind w:left="0" w:right="-61"/>
-        <w:jc w:val="both"/>
-        <w:rPr>
-          <w:rFonts w:asciiTheme="minorHAnsi" w:hAnsiTheme="minorHAnsi"/>
-          <w:b/>
-        </w:rPr>
-      </w:pPr>
-    </w:p>
-    <w:tbl>
-      <w:tblPr>
-        <w:tblW w:w="0" w:type="auto"/>
-        <w:tblInd w:w="250" w:type="dxa"/>
-        <w:tblBorders>
-          <w:top w:val="single" w:sz="4" w:space="0" w:color="C4BC96" w:themeColor="background2" w:themeShade="BF"/>
-          <w:left w:val="single" w:sz="4" w:space="0" w:color="C4BC96" w:themeColor="background2" w:themeShade="BF"/>
-          <w:bottom w:val="single" w:sz="4" w:space="0" w:color="C4BC96" w:themeColor="background2" w:themeShade="BF"/>
-          <w:right w:val="single" w:sz="4" w:space="0" w:color="C4BC96" w:themeColor="background2" w:themeShade="BF"/>
-          <w:insideH w:val="single" w:sz="4" w:space="0" w:color="C4BC96" w:themeColor="background2" w:themeShade="BF"/>
-          <w:insideV w:val="single" w:sz="4" w:space="0" w:color="C4BC96" w:themeColor="background2" w:themeShade="BF"/>
-        </w:tblBorders>
-        <w:tblLook w:val="04A0" w:firstRow="1" w:lastRow="0" w:firstColumn="1" w:lastColumn="0" w:noHBand="0" w:noVBand="1"/>
-      </w:tblPr>
-      <w:tblGrid>
-        <w:gridCol w:w="2468"/>
-        <w:gridCol w:w="6524"/>
-      </w:tblGrid>
-      <w:tr>
-        <w:tc>
-          <w:tcPr>
-            <w:tcW w:w="2468" w:type="dxa"/>
-          </w:tcPr>
-          <w:p>
-            <w:pPr>
-              <w:ind w:right="288"/>
-              <w:jc w:val="both"/>
-              <w:rPr>
-                <w:rFonts w:asciiTheme="minorHAnsi" w:hAnsiTheme="minorHAnsi"/>
-                <w:b/>
-                <w:color w:val="000000"/>
-              </w:rPr>
-            </w:pPr>
-            <w:r>
-              <w:rPr>
-                <w:rFonts w:asciiTheme="minorHAnsi" w:hAnsiTheme="minorHAnsi"/>
-                <w:b/>
-                <w:color w:val="000000"/>
-              </w:rPr>
-              <w:t>Type of Industry</w:t>
-            </w:r>
-          </w:p>
-        </w:tc>
-        <w:tc>
-          <w:tcPr>
-            <w:tcW w:w="6524" w:type="dxa"/>
-          </w:tcPr>
-          <w:p>
-            <w:pPr>
-              <w:ind w:right="288"/>
-              <w:jc w:val="both"/>
-              <w:rPr>
-                <w:rFonts w:asciiTheme="minorHAnsi" w:hAnsiTheme="minorHAnsi"/>
-                <w:b/>
-                <w:color w:val="000000"/>
-              </w:rPr>
-            </w:pPr>
-            <w:r>
-              <w:rPr>
-                <w:rFonts w:asciiTheme="minorHAnsi" w:hAnsiTheme="minorHAnsi"/>
-                <w:b/>
-                <w:color w:val="000000"/>
-              </w:rPr>
-              <w:t xml:space="preserve">Hospital </w:t>
-            </w:r>
-            <w:r>
-              <w:rPr>
-                <w:rFonts w:asciiTheme="minorHAnsi" w:hAnsiTheme="minorHAnsi"/>
-                <w:b/>
-                <w:color w:val="000000"/>
-              </w:rPr>
-              <w:t>Related Services</w:t>
-            </w:r>
-          </w:p>
-        </w:tc>
-      </w:tr>
-      <w:tr>
-        <w:tc>
-          <w:tcPr>
-            <w:tcW w:w="2468" w:type="dxa"/>
-          </w:tcPr>
-          <w:p>
-            <w:pPr>
-              <w:ind w:right="288"/>
-              <w:jc w:val="both"/>
-              <w:rPr>
-                <w:rFonts w:asciiTheme="minorHAnsi" w:hAnsiTheme="minorHAnsi"/>
-                <w:b/>
-                <w:color w:val="000000"/>
-              </w:rPr>
-            </w:pPr>
-            <w:r>
-              <w:rPr>
-                <w:rFonts w:asciiTheme="minorHAnsi" w:hAnsiTheme="minorHAnsi"/>
-                <w:b/>
-                <w:color w:val="000000"/>
-              </w:rPr>
-              <w:t>Project Name</w:t>
-            </w:r>
-          </w:p>
-        </w:tc>
-        <w:tc>
-          <w:tcPr>
-            <w:tcW w:w="6524" w:type="dxa"/>
-          </w:tcPr>
-          <w:p>
-            <w:pPr>
-              <w:ind w:right="288"/>
-              <w:jc w:val="both"/>
-              <w:rPr>
-                <w:rFonts w:asciiTheme="minorHAnsi" w:hAnsiTheme="minorHAnsi"/>
-                <w:b/>
-                <w:color w:val="000000"/>
-              </w:rPr>
-            </w:pPr>
-            <w:r>
-              <w:rPr>
-                <w:rFonts w:asciiTheme="minorHAnsi" w:hAnsiTheme="minorHAnsi"/>
-                <w:color w:val="595959"/>
-              </w:rPr>
-              <w:t>Hospital Software (HIMS)</w:t>
-            </w:r>
-          </w:p>
-        </w:tc>
-      </w:tr>
-      <w:tr>
-        <w:tc>
-          <w:tcPr>
-            <w:tcW w:w="2468" w:type="dxa"/>
-          </w:tcPr>
-          <w:p>
-            <w:pPr>
-              <w:ind w:right="288"/>
-              <w:jc w:val="both"/>
-              <w:rPr>
-                <w:rFonts w:asciiTheme="minorHAnsi" w:hAnsiTheme="minorHAnsi"/>
-                <w:b/>
-                <w:color w:val="000000"/>
-              </w:rPr>
-            </w:pPr>
-            <w:r>
-              <w:rPr>
-                <w:rFonts w:asciiTheme="minorHAnsi" w:hAnsiTheme="minorHAnsi"/>
-                <w:b/>
-                <w:color w:val="000000"/>
-              </w:rPr>
-              <w:t>Role</w:t>
-            </w:r>
-            <w:r>
-              <w:rPr>
-                <w:rFonts w:asciiTheme="minorHAnsi" w:hAnsiTheme="minorHAnsi"/>
-                <w:b/>
-                <w:color w:val="000000"/>
-              </w:rPr>
-              <w:tab/>
-            </w:r>
-          </w:p>
-        </w:tc>
-        <w:tc>
-          <w:tcPr>
-            <w:tcW w:w="6524" w:type="dxa"/>
-          </w:tcPr>
-          <w:p>
-            <w:pPr>
-              <w:ind w:right="288"/>
-              <w:jc w:val="both"/>
-              <w:rPr>
-                <w:rFonts w:asciiTheme="minorHAnsi" w:hAnsiTheme="minorHAnsi"/>
-                <w:color w:val="595959"/>
-              </w:rPr>
-            </w:pPr>
-            <w:r>
-              <w:rPr>
-                <w:rFonts w:asciiTheme="minorHAnsi" w:hAnsiTheme="minorHAnsi"/>
-                <w:color w:val="595959"/>
-              </w:rPr>
-              <w:t>Software Developer</w:t>
-            </w:r>
-          </w:p>
-        </w:tc>
-      </w:tr>
-      <w:tr>
-        <w:tc>
-          <w:tcPr>
-            <w:tcW w:w="2468" w:type="dxa"/>
-          </w:tcPr>
-          <w:p>
-            <w:pPr>
-              <w:ind w:right="288"/>
-              <w:jc w:val="both"/>
-              <w:rPr>
-                <w:rFonts w:asciiTheme="minorHAnsi" w:hAnsiTheme="minorHAnsi"/>
-                <w:b/>
-                <w:color w:val="000000"/>
-              </w:rPr>
-            </w:pPr>
-            <w:r>
-              <w:rPr>
-                <w:rFonts w:asciiTheme="minorHAnsi" w:hAnsiTheme="minorHAnsi"/>
-                <w:b/>
-                <w:color w:val="000000"/>
-              </w:rPr>
-              <w:t>Type</w:t>
-            </w:r>
-          </w:p>
-        </w:tc>
-        <w:tc>
-          <w:tcPr>
-            <w:tcW w:w="6524" w:type="dxa"/>
-          </w:tcPr>
-          <w:p>
-            <w:pPr>
-              <w:ind w:right="288"/>
-              <w:jc w:val="both"/>
-              <w:rPr>
-                <w:rFonts w:asciiTheme="minorHAnsi" w:hAnsiTheme="minorHAnsi"/>
-                <w:color w:val="595959"/>
-              </w:rPr>
-            </w:pPr>
-            <w:r>
-              <w:rPr>
-                <w:rFonts w:asciiTheme="minorHAnsi" w:hAnsiTheme="minorHAnsi"/>
-                <w:color w:val="595959"/>
-              </w:rPr>
-              <w:t>Windows Application</w:t>
-            </w:r>
-          </w:p>
-        </w:tc>
-      </w:tr>
-      <w:tr>
-        <w:trPr>
-          <w:trHeight w:val="70"/>
-        </w:trPr>
-        <w:tc>
-          <w:tcPr>
-            <w:tcW w:w="2468" w:type="dxa"/>
-          </w:tcPr>
-          <w:p>
-            <w:pPr>
-              <w:ind w:right="288"/>
-              <w:jc w:val="both"/>
-              <w:rPr>
-                <w:rFonts w:asciiTheme="minorHAnsi" w:hAnsiTheme="minorHAnsi"/>
-                <w:b/>
-                <w:color w:val="000000"/>
-              </w:rPr>
-            </w:pPr>
-            <w:r>
-              <w:rPr>
-                <w:rFonts w:asciiTheme="minorHAnsi" w:hAnsiTheme="minorHAnsi"/>
-                <w:b/>
-                <w:color w:val="000000"/>
-              </w:rPr>
-              <w:t>Technologies Used</w:t>
-            </w:r>
-          </w:p>
-        </w:tc>
-        <w:tc>
-          <w:tcPr>
-            <w:tcW w:w="6524" w:type="dxa"/>
-          </w:tcPr>
-          <w:p>
-            <w:pPr>
-              <w:ind w:right="288"/>
-              <w:jc w:val="both"/>
-              <w:rPr>
-                <w:rFonts w:asciiTheme="minorHAnsi" w:hAnsiTheme="minorHAnsi"/>
-                <w:color w:val="595959"/>
-              </w:rPr>
-            </w:pPr>
-            <w:r>
-              <w:rPr>
-                <w:rFonts w:asciiTheme="minorHAnsi" w:hAnsiTheme="minorHAnsi"/>
-                <w:color w:val="595959"/>
-              </w:rPr>
-              <w:t>Visual Studio 2008, VB.Net, MS SQL Server 2008  R2 , Third party controls</w:t>
-            </w:r>
-          </w:p>
-        </w:tc>
-      </w:tr>
-    </w:tbl>
-    <w:p>
-      <w:pPr>
-        <w:rPr>
-          <w:rFonts w:asciiTheme="minorHAnsi" w:hAnsiTheme="minorHAnsi"/>
-          <w:b/>
-        </w:rPr>
-      </w:pPr>
-    </w:p>
-    <w:p>
-      <w:pPr>
-        <w:rPr>
-          <w:rFonts w:asciiTheme="minorHAnsi" w:hAnsiTheme="minorHAnsi"/>
-          <w:b/>
-        </w:rPr>
-      </w:pPr>
-      <w:r>
-        <w:rPr>
-          <w:rFonts w:asciiTheme="minorHAnsi" w:hAnsiTheme="minorHAnsi"/>
-          <w:b/>
-        </w:rPr>
-        <w:t>Brief About the Project:</w:t>
-      </w:r>
-    </w:p>
-    <w:p>
-      <w:pPr>
-        <w:jc w:val="both"/>
-        <w:rPr>
-          <w:rFonts w:asciiTheme="minorHAnsi" w:hAnsiTheme="minorHAnsi"/>
-        </w:rPr>
-      </w:pPr>
-      <w:r>
-        <w:rPr>
-          <w:rFonts w:asciiTheme="minorHAnsi" w:hAnsiTheme="minorHAnsi"/>
-        </w:rPr>
-        <w:t>The main modules of this project are Admin, Front office, Inpatient (IP), Outpatient (OP), Pharmacy, Payroll, MIS, Security, Lab. It can integrate almost any type of services, systems and departments, clinic, processes, data, communication that exist in hospital.</w:t>
-      </w:r>
-    </w:p>
-    <w:p>
-      <w:pPr>
-        <w:pStyle w:val="BodyTextIndent2"/>
-        <w:spacing w:after="0" w:line="240" w:lineRule="auto"/>
-        <w:ind w:left="0" w:right="-61"/>
-        <w:jc w:val="both"/>
-        <w:rPr>
-          <w:rFonts w:asciiTheme="minorHAnsi" w:hAnsiTheme="minorHAnsi"/>
-          <w:b/>
-        </w:rPr>
-      </w:pPr>
-    </w:p>
-    <w:p>
-      <w:pPr>
-        <w:pStyle w:val="BodyTextIndent2"/>
-        <w:spacing w:after="0" w:line="240" w:lineRule="auto"/>
-        <w:ind w:left="0" w:right="-61"/>
-        <w:jc w:val="both"/>
-        <w:rPr>
-          <w:rFonts w:asciiTheme="minorHAnsi" w:hAnsiTheme="minorHAnsi"/>
-          <w:b/>
-        </w:rPr>
-      </w:pPr>
-      <w:r>
-        <w:rPr>
-          <w:rFonts w:asciiTheme="minorHAnsi" w:hAnsiTheme="minorHAnsi"/>
-          <w:b/>
-        </w:rPr>
-        <w:t>Accomplishments:</w:t>
-      </w:r>
-      <w:r>
-        <w:rPr>
-          <w:rFonts w:asciiTheme="minorHAnsi" w:hAnsiTheme="minorHAnsi"/>
-          <w:b/>
-        </w:rPr>
-        <w:tab/>
-      </w:r>
-    </w:p>
-    <w:p>
-      <w:pPr>
-        <w:numPr>
-          <w:ilvl w:val="1"/>
-          <w:numId w:val="18"/>
-        </w:numPr>
-        <w:shd w:val="clear" w:color="auto" w:fill="FFFFFF"/>
-        <w:spacing w:after="40"/>
-        <w:ind w:left="426"/>
-        <w:jc w:val="both"/>
-        <w:rPr>
-          <w:rFonts w:asciiTheme="minorHAnsi" w:hAnsiTheme="minorHAnsi"/>
-          <w:color w:val="222222"/>
-          <w:lang w:eastAsia="en-IN"/>
-        </w:rPr>
-      </w:pPr>
-      <w:r>
-        <w:rPr>
-          <w:rFonts w:asciiTheme="minorHAnsi" w:hAnsiTheme="minorHAnsi"/>
-          <w:color w:val="333333"/>
-          <w:shd w:val="clear" w:color="auto" w:fill="FFFFFF"/>
-        </w:rPr>
-        <w:t>Involved in creating</w:t>
-      </w:r>
-      <w:r>
-        <w:rPr>
-          <w:rStyle w:val="apple-converted-space"/>
-          <w:rFonts w:asciiTheme="minorHAnsi" w:hAnsiTheme="minorHAnsi"/>
-          <w:color w:val="333333"/>
-          <w:shd w:val="clear" w:color="auto" w:fill="FFFFFF"/>
-        </w:rPr>
-        <w:t> </w:t>
-      </w:r>
-      <w:r>
-        <w:rPr>
-          <w:rStyle w:val="Strong"/>
-          <w:rFonts w:asciiTheme="minorHAnsi" w:hAnsiTheme="minorHAnsi"/>
-          <w:b w:val="0"/>
-          <w:color w:val="333333"/>
-          <w:bdr w:val="none" w:sz="0" w:space="0" w:color="auto" w:frame="1"/>
-          <w:shd w:val="clear" w:color="auto" w:fill="FFFFFF"/>
-        </w:rPr>
-        <w:t>WINFORMS</w:t>
-      </w:r>
-      <w:r>
-        <w:rPr>
-          <w:rStyle w:val="apple-converted-space"/>
-          <w:rFonts w:asciiTheme="minorHAnsi" w:hAnsiTheme="minorHAnsi"/>
-          <w:color w:val="333333"/>
-          <w:shd w:val="clear" w:color="auto" w:fill="FFFFFF"/>
-        </w:rPr>
-        <w:t> </w:t>
-      </w:r>
-      <w:r>
-        <w:rPr>
-          <w:rFonts w:asciiTheme="minorHAnsi" w:hAnsiTheme="minorHAnsi"/>
-          <w:color w:val="333333"/>
-          <w:shd w:val="clear" w:color="auto" w:fill="FFFFFF"/>
-        </w:rPr>
-        <w:t>using</w:t>
-      </w:r>
-      <w:r>
-        <w:rPr>
-          <w:rStyle w:val="apple-converted-space"/>
-          <w:rFonts w:asciiTheme="minorHAnsi" w:hAnsiTheme="minorHAnsi"/>
-          <w:color w:val="333333"/>
-          <w:shd w:val="clear" w:color="auto" w:fill="FFFFFF"/>
-        </w:rPr>
-        <w:t> </w:t>
-      </w:r>
-      <w:r>
-        <w:rPr>
-          <w:rStyle w:val="Strong"/>
-          <w:rFonts w:asciiTheme="minorHAnsi" w:hAnsiTheme="minorHAnsi"/>
-          <w:b w:val="0"/>
-          <w:color w:val="333333"/>
-          <w:bdr w:val="none" w:sz="0" w:space="0" w:color="auto" w:frame="1"/>
-          <w:shd w:val="clear" w:color="auto" w:fill="FFFFFF"/>
-        </w:rPr>
-        <w:t>VB</w:t>
-      </w:r>
-      <w:r>
-        <w:rPr>
-          <w:rStyle w:val="Strong"/>
-          <w:rFonts w:asciiTheme="minorHAnsi" w:hAnsiTheme="minorHAnsi"/>
-          <w:color w:val="333333"/>
-          <w:bdr w:val="none" w:sz="0" w:space="0" w:color="auto" w:frame="1"/>
-          <w:shd w:val="clear" w:color="auto" w:fill="FFFFFF"/>
-        </w:rPr>
-        <w:t>.</w:t>
-      </w:r>
-      <w:r>
-        <w:rPr>
-          <w:rStyle w:val="Strong"/>
-          <w:rFonts w:asciiTheme="minorHAnsi" w:hAnsiTheme="minorHAnsi"/>
-          <w:b w:val="0"/>
-          <w:color w:val="333333"/>
-          <w:bdr w:val="none" w:sz="0" w:space="0" w:color="auto" w:frame="1"/>
-          <w:shd w:val="clear" w:color="auto" w:fill="FFFFFF"/>
-        </w:rPr>
-        <w:t>Net</w:t>
-      </w:r>
-      <w:r>
-        <w:rPr>
-          <w:rFonts w:asciiTheme="minorHAnsi" w:hAnsiTheme="minorHAnsi"/>
-          <w:color w:val="333333"/>
-          <w:shd w:val="clear" w:color="auto" w:fill="FFFFFF"/>
-        </w:rPr>
-        <w:t>.</w:t>
-      </w:r>
-    </w:p>
-    <w:p>
-      <w:pPr>
-        <w:numPr>
-          <w:ilvl w:val="1"/>
-          <w:numId w:val="18"/>
-        </w:numPr>
-        <w:shd w:val="clear" w:color="auto" w:fill="FFFFFF"/>
-        <w:spacing w:after="40"/>
-        <w:ind w:left="426"/>
-        <w:jc w:val="both"/>
-        <w:rPr>
-          <w:rFonts w:asciiTheme="minorHAnsi" w:hAnsiTheme="minorHAnsi"/>
-          <w:color w:val="222222"/>
-          <w:lang w:eastAsia="en-IN"/>
-        </w:rPr>
-      </w:pPr>
-      <w:r>
-        <w:rPr>
-          <w:rFonts w:asciiTheme="minorHAnsi" w:hAnsiTheme="minorHAnsi"/>
-          <w:color w:val="222222"/>
-          <w:lang w:eastAsia="en-IN"/>
-        </w:rPr>
-        <w:t>Responsible for Programming of assigned module of project in specific time line.</w:t>
-      </w:r>
-    </w:p>
-    <w:p>
-      <w:pPr>
-        <w:numPr>
-          <w:ilvl w:val="1"/>
-          <w:numId w:val="18"/>
-        </w:numPr>
-        <w:shd w:val="clear" w:color="auto" w:fill="FFFFFF"/>
-        <w:spacing w:after="40"/>
-        <w:ind w:left="426"/>
-        <w:jc w:val="both"/>
-        <w:rPr>
-          <w:rFonts w:asciiTheme="minorHAnsi" w:hAnsiTheme="minorHAnsi"/>
-          <w:color w:val="222222"/>
-          <w:lang w:eastAsia="en-IN"/>
-        </w:rPr>
-      </w:pPr>
-      <w:r>
-        <w:rPr>
-          <w:rFonts w:asciiTheme="minorHAnsi" w:hAnsiTheme="minorHAnsi"/>
-          <w:color w:val="222222"/>
-          <w:lang w:eastAsia="en-IN"/>
-        </w:rPr>
-        <w:t>Designed database maintenance plans to set up core maintenance tasks to make sure that the database performs well, is regularly backed up in case of system failure and is checked for inconsistencies.</w:t>
-      </w:r>
-    </w:p>
-    <w:p>
-      <w:pPr>
-        <w:numPr>
-          <w:ilvl w:val="1"/>
-          <w:numId w:val="18"/>
-        </w:numPr>
-        <w:shd w:val="clear" w:color="auto" w:fill="FFFFFF"/>
-        <w:spacing w:after="40"/>
-        <w:ind w:left="426"/>
-        <w:jc w:val="both"/>
-        <w:rPr>
-          <w:rFonts w:asciiTheme="minorHAnsi" w:hAnsiTheme="minorHAnsi"/>
-          <w:color w:val="222222"/>
-          <w:lang w:eastAsia="en-IN"/>
-        </w:rPr>
-      </w:pPr>
-      <w:r>
-        <w:rPr>
-          <w:rFonts w:asciiTheme="minorHAnsi" w:hAnsiTheme="minorHAnsi"/>
-          <w:color w:val="222222"/>
-          <w:lang w:eastAsia="en-IN"/>
-        </w:rPr>
-        <w:t>Hard-working, dedicated to the business and committed to meeting the business objectives</w:t>
-      </w:r>
-    </w:p>
-    <w:p>
-      <w:pPr>
-        <w:numPr>
-          <w:ilvl w:val="1"/>
-          <w:numId w:val="18"/>
-        </w:numPr>
-        <w:shd w:val="clear" w:color="auto" w:fill="FFFFFF"/>
-        <w:spacing w:after="40"/>
-        <w:ind w:left="426"/>
-        <w:jc w:val="both"/>
-        <w:rPr>
-          <w:rFonts w:asciiTheme="minorHAnsi" w:hAnsiTheme="minorHAnsi"/>
-          <w:bCs/>
-        </w:rPr>
-      </w:pPr>
-      <w:r>
-        <w:rPr>
-          <w:rFonts w:asciiTheme="minorHAnsi" w:hAnsiTheme="minorHAnsi"/>
-          <w:color w:val="222222"/>
-          <w:lang w:eastAsia="en-IN"/>
-        </w:rPr>
-        <w:t>Created various Crystal Reports, Excel Reports and Graph Reports according to the business requirements for the Hospital.</w:t>
-      </w:r>
-    </w:p>
-    <w:p>
-      <w:pPr>
-        <w:ind w:right="-61"/>
-        <w:jc w:val="both"/>
-        <w:rPr>
-          <w:rFonts w:asciiTheme="minorHAnsi" w:hAnsiTheme="minorHAnsi"/>
-          <w:b/>
-          <w:bCs/>
-        </w:rPr>
-      </w:pPr>
-    </w:p>
-    <w:p>
-      <w:pPr>
-        <w:ind w:right="-61"/>
-        <w:jc w:val="both"/>
-        <w:rPr>
-          <w:rFonts w:asciiTheme="minorHAnsi" w:hAnsiTheme="minorHAnsi"/>
-          <w:b/>
-          <w:bCs/>
-        </w:rPr>
-      </w:pPr>
-      <w:r>
-        <w:rPr>
-          <w:rFonts w:asciiTheme="minorHAnsi" w:hAnsiTheme="minorHAnsi"/>
-          <w:b/>
-          <w:bCs/>
-        </w:rPr>
-        <w:t>Project # 8</w:t>
-      </w:r>
-      <w:r>
-        <w:rPr>
-          <w:rFonts w:asciiTheme="minorHAnsi" w:hAnsiTheme="minorHAnsi"/>
-          <w:b/>
-          <w:bCs/>
-        </w:rPr>
-        <w:tab/>
-      </w:r>
-      <w:r>
-        <w:rPr>
-          <w:rFonts w:asciiTheme="minorHAnsi" w:hAnsiTheme="minorHAnsi"/>
-          <w:b/>
-          <w:bCs/>
-        </w:rPr>
-        <w:tab/>
-      </w:r>
-      <w:r>
-        <w:rPr>
-          <w:rFonts w:asciiTheme="minorHAnsi" w:hAnsiTheme="minorHAnsi"/>
-          <w:b/>
-          <w:bCs/>
-        </w:rPr>
-        <w:tab/>
-      </w:r>
-      <w:r>
-        <w:rPr>
-          <w:rFonts w:asciiTheme="minorHAnsi" w:hAnsiTheme="minorHAnsi"/>
-          <w:b/>
-          <w:bCs/>
-        </w:rPr>
-        <w:tab/>
-      </w:r>
-      <w:r>
-        <w:rPr>
-          <w:rFonts w:asciiTheme="minorHAnsi" w:hAnsiTheme="minorHAnsi"/>
-          <w:b/>
-          <w:bCs/>
-        </w:rPr>
-        <w:tab/>
-      </w:r>
-      <w:r>
-        <w:rPr>
-          <w:rFonts w:asciiTheme="minorHAnsi" w:hAnsiTheme="minorHAnsi"/>
-          <w:b/>
-          <w:bCs/>
-        </w:rPr>
-        <w:t xml:space="preserve">                                      </w:t>
-      </w:r>
-      <w:r>
-        <w:rPr>
-          <w:rFonts w:asciiTheme="minorHAnsi" w:hAnsiTheme="minorHAnsi"/>
-          <w:b/>
-          <w:bCs/>
-        </w:rPr>
-        <w:t xml:space="preserve">                   </w:t>
-      </w:r>
-      <w:r>
-        <w:rPr>
-          <w:rFonts w:asciiTheme="minorHAnsi" w:hAnsiTheme="minorHAnsi"/>
-          <w:b/>
-          <w:bCs/>
-        </w:rPr>
-        <w:t xml:space="preserve">   </w:t>
-      </w:r>
-      <w:r>
-        <w:rPr>
-          <w:rFonts w:asciiTheme="minorHAnsi" w:hAnsiTheme="minorHAnsi"/>
-          <w:b/>
-          <w:bCs/>
-        </w:rPr>
-        <w:t xml:space="preserve"> </w:t>
-      </w:r>
-      <w:r>
-        <w:rPr>
-          <w:rFonts w:asciiTheme="minorHAnsi" w:hAnsiTheme="minorHAnsi"/>
-          <w:b/>
-          <w:bCs/>
-        </w:rPr>
-        <w:t xml:space="preserve">May 2013 – </w:t>
-      </w:r>
-      <w:r>
-        <w:rPr>
-          <w:rFonts w:asciiTheme="minorHAnsi" w:hAnsiTheme="minorHAnsi"/>
-          <w:b/>
-          <w:bCs/>
-        </w:rPr>
-        <w:t>Oct</w:t>
-      </w:r>
-      <w:r>
-        <w:rPr>
-          <w:rFonts w:asciiTheme="minorHAnsi" w:hAnsiTheme="minorHAnsi"/>
-          <w:b/>
-          <w:bCs/>
-        </w:rPr>
-        <w:t xml:space="preserve"> 201</w:t>
-      </w:r>
-      <w:r>
-        <w:rPr>
-          <w:rFonts w:asciiTheme="minorHAnsi" w:hAnsiTheme="minorHAnsi"/>
-          <w:b/>
-          <w:bCs/>
-        </w:rPr>
-        <w:t>3</w:t>
-      </w:r>
-    </w:p>
-    <w:p>
-      <w:pPr>
-        <w:ind w:right="-61"/>
-        <w:jc w:val="both"/>
-        <w:rPr>
-          <w:rFonts w:asciiTheme="minorHAnsi" w:hAnsiTheme="minorHAnsi"/>
-          <w:b/>
-          <w:bCs/>
-        </w:rPr>
-      </w:pPr>
-    </w:p>
-    <w:tbl>
-      <w:tblPr>
-        <w:tblW w:w="0" w:type="auto"/>
-        <w:tblInd w:w="250" w:type="dxa"/>
-        <w:tblBorders>
-          <w:top w:val="single" w:sz="4" w:space="0" w:color="C4BC96" w:themeColor="background2" w:themeShade="BF"/>
-          <w:left w:val="single" w:sz="4" w:space="0" w:color="C4BC96" w:themeColor="background2" w:themeShade="BF"/>
-          <w:bottom w:val="single" w:sz="4" w:space="0" w:color="C4BC96" w:themeColor="background2" w:themeShade="BF"/>
-          <w:right w:val="single" w:sz="4" w:space="0" w:color="C4BC96" w:themeColor="background2" w:themeShade="BF"/>
-          <w:insideH w:val="single" w:sz="4" w:space="0" w:color="C4BC96" w:themeColor="background2" w:themeShade="BF"/>
-          <w:insideV w:val="single" w:sz="4" w:space="0" w:color="C4BC96" w:themeColor="background2" w:themeShade="BF"/>
-        </w:tblBorders>
-        <w:tblLook w:val="04A0" w:firstRow="1" w:lastRow="0" w:firstColumn="1" w:lastColumn="0" w:noHBand="0" w:noVBand="1"/>
-      </w:tblPr>
-      <w:tblGrid>
-        <w:gridCol w:w="2126"/>
-        <w:gridCol w:w="6616"/>
-      </w:tblGrid>
-      <w:tr>
-        <w:tc>
-          <w:tcPr>
-            <w:tcW w:w="2126" w:type="dxa"/>
-          </w:tcPr>
-          <w:p>
-            <w:pPr>
-              <w:ind w:right="288"/>
-              <w:jc w:val="both"/>
-              <w:rPr>
-                <w:rFonts w:asciiTheme="minorHAnsi" w:hAnsiTheme="minorHAnsi"/>
-                <w:b/>
-                <w:color w:val="000000"/>
-              </w:rPr>
-            </w:pPr>
-            <w:r>
-              <w:rPr>
-                <w:rFonts w:asciiTheme="minorHAnsi" w:hAnsiTheme="minorHAnsi"/>
-                <w:b/>
-                <w:color w:val="000000"/>
-              </w:rPr>
-              <w:t>Type of Industry</w:t>
-            </w:r>
-          </w:p>
-        </w:tc>
-        <w:tc>
-          <w:tcPr>
-            <w:tcW w:w="6616" w:type="dxa"/>
-          </w:tcPr>
-          <w:p>
-            <w:pPr>
-              <w:ind w:right="288"/>
-              <w:jc w:val="both"/>
-              <w:rPr>
-                <w:rFonts w:asciiTheme="minorHAnsi" w:hAnsiTheme="minorHAnsi"/>
-                <w:b/>
-                <w:color w:val="000000"/>
-              </w:rPr>
-            </w:pPr>
-            <w:r>
-              <w:rPr>
-                <w:rFonts w:asciiTheme="minorHAnsi" w:hAnsiTheme="minorHAnsi"/>
-                <w:b/>
-                <w:color w:val="000000"/>
-              </w:rPr>
-              <w:t>Diagnostic Medical services</w:t>
-            </w:r>
-          </w:p>
-        </w:tc>
-      </w:tr>
-      <w:tr>
-        <w:tc>
-          <w:tcPr>
-            <w:tcW w:w="2126" w:type="dxa"/>
-          </w:tcPr>
-          <w:p>
-            <w:pPr>
-              <w:ind w:right="288"/>
-              <w:jc w:val="both"/>
-              <w:rPr>
-                <w:rFonts w:asciiTheme="minorHAnsi" w:hAnsiTheme="minorHAnsi"/>
-                <w:b/>
-                <w:color w:val="000000"/>
-              </w:rPr>
-            </w:pPr>
-            <w:r>
-              <w:rPr>
-                <w:rFonts w:asciiTheme="minorHAnsi" w:hAnsiTheme="minorHAnsi"/>
-                <w:b/>
-                <w:color w:val="000000"/>
-              </w:rPr>
-              <w:t>Project Name</w:t>
-            </w:r>
-          </w:p>
-        </w:tc>
-        <w:tc>
-          <w:tcPr>
-            <w:tcW w:w="6616" w:type="dxa"/>
-          </w:tcPr>
-          <w:p>
-            <w:pPr>
-              <w:ind w:right="288"/>
-              <w:jc w:val="both"/>
-              <w:rPr>
-                <w:rFonts w:asciiTheme="minorHAnsi" w:hAnsiTheme="minorHAnsi"/>
-                <w:b/>
-                <w:color w:val="000000"/>
-              </w:rPr>
-            </w:pPr>
-            <w:r>
-              <w:rPr>
-                <w:rFonts w:asciiTheme="minorHAnsi" w:hAnsiTheme="minorHAnsi"/>
-                <w:color w:val="595959"/>
-              </w:rPr>
-              <w:t>Diagnostic Software</w:t>
-            </w:r>
-          </w:p>
-        </w:tc>
-      </w:tr>
-      <w:tr>
-        <w:tc>
-          <w:tcPr>
-            <w:tcW w:w="2126" w:type="dxa"/>
-          </w:tcPr>
-          <w:p>
-            <w:pPr>
-              <w:ind w:right="288"/>
-              <w:jc w:val="both"/>
-              <w:rPr>
-                <w:rFonts w:asciiTheme="minorHAnsi" w:hAnsiTheme="minorHAnsi"/>
-                <w:b/>
-                <w:color w:val="000000"/>
-              </w:rPr>
-            </w:pPr>
-            <w:r>
-              <w:rPr>
-                <w:rFonts w:asciiTheme="minorHAnsi" w:hAnsiTheme="minorHAnsi"/>
-                <w:b/>
-                <w:color w:val="000000"/>
-              </w:rPr>
-              <w:t>Role</w:t>
-            </w:r>
-            <w:r>
-              <w:rPr>
-                <w:rFonts w:asciiTheme="minorHAnsi" w:hAnsiTheme="minorHAnsi"/>
-                <w:b/>
-                <w:color w:val="000000"/>
-              </w:rPr>
-              <w:tab/>
-            </w:r>
-          </w:p>
-        </w:tc>
-        <w:tc>
-          <w:tcPr>
-            <w:tcW w:w="6616" w:type="dxa"/>
-          </w:tcPr>
-          <w:p>
-            <w:pPr>
-              <w:ind w:right="288"/>
-              <w:jc w:val="both"/>
-              <w:rPr>
-                <w:rFonts w:asciiTheme="minorHAnsi" w:hAnsiTheme="minorHAnsi"/>
-                <w:color w:val="595959"/>
-              </w:rPr>
-            </w:pPr>
-            <w:r>
-              <w:rPr>
-                <w:rFonts w:asciiTheme="minorHAnsi" w:hAnsiTheme="minorHAnsi"/>
-                <w:color w:val="595959"/>
-              </w:rPr>
-              <w:t>Software Developer</w:t>
-            </w:r>
-          </w:p>
-        </w:tc>
-      </w:tr>
-      <w:tr>
-        <w:tc>
-          <w:tcPr>
-            <w:tcW w:w="2126" w:type="dxa"/>
-          </w:tcPr>
-          <w:p>
-            <w:pPr>
-              <w:ind w:right="288"/>
-              <w:jc w:val="both"/>
-              <w:rPr>
-                <w:rFonts w:asciiTheme="minorHAnsi" w:hAnsiTheme="minorHAnsi"/>
-                <w:b/>
-                <w:color w:val="000000"/>
-              </w:rPr>
-            </w:pPr>
-            <w:r>
-              <w:rPr>
-                <w:rFonts w:asciiTheme="minorHAnsi" w:hAnsiTheme="minorHAnsi"/>
-                <w:b/>
-                <w:color w:val="000000"/>
-              </w:rPr>
-              <w:t>Type</w:t>
-            </w:r>
-          </w:p>
-        </w:tc>
-        <w:tc>
-          <w:tcPr>
-            <w:tcW w:w="6616" w:type="dxa"/>
-          </w:tcPr>
-          <w:p>
-            <w:pPr>
-              <w:ind w:right="288"/>
-              <w:jc w:val="both"/>
-              <w:rPr>
-                <w:rFonts w:asciiTheme="minorHAnsi" w:hAnsiTheme="minorHAnsi"/>
-                <w:color w:val="595959"/>
-              </w:rPr>
-            </w:pPr>
-            <w:r>
-              <w:rPr>
-                <w:rFonts w:asciiTheme="minorHAnsi" w:hAnsiTheme="minorHAnsi"/>
-                <w:color w:val="595959"/>
-              </w:rPr>
-              <w:t>Web Application</w:t>
-            </w:r>
-          </w:p>
-        </w:tc>
-      </w:tr>
-      <w:tr>
-        <w:tc>
-          <w:tcPr>
-            <w:tcW w:w="2126" w:type="dxa"/>
-          </w:tcPr>
-          <w:p>
-            <w:pPr>
-              <w:ind w:right="288"/>
-              <w:jc w:val="both"/>
-              <w:rPr>
-                <w:rFonts w:asciiTheme="minorHAnsi" w:hAnsiTheme="minorHAnsi"/>
-                <w:b/>
-                <w:color w:val="000000"/>
-              </w:rPr>
-            </w:pPr>
-            <w:r>
-              <w:rPr>
-                <w:rFonts w:asciiTheme="minorHAnsi" w:hAnsiTheme="minorHAnsi"/>
-                <w:b/>
-                <w:color w:val="000000"/>
-              </w:rPr>
-              <w:t>Technologies Used</w:t>
-            </w:r>
-          </w:p>
-        </w:tc>
-        <w:tc>
-          <w:tcPr>
-            <w:tcW w:w="6616" w:type="dxa"/>
-          </w:tcPr>
-          <w:p>
-            <w:pPr>
-              <w:ind w:right="288"/>
-              <w:jc w:val="both"/>
-              <w:rPr>
-                <w:rFonts w:asciiTheme="minorHAnsi" w:hAnsiTheme="minorHAnsi"/>
-                <w:color w:val="595959"/>
-              </w:rPr>
-            </w:pPr>
-            <w:r>
-              <w:rPr>
-                <w:rFonts w:asciiTheme="minorHAnsi" w:hAnsiTheme="minorHAnsi"/>
-                <w:color w:val="595959"/>
-              </w:rPr>
-              <w:t>Visual Studio 2010, C#, ASP.Net, MS SQL Server 2012  R2 with JavaScript, Ajax, Web services</w:t>
-            </w:r>
-          </w:p>
-        </w:tc>
-      </w:tr>
-    </w:tbl>
-    <w:p>
-      <w:pPr>
-        <w:pStyle w:val="BodyTextIndent2"/>
-        <w:spacing w:after="0" w:line="240" w:lineRule="auto"/>
-        <w:ind w:left="0" w:right="-61"/>
-        <w:jc w:val="both"/>
-        <w:rPr>
-          <w:rFonts w:asciiTheme="minorHAnsi" w:hAnsiTheme="minorHAnsi"/>
-          <w:b/>
-        </w:rPr>
-      </w:pPr>
-    </w:p>
-    <w:p>
-      <w:pPr>
-        <w:rPr>
-          <w:rFonts w:asciiTheme="minorHAnsi" w:hAnsiTheme="minorHAnsi"/>
-          <w:b/>
-        </w:rPr>
-      </w:pPr>
-      <w:r>
-        <w:rPr>
-          <w:rFonts w:asciiTheme="minorHAnsi" w:hAnsiTheme="minorHAnsi"/>
-          <w:b/>
-        </w:rPr>
-        <w:t>Brief About the Project:</w:t>
-      </w:r>
-    </w:p>
-    <w:p>
-      <w:pPr>
-        <w:jc w:val="both"/>
-        <w:rPr>
-          <w:rFonts w:asciiTheme="minorHAnsi" w:hAnsiTheme="minorHAnsi"/>
-        </w:rPr>
-      </w:pPr>
-      <w:r>
-        <w:rPr>
-          <w:rFonts w:asciiTheme="minorHAnsi" w:hAnsiTheme="minorHAnsi"/>
-        </w:rPr>
-        <w:t>This Diagnostic software application mainly we focused on Masters, Transactions, Radiology, Lab Report entry, Lab phlebotomy and etc.</w:t>
-      </w:r>
-    </w:p>
-    <w:p>
-      <w:pPr>
-        <w:jc w:val="both"/>
-        <w:rPr>
-          <w:rFonts w:asciiTheme="minorHAnsi" w:hAnsiTheme="minorHAnsi"/>
-          <w:b/>
-          <w:bCs/>
-        </w:rPr>
-      </w:pPr>
-    </w:p>
-    <w:p>
-      <w:pPr>
-        <w:pStyle w:val="BodyTextIndent2"/>
-        <w:spacing w:after="0" w:line="240" w:lineRule="auto"/>
-        <w:ind w:left="0" w:right="-61"/>
-        <w:jc w:val="both"/>
-        <w:rPr>
-          <w:rFonts w:asciiTheme="minorHAnsi" w:hAnsiTheme="minorHAnsi"/>
-          <w:b/>
-        </w:rPr>
-      </w:pPr>
-      <w:r>
-        <w:rPr>
-          <w:rFonts w:asciiTheme="minorHAnsi" w:hAnsiTheme="minorHAnsi"/>
-          <w:b/>
-        </w:rPr>
-        <w:t>Accomplishments:</w:t>
-      </w:r>
-      <w:r>
-        <w:rPr>
-          <w:rFonts w:asciiTheme="minorHAnsi" w:hAnsiTheme="minorHAnsi"/>
-          <w:b/>
-        </w:rPr>
-        <w:tab/>
-      </w:r>
-    </w:p>
-    <w:p>
-      <w:pPr>
-        <w:numPr>
-          <w:ilvl w:val="1"/>
-          <w:numId w:val="18"/>
-        </w:numPr>
-        <w:shd w:val="clear" w:color="auto" w:fill="FFFFFF"/>
-        <w:spacing w:after="40"/>
-        <w:ind w:left="284" w:right="-61"/>
-        <w:jc w:val="both"/>
-        <w:textAlignment w:val="baseline"/>
-        <w:rPr>
-          <w:rFonts w:asciiTheme="minorHAnsi" w:hAnsiTheme="minorHAnsi" w:cs="Arial"/>
-          <w:color w:val="222222"/>
-          <w:lang w:eastAsia="en-IN"/>
-        </w:rPr>
-      </w:pPr>
-      <w:r>
-        <w:rPr>
-          <w:rFonts w:asciiTheme="minorHAnsi" w:hAnsiTheme="minorHAnsi"/>
-          <w:color w:val="333333"/>
-          <w:shd w:val="clear" w:color="auto" w:fill="FFFFFF"/>
-        </w:rPr>
-        <w:t>Created Data access classes, which were used to connect to the database using Microsoft ADO.NET and Data binding concepts where objects such as Data Adapter, Dataset, and Data Readers were used.</w:t>
-      </w:r>
-    </w:p>
-    <w:p>
-      <w:pPr>
-        <w:numPr>
-          <w:ilvl w:val="1"/>
-          <w:numId w:val="18"/>
-        </w:numPr>
-        <w:shd w:val="clear" w:color="auto" w:fill="FFFFFF"/>
-        <w:spacing w:after="40"/>
-        <w:ind w:left="284" w:right="-61"/>
-        <w:jc w:val="both"/>
-        <w:textAlignment w:val="baseline"/>
-        <w:rPr>
-          <w:rFonts w:asciiTheme="minorHAnsi" w:hAnsiTheme="minorHAnsi" w:cs="Arial"/>
-          <w:color w:val="222222"/>
-          <w:lang w:eastAsia="en-IN"/>
-        </w:rPr>
-      </w:pPr>
-      <w:r>
-        <w:rPr>
-          <w:rFonts w:asciiTheme="minorHAnsi" w:hAnsiTheme="minorHAnsi" w:cs="Arial"/>
-          <w:color w:val="222222"/>
-          <w:lang w:eastAsia="en-IN"/>
-        </w:rPr>
-        <w:t>Support, maintain and document software functionality.</w:t>
-      </w:r>
-    </w:p>
-    <w:p>
-      <w:pPr>
-        <w:numPr>
-          <w:ilvl w:val="1"/>
-          <w:numId w:val="18"/>
-        </w:numPr>
-        <w:shd w:val="clear" w:color="auto" w:fill="FFFFFF"/>
-        <w:spacing w:after="40"/>
-        <w:ind w:left="284" w:right="-61"/>
-        <w:jc w:val="both"/>
-        <w:textAlignment w:val="baseline"/>
-        <w:rPr>
-          <w:rFonts w:asciiTheme="minorHAnsi" w:hAnsiTheme="minorHAnsi" w:cs="Arial"/>
-          <w:color w:val="222222"/>
-          <w:lang w:eastAsia="en-IN"/>
-        </w:rPr>
-      </w:pPr>
-      <w:r>
-        <w:rPr>
-          <w:rFonts w:asciiTheme="minorHAnsi" w:hAnsiTheme="minorHAnsi" w:cs="Arial"/>
-          <w:color w:val="222222"/>
-          <w:lang w:eastAsia="en-IN"/>
-        </w:rPr>
-        <w:t>Design and develop programming systems making specific determinations about system performance.</w:t>
-      </w:r>
-    </w:p>
-    <w:p>
-      <w:pPr>
-        <w:numPr>
-          <w:ilvl w:val="1"/>
-          <w:numId w:val="18"/>
-        </w:numPr>
-        <w:shd w:val="clear" w:color="auto" w:fill="FFFFFF"/>
-        <w:spacing w:after="40"/>
-        <w:ind w:left="284" w:right="-61"/>
-        <w:jc w:val="both"/>
-        <w:textAlignment w:val="baseline"/>
-        <w:rPr>
-          <w:rFonts w:asciiTheme="minorHAnsi" w:hAnsiTheme="minorHAnsi" w:cs="Arial"/>
-          <w:color w:val="222222"/>
-          <w:lang w:eastAsia="en-IN"/>
-        </w:rPr>
-      </w:pPr>
-      <w:r>
-        <w:rPr>
-          <w:rFonts w:asciiTheme="minorHAnsi" w:hAnsiTheme="minorHAnsi" w:cs="Arial"/>
-          <w:color w:val="222222"/>
-          <w:lang w:eastAsia="en-IN"/>
-        </w:rPr>
-        <w:lastRenderedPageBreak/>
-        <w:t xml:space="preserve">Responsible for </w:t>
-      </w:r>
-      <w:r>
-        <w:rPr>
-          <w:rFonts w:asciiTheme="minorHAnsi" w:hAnsiTheme="minorHAnsi" w:cs="Arial"/>
-          <w:color w:val="222222"/>
-          <w:lang w:eastAsia="en-IN"/>
-        </w:rPr>
-        <w:t>independently designing ,coding , testing and database management by using SQL Server with Stored procedures, C#, ASP.Net, Ajax ,JavaScript.</w:t>
-      </w:r>
-    </w:p>
-    <w:p>
-      <w:pPr>
-        <w:numPr>
-          <w:ilvl w:val="1"/>
-          <w:numId w:val="18"/>
-        </w:numPr>
-        <w:shd w:val="clear" w:color="auto" w:fill="FFFFFF"/>
-        <w:spacing w:after="40"/>
-        <w:ind w:left="284" w:right="-61"/>
-        <w:jc w:val="both"/>
-        <w:textAlignment w:val="baseline"/>
-        <w:rPr>
-          <w:rFonts w:asciiTheme="minorHAnsi" w:hAnsiTheme="minorHAnsi" w:cs="Arial"/>
-          <w:color w:val="222222"/>
-          <w:lang w:eastAsia="en-IN"/>
-        </w:rPr>
-      </w:pPr>
-      <w:r>
-        <w:rPr>
-          <w:rFonts w:asciiTheme="minorHAnsi" w:hAnsiTheme="minorHAnsi" w:cs="Arial"/>
-          <w:color w:val="222222"/>
-          <w:lang w:eastAsia="en-IN"/>
-        </w:rPr>
-        <w:t>Document code consistently throughout the development process by listing a description of the program, special instructions.</w:t>
-      </w:r>
-    </w:p>
-    <w:p>
-      <w:pPr>
-        <w:numPr>
-          <w:ilvl w:val="1"/>
-          <w:numId w:val="18"/>
-        </w:numPr>
-        <w:shd w:val="clear" w:color="auto" w:fill="FFFFFF"/>
-        <w:spacing w:after="40"/>
-        <w:ind w:left="284" w:right="-61"/>
-        <w:jc w:val="both"/>
-        <w:textAlignment w:val="baseline"/>
-        <w:rPr>
-          <w:rFonts w:asciiTheme="minorHAnsi" w:hAnsiTheme="minorHAnsi" w:cs="Arial"/>
-          <w:color w:val="222222"/>
-          <w:lang w:eastAsia="en-IN"/>
-        </w:rPr>
-      </w:pPr>
-      <w:r>
-        <w:rPr>
-          <w:rFonts w:asciiTheme="minorHAnsi" w:hAnsiTheme="minorHAnsi" w:cs="Arial"/>
-          <w:color w:val="222222"/>
-          <w:lang w:eastAsia="en-IN"/>
-        </w:rPr>
-        <w:t>Used Crystal Reports for designing reports</w:t>
-      </w:r>
-    </w:p>
-    <w:p>
-      <w:pPr>
-        <w:ind w:right="-61"/>
-        <w:jc w:val="both"/>
-        <w:rPr>
-          <w:rFonts w:asciiTheme="minorHAnsi" w:hAnsiTheme="minorHAnsi"/>
-          <w:b/>
-          <w:bCs/>
-        </w:rPr>
-      </w:pPr>
-    </w:p>
-    <w:p>
-      <w:pPr>
-        <w:ind w:right="-61"/>
-        <w:jc w:val="both"/>
-        <w:rPr>
-          <w:rFonts w:asciiTheme="minorHAnsi" w:hAnsiTheme="minorHAnsi"/>
-          <w:b/>
-          <w:bCs/>
-        </w:rPr>
-      </w:pPr>
-      <w:r>
-        <w:rPr>
-          <w:rFonts w:asciiTheme="minorHAnsi" w:hAnsiTheme="minorHAnsi"/>
-          <w:b/>
-          <w:bCs/>
-        </w:rPr>
-        <w:t>Project # 9</w:t>
+        <w:t>Project # 10</w:t>
       </w:r>
       <w:r>
         <w:rPr>
@@ -12581,12 +12042,12 @@
       </w:pPr>
     </w:p>
     <w:sectPr>
-      <w:headerReference w:type="even" r:id="rId23"/>
-      <w:headerReference w:type="default" r:id="rId24"/>
-      <w:footerReference w:type="even" r:id="rId25"/>
-      <w:footerReference w:type="default" r:id="rId26"/>
-      <w:headerReference w:type="first" r:id="rId27"/>
-      <w:footerReference w:type="first" r:id="rId28"/>
+      <w:headerReference w:type="even" r:id="rId14"/>
+      <w:headerReference w:type="default" r:id="rId15"/>
+      <w:footerReference w:type="even" r:id="rId16"/>
+      <w:footerReference w:type="default" r:id="rId17"/>
+      <w:headerReference w:type="first" r:id="rId18"/>
+      <w:footerReference w:type="first" r:id="rId19"/>
       <w:type w:val="continuous"/>
       <w:pgSz w:w="12240" w:h="15840" w:code="1"/>
       <w:pgMar w:top="900" w:right="1080" w:bottom="720" w:left="1440" w:header="1080" w:footer="720" w:gutter="0"/>
@@ -12688,7 +12149,7 @@
         <w:noProof/>
         <w:sz w:val="22"/>
       </w:rPr>
-      <w:t>8</w:t>
+      <w:t>5</w:t>
     </w:r>
     <w:r>
       <w:rPr>
@@ -13001,19 +12462,7 @@
       <w:rPr>
         <w:sz w:val="28"/>
       </w:rPr>
-      <w:t xml:space="preserve">Dot Net </w:t>
-    </w:r>
-    <w:r>
-      <w:rPr>
-        <w:sz w:val="28"/>
-      </w:rPr>
-      <w:t xml:space="preserve">&amp; SQL </w:t>
-    </w:r>
-    <w:r>
-      <w:rPr>
-        <w:sz w:val="28"/>
-      </w:rPr>
-      <w:t>Developer</w:t>
+      <w:t>Dot Net &amp; SQL Developer</w:t>
     </w:r>
     <w:r>
       <w:rPr>
@@ -13090,7 +12539,7 @@
         <v:path o:extrusionok="f" gradientshapeok="t" o:connecttype="rect"/>
         <o:lock v:ext="edit" aspectratio="t"/>
       </v:shapetype>
-      <v:shape id="_x0000_i1059" type="#_x0000_t75" style="width:11.25pt;height:11.25pt" o:bullet="t">
+      <v:shape id="_x0000_i1128" type="#_x0000_t75" style="width:11.25pt;height:11.25pt" o:bullet="t">
         <v:imagedata r:id="rId1" o:title="mso7"/>
       </v:shape>
     </w:pict>
@@ -13632,6 +13081,155 @@
     </w:lvl>
   </w:abstractNum>
   <w:abstractNum w:abstractNumId="5" w15:restartNumberingAfterBreak="0">
+    <w:nsid w:val="16FB4E7F"/>
+    <w:multiLevelType w:val="multilevel"/>
+    <w:tmpl w:val="44C8374E"/>
+    <w:lvl w:ilvl="0">
+      <w:start w:val="1"/>
+      <w:numFmt w:val="bullet"/>
+      <w:lvlText w:val=""/>
+      <w:lvlJc w:val="left"/>
+      <w:pPr>
+        <w:tabs>
+          <w:tab w:val="num" w:pos="720"/>
+        </w:tabs>
+        <w:ind w:left="720" w:hanging="360"/>
+      </w:pPr>
+      <w:rPr>
+        <w:rFonts w:ascii="Symbol" w:hAnsi="Symbol" w:hint="default"/>
+        <w:sz w:val="20"/>
+      </w:rPr>
+    </w:lvl>
+    <w:lvl w:ilvl="1" w:tentative="1">
+      <w:start w:val="1"/>
+      <w:numFmt w:val="bullet"/>
+      <w:lvlText w:val="o"/>
+      <w:lvlJc w:val="left"/>
+      <w:pPr>
+        <w:tabs>
+          <w:tab w:val="num" w:pos="1440"/>
+        </w:tabs>
+        <w:ind w:left="1440" w:hanging="360"/>
+      </w:pPr>
+      <w:rPr>
+        <w:rFonts w:ascii="Courier New" w:hAnsi="Courier New" w:hint="default"/>
+        <w:sz w:val="20"/>
+      </w:rPr>
+    </w:lvl>
+    <w:lvl w:ilvl="2" w:tentative="1">
+      <w:start w:val="1"/>
+      <w:numFmt w:val="bullet"/>
+      <w:lvlText w:val=""/>
+      <w:lvlJc w:val="left"/>
+      <w:pPr>
+        <w:tabs>
+          <w:tab w:val="num" w:pos="2160"/>
+        </w:tabs>
+        <w:ind w:left="2160" w:hanging="360"/>
+      </w:pPr>
+      <w:rPr>
+        <w:rFonts w:ascii="Wingdings" w:hAnsi="Wingdings" w:hint="default"/>
+        <w:sz w:val="20"/>
+      </w:rPr>
+    </w:lvl>
+    <w:lvl w:ilvl="3" w:tentative="1">
+      <w:start w:val="1"/>
+      <w:numFmt w:val="bullet"/>
+      <w:lvlText w:val=""/>
+      <w:lvlJc w:val="left"/>
+      <w:pPr>
+        <w:tabs>
+          <w:tab w:val="num" w:pos="2880"/>
+        </w:tabs>
+        <w:ind w:left="2880" w:hanging="360"/>
+      </w:pPr>
+      <w:rPr>
+        <w:rFonts w:ascii="Wingdings" w:hAnsi="Wingdings" w:hint="default"/>
+        <w:sz w:val="20"/>
+      </w:rPr>
+    </w:lvl>
+    <w:lvl w:ilvl="4" w:tentative="1">
+      <w:start w:val="1"/>
+      <w:numFmt w:val="bullet"/>
+      <w:lvlText w:val=""/>
+      <w:lvlJc w:val="left"/>
+      <w:pPr>
+        <w:tabs>
+          <w:tab w:val="num" w:pos="3600"/>
+        </w:tabs>
+        <w:ind w:left="3600" w:hanging="360"/>
+      </w:pPr>
+      <w:rPr>
+        <w:rFonts w:ascii="Wingdings" w:hAnsi="Wingdings" w:hint="default"/>
+        <w:sz w:val="20"/>
+      </w:rPr>
+    </w:lvl>
+    <w:lvl w:ilvl="5" w:tentative="1">
+      <w:start w:val="1"/>
+      <w:numFmt w:val="bullet"/>
+      <w:lvlText w:val=""/>
+      <w:lvlJc w:val="left"/>
+      <w:pPr>
+        <w:tabs>
+          <w:tab w:val="num" w:pos="4320"/>
+        </w:tabs>
+        <w:ind w:left="4320" w:hanging="360"/>
+      </w:pPr>
+      <w:rPr>
+        <w:rFonts w:ascii="Wingdings" w:hAnsi="Wingdings" w:hint="default"/>
+        <w:sz w:val="20"/>
+      </w:rPr>
+    </w:lvl>
+    <w:lvl w:ilvl="6" w:tentative="1">
+      <w:start w:val="1"/>
+      <w:numFmt w:val="bullet"/>
+      <w:lvlText w:val=""/>
+      <w:lvlJc w:val="left"/>
+      <w:pPr>
+        <w:tabs>
+          <w:tab w:val="num" w:pos="5040"/>
+        </w:tabs>
+        <w:ind w:left="5040" w:hanging="360"/>
+      </w:pPr>
+      <w:rPr>
+        <w:rFonts w:ascii="Wingdings" w:hAnsi="Wingdings" w:hint="default"/>
+        <w:sz w:val="20"/>
+      </w:rPr>
+    </w:lvl>
+    <w:lvl w:ilvl="7" w:tentative="1">
+      <w:start w:val="1"/>
+      <w:numFmt w:val="bullet"/>
+      <w:lvlText w:val=""/>
+      <w:lvlJc w:val="left"/>
+      <w:pPr>
+        <w:tabs>
+          <w:tab w:val="num" w:pos="5760"/>
+        </w:tabs>
+        <w:ind w:left="5760" w:hanging="360"/>
+      </w:pPr>
+      <w:rPr>
+        <w:rFonts w:ascii="Wingdings" w:hAnsi="Wingdings" w:hint="default"/>
+        <w:sz w:val="20"/>
+      </w:rPr>
+    </w:lvl>
+    <w:lvl w:ilvl="8" w:tentative="1">
+      <w:start w:val="1"/>
+      <w:numFmt w:val="bullet"/>
+      <w:lvlText w:val=""/>
+      <w:lvlJc w:val="left"/>
+      <w:pPr>
+        <w:tabs>
+          <w:tab w:val="num" w:pos="6480"/>
+        </w:tabs>
+        <w:ind w:left="6480" w:hanging="360"/>
+      </w:pPr>
+      <w:rPr>
+        <w:rFonts w:ascii="Wingdings" w:hAnsi="Wingdings" w:hint="default"/>
+        <w:sz w:val="20"/>
+      </w:rPr>
+    </w:lvl>
+  </w:abstractNum>
+  <w:abstractNum w:abstractNumId="6" w15:restartNumberingAfterBreak="0">
     <w:nsid w:val="179C78D6"/>
     <w:multiLevelType w:val="multilevel"/>
     <w:tmpl w:val="F8D24C22"/>
@@ -13780,7 +13378,7 @@
       </w:rPr>
     </w:lvl>
   </w:abstractNum>
-  <w:abstractNum w:abstractNumId="6" w15:restartNumberingAfterBreak="0">
+  <w:abstractNum w:abstractNumId="7" w15:restartNumberingAfterBreak="0">
     <w:nsid w:val="17EB38A6"/>
     <w:multiLevelType w:val="hybridMultilevel"/>
     <w:tmpl w:val="FD647D6C"/>
@@ -13895,7 +13493,120 @@
       </w:rPr>
     </w:lvl>
   </w:abstractNum>
-  <w:abstractNum w:abstractNumId="7" w15:restartNumberingAfterBreak="0">
+  <w:abstractNum w:abstractNumId="8" w15:restartNumberingAfterBreak="0">
+    <w:nsid w:val="181E7271"/>
+    <w:multiLevelType w:val="hybridMultilevel"/>
+    <w:tmpl w:val="554A8A68"/>
+    <w:lvl w:ilvl="0" w:tplc="04090001">
+      <w:start w:val="1"/>
+      <w:numFmt w:val="bullet"/>
+      <w:lvlText w:val=""/>
+      <w:lvlJc w:val="left"/>
+      <w:pPr>
+        <w:ind w:left="720" w:hanging="360"/>
+      </w:pPr>
+      <w:rPr>
+        <w:rFonts w:ascii="Symbol" w:hAnsi="Symbol" w:hint="default"/>
+      </w:rPr>
+    </w:lvl>
+    <w:lvl w:ilvl="1" w:tplc="04090003">
+      <w:start w:val="1"/>
+      <w:numFmt w:val="bullet"/>
+      <w:lvlText w:val="o"/>
+      <w:lvlJc w:val="left"/>
+      <w:pPr>
+        <w:ind w:left="1440" w:hanging="360"/>
+      </w:pPr>
+      <w:rPr>
+        <w:rFonts w:ascii="Courier New" w:hAnsi="Courier New" w:cs="Courier New" w:hint="default"/>
+      </w:rPr>
+    </w:lvl>
+    <w:lvl w:ilvl="2" w:tplc="04090005">
+      <w:start w:val="1"/>
+      <w:numFmt w:val="bullet"/>
+      <w:lvlText w:val=""/>
+      <w:lvlJc w:val="left"/>
+      <w:pPr>
+        <w:ind w:left="2160" w:hanging="360"/>
+      </w:pPr>
+      <w:rPr>
+        <w:rFonts w:ascii="Wingdings" w:hAnsi="Wingdings" w:hint="default"/>
+      </w:rPr>
+    </w:lvl>
+    <w:lvl w:ilvl="3" w:tplc="04090001">
+      <w:start w:val="1"/>
+      <w:numFmt w:val="bullet"/>
+      <w:lvlText w:val=""/>
+      <w:lvlJc w:val="left"/>
+      <w:pPr>
+        <w:ind w:left="2880" w:hanging="360"/>
+      </w:pPr>
+      <w:rPr>
+        <w:rFonts w:ascii="Symbol" w:hAnsi="Symbol" w:hint="default"/>
+      </w:rPr>
+    </w:lvl>
+    <w:lvl w:ilvl="4" w:tplc="04090003">
+      <w:start w:val="1"/>
+      <w:numFmt w:val="bullet"/>
+      <w:lvlText w:val="o"/>
+      <w:lvlJc w:val="left"/>
+      <w:pPr>
+        <w:ind w:left="3600" w:hanging="360"/>
+      </w:pPr>
+      <w:rPr>
+        <w:rFonts w:ascii="Courier New" w:hAnsi="Courier New" w:cs="Courier New" w:hint="default"/>
+      </w:rPr>
+    </w:lvl>
+    <w:lvl w:ilvl="5" w:tplc="04090005">
+      <w:start w:val="1"/>
+      <w:numFmt w:val="bullet"/>
+      <w:lvlText w:val=""/>
+      <w:lvlJc w:val="left"/>
+      <w:pPr>
+        <w:ind w:left="4320" w:hanging="360"/>
+      </w:pPr>
+      <w:rPr>
+        <w:rFonts w:ascii="Wingdings" w:hAnsi="Wingdings" w:hint="default"/>
+      </w:rPr>
+    </w:lvl>
+    <w:lvl w:ilvl="6" w:tplc="04090001">
+      <w:start w:val="1"/>
+      <w:numFmt w:val="bullet"/>
+      <w:lvlText w:val=""/>
+      <w:lvlJc w:val="left"/>
+      <w:pPr>
+        <w:ind w:left="5040" w:hanging="360"/>
+      </w:pPr>
+      <w:rPr>
+        <w:rFonts w:ascii="Symbol" w:hAnsi="Symbol" w:hint="default"/>
+      </w:rPr>
+    </w:lvl>
+    <w:lvl w:ilvl="7" w:tplc="04090003">
+      <w:start w:val="1"/>
+      <w:numFmt w:val="bullet"/>
+      <w:lvlText w:val="o"/>
+      <w:lvlJc w:val="left"/>
+      <w:pPr>
+        <w:ind w:left="5760" w:hanging="360"/>
+      </w:pPr>
+      <w:rPr>
+        <w:rFonts w:ascii="Courier New" w:hAnsi="Courier New" w:cs="Courier New" w:hint="default"/>
+      </w:rPr>
+    </w:lvl>
+    <w:lvl w:ilvl="8" w:tplc="04090005">
+      <w:start w:val="1"/>
+      <w:numFmt w:val="bullet"/>
+      <w:lvlText w:val=""/>
+      <w:lvlJc w:val="left"/>
+      <w:pPr>
+        <w:ind w:left="6480" w:hanging="360"/>
+      </w:pPr>
+      <w:rPr>
+        <w:rFonts w:ascii="Wingdings" w:hAnsi="Wingdings" w:hint="default"/>
+      </w:rPr>
+    </w:lvl>
+  </w:abstractNum>
+  <w:abstractNum w:abstractNumId="9" w15:restartNumberingAfterBreak="0">
     <w:nsid w:val="1881482D"/>
     <w:multiLevelType w:val="hybridMultilevel"/>
     <w:tmpl w:val="33D29044"/>
@@ -14035,7 +13746,7 @@
       </w:rPr>
     </w:lvl>
   </w:abstractNum>
-  <w:abstractNum w:abstractNumId="8" w15:restartNumberingAfterBreak="0">
+  <w:abstractNum w:abstractNumId="10" w15:restartNumberingAfterBreak="0">
     <w:nsid w:val="18FC268B"/>
     <w:multiLevelType w:val="hybridMultilevel"/>
     <w:tmpl w:val="D390ECE6"/>
@@ -14148,7 +13859,7 @@
       </w:rPr>
     </w:lvl>
   </w:abstractNum>
-  <w:abstractNum w:abstractNumId="9" w15:restartNumberingAfterBreak="0">
+  <w:abstractNum w:abstractNumId="11" w15:restartNumberingAfterBreak="0">
     <w:nsid w:val="1A212597"/>
     <w:multiLevelType w:val="multilevel"/>
     <w:tmpl w:val="864A3F38"/>
@@ -14297,7 +14008,7 @@
       </w:rPr>
     </w:lvl>
   </w:abstractNum>
-  <w:abstractNum w:abstractNumId="10" w15:restartNumberingAfterBreak="0">
+  <w:abstractNum w:abstractNumId="12" w15:restartNumberingAfterBreak="0">
     <w:nsid w:val="1AAD1237"/>
     <w:multiLevelType w:val="hybridMultilevel"/>
     <w:tmpl w:val="07C8C838"/>
@@ -14437,7 +14148,7 @@
       </w:rPr>
     </w:lvl>
   </w:abstractNum>
-  <w:abstractNum w:abstractNumId="11" w15:restartNumberingAfterBreak="0">
+  <w:abstractNum w:abstractNumId="13" w15:restartNumberingAfterBreak="0">
     <w:nsid w:val="1AE202E0"/>
     <w:multiLevelType w:val="hybridMultilevel"/>
     <w:tmpl w:val="F2067424"/>
@@ -14577,7 +14288,7 @@
       </w:rPr>
     </w:lvl>
   </w:abstractNum>
-  <w:abstractNum w:abstractNumId="12" w15:restartNumberingAfterBreak="0">
+  <w:abstractNum w:abstractNumId="14" w15:restartNumberingAfterBreak="0">
     <w:nsid w:val="1EEF7B9C"/>
     <w:multiLevelType w:val="hybridMultilevel"/>
     <w:tmpl w:val="CE285674"/>
@@ -14690,7 +14401,7 @@
       </w:rPr>
     </w:lvl>
   </w:abstractNum>
-  <w:abstractNum w:abstractNumId="13" w15:restartNumberingAfterBreak="0">
+  <w:abstractNum w:abstractNumId="15" w15:restartNumberingAfterBreak="0">
     <w:nsid w:val="258B0DCA"/>
     <w:multiLevelType w:val="hybridMultilevel"/>
     <w:tmpl w:val="685272AA"/>
@@ -14803,7 +14514,7 @@
       </w:rPr>
     </w:lvl>
   </w:abstractNum>
-  <w:abstractNum w:abstractNumId="14" w15:restartNumberingAfterBreak="0">
+  <w:abstractNum w:abstractNumId="16" w15:restartNumberingAfterBreak="0">
     <w:nsid w:val="26B6583C"/>
     <w:multiLevelType w:val="hybridMultilevel"/>
     <w:tmpl w:val="A5645F0E"/>
@@ -14916,7 +14627,7 @@
       </w:rPr>
     </w:lvl>
   </w:abstractNum>
-  <w:abstractNum w:abstractNumId="15" w15:restartNumberingAfterBreak="0">
+  <w:abstractNum w:abstractNumId="17" w15:restartNumberingAfterBreak="0">
     <w:nsid w:val="2E356196"/>
     <w:multiLevelType w:val="multilevel"/>
     <w:tmpl w:val="0E8081F6"/>
@@ -15065,7 +14776,120 @@
       </w:rPr>
     </w:lvl>
   </w:abstractNum>
-  <w:abstractNum w:abstractNumId="16" w15:restartNumberingAfterBreak="0">
+  <w:abstractNum w:abstractNumId="18" w15:restartNumberingAfterBreak="0">
+    <w:nsid w:val="2F9D4C5C"/>
+    <w:multiLevelType w:val="hybridMultilevel"/>
+    <w:tmpl w:val="6A0E15B6"/>
+    <w:lvl w:ilvl="0" w:tplc="04090001">
+      <w:start w:val="1"/>
+      <w:numFmt w:val="bullet"/>
+      <w:lvlText w:val=""/>
+      <w:lvlJc w:val="left"/>
+      <w:pPr>
+        <w:ind w:left="1440" w:hanging="360"/>
+      </w:pPr>
+      <w:rPr>
+        <w:rFonts w:ascii="Symbol" w:hAnsi="Symbol" w:hint="default"/>
+      </w:rPr>
+    </w:lvl>
+    <w:lvl w:ilvl="1" w:tplc="04090003">
+      <w:start w:val="1"/>
+      <w:numFmt w:val="bullet"/>
+      <w:lvlText w:val="o"/>
+      <w:lvlJc w:val="left"/>
+      <w:pPr>
+        <w:ind w:left="2160" w:hanging="360"/>
+      </w:pPr>
+      <w:rPr>
+        <w:rFonts w:ascii="Courier New" w:hAnsi="Courier New" w:cs="Courier New" w:hint="default"/>
+      </w:rPr>
+    </w:lvl>
+    <w:lvl w:ilvl="2" w:tplc="04090005" w:tentative="1">
+      <w:start w:val="1"/>
+      <w:numFmt w:val="bullet"/>
+      <w:lvlText w:val=""/>
+      <w:lvlJc w:val="left"/>
+      <w:pPr>
+        <w:ind w:left="2880" w:hanging="360"/>
+      </w:pPr>
+      <w:rPr>
+        <w:rFonts w:ascii="Wingdings" w:hAnsi="Wingdings" w:hint="default"/>
+      </w:rPr>
+    </w:lvl>
+    <w:lvl w:ilvl="3" w:tplc="04090001" w:tentative="1">
+      <w:start w:val="1"/>
+      <w:numFmt w:val="bullet"/>
+      <w:lvlText w:val=""/>
+      <w:lvlJc w:val="left"/>
+      <w:pPr>
+        <w:ind w:left="3600" w:hanging="360"/>
+      </w:pPr>
+      <w:rPr>
+        <w:rFonts w:ascii="Symbol" w:hAnsi="Symbol" w:hint="default"/>
+      </w:rPr>
+    </w:lvl>
+    <w:lvl w:ilvl="4" w:tplc="04090003" w:tentative="1">
+      <w:start w:val="1"/>
+      <w:numFmt w:val="bullet"/>
+      <w:lvlText w:val="o"/>
+      <w:lvlJc w:val="left"/>
+      <w:pPr>
+        <w:ind w:left="4320" w:hanging="360"/>
+      </w:pPr>
+      <w:rPr>
+        <w:rFonts w:ascii="Courier New" w:hAnsi="Courier New" w:cs="Courier New" w:hint="default"/>
+      </w:rPr>
+    </w:lvl>
+    <w:lvl w:ilvl="5" w:tplc="04090005" w:tentative="1">
+      <w:start w:val="1"/>
+      <w:numFmt w:val="bullet"/>
+      <w:lvlText w:val=""/>
+      <w:lvlJc w:val="left"/>
+      <w:pPr>
+        <w:ind w:left="5040" w:hanging="360"/>
+      </w:pPr>
+      <w:rPr>
+        <w:rFonts w:ascii="Wingdings" w:hAnsi="Wingdings" w:hint="default"/>
+      </w:rPr>
+    </w:lvl>
+    <w:lvl w:ilvl="6" w:tplc="04090001" w:tentative="1">
+      <w:start w:val="1"/>
+      <w:numFmt w:val="bullet"/>
+      <w:lvlText w:val=""/>
+      <w:lvlJc w:val="left"/>
+      <w:pPr>
+        <w:ind w:left="5760" w:hanging="360"/>
+      </w:pPr>
+      <w:rPr>
+        <w:rFonts w:ascii="Symbol" w:hAnsi="Symbol" w:hint="default"/>
+      </w:rPr>
+    </w:lvl>
+    <w:lvl w:ilvl="7" w:tplc="04090003" w:tentative="1">
+      <w:start w:val="1"/>
+      <w:numFmt w:val="bullet"/>
+      <w:lvlText w:val="o"/>
+      <w:lvlJc w:val="left"/>
+      <w:pPr>
+        <w:ind w:left="6480" w:hanging="360"/>
+      </w:pPr>
+      <w:rPr>
+        <w:rFonts w:ascii="Courier New" w:hAnsi="Courier New" w:cs="Courier New" w:hint="default"/>
+      </w:rPr>
+    </w:lvl>
+    <w:lvl w:ilvl="8" w:tplc="04090005" w:tentative="1">
+      <w:start w:val="1"/>
+      <w:numFmt w:val="bullet"/>
+      <w:lvlText w:val=""/>
+      <w:lvlJc w:val="left"/>
+      <w:pPr>
+        <w:ind w:left="7200" w:hanging="360"/>
+      </w:pPr>
+      <w:rPr>
+        <w:rFonts w:ascii="Wingdings" w:hAnsi="Wingdings" w:hint="default"/>
+      </w:rPr>
+    </w:lvl>
+  </w:abstractNum>
+  <w:abstractNum w:abstractNumId="19" w15:restartNumberingAfterBreak="0">
     <w:nsid w:val="30863035"/>
     <w:multiLevelType w:val="hybridMultilevel"/>
     <w:tmpl w:val="42D0AEB2"/>
@@ -15179,7 +15003,7 @@
       </w:rPr>
     </w:lvl>
   </w:abstractNum>
-  <w:abstractNum w:abstractNumId="17" w15:restartNumberingAfterBreak="0">
+  <w:abstractNum w:abstractNumId="20" w15:restartNumberingAfterBreak="0">
     <w:nsid w:val="30E91BAE"/>
     <w:multiLevelType w:val="hybridMultilevel"/>
     <w:tmpl w:val="0EE26998"/>
@@ -15292,7 +15116,7 @@
       </w:rPr>
     </w:lvl>
   </w:abstractNum>
-  <w:abstractNum w:abstractNumId="18" w15:restartNumberingAfterBreak="0">
+  <w:abstractNum w:abstractNumId="21" w15:restartNumberingAfterBreak="0">
     <w:nsid w:val="35CD3439"/>
     <w:multiLevelType w:val="hybridMultilevel"/>
     <w:tmpl w:val="55A4F182"/>
@@ -15405,7 +15229,7 @@
       </w:rPr>
     </w:lvl>
   </w:abstractNum>
-  <w:abstractNum w:abstractNumId="19" w15:restartNumberingAfterBreak="0">
+  <w:abstractNum w:abstractNumId="22" w15:restartNumberingAfterBreak="0">
     <w:nsid w:val="35F83C43"/>
     <w:multiLevelType w:val="hybridMultilevel"/>
     <w:tmpl w:val="1C647B68"/>
@@ -15518,7 +15342,7 @@
       </w:rPr>
     </w:lvl>
   </w:abstractNum>
-  <w:abstractNum w:abstractNumId="20" w15:restartNumberingAfterBreak="0">
+  <w:abstractNum w:abstractNumId="23" w15:restartNumberingAfterBreak="0">
     <w:nsid w:val="3DE66359"/>
     <w:multiLevelType w:val="hybridMultilevel"/>
     <w:tmpl w:val="4A367496"/>
@@ -15658,7 +15482,7 @@
       </w:rPr>
     </w:lvl>
   </w:abstractNum>
-  <w:abstractNum w:abstractNumId="21" w15:restartNumberingAfterBreak="0">
+  <w:abstractNum w:abstractNumId="24" w15:restartNumberingAfterBreak="0">
     <w:nsid w:val="3E4E714B"/>
     <w:multiLevelType w:val="hybridMultilevel"/>
     <w:tmpl w:val="55EA48A2"/>
@@ -15798,7 +15622,7 @@
       </w:rPr>
     </w:lvl>
   </w:abstractNum>
-  <w:abstractNum w:abstractNumId="22" w15:restartNumberingAfterBreak="0">
+  <w:abstractNum w:abstractNumId="25" w15:restartNumberingAfterBreak="0">
     <w:nsid w:val="3FB30450"/>
     <w:multiLevelType w:val="multilevel"/>
     <w:tmpl w:val="63C05D0C"/>
@@ -15947,7 +15771,7 @@
       </w:rPr>
     </w:lvl>
   </w:abstractNum>
-  <w:abstractNum w:abstractNumId="23" w15:restartNumberingAfterBreak="0">
+  <w:abstractNum w:abstractNumId="26" w15:restartNumberingAfterBreak="0">
     <w:nsid w:val="41FB757B"/>
     <w:multiLevelType w:val="hybridMultilevel"/>
     <w:tmpl w:val="8D825944"/>
@@ -16087,7 +15911,7 @@
       </w:rPr>
     </w:lvl>
   </w:abstractNum>
-  <w:abstractNum w:abstractNumId="24" w15:restartNumberingAfterBreak="0">
+  <w:abstractNum w:abstractNumId="27" w15:restartNumberingAfterBreak="0">
     <w:nsid w:val="43BE0E30"/>
     <w:multiLevelType w:val="hybridMultilevel"/>
     <w:tmpl w:val="550888D8"/>
@@ -16204,7 +16028,7 @@
       </w:pPr>
     </w:lvl>
   </w:abstractNum>
-  <w:abstractNum w:abstractNumId="25" w15:restartNumberingAfterBreak="0">
+  <w:abstractNum w:abstractNumId="28" w15:restartNumberingAfterBreak="0">
     <w:nsid w:val="463C26A1"/>
     <w:multiLevelType w:val="hybridMultilevel"/>
     <w:tmpl w:val="64C0AC1C"/>
@@ -16317,7 +16141,7 @@
       </w:rPr>
     </w:lvl>
   </w:abstractNum>
-  <w:abstractNum w:abstractNumId="26" w15:restartNumberingAfterBreak="0">
+  <w:abstractNum w:abstractNumId="29" w15:restartNumberingAfterBreak="0">
     <w:nsid w:val="47F01117"/>
     <w:multiLevelType w:val="hybridMultilevel"/>
     <w:tmpl w:val="83365232"/>
@@ -16457,7 +16281,7 @@
       </w:rPr>
     </w:lvl>
   </w:abstractNum>
-  <w:abstractNum w:abstractNumId="27" w15:restartNumberingAfterBreak="0">
+  <w:abstractNum w:abstractNumId="30" w15:restartNumberingAfterBreak="0">
     <w:nsid w:val="532F78B9"/>
     <w:multiLevelType w:val="hybridMultilevel"/>
     <w:tmpl w:val="5BC63A04"/>
@@ -16597,7 +16421,7 @@
       </w:rPr>
     </w:lvl>
   </w:abstractNum>
-  <w:abstractNum w:abstractNumId="28" w15:restartNumberingAfterBreak="0">
+  <w:abstractNum w:abstractNumId="31" w15:restartNumberingAfterBreak="0">
     <w:nsid w:val="5E9C59A1"/>
     <w:multiLevelType w:val="hybridMultilevel"/>
     <w:tmpl w:val="8C729132"/>
@@ -16710,7 +16534,156 @@
       </w:rPr>
     </w:lvl>
   </w:abstractNum>
-  <w:abstractNum w:abstractNumId="29" w15:restartNumberingAfterBreak="0">
+  <w:abstractNum w:abstractNumId="32" w15:restartNumberingAfterBreak="0">
+    <w:nsid w:val="60543384"/>
+    <w:multiLevelType w:val="multilevel"/>
+    <w:tmpl w:val="1C5C63E8"/>
+    <w:lvl w:ilvl="0">
+      <w:start w:val="1"/>
+      <w:numFmt w:val="bullet"/>
+      <w:lvlText w:val=""/>
+      <w:lvlJc w:val="left"/>
+      <w:pPr>
+        <w:tabs>
+          <w:tab w:val="num" w:pos="720"/>
+        </w:tabs>
+        <w:ind w:left="720" w:hanging="360"/>
+      </w:pPr>
+      <w:rPr>
+        <w:rFonts w:ascii="Symbol" w:hAnsi="Symbol" w:hint="default"/>
+        <w:sz w:val="20"/>
+      </w:rPr>
+    </w:lvl>
+    <w:lvl w:ilvl="1" w:tentative="1">
+      <w:start w:val="1"/>
+      <w:numFmt w:val="bullet"/>
+      <w:lvlText w:val=""/>
+      <w:lvlJc w:val="left"/>
+      <w:pPr>
+        <w:tabs>
+          <w:tab w:val="num" w:pos="1440"/>
+        </w:tabs>
+        <w:ind w:left="1440" w:hanging="360"/>
+      </w:pPr>
+      <w:rPr>
+        <w:rFonts w:ascii="Symbol" w:hAnsi="Symbol" w:hint="default"/>
+        <w:sz w:val="20"/>
+      </w:rPr>
+    </w:lvl>
+    <w:lvl w:ilvl="2" w:tentative="1">
+      <w:start w:val="1"/>
+      <w:numFmt w:val="bullet"/>
+      <w:lvlText w:val=""/>
+      <w:lvlJc w:val="left"/>
+      <w:pPr>
+        <w:tabs>
+          <w:tab w:val="num" w:pos="2160"/>
+        </w:tabs>
+        <w:ind w:left="2160" w:hanging="360"/>
+      </w:pPr>
+      <w:rPr>
+        <w:rFonts w:ascii="Symbol" w:hAnsi="Symbol" w:hint="default"/>
+        <w:sz w:val="20"/>
+      </w:rPr>
+    </w:lvl>
+    <w:lvl w:ilvl="3" w:tentative="1">
+      <w:start w:val="1"/>
+      <w:numFmt w:val="bullet"/>
+      <w:lvlText w:val=""/>
+      <w:lvlJc w:val="left"/>
+      <w:pPr>
+        <w:tabs>
+          <w:tab w:val="num" w:pos="2880"/>
+        </w:tabs>
+        <w:ind w:left="2880" w:hanging="360"/>
+      </w:pPr>
+      <w:rPr>
+        <w:rFonts w:ascii="Symbol" w:hAnsi="Symbol" w:hint="default"/>
+        <w:sz w:val="20"/>
+      </w:rPr>
+    </w:lvl>
+    <w:lvl w:ilvl="4" w:tentative="1">
+      <w:start w:val="1"/>
+      <w:numFmt w:val="bullet"/>
+      <w:lvlText w:val=""/>
+      <w:lvlJc w:val="left"/>
+      <w:pPr>
+        <w:tabs>
+          <w:tab w:val="num" w:pos="3600"/>
+        </w:tabs>
+        <w:ind w:left="3600" w:hanging="360"/>
+      </w:pPr>
+      <w:rPr>
+        <w:rFonts w:ascii="Symbol" w:hAnsi="Symbol" w:hint="default"/>
+        <w:sz w:val="20"/>
+      </w:rPr>
+    </w:lvl>
+    <w:lvl w:ilvl="5" w:tentative="1">
+      <w:start w:val="1"/>
+      <w:numFmt w:val="bullet"/>
+      <w:lvlText w:val=""/>
+      <w:lvlJc w:val="left"/>
+      <w:pPr>
+        <w:tabs>
+          <w:tab w:val="num" w:pos="4320"/>
+        </w:tabs>
+        <w:ind w:left="4320" w:hanging="360"/>
+      </w:pPr>
+      <w:rPr>
+        <w:rFonts w:ascii="Symbol" w:hAnsi="Symbol" w:hint="default"/>
+        <w:sz w:val="20"/>
+      </w:rPr>
+    </w:lvl>
+    <w:lvl w:ilvl="6" w:tentative="1">
+      <w:start w:val="1"/>
+      <w:numFmt w:val="bullet"/>
+      <w:lvlText w:val=""/>
+      <w:lvlJc w:val="left"/>
+      <w:pPr>
+        <w:tabs>
+          <w:tab w:val="num" w:pos="5040"/>
+        </w:tabs>
+        <w:ind w:left="5040" w:hanging="360"/>
+      </w:pPr>
+      <w:rPr>
+        <w:rFonts w:ascii="Symbol" w:hAnsi="Symbol" w:hint="default"/>
+        <w:sz w:val="20"/>
+      </w:rPr>
+    </w:lvl>
+    <w:lvl w:ilvl="7" w:tentative="1">
+      <w:start w:val="1"/>
+      <w:numFmt w:val="bullet"/>
+      <w:lvlText w:val=""/>
+      <w:lvlJc w:val="left"/>
+      <w:pPr>
+        <w:tabs>
+          <w:tab w:val="num" w:pos="5760"/>
+        </w:tabs>
+        <w:ind w:left="5760" w:hanging="360"/>
+      </w:pPr>
+      <w:rPr>
+        <w:rFonts w:ascii="Symbol" w:hAnsi="Symbol" w:hint="default"/>
+        <w:sz w:val="20"/>
+      </w:rPr>
+    </w:lvl>
+    <w:lvl w:ilvl="8" w:tentative="1">
+      <w:start w:val="1"/>
+      <w:numFmt w:val="bullet"/>
+      <w:lvlText w:val=""/>
+      <w:lvlJc w:val="left"/>
+      <w:pPr>
+        <w:tabs>
+          <w:tab w:val="num" w:pos="6480"/>
+        </w:tabs>
+        <w:ind w:left="6480" w:hanging="360"/>
+      </w:pPr>
+      <w:rPr>
+        <w:rFonts w:ascii="Symbol" w:hAnsi="Symbol" w:hint="default"/>
+        <w:sz w:val="20"/>
+      </w:rPr>
+    </w:lvl>
+  </w:abstractNum>
+  <w:abstractNum w:abstractNumId="33" w15:restartNumberingAfterBreak="0">
     <w:nsid w:val="60BC55BC"/>
     <w:multiLevelType w:val="multilevel"/>
     <w:tmpl w:val="AB5C61F2"/>
@@ -16859,7 +16832,7 @@
       </w:rPr>
     </w:lvl>
   </w:abstractNum>
-  <w:abstractNum w:abstractNumId="30" w15:restartNumberingAfterBreak="0">
+  <w:abstractNum w:abstractNumId="34" w15:restartNumberingAfterBreak="0">
     <w:nsid w:val="68F7244F"/>
     <w:multiLevelType w:val="hybridMultilevel"/>
     <w:tmpl w:val="2ADC96C6"/>
@@ -16972,7 +16945,7 @@
       </w:rPr>
     </w:lvl>
   </w:abstractNum>
-  <w:abstractNum w:abstractNumId="31" w15:restartNumberingAfterBreak="0">
+  <w:abstractNum w:abstractNumId="35" w15:restartNumberingAfterBreak="0">
     <w:nsid w:val="6F8C26FC"/>
     <w:multiLevelType w:val="hybridMultilevel"/>
     <w:tmpl w:val="A11C1B44"/>
@@ -17085,7 +17058,7 @@
       </w:rPr>
     </w:lvl>
   </w:abstractNum>
-  <w:abstractNum w:abstractNumId="32" w15:restartNumberingAfterBreak="0">
+  <w:abstractNum w:abstractNumId="36" w15:restartNumberingAfterBreak="0">
     <w:nsid w:val="74064E51"/>
     <w:multiLevelType w:val="multilevel"/>
     <w:tmpl w:val="595811D8"/>
@@ -17234,7 +17207,7 @@
       </w:rPr>
     </w:lvl>
   </w:abstractNum>
-  <w:abstractNum w:abstractNumId="33" w15:restartNumberingAfterBreak="0">
+  <w:abstractNum w:abstractNumId="37" w15:restartNumberingAfterBreak="0">
     <w:nsid w:val="75407C85"/>
     <w:multiLevelType w:val="hybridMultilevel"/>
     <w:tmpl w:val="AD262A40"/>
@@ -17374,7 +17347,7 @@
       </w:rPr>
     </w:lvl>
   </w:abstractNum>
-  <w:abstractNum w:abstractNumId="34" w15:restartNumberingAfterBreak="0">
+  <w:abstractNum w:abstractNumId="38" w15:restartNumberingAfterBreak="0">
     <w:nsid w:val="7AB55471"/>
     <w:multiLevelType w:val="hybridMultilevel"/>
     <w:tmpl w:val="984ADE9C"/>
@@ -17487,7 +17460,7 @@
       </w:rPr>
     </w:lvl>
   </w:abstractNum>
-  <w:abstractNum w:abstractNumId="35" w15:restartNumberingAfterBreak="0">
+  <w:abstractNum w:abstractNumId="39" w15:restartNumberingAfterBreak="0">
     <w:nsid w:val="7D2307F2"/>
     <w:multiLevelType w:val="multilevel"/>
     <w:tmpl w:val="E34088BC"/>
@@ -17640,109 +17613,130 @@
     <w:abstractNumId w:val="3"/>
   </w:num>
   <w:num w:numId="2">
-    <w:abstractNumId w:val="24"/>
+    <w:abstractNumId w:val="27"/>
   </w:num>
   <w:num w:numId="3">
-    <w:abstractNumId w:val="26"/>
+    <w:abstractNumId w:val="29"/>
   </w:num>
   <w:num w:numId="4">
     <w:abstractNumId w:val="4"/>
   </w:num>
   <w:num w:numId="5">
-    <w:abstractNumId w:val="27"/>
+    <w:abstractNumId w:val="30"/>
   </w:num>
   <w:num w:numId="6">
-    <w:abstractNumId w:val="20"/>
+    <w:abstractNumId w:val="23"/>
   </w:num>
   <w:num w:numId="7">
-    <w:abstractNumId w:val="23"/>
+    <w:abstractNumId w:val="26"/>
   </w:num>
   <w:num w:numId="8">
-    <w:abstractNumId w:val="33"/>
+    <w:abstractNumId w:val="37"/>
   </w:num>
   <w:num w:numId="9">
-    <w:abstractNumId w:val="10"/>
+    <w:abstractNumId w:val="12"/>
   </w:num>
   <w:num w:numId="10">
-    <w:abstractNumId w:val="11"/>
+    <w:abstractNumId w:val="13"/>
   </w:num>
   <w:num w:numId="11">
-    <w:abstractNumId w:val="21"/>
+    <w:abstractNumId w:val="24"/>
   </w:num>
   <w:num w:numId="12">
-    <w:abstractNumId w:val="30"/>
+    <w:abstractNumId w:val="34"/>
   </w:num>
   <w:num w:numId="13">
     <w:abstractNumId w:val="0"/>
   </w:num>
   <w:num w:numId="14">
+    <w:abstractNumId w:val="19"/>
+  </w:num>
+  <w:num w:numId="15">
     <w:abstractNumId w:val="16"/>
   </w:num>
-  <w:num w:numId="15">
-    <w:abstractNumId w:val="14"/>
-  </w:num>
   <w:num w:numId="16">
-    <w:abstractNumId w:val="25"/>
+    <w:abstractNumId w:val="28"/>
   </w:num>
   <w:num w:numId="17">
-    <w:abstractNumId w:val="17"/>
+    <w:abstractNumId w:val="20"/>
   </w:num>
   <w:num w:numId="18">
     <w:abstractNumId w:val="1"/>
   </w:num>
   <w:num w:numId="19">
+    <w:abstractNumId w:val="9"/>
+  </w:num>
+  <w:num w:numId="20">
     <w:abstractNumId w:val="7"/>
   </w:num>
-  <w:num w:numId="20">
-    <w:abstractNumId w:val="6"/>
-  </w:num>
   <w:num w:numId="21">
-    <w:abstractNumId w:val="18"/>
+    <w:abstractNumId w:val="21"/>
   </w:num>
   <w:num w:numId="22">
-    <w:abstractNumId w:val="13"/>
+    <w:abstractNumId w:val="15"/>
   </w:num>
   <w:num w:numId="23">
-    <w:abstractNumId w:val="28"/>
+    <w:abstractNumId w:val="31"/>
   </w:num>
   <w:num w:numId="24">
-    <w:abstractNumId w:val="8"/>
+    <w:abstractNumId w:val="10"/>
   </w:num>
   <w:num w:numId="25">
-    <w:abstractNumId w:val="34"/>
+    <w:abstractNumId w:val="38"/>
   </w:num>
   <w:num w:numId="26">
-    <w:abstractNumId w:val="19"/>
+    <w:abstractNumId w:val="22"/>
   </w:num>
   <w:num w:numId="27">
-    <w:abstractNumId w:val="31"/>
+    <w:abstractNumId w:val="35"/>
   </w:num>
   <w:num w:numId="28">
-    <w:abstractNumId w:val="12"/>
+    <w:abstractNumId w:val="14"/>
   </w:num>
   <w:num w:numId="29">
     <w:abstractNumId w:val="2"/>
   </w:num>
   <w:num w:numId="30">
+    <w:abstractNumId w:val="6"/>
+  </w:num>
+  <w:num w:numId="31">
+    <w:abstractNumId w:val="36"/>
+  </w:num>
+  <w:num w:numId="32">
+    <w:abstractNumId w:val="11"/>
+  </w:num>
+  <w:num w:numId="33">
+    <w:abstractNumId w:val="25"/>
+  </w:num>
+  <w:num w:numId="34">
+    <w:abstractNumId w:val="33"/>
+  </w:num>
+  <w:num w:numId="35">
+    <w:abstractNumId w:val="17"/>
+  </w:num>
+  <w:num w:numId="36">
+    <w:abstractNumId w:val="39"/>
+  </w:num>
+  <w:num w:numId="37">
     <w:abstractNumId w:val="5"/>
   </w:num>
-  <w:num w:numId="31">
+  <w:num w:numId="38">
     <w:abstractNumId w:val="32"/>
   </w:num>
-  <w:num w:numId="32">
-    <w:abstractNumId w:val="9"/>
+  <w:num w:numId="39">
+    <w:abstractNumId w:val="8"/>
+    <w:lvlOverride w:ilvl="0"/>
+    <w:lvlOverride w:ilvl="1"/>
+    <w:lvlOverride w:ilvl="2"/>
+    <w:lvlOverride w:ilvl="3"/>
+    <w:lvlOverride w:ilvl="4"/>
+    <w:lvlOverride w:ilvl="5"/>
+    <w:lvlOverride w:ilvl="6"/>
+    <w:lvlOverride w:ilvl="7"/>
+    <w:lvlOverride w:ilvl="8"/>
   </w:num>
-  <w:num w:numId="33">
-    <w:abstractNumId w:val="22"/>
-  </w:num>
-  <w:num w:numId="34">
-    <w:abstractNumId w:val="29"/>
-  </w:num>
-  <w:num w:numId="35">
-    <w:abstractNumId w:val="15"/>
-  </w:num>
-  <w:num w:numId="36">
-    <w:abstractNumId w:val="35"/>
+  <w:num w:numId="40">
+    <w:abstractNumId w:val="18"/>
   </w:num>
   <w:numIdMacAtCleanup w:val="11"/>
 </w:numbering>
@@ -19015,7 +19009,7 @@
 </file>
 
 <file path=customXml/itemProps1.xml><?xml version="1.0" encoding="utf-8"?>
-<ds:datastoreItem xmlns:ds="http://schemas.openxmlformats.org/officeDocument/2006/customXml" ds:itemID="{562D1C83-CC85-49C4-8143-5DE36E06D2CC}">
+<ds:datastoreItem xmlns:ds="http://schemas.openxmlformats.org/officeDocument/2006/customXml" ds:itemID="{A859B7FA-4A00-4585-B77C-81F3492CBC2A}">
   <ds:schemaRefs>
     <ds:schemaRef ds:uri="http://schemas.openxmlformats.org/officeDocument/2006/bibliography"/>
   </ds:schemaRefs>
